--- a/JasonLubrano_PS4/NetSys 2019 PS4.docx
+++ b/JasonLubrano_PS4/NetSys 2019 PS4.docx
@@ -1,6 +1,6 @@
 
 <file path=word/document.xml><?xml version="1.0" encoding="utf-8"?>
-<w:document xmlns:wpc="http://schemas.microsoft.com/office/word/2010/wordprocessingCanvas" xmlns:cx="http://schemas.microsoft.com/office/drawing/2014/chartex" xmlns:cx1="http://schemas.microsoft.com/office/drawing/2015/9/8/chartex" xmlns:cx2="http://schemas.microsoft.com/office/drawing/2015/10/21/chartex" xmlns:cx3="http://schemas.microsoft.com/office/drawing/2016/5/9/chartex" xmlns:cx4="http://schemas.microsoft.com/office/drawing/2016/5/10/chartex" xmlns:cx5="http://schemas.microsoft.com/office/drawing/2016/5/11/chartex" xmlns:cx6="http://schemas.microsoft.com/office/drawing/2016/5/12/chartex" xmlns:cx7="http://schemas.microsoft.com/office/drawing/2016/5/13/chartex" xmlns:cx8="http://schemas.microsoft.com/office/drawing/2016/5/14/chartex" xmlns:mc="http://schemas.openxmlformats.org/markup-compatibility/2006" xmlns:aink="http://schemas.microsoft.com/office/drawing/2016/ink" xmlns:am3d="http://schemas.microsoft.com/office/drawing/2017/model3d" xmlns:o="urn:schemas-microsoft-com:office:office" xmlns:r="http://schemas.openxmlformats.org/officeDocument/2006/relationships" xmlns:m="http://schemas.openxmlformats.org/officeDocument/2006/math" xmlns:v="urn:schemas-microsoft-com:vml" xmlns:wp14="http://schemas.microsoft.com/office/word/2010/wordprocessingDrawing" xmlns:wp="http://schemas.openxmlformats.org/drawingml/2006/wordprocessingDrawing" xmlns:w10="urn:schemas-microsoft-com:office:word" xmlns:w="http://schemas.openxmlformats.org/wordprocessingml/2006/main" xmlns:w14="http://schemas.microsoft.com/office/word/2010/wordml" xmlns:w15="http://schemas.microsoft.com/office/word/2012/wordml" xmlns:w16cid="http://schemas.microsoft.com/office/word/2016/wordml/cid" xmlns:w16se="http://schemas.microsoft.com/office/word/2015/wordml/symex" xmlns:wpg="http://schemas.microsoft.com/office/word/2010/wordprocessingGroup" xmlns:wpi="http://schemas.microsoft.com/office/word/2010/wordprocessingInk" xmlns:wne="http://schemas.microsoft.com/office/word/2006/wordml" xmlns:wps="http://schemas.microsoft.com/office/word/2010/wordprocessingShape" mc:Ignorable="w14 w15 w16se w16cid wp14">
+<w:document xmlns:wpc="http://schemas.microsoft.com/office/word/2010/wordprocessingCanvas" xmlns:cx="http://schemas.microsoft.com/office/drawing/2014/chartex" xmlns:cx1="http://schemas.microsoft.com/office/drawing/2015/9/8/chartex" xmlns:mc="http://schemas.openxmlformats.org/markup-compatibility/2006" xmlns:o="urn:schemas-microsoft-com:office:office" xmlns:r="http://schemas.openxmlformats.org/officeDocument/2006/relationships" xmlns:m="http://schemas.openxmlformats.org/officeDocument/2006/math" xmlns:v="urn:schemas-microsoft-com:vml" xmlns:wp14="http://schemas.microsoft.com/office/word/2010/wordprocessingDrawing" xmlns:wp="http://schemas.openxmlformats.org/drawingml/2006/wordprocessingDrawing" xmlns:w10="urn:schemas-microsoft-com:office:word" xmlns:w="http://schemas.openxmlformats.org/wordprocessingml/2006/main" xmlns:w14="http://schemas.microsoft.com/office/word/2010/wordml" xmlns:w15="http://schemas.microsoft.com/office/word/2012/wordml" xmlns:w16se="http://schemas.microsoft.com/office/word/2015/wordml/symex" xmlns:wpg="http://schemas.microsoft.com/office/word/2010/wordprocessingGroup" xmlns:wpi="http://schemas.microsoft.com/office/word/2010/wordprocessingInk" xmlns:wne="http://schemas.microsoft.com/office/word/2006/wordml" xmlns:wps="http://schemas.microsoft.com/office/word/2010/wordprocessingShape" mc:Ignorable="w14 w15 w16se wp14">
   <w:body>
     <w:p>
       <w:pPr>
@@ -146,8 +146,6 @@
           <w:lang w:eastAsia="zh-CN"/>
         </w:rPr>
       </w:pPr>
-      <w:bookmarkStart w:id="0" w:name="_GoBack"/>
-      <w:bookmarkEnd w:id="0"/>
     </w:p>
     <w:p>
       <w:pPr>
@@ -344,13 +342,15 @@
       <w:pPr>
         <w:jc w:val="both"/>
         <w:rPr>
-          <w:sz w:val="26"/>
-          <w:szCs w:val="26"/>
-          <w:lang w:eastAsia="zh-CN"/>
-        </w:rPr>
-      </w:pPr>
-      <w:r>
-        <w:rPr>
+          <w:rFonts w:ascii="Consolas" w:hAnsi="Consolas"/>
+          <w:sz w:val="26"/>
+          <w:szCs w:val="26"/>
+          <w:lang w:eastAsia="zh-CN"/>
+        </w:rPr>
+      </w:pPr>
+      <w:r>
+        <w:rPr>
+          <w:rFonts w:ascii="Consolas" w:hAnsi="Consolas"/>
           <w:sz w:val="26"/>
           <w:szCs w:val="26"/>
           <w:lang w:eastAsia="zh-CN"/>
@@ -360,6 +360,7 @@
       <w:proofErr w:type="spellStart"/>
       <w:r>
         <w:rPr>
+          <w:rFonts w:ascii="Consolas" w:hAnsi="Consolas"/>
           <w:sz w:val="26"/>
           <w:szCs w:val="26"/>
           <w:lang w:eastAsia="zh-CN"/>
@@ -368,6 +369,7 @@
       </w:r>
       <w:r>
         <w:rPr>
+          <w:rFonts w:ascii="Consolas" w:hAnsi="Consolas"/>
           <w:sz w:val="26"/>
           <w:szCs w:val="26"/>
           <w:lang w:eastAsia="zh-CN"/>
@@ -377,6 +379,7 @@
       <w:proofErr w:type="spellEnd"/>
       <w:r>
         <w:rPr>
+          <w:rFonts w:ascii="Consolas" w:hAnsi="Consolas"/>
           <w:sz w:val="26"/>
           <w:szCs w:val="26"/>
           <w:lang w:eastAsia="zh-CN"/>
@@ -386,6 +389,7 @@
       <w:proofErr w:type="spellStart"/>
       <w:r>
         <w:rPr>
+          <w:rFonts w:ascii="Consolas" w:hAnsi="Consolas"/>
           <w:sz w:val="26"/>
           <w:szCs w:val="26"/>
           <w:lang w:eastAsia="zh-CN"/>
@@ -395,6 +399,7 @@
       <w:proofErr w:type="spellEnd"/>
       <w:r>
         <w:rPr>
+          <w:rFonts w:ascii="Consolas" w:hAnsi="Consolas"/>
           <w:sz w:val="26"/>
           <w:szCs w:val="26"/>
           <w:lang w:eastAsia="zh-CN"/>
@@ -406,13 +411,15 @@
       <w:pPr>
         <w:jc w:val="both"/>
         <w:rPr>
-          <w:sz w:val="26"/>
-          <w:szCs w:val="26"/>
-          <w:lang w:eastAsia="zh-CN"/>
-        </w:rPr>
-      </w:pPr>
-      <w:r>
-        <w:rPr>
+          <w:rFonts w:ascii="Consolas" w:hAnsi="Consolas"/>
+          <w:sz w:val="26"/>
+          <w:szCs w:val="26"/>
+          <w:lang w:eastAsia="zh-CN"/>
+        </w:rPr>
+      </w:pPr>
+      <w:r>
+        <w:rPr>
+          <w:rFonts w:ascii="Consolas" w:hAnsi="Consolas"/>
           <w:sz w:val="26"/>
           <w:szCs w:val="26"/>
           <w:lang w:eastAsia="zh-CN"/>
@@ -425,13 +432,15 @@
       <w:pPr>
         <w:jc w:val="both"/>
         <w:rPr>
-          <w:sz w:val="26"/>
-          <w:szCs w:val="26"/>
-          <w:lang w:eastAsia="zh-CN"/>
-        </w:rPr>
-      </w:pPr>
-      <w:r>
-        <w:rPr>
+          <w:rFonts w:ascii="Consolas" w:hAnsi="Consolas"/>
+          <w:sz w:val="26"/>
+          <w:szCs w:val="26"/>
+          <w:lang w:eastAsia="zh-CN"/>
+        </w:rPr>
+      </w:pPr>
+      <w:r>
+        <w:rPr>
+          <w:rFonts w:ascii="Consolas" w:hAnsi="Consolas"/>
           <w:sz w:val="26"/>
           <w:szCs w:val="26"/>
           <w:lang w:eastAsia="zh-CN"/>
@@ -440,6 +449,7 @@
       </w:r>
       <w:r>
         <w:rPr>
+          <w:rFonts w:ascii="Consolas" w:hAnsi="Consolas"/>
           <w:sz w:val="26"/>
           <w:szCs w:val="26"/>
           <w:lang w:eastAsia="zh-CN"/>
@@ -450,6 +460,7 @@
       <w:proofErr w:type="gramStart"/>
       <w:r>
         <w:rPr>
+          <w:rFonts w:ascii="Consolas" w:hAnsi="Consolas"/>
           <w:sz w:val="26"/>
           <w:szCs w:val="26"/>
           <w:lang w:eastAsia="zh-CN"/>
@@ -458,6 +469,7 @@
       </w:r>
       <w:r>
         <w:rPr>
+          <w:rFonts w:ascii="Consolas" w:hAnsi="Consolas"/>
           <w:sz w:val="26"/>
           <w:szCs w:val="26"/>
           <w:lang w:eastAsia="zh-CN"/>
@@ -466,6 +478,7 @@
       </w:r>
       <w:r>
         <w:rPr>
+          <w:rFonts w:ascii="Consolas" w:hAnsi="Consolas"/>
           <w:sz w:val="26"/>
           <w:szCs w:val="26"/>
           <w:lang w:eastAsia="zh-CN"/>
@@ -475,6 +488,7 @@
       <w:proofErr w:type="gramEnd"/>
       <w:r>
         <w:rPr>
+          <w:rFonts w:ascii="Consolas" w:hAnsi="Consolas"/>
           <w:sz w:val="26"/>
           <w:szCs w:val="26"/>
           <w:lang w:eastAsia="zh-CN"/>
@@ -483,6 +497,7 @@
       </w:r>
       <w:r>
         <w:rPr>
+          <w:rFonts w:ascii="Consolas" w:hAnsi="Consolas"/>
           <w:sz w:val="26"/>
           <w:szCs w:val="26"/>
           <w:lang w:eastAsia="zh-CN"/>
@@ -491,6 +506,7 @@
       </w:r>
       <w:r>
         <w:rPr>
+          <w:rFonts w:ascii="Consolas" w:hAnsi="Consolas"/>
           <w:sz w:val="26"/>
           <w:szCs w:val="26"/>
           <w:lang w:eastAsia="zh-CN"/>
@@ -499,6 +515,7 @@
       </w:r>
       <w:r>
         <w:rPr>
+          <w:rFonts w:ascii="Consolas" w:hAnsi="Consolas"/>
           <w:sz w:val="26"/>
           <w:szCs w:val="26"/>
           <w:lang w:eastAsia="zh-CN"/>
@@ -507,6 +524,7 @@
       </w:r>
       <w:r>
         <w:rPr>
+          <w:rFonts w:ascii="Consolas" w:hAnsi="Consolas"/>
           <w:sz w:val="26"/>
           <w:szCs w:val="26"/>
           <w:lang w:eastAsia="zh-CN"/>
@@ -515,6 +533,7 @@
       </w:r>
       <w:r>
         <w:rPr>
+          <w:rFonts w:ascii="Consolas" w:hAnsi="Consolas"/>
           <w:sz w:val="26"/>
           <w:szCs w:val="26"/>
           <w:lang w:eastAsia="zh-CN"/>
@@ -523,6 +542,7 @@
       </w:r>
       <w:r>
         <w:rPr>
+          <w:rFonts w:ascii="Consolas" w:hAnsi="Consolas"/>
           <w:sz w:val="26"/>
           <w:szCs w:val="26"/>
           <w:lang w:eastAsia="zh-CN"/>
@@ -531,6 +551,7 @@
       </w:r>
       <w:r>
         <w:rPr>
+          <w:rFonts w:ascii="Consolas" w:hAnsi="Consolas"/>
           <w:sz w:val="26"/>
           <w:szCs w:val="26"/>
           <w:lang w:eastAsia="zh-CN"/>
@@ -539,6 +560,7 @@
       </w:r>
       <w:r>
         <w:rPr>
+          <w:rFonts w:ascii="Consolas" w:hAnsi="Consolas"/>
           <w:sz w:val="26"/>
           <w:szCs w:val="26"/>
           <w:lang w:eastAsia="zh-CN"/>
@@ -547,6 +569,7 @@
       </w:r>
       <w:r>
         <w:rPr>
+          <w:rFonts w:ascii="Consolas" w:hAnsi="Consolas"/>
           <w:sz w:val="26"/>
           <w:szCs w:val="26"/>
           <w:lang w:eastAsia="zh-CN"/>
@@ -558,13 +581,15 @@
       <w:pPr>
         <w:jc w:val="both"/>
         <w:rPr>
-          <w:sz w:val="26"/>
-          <w:szCs w:val="26"/>
-          <w:lang w:eastAsia="zh-CN"/>
-        </w:rPr>
-      </w:pPr>
-      <w:r>
-        <w:rPr>
+          <w:rFonts w:ascii="Consolas" w:hAnsi="Consolas"/>
+          <w:sz w:val="26"/>
+          <w:szCs w:val="26"/>
+          <w:lang w:eastAsia="zh-CN"/>
+        </w:rPr>
+      </w:pPr>
+      <w:r>
+        <w:rPr>
+          <w:rFonts w:ascii="Consolas" w:hAnsi="Consolas"/>
           <w:sz w:val="26"/>
           <w:szCs w:val="26"/>
           <w:lang w:eastAsia="zh-CN"/>
@@ -573,6 +598,7 @@
       </w:r>
       <w:r>
         <w:rPr>
+          <w:rFonts w:ascii="Consolas" w:hAnsi="Consolas"/>
           <w:sz w:val="26"/>
           <w:szCs w:val="26"/>
           <w:lang w:eastAsia="zh-CN"/>
@@ -581,6 +607,7 @@
       </w:r>
       <w:r>
         <w:rPr>
+          <w:rFonts w:ascii="Consolas" w:hAnsi="Consolas"/>
           <w:sz w:val="26"/>
           <w:szCs w:val="26"/>
           <w:lang w:eastAsia="zh-CN"/>
@@ -591,6 +618,7 @@
       <w:proofErr w:type="gramStart"/>
       <w:r>
         <w:rPr>
+          <w:rFonts w:ascii="Consolas" w:hAnsi="Consolas"/>
           <w:sz w:val="26"/>
           <w:szCs w:val="26"/>
           <w:lang w:eastAsia="zh-CN"/>
@@ -600,6 +628,7 @@
       <w:proofErr w:type="spellEnd"/>
       <w:r>
         <w:rPr>
+          <w:rFonts w:ascii="Consolas" w:hAnsi="Consolas"/>
           <w:sz w:val="26"/>
           <w:szCs w:val="26"/>
           <w:lang w:eastAsia="zh-CN"/>
@@ -608,6 +637,7 @@
       </w:r>
       <w:r>
         <w:rPr>
+          <w:rFonts w:ascii="Consolas" w:hAnsi="Consolas"/>
           <w:sz w:val="26"/>
           <w:szCs w:val="26"/>
           <w:lang w:eastAsia="zh-CN"/>
@@ -617,6 +647,7 @@
       <w:proofErr w:type="gramEnd"/>
       <w:r>
         <w:rPr>
+          <w:rFonts w:ascii="Consolas" w:hAnsi="Consolas"/>
           <w:sz w:val="26"/>
           <w:szCs w:val="26"/>
           <w:lang w:eastAsia="zh-CN"/>
@@ -625,6 +656,7 @@
       </w:r>
       <w:r>
         <w:rPr>
+          <w:rFonts w:ascii="Consolas" w:hAnsi="Consolas"/>
           <w:sz w:val="26"/>
           <w:szCs w:val="26"/>
           <w:lang w:eastAsia="zh-CN"/>
@@ -636,13 +668,15 @@
       <w:pPr>
         <w:jc w:val="both"/>
         <w:rPr>
-          <w:sz w:val="26"/>
-          <w:szCs w:val="26"/>
-          <w:lang w:eastAsia="zh-CN"/>
-        </w:rPr>
-      </w:pPr>
-      <w:r>
-        <w:rPr>
+          <w:rFonts w:ascii="Consolas" w:hAnsi="Consolas"/>
+          <w:sz w:val="26"/>
+          <w:szCs w:val="26"/>
+          <w:lang w:eastAsia="zh-CN"/>
+        </w:rPr>
+      </w:pPr>
+      <w:r>
+        <w:rPr>
+          <w:rFonts w:ascii="Consolas" w:hAnsi="Consolas"/>
           <w:sz w:val="26"/>
           <w:szCs w:val="26"/>
           <w:lang w:eastAsia="zh-CN"/>
@@ -651,15 +685,36 @@
       </w:r>
       <w:r>
         <w:rPr>
+          <w:rFonts w:ascii="Consolas" w:hAnsi="Consolas"/>
           <w:sz w:val="26"/>
           <w:szCs w:val="26"/>
           <w:lang w:eastAsia="zh-CN"/>
         </w:rPr>
         <w:tab/>
-        <w:t>x = x % 13</w:t>
-      </w:r>
-      <w:r>
-        <w:rPr>
+        <w:t xml:space="preserve">x = </w:t>
+      </w:r>
+      <w:r>
+        <w:rPr>
+          <w:rFonts w:ascii="Consolas" w:hAnsi="Consolas"/>
+          <w:sz w:val="26"/>
+          <w:szCs w:val="26"/>
+          <w:lang w:eastAsia="zh-CN"/>
+        </w:rPr>
+        <w:tab/>
+        <w:t xml:space="preserve"> </w:t>
+      </w:r>
+      <w:r>
+        <w:rPr>
+          <w:rFonts w:ascii="Consolas" w:hAnsi="Consolas"/>
+          <w:sz w:val="26"/>
+          <w:szCs w:val="26"/>
+          <w:lang w:eastAsia="zh-CN"/>
+        </w:rPr>
+        <w:t>x % 13</w:t>
+      </w:r>
+      <w:r>
+        <w:rPr>
+          <w:rFonts w:ascii="Consolas" w:hAnsi="Consolas"/>
           <w:sz w:val="26"/>
           <w:szCs w:val="26"/>
           <w:lang w:eastAsia="zh-CN"/>
@@ -671,13 +726,15 @@
       <w:pPr>
         <w:jc w:val="both"/>
         <w:rPr>
-          <w:sz w:val="26"/>
-          <w:szCs w:val="26"/>
-          <w:lang w:eastAsia="zh-CN"/>
-        </w:rPr>
-      </w:pPr>
-      <w:r>
-        <w:rPr>
+          <w:rFonts w:ascii="Consolas" w:hAnsi="Consolas"/>
+          <w:sz w:val="26"/>
+          <w:szCs w:val="26"/>
+          <w:lang w:eastAsia="zh-CN"/>
+        </w:rPr>
+      </w:pPr>
+      <w:r>
+        <w:rPr>
+          <w:rFonts w:ascii="Consolas" w:hAnsi="Consolas"/>
           <w:sz w:val="26"/>
           <w:szCs w:val="26"/>
           <w:lang w:eastAsia="zh-CN"/>
@@ -686,6 +743,7 @@
       </w:r>
       <w:r>
         <w:rPr>
+          <w:rFonts w:ascii="Consolas" w:hAnsi="Consolas"/>
           <w:sz w:val="26"/>
           <w:szCs w:val="26"/>
           <w:lang w:eastAsia="zh-CN"/>
@@ -698,13 +756,15 @@
       <w:pPr>
         <w:jc w:val="both"/>
         <w:rPr>
-          <w:sz w:val="26"/>
-          <w:szCs w:val="26"/>
-          <w:lang w:eastAsia="zh-CN"/>
-        </w:rPr>
-      </w:pPr>
-      <w:r>
-        <w:rPr>
+          <w:rFonts w:ascii="Consolas" w:hAnsi="Consolas"/>
+          <w:sz w:val="26"/>
+          <w:szCs w:val="26"/>
+          <w:lang w:eastAsia="zh-CN"/>
+        </w:rPr>
+      </w:pPr>
+      <w:r>
+        <w:rPr>
+          <w:rFonts w:ascii="Consolas" w:hAnsi="Consolas"/>
           <w:sz w:val="26"/>
           <w:szCs w:val="26"/>
           <w:lang w:eastAsia="zh-CN"/>
@@ -761,7 +821,7 @@
         </w:rPr>
         <w:t xml:space="preserve">: </w:t>
       </w:r>
-      <w:bookmarkStart w:id="1" w:name="_Hlk499934536"/>
+      <w:bookmarkStart w:id="0" w:name="_Hlk499934536"/>
       <w:r>
         <w:rPr>
           <w:rFonts w:hint="eastAsia"/>
@@ -963,7 +1023,7 @@
         </w:rPr>
         <w:t>, 18, 19, 24, 49</w:t>
       </w:r>
-      <w:bookmarkEnd w:id="1"/>
+      <w:bookmarkEnd w:id="0"/>
       <w:r>
         <w:rPr>
           <w:sz w:val="26"/>
@@ -977,11 +1037,724 @@
       <w:pPr>
         <w:jc w:val="both"/>
         <w:rPr>
-          <w:sz w:val="26"/>
-          <w:szCs w:val="26"/>
-          <w:lang w:eastAsia="zh-CN"/>
-        </w:rPr>
-      </w:pPr>
+          <w:color w:val="C00000"/>
+          <w:sz w:val="26"/>
+          <w:szCs w:val="26"/>
+          <w:lang w:eastAsia="zh-CN"/>
+        </w:rPr>
+      </w:pPr>
+      <w:r>
+        <w:rPr>
+          <w:color w:val="C00000"/>
+          <w:sz w:val="26"/>
+          <w:szCs w:val="26"/>
+          <w:lang w:eastAsia="zh-CN"/>
+        </w:rPr>
+        <w:t>Okay, so I wrote a little C program to do this.</w:t>
+      </w:r>
+    </w:p>
+    <w:p>
+      <w:pPr>
+        <w:jc w:val="both"/>
+        <w:rPr>
+          <w:color w:val="C00000"/>
+          <w:sz w:val="26"/>
+          <w:szCs w:val="26"/>
+          <w:lang w:eastAsia="zh-CN"/>
+        </w:rPr>
+      </w:pPr>
+      <w:r>
+        <w:rPr>
+          <w:color w:val="C00000"/>
+          <w:sz w:val="26"/>
+          <w:szCs w:val="26"/>
+          <w:lang w:eastAsia="zh-CN"/>
+        </w:rPr>
+        <w:t>jalu7098@elra-</w:t>
+      </w:r>
+      <w:proofErr w:type="gramStart"/>
+      <w:r>
+        <w:rPr>
+          <w:color w:val="C00000"/>
+          <w:sz w:val="26"/>
+          <w:szCs w:val="26"/>
+          <w:lang w:eastAsia="zh-CN"/>
+        </w:rPr>
+        <w:t>01:~</w:t>
+      </w:r>
+      <w:proofErr w:type="gramEnd"/>
+      <w:r>
+        <w:rPr>
+          <w:color w:val="C00000"/>
+          <w:sz w:val="26"/>
+          <w:szCs w:val="26"/>
+          <w:lang w:eastAsia="zh-CN"/>
+        </w:rPr>
+        <w:t>/CSCI4273-NetworkSystems/JasonLubrano_PS4$ ./ps4_test</w:t>
+      </w:r>
+    </w:p>
+    <w:p>
+      <w:pPr>
+        <w:jc w:val="both"/>
+        <w:rPr>
+          <w:color w:val="C00000"/>
+          <w:sz w:val="26"/>
+          <w:szCs w:val="26"/>
+          <w:lang w:eastAsia="zh-CN"/>
+        </w:rPr>
+      </w:pPr>
+      <w:proofErr w:type="spellStart"/>
+      <w:r>
+        <w:rPr>
+          <w:color w:val="C00000"/>
+          <w:sz w:val="26"/>
+          <w:szCs w:val="26"/>
+          <w:lang w:eastAsia="zh-CN"/>
+        </w:rPr>
+        <w:t>indx</w:t>
+      </w:r>
+      <w:proofErr w:type="spellEnd"/>
+      <w:r>
+        <w:rPr>
+          <w:color w:val="C00000"/>
+          <w:sz w:val="26"/>
+          <w:szCs w:val="26"/>
+          <w:lang w:eastAsia="zh-CN"/>
+        </w:rPr>
+        <w:t xml:space="preserve">: 0 | </w:t>
+      </w:r>
+      <w:proofErr w:type="spellStart"/>
+      <w:r>
+        <w:rPr>
+          <w:color w:val="C00000"/>
+          <w:sz w:val="26"/>
+          <w:szCs w:val="26"/>
+          <w:lang w:eastAsia="zh-CN"/>
+        </w:rPr>
+        <w:t>arrs</w:t>
+      </w:r>
+      <w:proofErr w:type="spellEnd"/>
+      <w:r>
+        <w:rPr>
+          <w:color w:val="C00000"/>
+          <w:sz w:val="26"/>
+          <w:szCs w:val="26"/>
+          <w:lang w:eastAsia="zh-CN"/>
+        </w:rPr>
+        <w:t>: 17 | hash: 9</w:t>
+      </w:r>
+    </w:p>
+    <w:p>
+      <w:pPr>
+        <w:jc w:val="both"/>
+        <w:rPr>
+          <w:color w:val="C00000"/>
+          <w:sz w:val="26"/>
+          <w:szCs w:val="26"/>
+          <w:lang w:eastAsia="zh-CN"/>
+        </w:rPr>
+      </w:pPr>
+      <w:proofErr w:type="spellStart"/>
+      <w:r>
+        <w:rPr>
+          <w:color w:val="C00000"/>
+          <w:sz w:val="26"/>
+          <w:szCs w:val="26"/>
+          <w:lang w:eastAsia="zh-CN"/>
+        </w:rPr>
+        <w:t>indx</w:t>
+      </w:r>
+      <w:proofErr w:type="spellEnd"/>
+      <w:r>
+        <w:rPr>
+          <w:color w:val="C00000"/>
+          <w:sz w:val="26"/>
+          <w:szCs w:val="26"/>
+          <w:lang w:eastAsia="zh-CN"/>
+        </w:rPr>
+        <w:t xml:space="preserve">: 1 | </w:t>
+      </w:r>
+      <w:proofErr w:type="spellStart"/>
+      <w:r>
+        <w:rPr>
+          <w:color w:val="C00000"/>
+          <w:sz w:val="26"/>
+          <w:szCs w:val="26"/>
+          <w:lang w:eastAsia="zh-CN"/>
+        </w:rPr>
+        <w:t>arrs</w:t>
+      </w:r>
+      <w:proofErr w:type="spellEnd"/>
+      <w:r>
+        <w:rPr>
+          <w:color w:val="C00000"/>
+          <w:sz w:val="26"/>
+          <w:szCs w:val="26"/>
+          <w:lang w:eastAsia="zh-CN"/>
+        </w:rPr>
+        <w:t>: 22 | hash: 4</w:t>
+      </w:r>
+    </w:p>
+    <w:p>
+      <w:pPr>
+        <w:jc w:val="both"/>
+        <w:rPr>
+          <w:color w:val="C00000"/>
+          <w:sz w:val="26"/>
+          <w:szCs w:val="26"/>
+          <w:lang w:eastAsia="zh-CN"/>
+        </w:rPr>
+      </w:pPr>
+      <w:proofErr w:type="spellStart"/>
+      <w:r>
+        <w:rPr>
+          <w:color w:val="C00000"/>
+          <w:sz w:val="26"/>
+          <w:szCs w:val="26"/>
+          <w:lang w:eastAsia="zh-CN"/>
+        </w:rPr>
+        <w:t>indx</w:t>
+      </w:r>
+      <w:proofErr w:type="spellEnd"/>
+      <w:r>
+        <w:rPr>
+          <w:color w:val="C00000"/>
+          <w:sz w:val="26"/>
+          <w:szCs w:val="26"/>
+          <w:lang w:eastAsia="zh-CN"/>
+        </w:rPr>
+        <w:t xml:space="preserve">: 2 | </w:t>
+      </w:r>
+      <w:proofErr w:type="spellStart"/>
+      <w:r>
+        <w:rPr>
+          <w:color w:val="C00000"/>
+          <w:sz w:val="26"/>
+          <w:szCs w:val="26"/>
+          <w:lang w:eastAsia="zh-CN"/>
+        </w:rPr>
+        <w:t>arrs</w:t>
+      </w:r>
+      <w:proofErr w:type="spellEnd"/>
+      <w:r>
+        <w:rPr>
+          <w:color w:val="C00000"/>
+          <w:sz w:val="26"/>
+          <w:szCs w:val="26"/>
+          <w:lang w:eastAsia="zh-CN"/>
+        </w:rPr>
+        <w:t>: 73 | hash: 8</w:t>
+      </w:r>
+    </w:p>
+    <w:p>
+      <w:pPr>
+        <w:jc w:val="both"/>
+        <w:rPr>
+          <w:color w:val="C00000"/>
+          <w:sz w:val="26"/>
+          <w:szCs w:val="26"/>
+          <w:lang w:eastAsia="zh-CN"/>
+        </w:rPr>
+      </w:pPr>
+      <w:proofErr w:type="spellStart"/>
+      <w:r>
+        <w:rPr>
+          <w:color w:val="C00000"/>
+          <w:sz w:val="26"/>
+          <w:szCs w:val="26"/>
+          <w:lang w:eastAsia="zh-CN"/>
+        </w:rPr>
+        <w:t>indx</w:t>
+      </w:r>
+      <w:proofErr w:type="spellEnd"/>
+      <w:r>
+        <w:rPr>
+          <w:color w:val="C00000"/>
+          <w:sz w:val="26"/>
+          <w:szCs w:val="26"/>
+          <w:lang w:eastAsia="zh-CN"/>
+        </w:rPr>
+        <w:t xml:space="preserve">: 3 | </w:t>
+      </w:r>
+      <w:proofErr w:type="spellStart"/>
+      <w:r>
+        <w:rPr>
+          <w:color w:val="C00000"/>
+          <w:sz w:val="26"/>
+          <w:szCs w:val="26"/>
+          <w:lang w:eastAsia="zh-CN"/>
+        </w:rPr>
+        <w:t>arrs</w:t>
+      </w:r>
+      <w:proofErr w:type="spellEnd"/>
+      <w:r>
+        <w:rPr>
+          <w:color w:val="C00000"/>
+          <w:sz w:val="26"/>
+          <w:szCs w:val="26"/>
+          <w:lang w:eastAsia="zh-CN"/>
+        </w:rPr>
+        <w:t>: 56 | hash: 10</w:t>
+      </w:r>
+    </w:p>
+    <w:p>
+      <w:pPr>
+        <w:jc w:val="both"/>
+        <w:rPr>
+          <w:color w:val="C00000"/>
+          <w:sz w:val="26"/>
+          <w:szCs w:val="26"/>
+          <w:lang w:eastAsia="zh-CN"/>
+        </w:rPr>
+      </w:pPr>
+      <w:proofErr w:type="spellStart"/>
+      <w:r>
+        <w:rPr>
+          <w:color w:val="C00000"/>
+          <w:sz w:val="26"/>
+          <w:szCs w:val="26"/>
+          <w:lang w:eastAsia="zh-CN"/>
+        </w:rPr>
+        <w:t>indx</w:t>
+      </w:r>
+      <w:proofErr w:type="spellEnd"/>
+      <w:r>
+        <w:rPr>
+          <w:color w:val="C00000"/>
+          <w:sz w:val="26"/>
+          <w:szCs w:val="26"/>
+          <w:lang w:eastAsia="zh-CN"/>
+        </w:rPr>
+        <w:t xml:space="preserve">: 4 | </w:t>
+      </w:r>
+      <w:proofErr w:type="spellStart"/>
+      <w:r>
+        <w:rPr>
+          <w:color w:val="C00000"/>
+          <w:sz w:val="26"/>
+          <w:szCs w:val="26"/>
+          <w:lang w:eastAsia="zh-CN"/>
+        </w:rPr>
+        <w:t>arrs</w:t>
+      </w:r>
+      <w:proofErr w:type="spellEnd"/>
+      <w:r>
+        <w:rPr>
+          <w:color w:val="C00000"/>
+          <w:sz w:val="26"/>
+          <w:szCs w:val="26"/>
+          <w:lang w:eastAsia="zh-CN"/>
+        </w:rPr>
+        <w:t>: 310 | hash: 7</w:t>
+      </w:r>
+    </w:p>
+    <w:p>
+      <w:pPr>
+        <w:jc w:val="both"/>
+        <w:rPr>
+          <w:color w:val="C00000"/>
+          <w:sz w:val="26"/>
+          <w:szCs w:val="26"/>
+          <w:lang w:eastAsia="zh-CN"/>
+        </w:rPr>
+      </w:pPr>
+      <w:proofErr w:type="spellStart"/>
+      <w:r>
+        <w:rPr>
+          <w:color w:val="C00000"/>
+          <w:sz w:val="26"/>
+          <w:szCs w:val="26"/>
+          <w:lang w:eastAsia="zh-CN"/>
+        </w:rPr>
+        <w:t>indx</w:t>
+      </w:r>
+      <w:proofErr w:type="spellEnd"/>
+      <w:r>
+        <w:rPr>
+          <w:color w:val="C00000"/>
+          <w:sz w:val="26"/>
+          <w:szCs w:val="26"/>
+          <w:lang w:eastAsia="zh-CN"/>
+        </w:rPr>
+        <w:t xml:space="preserve">: 5 | </w:t>
+      </w:r>
+      <w:proofErr w:type="spellStart"/>
+      <w:r>
+        <w:rPr>
+          <w:color w:val="C00000"/>
+          <w:sz w:val="26"/>
+          <w:szCs w:val="26"/>
+          <w:lang w:eastAsia="zh-CN"/>
+        </w:rPr>
+        <w:t>arrs</w:t>
+      </w:r>
+      <w:proofErr w:type="spellEnd"/>
+      <w:r>
+        <w:rPr>
+          <w:color w:val="C00000"/>
+          <w:sz w:val="26"/>
+          <w:szCs w:val="26"/>
+          <w:lang w:eastAsia="zh-CN"/>
+        </w:rPr>
+        <w:t>: 100 | hash: 8</w:t>
+      </w:r>
+    </w:p>
+    <w:p>
+      <w:pPr>
+        <w:jc w:val="both"/>
+        <w:rPr>
+          <w:color w:val="C00000"/>
+          <w:sz w:val="26"/>
+          <w:szCs w:val="26"/>
+          <w:lang w:eastAsia="zh-CN"/>
+        </w:rPr>
+      </w:pPr>
+      <w:proofErr w:type="spellStart"/>
+      <w:r>
+        <w:rPr>
+          <w:color w:val="C00000"/>
+          <w:sz w:val="26"/>
+          <w:szCs w:val="26"/>
+          <w:lang w:eastAsia="zh-CN"/>
+        </w:rPr>
+        <w:t>indx</w:t>
+      </w:r>
+      <w:proofErr w:type="spellEnd"/>
+      <w:r>
+        <w:rPr>
+          <w:color w:val="C00000"/>
+          <w:sz w:val="26"/>
+          <w:szCs w:val="26"/>
+          <w:lang w:eastAsia="zh-CN"/>
+        </w:rPr>
+        <w:t xml:space="preserve">: 6 | </w:t>
+      </w:r>
+      <w:proofErr w:type="spellStart"/>
+      <w:r>
+        <w:rPr>
+          <w:color w:val="C00000"/>
+          <w:sz w:val="26"/>
+          <w:szCs w:val="26"/>
+          <w:lang w:eastAsia="zh-CN"/>
+        </w:rPr>
+        <w:t>arrs</w:t>
+      </w:r>
+      <w:proofErr w:type="spellEnd"/>
+      <w:r>
+        <w:rPr>
+          <w:color w:val="C00000"/>
+          <w:sz w:val="26"/>
+          <w:szCs w:val="26"/>
+          <w:lang w:eastAsia="zh-CN"/>
+        </w:rPr>
+        <w:t>: 230 | hash: 11</w:t>
+      </w:r>
+    </w:p>
+    <w:p>
+      <w:pPr>
+        <w:jc w:val="both"/>
+        <w:rPr>
+          <w:color w:val="C00000"/>
+          <w:sz w:val="26"/>
+          <w:szCs w:val="26"/>
+          <w:lang w:eastAsia="zh-CN"/>
+        </w:rPr>
+      </w:pPr>
+      <w:proofErr w:type="spellStart"/>
+      <w:r>
+        <w:rPr>
+          <w:color w:val="C00000"/>
+          <w:sz w:val="26"/>
+          <w:szCs w:val="26"/>
+          <w:lang w:eastAsia="zh-CN"/>
+        </w:rPr>
+        <w:t>indx</w:t>
+      </w:r>
+      <w:proofErr w:type="spellEnd"/>
+      <w:r>
+        <w:rPr>
+          <w:color w:val="C00000"/>
+          <w:sz w:val="26"/>
+          <w:szCs w:val="26"/>
+          <w:lang w:eastAsia="zh-CN"/>
+        </w:rPr>
+        <w:t xml:space="preserve">: 7 | </w:t>
+      </w:r>
+      <w:proofErr w:type="spellStart"/>
+      <w:r>
+        <w:rPr>
+          <w:color w:val="C00000"/>
+          <w:sz w:val="26"/>
+          <w:szCs w:val="26"/>
+          <w:lang w:eastAsia="zh-CN"/>
+        </w:rPr>
+        <w:t>arrs</w:t>
+      </w:r>
+      <w:proofErr w:type="spellEnd"/>
+      <w:r>
+        <w:rPr>
+          <w:color w:val="C00000"/>
+          <w:sz w:val="26"/>
+          <w:szCs w:val="26"/>
+          <w:lang w:eastAsia="zh-CN"/>
+        </w:rPr>
+        <w:t>: 12 | hash: 7</w:t>
+      </w:r>
+    </w:p>
+    <w:p>
+      <w:pPr>
+        <w:jc w:val="both"/>
+        <w:rPr>
+          <w:color w:val="C00000"/>
+          <w:sz w:val="26"/>
+          <w:szCs w:val="26"/>
+          <w:lang w:eastAsia="zh-CN"/>
+        </w:rPr>
+      </w:pPr>
+      <w:proofErr w:type="spellStart"/>
+      <w:r>
+        <w:rPr>
+          <w:color w:val="C00000"/>
+          <w:sz w:val="26"/>
+          <w:szCs w:val="26"/>
+          <w:lang w:eastAsia="zh-CN"/>
+        </w:rPr>
+        <w:t>indx</w:t>
+      </w:r>
+      <w:proofErr w:type="spellEnd"/>
+      <w:r>
+        <w:rPr>
+          <w:color w:val="C00000"/>
+          <w:sz w:val="26"/>
+          <w:szCs w:val="26"/>
+          <w:lang w:eastAsia="zh-CN"/>
+        </w:rPr>
+        <w:t xml:space="preserve">: 8 | </w:t>
+      </w:r>
+      <w:proofErr w:type="spellStart"/>
+      <w:r>
+        <w:rPr>
+          <w:color w:val="C00000"/>
+          <w:sz w:val="26"/>
+          <w:szCs w:val="26"/>
+          <w:lang w:eastAsia="zh-CN"/>
+        </w:rPr>
+        <w:t>arrs</w:t>
+      </w:r>
+      <w:proofErr w:type="spellEnd"/>
+      <w:r>
+        <w:rPr>
+          <w:color w:val="C00000"/>
+          <w:sz w:val="26"/>
+          <w:szCs w:val="26"/>
+          <w:lang w:eastAsia="zh-CN"/>
+        </w:rPr>
+        <w:t>: 42 | hash: 4</w:t>
+      </w:r>
+    </w:p>
+    <w:p>
+      <w:pPr>
+        <w:jc w:val="both"/>
+        <w:rPr>
+          <w:color w:val="C00000"/>
+          <w:sz w:val="26"/>
+          <w:szCs w:val="26"/>
+          <w:lang w:eastAsia="zh-CN"/>
+        </w:rPr>
+      </w:pPr>
+      <w:proofErr w:type="spellStart"/>
+      <w:r>
+        <w:rPr>
+          <w:color w:val="C00000"/>
+          <w:sz w:val="26"/>
+          <w:szCs w:val="26"/>
+          <w:lang w:eastAsia="zh-CN"/>
+        </w:rPr>
+        <w:t>indx</w:t>
+      </w:r>
+      <w:proofErr w:type="spellEnd"/>
+      <w:r>
+        <w:rPr>
+          <w:color w:val="C00000"/>
+          <w:sz w:val="26"/>
+          <w:szCs w:val="26"/>
+          <w:lang w:eastAsia="zh-CN"/>
+        </w:rPr>
+        <w:t xml:space="preserve">: 9 | </w:t>
+      </w:r>
+      <w:proofErr w:type="spellStart"/>
+      <w:r>
+        <w:rPr>
+          <w:color w:val="C00000"/>
+          <w:sz w:val="26"/>
+          <w:szCs w:val="26"/>
+          <w:lang w:eastAsia="zh-CN"/>
+        </w:rPr>
+        <w:t>arrs</w:t>
+      </w:r>
+      <w:proofErr w:type="spellEnd"/>
+      <w:r>
+        <w:rPr>
+          <w:color w:val="C00000"/>
+          <w:sz w:val="26"/>
+          <w:szCs w:val="26"/>
+          <w:lang w:eastAsia="zh-CN"/>
+        </w:rPr>
+        <w:t>: 18 | hash: 2</w:t>
+      </w:r>
+    </w:p>
+    <w:p>
+      <w:pPr>
+        <w:jc w:val="both"/>
+        <w:rPr>
+          <w:color w:val="C00000"/>
+          <w:sz w:val="26"/>
+          <w:szCs w:val="26"/>
+          <w:lang w:eastAsia="zh-CN"/>
+        </w:rPr>
+      </w:pPr>
+      <w:proofErr w:type="spellStart"/>
+      <w:r>
+        <w:rPr>
+          <w:color w:val="C00000"/>
+          <w:sz w:val="26"/>
+          <w:szCs w:val="26"/>
+          <w:lang w:eastAsia="zh-CN"/>
+        </w:rPr>
+        <w:t>indx</w:t>
+      </w:r>
+      <w:proofErr w:type="spellEnd"/>
+      <w:r>
+        <w:rPr>
+          <w:color w:val="C00000"/>
+          <w:sz w:val="26"/>
+          <w:szCs w:val="26"/>
+          <w:lang w:eastAsia="zh-CN"/>
+        </w:rPr>
+        <w:t xml:space="preserve">: 10 | </w:t>
+      </w:r>
+      <w:proofErr w:type="spellStart"/>
+      <w:r>
+        <w:rPr>
+          <w:color w:val="C00000"/>
+          <w:sz w:val="26"/>
+          <w:szCs w:val="26"/>
+          <w:lang w:eastAsia="zh-CN"/>
+        </w:rPr>
+        <w:t>arrs</w:t>
+      </w:r>
+      <w:proofErr w:type="spellEnd"/>
+      <w:r>
+        <w:rPr>
+          <w:color w:val="C00000"/>
+          <w:sz w:val="26"/>
+          <w:szCs w:val="26"/>
+          <w:lang w:eastAsia="zh-CN"/>
+        </w:rPr>
+        <w:t>: 19 | hash: 8</w:t>
+      </w:r>
+    </w:p>
+    <w:p>
+      <w:pPr>
+        <w:jc w:val="both"/>
+        <w:rPr>
+          <w:color w:val="C00000"/>
+          <w:sz w:val="26"/>
+          <w:szCs w:val="26"/>
+          <w:lang w:eastAsia="zh-CN"/>
+        </w:rPr>
+      </w:pPr>
+      <w:proofErr w:type="spellStart"/>
+      <w:r>
+        <w:rPr>
+          <w:color w:val="C00000"/>
+          <w:sz w:val="26"/>
+          <w:szCs w:val="26"/>
+          <w:lang w:eastAsia="zh-CN"/>
+        </w:rPr>
+        <w:t>indx</w:t>
+      </w:r>
+      <w:proofErr w:type="spellEnd"/>
+      <w:r>
+        <w:rPr>
+          <w:color w:val="C00000"/>
+          <w:sz w:val="26"/>
+          <w:szCs w:val="26"/>
+          <w:lang w:eastAsia="zh-CN"/>
+        </w:rPr>
+        <w:t xml:space="preserve">: 11 | </w:t>
+      </w:r>
+      <w:proofErr w:type="spellStart"/>
+      <w:r>
+        <w:rPr>
+          <w:color w:val="C00000"/>
+          <w:sz w:val="26"/>
+          <w:szCs w:val="26"/>
+          <w:lang w:eastAsia="zh-CN"/>
+        </w:rPr>
+        <w:t>arrs</w:t>
+      </w:r>
+      <w:proofErr w:type="spellEnd"/>
+      <w:r>
+        <w:rPr>
+          <w:color w:val="C00000"/>
+          <w:sz w:val="26"/>
+          <w:szCs w:val="26"/>
+          <w:lang w:eastAsia="zh-CN"/>
+        </w:rPr>
+        <w:t>: 24 | hash: 7</w:t>
+      </w:r>
+    </w:p>
+    <w:p>
+      <w:pPr>
+        <w:jc w:val="both"/>
+        <w:rPr>
+          <w:color w:val="C00000"/>
+          <w:sz w:val="26"/>
+          <w:szCs w:val="26"/>
+          <w:lang w:eastAsia="zh-CN"/>
+        </w:rPr>
+      </w:pPr>
+      <w:proofErr w:type="spellStart"/>
+      <w:r>
+        <w:rPr>
+          <w:color w:val="C00000"/>
+          <w:sz w:val="26"/>
+          <w:szCs w:val="26"/>
+          <w:lang w:eastAsia="zh-CN"/>
+        </w:rPr>
+        <w:t>indx</w:t>
+      </w:r>
+      <w:proofErr w:type="spellEnd"/>
+      <w:r>
+        <w:rPr>
+          <w:color w:val="C00000"/>
+          <w:sz w:val="26"/>
+          <w:szCs w:val="26"/>
+          <w:lang w:eastAsia="zh-CN"/>
+        </w:rPr>
+        <w:t xml:space="preserve">: 12 | </w:t>
+      </w:r>
+      <w:proofErr w:type="spellStart"/>
+      <w:r>
+        <w:rPr>
+          <w:color w:val="C00000"/>
+          <w:sz w:val="26"/>
+          <w:szCs w:val="26"/>
+          <w:lang w:eastAsia="zh-CN"/>
+        </w:rPr>
+        <w:t>arrs</w:t>
+      </w:r>
+      <w:proofErr w:type="spellEnd"/>
+      <w:r>
+        <w:rPr>
+          <w:color w:val="C00000"/>
+          <w:sz w:val="26"/>
+          <w:szCs w:val="26"/>
+          <w:lang w:eastAsia="zh-CN"/>
+        </w:rPr>
+        <w:t>: 49 | hash: 0</w:t>
+      </w:r>
     </w:p>
     <w:p>
       <w:pPr>
@@ -1406,11 +2179,22 @@
               <w:jc w:val="center"/>
               <w:rPr>
                 <w:b/>
-                <w:sz w:val="26"/>
-                <w:szCs w:val="26"/>
-                <w:lang w:eastAsia="zh-CN"/>
-              </w:rPr>
-            </w:pPr>
+                <w:color w:val="C00000"/>
+                <w:sz w:val="26"/>
+                <w:szCs w:val="26"/>
+                <w:lang w:eastAsia="zh-CN"/>
+              </w:rPr>
+            </w:pPr>
+            <w:r>
+              <w:rPr>
+                <w:b/>
+                <w:color w:val="C00000"/>
+                <w:sz w:val="26"/>
+                <w:szCs w:val="26"/>
+                <w:lang w:eastAsia="zh-CN"/>
+              </w:rPr>
+              <w:t>49</w:t>
+            </w:r>
           </w:p>
         </w:tc>
         <w:tc>
@@ -1422,6 +2206,7 @@
               <w:jc w:val="center"/>
               <w:rPr>
                 <w:b/>
+                <w:color w:val="C00000"/>
                 <w:sz w:val="26"/>
                 <w:szCs w:val="26"/>
                 <w:lang w:eastAsia="zh-CN"/>
@@ -1438,12 +2223,22 @@
               <w:jc w:val="center"/>
               <w:rPr>
                 <w:b/>
-                <w:color w:val="FF0000"/>
-                <w:sz w:val="26"/>
-                <w:szCs w:val="26"/>
-                <w:lang w:eastAsia="zh-CN"/>
-              </w:rPr>
-            </w:pPr>
+                <w:color w:val="C00000"/>
+                <w:sz w:val="26"/>
+                <w:szCs w:val="26"/>
+                <w:lang w:eastAsia="zh-CN"/>
+              </w:rPr>
+            </w:pPr>
+            <w:r>
+              <w:rPr>
+                <w:b/>
+                <w:color w:val="C00000"/>
+                <w:sz w:val="26"/>
+                <w:szCs w:val="26"/>
+                <w:lang w:eastAsia="zh-CN"/>
+              </w:rPr>
+              <w:t>18</w:t>
+            </w:r>
           </w:p>
         </w:tc>
         <w:tc>
@@ -1455,7 +2250,7 @@
               <w:jc w:val="center"/>
               <w:rPr>
                 <w:b/>
-                <w:color w:val="FF0000"/>
+                <w:color w:val="C00000"/>
                 <w:sz w:val="26"/>
                 <w:szCs w:val="26"/>
                 <w:lang w:eastAsia="zh-CN"/>
@@ -1472,12 +2267,44 @@
               <w:jc w:val="center"/>
               <w:rPr>
                 <w:b/>
-                <w:color w:val="FF0000"/>
-                <w:sz w:val="26"/>
-                <w:szCs w:val="26"/>
-                <w:lang w:eastAsia="zh-CN"/>
-              </w:rPr>
-            </w:pPr>
+                <w:color w:val="C00000"/>
+                <w:sz w:val="26"/>
+                <w:szCs w:val="26"/>
+                <w:lang w:eastAsia="zh-CN"/>
+              </w:rPr>
+            </w:pPr>
+            <w:r>
+              <w:rPr>
+                <w:b/>
+                <w:color w:val="C00000"/>
+                <w:sz w:val="26"/>
+                <w:szCs w:val="26"/>
+                <w:lang w:eastAsia="zh-CN"/>
+              </w:rPr>
+              <w:t>22</w:t>
+            </w:r>
+          </w:p>
+          <w:p>
+            <w:pPr>
+              <w:jc w:val="center"/>
+              <w:rPr>
+                <w:b/>
+                <w:color w:val="C00000"/>
+                <w:sz w:val="26"/>
+                <w:szCs w:val="26"/>
+                <w:lang w:eastAsia="zh-CN"/>
+              </w:rPr>
+            </w:pPr>
+            <w:r>
+              <w:rPr>
+                <w:b/>
+                <w:color w:val="C00000"/>
+                <w:sz w:val="26"/>
+                <w:szCs w:val="26"/>
+                <w:lang w:eastAsia="zh-CN"/>
+              </w:rPr>
+              <w:t>42</w:t>
+            </w:r>
           </w:p>
         </w:tc>
         <w:tc>
@@ -1489,7 +2316,7 @@
               <w:jc w:val="center"/>
               <w:rPr>
                 <w:b/>
-                <w:color w:val="FF0000"/>
+                <w:color w:val="C00000"/>
                 <w:sz w:val="26"/>
                 <w:szCs w:val="26"/>
                 <w:lang w:eastAsia="zh-CN"/>
@@ -1506,7 +2333,7 @@
               <w:jc w:val="center"/>
               <w:rPr>
                 <w:b/>
-                <w:color w:val="FF0000"/>
+                <w:color w:val="C00000"/>
                 <w:sz w:val="26"/>
                 <w:szCs w:val="26"/>
                 <w:lang w:eastAsia="zh-CN"/>
@@ -1523,12 +2350,66 @@
               <w:jc w:val="center"/>
               <w:rPr>
                 <w:b/>
-                <w:color w:val="FF0000"/>
-                <w:sz w:val="26"/>
-                <w:szCs w:val="26"/>
-                <w:lang w:eastAsia="zh-CN"/>
-              </w:rPr>
-            </w:pPr>
+                <w:color w:val="C00000"/>
+                <w:sz w:val="26"/>
+                <w:szCs w:val="26"/>
+                <w:lang w:eastAsia="zh-CN"/>
+              </w:rPr>
+            </w:pPr>
+            <w:r>
+              <w:rPr>
+                <w:b/>
+                <w:color w:val="C00000"/>
+                <w:sz w:val="26"/>
+                <w:szCs w:val="26"/>
+                <w:lang w:eastAsia="zh-CN"/>
+              </w:rPr>
+              <w:t>310</w:t>
+            </w:r>
+          </w:p>
+          <w:p>
+            <w:pPr>
+              <w:jc w:val="center"/>
+              <w:rPr>
+                <w:b/>
+                <w:color w:val="C00000"/>
+                <w:sz w:val="26"/>
+                <w:szCs w:val="26"/>
+                <w:lang w:eastAsia="zh-CN"/>
+              </w:rPr>
+            </w:pPr>
+            <w:r>
+              <w:rPr>
+                <w:b/>
+                <w:color w:val="C00000"/>
+                <w:sz w:val="26"/>
+                <w:szCs w:val="26"/>
+                <w:lang w:eastAsia="zh-CN"/>
+              </w:rPr>
+              <w:t>12</w:t>
+            </w:r>
+          </w:p>
+          <w:p>
+            <w:pPr>
+              <w:jc w:val="center"/>
+              <w:rPr>
+                <w:b/>
+                <w:color w:val="C00000"/>
+                <w:sz w:val="26"/>
+                <w:szCs w:val="26"/>
+                <w:lang w:eastAsia="zh-CN"/>
+              </w:rPr>
+            </w:pPr>
+            <w:r>
+              <w:rPr>
+                <w:b/>
+                <w:color w:val="C00000"/>
+                <w:sz w:val="26"/>
+                <w:szCs w:val="26"/>
+                <w:lang w:eastAsia="zh-CN"/>
+              </w:rPr>
+              <w:t>24</w:t>
+            </w:r>
           </w:p>
         </w:tc>
         <w:tc>
@@ -1540,12 +2421,66 @@
               <w:jc w:val="center"/>
               <w:rPr>
                 <w:b/>
-                <w:color w:val="FF0000"/>
-                <w:sz w:val="26"/>
-                <w:szCs w:val="26"/>
-                <w:lang w:eastAsia="zh-CN"/>
-              </w:rPr>
-            </w:pPr>
+                <w:color w:val="C00000"/>
+                <w:sz w:val="26"/>
+                <w:szCs w:val="26"/>
+                <w:lang w:eastAsia="zh-CN"/>
+              </w:rPr>
+            </w:pPr>
+            <w:r>
+              <w:rPr>
+                <w:b/>
+                <w:color w:val="C00000"/>
+                <w:sz w:val="26"/>
+                <w:szCs w:val="26"/>
+                <w:lang w:eastAsia="zh-CN"/>
+              </w:rPr>
+              <w:t>73</w:t>
+            </w:r>
+          </w:p>
+          <w:p>
+            <w:pPr>
+              <w:jc w:val="center"/>
+              <w:rPr>
+                <w:b/>
+                <w:color w:val="C00000"/>
+                <w:sz w:val="26"/>
+                <w:szCs w:val="26"/>
+                <w:lang w:eastAsia="zh-CN"/>
+              </w:rPr>
+            </w:pPr>
+            <w:r>
+              <w:rPr>
+                <w:b/>
+                <w:color w:val="C00000"/>
+                <w:sz w:val="26"/>
+                <w:szCs w:val="26"/>
+                <w:lang w:eastAsia="zh-CN"/>
+              </w:rPr>
+              <w:t>100</w:t>
+            </w:r>
+          </w:p>
+          <w:p>
+            <w:pPr>
+              <w:jc w:val="center"/>
+              <w:rPr>
+                <w:b/>
+                <w:color w:val="C00000"/>
+                <w:sz w:val="26"/>
+                <w:szCs w:val="26"/>
+                <w:lang w:eastAsia="zh-CN"/>
+              </w:rPr>
+            </w:pPr>
+            <w:r>
+              <w:rPr>
+                <w:b/>
+                <w:color w:val="C00000"/>
+                <w:sz w:val="26"/>
+                <w:szCs w:val="26"/>
+                <w:lang w:eastAsia="zh-CN"/>
+              </w:rPr>
+              <w:t>19</w:t>
+            </w:r>
           </w:p>
         </w:tc>
         <w:tc>
@@ -1557,12 +2492,22 @@
               <w:jc w:val="center"/>
               <w:rPr>
                 <w:b/>
-                <w:color w:val="FF0000"/>
-                <w:sz w:val="26"/>
-                <w:szCs w:val="26"/>
-                <w:lang w:eastAsia="zh-CN"/>
-              </w:rPr>
-            </w:pPr>
+                <w:color w:val="C00000"/>
+                <w:sz w:val="26"/>
+                <w:szCs w:val="26"/>
+                <w:lang w:eastAsia="zh-CN"/>
+              </w:rPr>
+            </w:pPr>
+            <w:r>
+              <w:rPr>
+                <w:b/>
+                <w:color w:val="C00000"/>
+                <w:sz w:val="26"/>
+                <w:szCs w:val="26"/>
+                <w:lang w:eastAsia="zh-CN"/>
+              </w:rPr>
+              <w:t>17</w:t>
+            </w:r>
           </w:p>
         </w:tc>
         <w:tc>
@@ -1574,12 +2519,22 @@
               <w:jc w:val="center"/>
               <w:rPr>
                 <w:b/>
-                <w:color w:val="FF0000"/>
-                <w:sz w:val="26"/>
-                <w:szCs w:val="26"/>
-                <w:lang w:eastAsia="zh-CN"/>
-              </w:rPr>
-            </w:pPr>
+                <w:color w:val="C00000"/>
+                <w:sz w:val="26"/>
+                <w:szCs w:val="26"/>
+                <w:lang w:eastAsia="zh-CN"/>
+              </w:rPr>
+            </w:pPr>
+            <w:r>
+              <w:rPr>
+                <w:b/>
+                <w:color w:val="C00000"/>
+                <w:sz w:val="26"/>
+                <w:szCs w:val="26"/>
+                <w:lang w:eastAsia="zh-CN"/>
+              </w:rPr>
+              <w:t>56</w:t>
+            </w:r>
           </w:p>
         </w:tc>
         <w:tc>
@@ -1591,12 +2546,22 @@
               <w:jc w:val="center"/>
               <w:rPr>
                 <w:b/>
-                <w:color w:val="FF0000"/>
-                <w:sz w:val="26"/>
-                <w:szCs w:val="26"/>
-                <w:lang w:eastAsia="zh-CN"/>
-              </w:rPr>
-            </w:pPr>
+                <w:color w:val="C00000"/>
+                <w:sz w:val="26"/>
+                <w:szCs w:val="26"/>
+                <w:lang w:eastAsia="zh-CN"/>
+              </w:rPr>
+            </w:pPr>
+            <w:r>
+              <w:rPr>
+                <w:b/>
+                <w:color w:val="C00000"/>
+                <w:sz w:val="26"/>
+                <w:szCs w:val="26"/>
+                <w:lang w:eastAsia="zh-CN"/>
+              </w:rPr>
+              <w:t>230</w:t>
+            </w:r>
           </w:p>
         </w:tc>
         <w:tc>
@@ -1608,7 +2573,7 @@
               <w:jc w:val="center"/>
               <w:rPr>
                 <w:b/>
-                <w:color w:val="FF0000"/>
+                <w:color w:val="C00000"/>
                 <w:sz w:val="26"/>
                 <w:szCs w:val="26"/>
                 <w:lang w:eastAsia="zh-CN"/>
@@ -1687,12 +2652,341 @@
         <w:ind w:left="1080"/>
         <w:jc w:val="both"/>
         <w:rPr>
-          <w:color w:val="FF0000"/>
-          <w:sz w:val="26"/>
-          <w:szCs w:val="26"/>
-          <w:lang w:eastAsia="zh-CN"/>
-        </w:rPr>
-      </w:pPr>
+          <w:color w:val="C00000"/>
+          <w:sz w:val="26"/>
+          <w:szCs w:val="26"/>
+          <w:lang w:eastAsia="zh-CN"/>
+        </w:rPr>
+      </w:pPr>
+      <w:r>
+        <w:rPr>
+          <w:color w:val="C00000"/>
+          <w:sz w:val="26"/>
+          <w:szCs w:val="26"/>
+          <w:lang w:eastAsia="zh-CN"/>
+        </w:rPr>
+        <w:t xml:space="preserve">Suppose </w:t>
+      </w:r>
+      <w:proofErr w:type="gramStart"/>
+      <w:r>
+        <w:rPr>
+          <w:color w:val="C00000"/>
+          <w:sz w:val="26"/>
+          <w:szCs w:val="26"/>
+          <w:lang w:eastAsia="zh-CN"/>
+        </w:rPr>
+        <w:t>H(</w:t>
+      </w:r>
+      <w:proofErr w:type="spellStart"/>
+      <w:proofErr w:type="gramEnd"/>
+      <w:r>
+        <w:rPr>
+          <w:color w:val="C00000"/>
+          <w:sz w:val="26"/>
+          <w:szCs w:val="26"/>
+          <w:lang w:eastAsia="zh-CN"/>
+        </w:rPr>
+        <w:t>int</w:t>
+      </w:r>
+      <w:proofErr w:type="spellEnd"/>
+      <w:r>
+        <w:rPr>
+          <w:color w:val="C00000"/>
+          <w:sz w:val="26"/>
+          <w:szCs w:val="26"/>
+          <w:lang w:eastAsia="zh-CN"/>
+        </w:rPr>
+        <w:t xml:space="preserve"> K) is our hash function that takes in some integer K. A hash collision occurs when H(K1) = </w:t>
+      </w:r>
+      <w:proofErr w:type="gramStart"/>
+      <w:r>
+        <w:rPr>
+          <w:color w:val="C00000"/>
+          <w:sz w:val="26"/>
+          <w:szCs w:val="26"/>
+          <w:lang w:eastAsia="zh-CN"/>
+        </w:rPr>
+        <w:t>H(</w:t>
+      </w:r>
+      <w:proofErr w:type="gramEnd"/>
+      <w:r>
+        <w:rPr>
+          <w:color w:val="C00000"/>
+          <w:sz w:val="26"/>
+          <w:szCs w:val="26"/>
+          <w:lang w:eastAsia="zh-CN"/>
+        </w:rPr>
+        <w:t xml:space="preserve">K2). </w:t>
+      </w:r>
+      <w:r>
+        <w:rPr>
+          <w:color w:val="C00000"/>
+          <w:sz w:val="26"/>
+          <w:szCs w:val="26"/>
+          <w:lang w:eastAsia="zh-CN"/>
+        </w:rPr>
+        <w:t xml:space="preserve"> In our problem before we had several locations where H(K1) = </w:t>
+      </w:r>
+      <w:proofErr w:type="gramStart"/>
+      <w:r>
+        <w:rPr>
+          <w:color w:val="C00000"/>
+          <w:sz w:val="26"/>
+          <w:szCs w:val="26"/>
+          <w:lang w:eastAsia="zh-CN"/>
+        </w:rPr>
+        <w:t>H(</w:t>
+      </w:r>
+      <w:proofErr w:type="gramEnd"/>
+      <w:r>
+        <w:rPr>
+          <w:color w:val="C00000"/>
+          <w:sz w:val="26"/>
+          <w:szCs w:val="26"/>
+          <w:lang w:eastAsia="zh-CN"/>
+        </w:rPr>
+        <w:t xml:space="preserve">K2) and = H(K3).  One way to handle this is by </w:t>
+      </w:r>
+      <w:r>
+        <w:rPr>
+          <w:b/>
+          <w:bCs/>
+          <w:color w:val="C00000"/>
+          <w:sz w:val="26"/>
+          <w:szCs w:val="26"/>
+          <w:lang w:eastAsia="zh-CN"/>
+        </w:rPr>
+        <w:t>tabling</w:t>
+      </w:r>
+      <w:r>
+        <w:rPr>
+          <w:color w:val="C00000"/>
+          <w:sz w:val="26"/>
+          <w:szCs w:val="26"/>
+          <w:lang w:eastAsia="zh-CN"/>
+        </w:rPr>
+        <w:t xml:space="preserve">. What we do is initialize some length of table size, then overall K mod </w:t>
+      </w:r>
+      <w:proofErr w:type="spellStart"/>
+      <w:r>
+        <w:rPr>
+          <w:color w:val="C00000"/>
+          <w:sz w:val="26"/>
+          <w:szCs w:val="26"/>
+          <w:lang w:eastAsia="zh-CN"/>
+        </w:rPr>
+        <w:t>table_size</w:t>
+      </w:r>
+      <w:proofErr w:type="spellEnd"/>
+      <w:r>
+        <w:rPr>
+          <w:color w:val="C00000"/>
+          <w:sz w:val="26"/>
+          <w:szCs w:val="26"/>
+          <w:lang w:eastAsia="zh-CN"/>
+        </w:rPr>
+        <w:t xml:space="preserve"> and it creates a table where the values are linked list. This could work but in cases where a bucket in the table has a large hash linked-list, it may negatively affect performance to traverse this linked list. A second way to handle is </w:t>
+      </w:r>
+      <w:r>
+        <w:rPr>
+          <w:b/>
+          <w:bCs/>
+          <w:color w:val="C00000"/>
+          <w:sz w:val="26"/>
+          <w:szCs w:val="26"/>
+          <w:lang w:eastAsia="zh-CN"/>
+        </w:rPr>
+        <w:t>open addressing</w:t>
+      </w:r>
+      <w:r>
+        <w:rPr>
+          <w:color w:val="C00000"/>
+          <w:sz w:val="26"/>
+          <w:szCs w:val="26"/>
+          <w:lang w:eastAsia="zh-CN"/>
+        </w:rPr>
+        <w:t xml:space="preserve">. Here, the size of the table is greater than the number of keys. A set of functions probe the table to search for an empty slot. </w:t>
+      </w:r>
+      <w:proofErr w:type="spellStart"/>
+      <w:r>
+        <w:rPr>
+          <w:color w:val="C00000"/>
+          <w:sz w:val="26"/>
+          <w:szCs w:val="26"/>
+          <w:lang w:eastAsia="zh-CN"/>
+        </w:rPr>
+        <w:t>Lets</w:t>
+      </w:r>
+      <w:proofErr w:type="spellEnd"/>
+      <w:r>
+        <w:rPr>
+          <w:color w:val="C00000"/>
+          <w:sz w:val="26"/>
+          <w:szCs w:val="26"/>
+          <w:lang w:eastAsia="zh-CN"/>
+        </w:rPr>
+        <w:t xml:space="preserve"> say that we have H(K1</w:t>
+      </w:r>
+      <w:proofErr w:type="gramStart"/>
+      <w:r>
+        <w:rPr>
+          <w:color w:val="C00000"/>
+          <w:sz w:val="26"/>
+          <w:szCs w:val="26"/>
+          <w:lang w:eastAsia="zh-CN"/>
+        </w:rPr>
+        <w:t>) !</w:t>
+      </w:r>
+      <w:proofErr w:type="gramEnd"/>
+      <w:r>
+        <w:rPr>
+          <w:color w:val="C00000"/>
+          <w:sz w:val="26"/>
+          <w:szCs w:val="26"/>
+          <w:lang w:eastAsia="zh-CN"/>
+        </w:rPr>
+        <w:t xml:space="preserve">= H(K2) in our already stabled hash table. Suppose we insert H(K3) such that H(K3) = </w:t>
+      </w:r>
+      <w:proofErr w:type="gramStart"/>
+      <w:r>
+        <w:rPr>
+          <w:color w:val="C00000"/>
+          <w:sz w:val="26"/>
+          <w:szCs w:val="26"/>
+          <w:lang w:eastAsia="zh-CN"/>
+        </w:rPr>
+        <w:t>H(</w:t>
+      </w:r>
+      <w:proofErr w:type="gramEnd"/>
+      <w:r>
+        <w:rPr>
+          <w:color w:val="C00000"/>
+          <w:sz w:val="26"/>
+          <w:szCs w:val="26"/>
+          <w:lang w:eastAsia="zh-CN"/>
+        </w:rPr>
+        <w:t xml:space="preserve">K2). What happens is that we run in our function: K3 mod </w:t>
+      </w:r>
+      <w:proofErr w:type="spellStart"/>
+      <w:r>
+        <w:rPr>
+          <w:color w:val="C00000"/>
+          <w:sz w:val="26"/>
+          <w:szCs w:val="26"/>
+          <w:lang w:eastAsia="zh-CN"/>
+        </w:rPr>
+        <w:t>table_size</w:t>
+      </w:r>
+      <w:proofErr w:type="spellEnd"/>
+      <w:r>
+        <w:rPr>
+          <w:color w:val="C00000"/>
+          <w:sz w:val="26"/>
+          <w:szCs w:val="26"/>
+          <w:lang w:eastAsia="zh-CN"/>
+        </w:rPr>
+        <w:t xml:space="preserve"> = K2 mod </w:t>
+      </w:r>
+      <w:proofErr w:type="spellStart"/>
+      <w:r>
+        <w:rPr>
+          <w:color w:val="C00000"/>
+          <w:sz w:val="26"/>
+          <w:szCs w:val="26"/>
+          <w:lang w:eastAsia="zh-CN"/>
+        </w:rPr>
+        <w:t>table_size</w:t>
+      </w:r>
+      <w:proofErr w:type="spellEnd"/>
+      <w:r>
+        <w:rPr>
+          <w:color w:val="C00000"/>
+          <w:sz w:val="26"/>
+          <w:szCs w:val="26"/>
+          <w:lang w:eastAsia="zh-CN"/>
+        </w:rPr>
+        <w:t xml:space="preserve">. To resolve, we say K3 + 1 mod </w:t>
+      </w:r>
+      <w:proofErr w:type="spellStart"/>
+      <w:r>
+        <w:rPr>
+          <w:color w:val="C00000"/>
+          <w:sz w:val="26"/>
+          <w:szCs w:val="26"/>
+          <w:lang w:eastAsia="zh-CN"/>
+        </w:rPr>
+        <w:t>table_size</w:t>
+      </w:r>
+      <w:proofErr w:type="spellEnd"/>
+      <w:r>
+        <w:rPr>
+          <w:color w:val="C00000"/>
+          <w:sz w:val="26"/>
+          <w:szCs w:val="26"/>
+          <w:lang w:eastAsia="zh-CN"/>
+        </w:rPr>
+        <w:t xml:space="preserve">. If K3 + 1 mod </w:t>
+      </w:r>
+      <w:proofErr w:type="spellStart"/>
+      <w:r>
+        <w:rPr>
+          <w:color w:val="C00000"/>
+          <w:sz w:val="26"/>
+          <w:szCs w:val="26"/>
+          <w:lang w:eastAsia="zh-CN"/>
+        </w:rPr>
+        <w:t>table_size</w:t>
+      </w:r>
+      <w:proofErr w:type="spellEnd"/>
+      <w:r>
+        <w:rPr>
+          <w:color w:val="C00000"/>
+          <w:sz w:val="26"/>
+          <w:szCs w:val="26"/>
+          <w:lang w:eastAsia="zh-CN"/>
+        </w:rPr>
+        <w:t xml:space="preserve"> = K1 mod </w:t>
+      </w:r>
+      <w:proofErr w:type="spellStart"/>
+      <w:r>
+        <w:rPr>
+          <w:color w:val="C00000"/>
+          <w:sz w:val="26"/>
+          <w:szCs w:val="26"/>
+          <w:lang w:eastAsia="zh-CN"/>
+        </w:rPr>
+        <w:t>table_size</w:t>
+      </w:r>
+      <w:proofErr w:type="spellEnd"/>
+      <w:r>
+        <w:rPr>
+          <w:color w:val="C00000"/>
+          <w:sz w:val="26"/>
+          <w:szCs w:val="26"/>
+          <w:lang w:eastAsia="zh-CN"/>
+        </w:rPr>
+        <w:t xml:space="preserve">, then the algorithm moves on to K3 + 2 mod </w:t>
+      </w:r>
+      <w:proofErr w:type="spellStart"/>
+      <w:r>
+        <w:rPr>
+          <w:color w:val="C00000"/>
+          <w:sz w:val="26"/>
+          <w:szCs w:val="26"/>
+          <w:lang w:eastAsia="zh-CN"/>
+        </w:rPr>
+        <w:t>table_size</w:t>
+      </w:r>
+      <w:proofErr w:type="spellEnd"/>
+      <w:r>
+        <w:rPr>
+          <w:color w:val="C00000"/>
+          <w:sz w:val="26"/>
+          <w:szCs w:val="26"/>
+          <w:lang w:eastAsia="zh-CN"/>
+        </w:rPr>
+        <w:t>. This finds an empty space for the new hash to arrive to. For large hash tables that are filled up, the worst case scenario is for the hash table to iterate through every value until the last bucket is empty.</w:t>
+      </w:r>
     </w:p>
     <w:p>
       <w:pPr>
@@ -1709,136 +3003,6 @@
     </w:p>
     <w:p>
       <w:pPr>
-        <w:pStyle w:val="ListParagraph"/>
-        <w:ind w:left="1080"/>
-        <w:jc w:val="both"/>
-        <w:rPr>
-          <w:color w:val="FF0000"/>
-          <w:sz w:val="26"/>
-          <w:szCs w:val="26"/>
-          <w:lang w:eastAsia="zh-CN"/>
-        </w:rPr>
-      </w:pPr>
-    </w:p>
-    <w:p>
-      <w:pPr>
-        <w:pStyle w:val="ListParagraph"/>
-        <w:ind w:left="1080"/>
-        <w:jc w:val="both"/>
-        <w:rPr>
-          <w:color w:val="FF0000"/>
-          <w:sz w:val="26"/>
-          <w:szCs w:val="26"/>
-          <w:lang w:eastAsia="zh-CN"/>
-        </w:rPr>
-      </w:pPr>
-    </w:p>
-    <w:p>
-      <w:pPr>
-        <w:pStyle w:val="ListParagraph"/>
-        <w:ind w:left="1080"/>
-        <w:jc w:val="both"/>
-        <w:rPr>
-          <w:color w:val="FF0000"/>
-          <w:sz w:val="26"/>
-          <w:szCs w:val="26"/>
-          <w:lang w:eastAsia="zh-CN"/>
-        </w:rPr>
-      </w:pPr>
-    </w:p>
-    <w:p>
-      <w:pPr>
-        <w:pStyle w:val="ListParagraph"/>
-        <w:ind w:left="1080"/>
-        <w:jc w:val="both"/>
-        <w:rPr>
-          <w:color w:val="FF0000"/>
-          <w:sz w:val="26"/>
-          <w:szCs w:val="26"/>
-          <w:lang w:eastAsia="zh-CN"/>
-        </w:rPr>
-      </w:pPr>
-    </w:p>
-    <w:p>
-      <w:pPr>
-        <w:pStyle w:val="ListParagraph"/>
-        <w:ind w:left="1080"/>
-        <w:jc w:val="both"/>
-        <w:rPr>
-          <w:color w:val="FF0000"/>
-          <w:sz w:val="26"/>
-          <w:szCs w:val="26"/>
-          <w:lang w:eastAsia="zh-CN"/>
-        </w:rPr>
-      </w:pPr>
-    </w:p>
-    <w:p>
-      <w:pPr>
-        <w:pStyle w:val="ListParagraph"/>
-        <w:ind w:left="1080"/>
-        <w:jc w:val="both"/>
-        <w:rPr>
-          <w:color w:val="FF0000"/>
-          <w:sz w:val="26"/>
-          <w:szCs w:val="26"/>
-          <w:lang w:eastAsia="zh-CN"/>
-        </w:rPr>
-      </w:pPr>
-    </w:p>
-    <w:p>
-      <w:pPr>
-        <w:pStyle w:val="ListParagraph"/>
-        <w:ind w:left="1080"/>
-        <w:jc w:val="both"/>
-        <w:rPr>
-          <w:color w:val="FF0000"/>
-          <w:sz w:val="26"/>
-          <w:szCs w:val="26"/>
-          <w:lang w:eastAsia="zh-CN"/>
-        </w:rPr>
-      </w:pPr>
-    </w:p>
-    <w:p>
-      <w:pPr>
-        <w:pStyle w:val="ListParagraph"/>
-        <w:ind w:left="1080"/>
-        <w:jc w:val="both"/>
-        <w:rPr>
-          <w:color w:val="FF0000"/>
-          <w:sz w:val="26"/>
-          <w:szCs w:val="26"/>
-          <w:lang w:eastAsia="zh-CN"/>
-        </w:rPr>
-      </w:pPr>
-    </w:p>
-    <w:p>
-      <w:pPr>
-        <w:pStyle w:val="ListParagraph"/>
-        <w:ind w:left="1080"/>
-        <w:jc w:val="both"/>
-        <w:rPr>
-          <w:color w:val="FF0000"/>
-          <w:sz w:val="26"/>
-          <w:szCs w:val="26"/>
-          <w:lang w:eastAsia="zh-CN"/>
-        </w:rPr>
-      </w:pPr>
-    </w:p>
-    <w:p>
-      <w:pPr>
-        <w:pStyle w:val="ListParagraph"/>
-        <w:ind w:left="1080"/>
-        <w:jc w:val="both"/>
-        <w:rPr>
-          <w:color w:val="FF0000"/>
-          <w:sz w:val="26"/>
-          <w:szCs w:val="26"/>
-          <w:lang w:eastAsia="zh-CN"/>
-        </w:rPr>
-      </w:pPr>
-    </w:p>
-    <w:p>
-      <w:pPr>
         <w:jc w:val="both"/>
         <w:rPr>
           <w:b/>
@@ -1874,7 +3038,6 @@
           <w:szCs w:val="26"/>
           <w:lang w:eastAsia="zh-CN"/>
         </w:rPr>
-        <w:lastRenderedPageBreak/>
         <w:t>Prob</w:t>
       </w:r>
       <w:r>
@@ -2007,8 +3170,9 @@
           <w:noProof/>
           <w:sz w:val="26"/>
           <w:szCs w:val="26"/>
-          <w:lang w:eastAsia="ko-KR"/>
-        </w:rPr>
+          <w:lang w:eastAsia="zh-CN"/>
+        </w:rPr>
+        <w:lastRenderedPageBreak/>
         <w:drawing>
           <wp:inline distT="0" distB="0" distL="0" distR="0" wp14:anchorId="2BC37FD1" wp14:editId="060B3D03">
             <wp:extent cx="5935980" cy="3817620"/>
@@ -2319,12 +3483,21 @@
               <w:ind w:left="0"/>
               <w:jc w:val="both"/>
               <w:rPr>
-                <w:color w:val="FF0000"/>
-                <w:sz w:val="26"/>
-                <w:szCs w:val="26"/>
-                <w:lang w:eastAsia="zh-CN"/>
-              </w:rPr>
-            </w:pPr>
+                <w:color w:val="C00000"/>
+                <w:sz w:val="26"/>
+                <w:szCs w:val="26"/>
+                <w:lang w:eastAsia="zh-CN"/>
+              </w:rPr>
+            </w:pPr>
+            <w:r>
+              <w:rPr>
+                <w:color w:val="C00000"/>
+                <w:sz w:val="26"/>
+                <w:szCs w:val="26"/>
+                <w:lang w:eastAsia="zh-CN"/>
+              </w:rPr>
+              <w:t>3</w:t>
+            </w:r>
           </w:p>
         </w:tc>
       </w:tr>
@@ -2413,12 +3586,21 @@
               <w:ind w:left="0"/>
               <w:jc w:val="both"/>
               <w:rPr>
-                <w:color w:val="FF0000"/>
-                <w:sz w:val="26"/>
-                <w:szCs w:val="26"/>
-                <w:lang w:eastAsia="zh-CN"/>
-              </w:rPr>
-            </w:pPr>
+                <w:color w:val="C00000"/>
+                <w:sz w:val="26"/>
+                <w:szCs w:val="26"/>
+                <w:lang w:eastAsia="zh-CN"/>
+              </w:rPr>
+            </w:pPr>
+            <w:r>
+              <w:rPr>
+                <w:color w:val="C00000"/>
+                <w:sz w:val="26"/>
+                <w:szCs w:val="26"/>
+                <w:lang w:eastAsia="zh-CN"/>
+              </w:rPr>
+              <w:t>3</w:t>
+            </w:r>
           </w:p>
         </w:tc>
       </w:tr>
@@ -2507,12 +3689,21 @@
               <w:ind w:left="0"/>
               <w:jc w:val="both"/>
               <w:rPr>
-                <w:color w:val="FF0000"/>
-                <w:sz w:val="26"/>
-                <w:szCs w:val="26"/>
-                <w:lang w:eastAsia="zh-CN"/>
-              </w:rPr>
-            </w:pPr>
+                <w:color w:val="C00000"/>
+                <w:sz w:val="26"/>
+                <w:szCs w:val="26"/>
+                <w:lang w:eastAsia="zh-CN"/>
+              </w:rPr>
+            </w:pPr>
+            <w:r>
+              <w:rPr>
+                <w:color w:val="C00000"/>
+                <w:sz w:val="26"/>
+                <w:szCs w:val="26"/>
+                <w:lang w:eastAsia="zh-CN"/>
+              </w:rPr>
+              <w:t>6</w:t>
+            </w:r>
           </w:p>
         </w:tc>
       </w:tr>
@@ -2823,12 +4014,21 @@
               <w:ind w:left="0"/>
               <w:jc w:val="both"/>
               <w:rPr>
-                <w:color w:val="FF0000"/>
-                <w:sz w:val="26"/>
-                <w:szCs w:val="26"/>
-                <w:lang w:eastAsia="zh-CN"/>
-              </w:rPr>
-            </w:pPr>
+                <w:color w:val="C00000"/>
+                <w:sz w:val="26"/>
+                <w:szCs w:val="26"/>
+                <w:lang w:eastAsia="zh-CN"/>
+              </w:rPr>
+            </w:pPr>
+            <w:r>
+              <w:rPr>
+                <w:color w:val="C00000"/>
+                <w:sz w:val="26"/>
+                <w:szCs w:val="26"/>
+                <w:lang w:eastAsia="zh-CN"/>
+              </w:rPr>
+              <w:t>1</w:t>
+            </w:r>
           </w:p>
         </w:tc>
       </w:tr>
@@ -2917,12 +4117,21 @@
               <w:ind w:left="0"/>
               <w:jc w:val="both"/>
               <w:rPr>
-                <w:color w:val="FF0000"/>
-                <w:sz w:val="26"/>
-                <w:szCs w:val="26"/>
-                <w:lang w:eastAsia="zh-CN"/>
-              </w:rPr>
-            </w:pPr>
+                <w:color w:val="C00000"/>
+                <w:sz w:val="26"/>
+                <w:szCs w:val="26"/>
+                <w:lang w:eastAsia="zh-CN"/>
+              </w:rPr>
+            </w:pPr>
+            <w:r>
+              <w:rPr>
+                <w:color w:val="C00000"/>
+                <w:sz w:val="26"/>
+                <w:szCs w:val="26"/>
+                <w:lang w:eastAsia="zh-CN"/>
+              </w:rPr>
+              <w:t>1</w:t>
+            </w:r>
           </w:p>
         </w:tc>
       </w:tr>
@@ -3011,12 +4220,21 @@
               <w:ind w:left="0"/>
               <w:jc w:val="both"/>
               <w:rPr>
-                <w:color w:val="FF0000"/>
-                <w:sz w:val="26"/>
-                <w:szCs w:val="26"/>
-                <w:lang w:eastAsia="zh-CN"/>
-              </w:rPr>
-            </w:pPr>
+                <w:color w:val="C00000"/>
+                <w:sz w:val="26"/>
+                <w:szCs w:val="26"/>
+                <w:lang w:eastAsia="zh-CN"/>
+              </w:rPr>
+            </w:pPr>
+            <w:r>
+              <w:rPr>
+                <w:color w:val="C00000"/>
+                <w:sz w:val="26"/>
+                <w:szCs w:val="26"/>
+                <w:lang w:eastAsia="zh-CN"/>
+              </w:rPr>
+              <w:t>3</w:t>
+            </w:r>
           </w:p>
         </w:tc>
       </w:tr>
@@ -3103,345 +4321,221 @@
     </w:p>
     <w:p>
       <w:pPr>
-        <w:jc w:val="both"/>
-        <w:rPr>
-          <w:sz w:val="26"/>
-          <w:szCs w:val="26"/>
-          <w:lang w:eastAsia="zh-CN"/>
-        </w:rPr>
-      </w:pPr>
-    </w:p>
-    <w:p>
-      <w:pPr>
-        <w:jc w:val="both"/>
-        <w:rPr>
-          <w:sz w:val="26"/>
-          <w:szCs w:val="26"/>
-          <w:lang w:eastAsia="zh-CN"/>
-        </w:rPr>
-      </w:pPr>
-    </w:p>
-    <w:p>
-      <w:pPr>
-        <w:jc w:val="both"/>
-        <w:rPr>
-          <w:sz w:val="26"/>
-          <w:szCs w:val="26"/>
-          <w:lang w:eastAsia="zh-CN"/>
-        </w:rPr>
-      </w:pPr>
-    </w:p>
-    <w:p>
-      <w:pPr>
-        <w:jc w:val="both"/>
-        <w:rPr>
-          <w:sz w:val="26"/>
-          <w:szCs w:val="26"/>
-          <w:lang w:eastAsia="zh-CN"/>
-        </w:rPr>
-      </w:pPr>
-    </w:p>
-    <w:p>
-      <w:pPr>
-        <w:jc w:val="both"/>
-        <w:rPr>
-          <w:sz w:val="26"/>
-          <w:szCs w:val="26"/>
-          <w:lang w:eastAsia="zh-CN"/>
-        </w:rPr>
-      </w:pPr>
-    </w:p>
-    <w:p>
-      <w:pPr>
-        <w:jc w:val="both"/>
-        <w:rPr>
-          <w:sz w:val="26"/>
-          <w:szCs w:val="26"/>
-          <w:lang w:eastAsia="zh-CN"/>
-        </w:rPr>
-      </w:pPr>
-    </w:p>
-    <w:p>
-      <w:pPr>
-        <w:jc w:val="both"/>
-        <w:rPr>
-          <w:sz w:val="26"/>
-          <w:szCs w:val="26"/>
-          <w:lang w:eastAsia="zh-CN"/>
-        </w:rPr>
-      </w:pPr>
-    </w:p>
-    <w:p>
-      <w:pPr>
-        <w:jc w:val="both"/>
-        <w:rPr>
-          <w:sz w:val="26"/>
-          <w:szCs w:val="26"/>
-          <w:lang w:eastAsia="zh-CN"/>
-        </w:rPr>
-      </w:pPr>
-    </w:p>
-    <w:p>
-      <w:pPr>
-        <w:jc w:val="both"/>
-        <w:rPr>
-          <w:sz w:val="26"/>
-          <w:szCs w:val="26"/>
-          <w:lang w:eastAsia="zh-CN"/>
-        </w:rPr>
-      </w:pPr>
-    </w:p>
-    <w:p>
-      <w:pPr>
-        <w:jc w:val="both"/>
-        <w:rPr>
-          <w:sz w:val="26"/>
-          <w:szCs w:val="26"/>
-          <w:lang w:eastAsia="zh-CN"/>
-        </w:rPr>
-      </w:pPr>
-    </w:p>
-    <w:p>
-      <w:pPr>
-        <w:jc w:val="both"/>
-        <w:rPr>
-          <w:sz w:val="26"/>
-          <w:szCs w:val="26"/>
-          <w:lang w:eastAsia="zh-CN"/>
-        </w:rPr>
-      </w:pPr>
-    </w:p>
-    <w:p>
-      <w:pPr>
-        <w:jc w:val="both"/>
-        <w:rPr>
-          <w:sz w:val="26"/>
-          <w:szCs w:val="26"/>
-          <w:lang w:eastAsia="zh-CN"/>
-        </w:rPr>
-      </w:pPr>
-    </w:p>
-    <w:p>
-      <w:pPr>
-        <w:jc w:val="both"/>
-        <w:rPr>
-          <w:sz w:val="26"/>
-          <w:szCs w:val="26"/>
-          <w:lang w:eastAsia="zh-CN"/>
-        </w:rPr>
-      </w:pPr>
-    </w:p>
-    <w:p>
-      <w:pPr>
-        <w:jc w:val="both"/>
-        <w:rPr>
-          <w:sz w:val="26"/>
-          <w:szCs w:val="26"/>
-          <w:lang w:eastAsia="zh-CN"/>
-        </w:rPr>
-      </w:pPr>
-    </w:p>
-    <w:p>
-      <w:pPr>
-        <w:jc w:val="both"/>
-        <w:rPr>
-          <w:sz w:val="26"/>
-          <w:szCs w:val="26"/>
-          <w:lang w:eastAsia="zh-CN"/>
-        </w:rPr>
-      </w:pPr>
-    </w:p>
-    <w:p>
-      <w:pPr>
-        <w:jc w:val="both"/>
-        <w:rPr>
-          <w:sz w:val="26"/>
-          <w:szCs w:val="26"/>
-          <w:lang w:eastAsia="zh-CN"/>
-        </w:rPr>
-      </w:pPr>
-    </w:p>
-    <w:p>
-      <w:pPr>
-        <w:jc w:val="both"/>
-        <w:rPr>
-          <w:sz w:val="26"/>
-          <w:szCs w:val="26"/>
-          <w:lang w:eastAsia="zh-CN"/>
-        </w:rPr>
-      </w:pPr>
-    </w:p>
-    <w:p>
-      <w:pPr>
-        <w:jc w:val="both"/>
-        <w:rPr>
-          <w:sz w:val="26"/>
-          <w:szCs w:val="26"/>
-          <w:lang w:eastAsia="zh-CN"/>
-        </w:rPr>
-      </w:pPr>
-    </w:p>
-    <w:p>
-      <w:pPr>
-        <w:jc w:val="both"/>
-        <w:rPr>
-          <w:sz w:val="26"/>
-          <w:szCs w:val="26"/>
-          <w:lang w:eastAsia="zh-CN"/>
-        </w:rPr>
-      </w:pPr>
-    </w:p>
-    <w:p>
-      <w:pPr>
-        <w:jc w:val="both"/>
-        <w:rPr>
-          <w:sz w:val="26"/>
-          <w:szCs w:val="26"/>
-          <w:lang w:eastAsia="zh-CN"/>
-        </w:rPr>
-      </w:pPr>
-    </w:p>
-    <w:p>
-      <w:pPr>
-        <w:jc w:val="both"/>
-        <w:rPr>
-          <w:sz w:val="26"/>
-          <w:szCs w:val="26"/>
-          <w:lang w:eastAsia="zh-CN"/>
-        </w:rPr>
-      </w:pPr>
-    </w:p>
-    <w:p>
-      <w:pPr>
-        <w:jc w:val="both"/>
-        <w:rPr>
-          <w:sz w:val="26"/>
-          <w:szCs w:val="26"/>
-          <w:lang w:eastAsia="zh-CN"/>
-        </w:rPr>
-      </w:pPr>
-    </w:p>
-    <w:p>
-      <w:pPr>
-        <w:jc w:val="both"/>
-        <w:rPr>
-          <w:sz w:val="26"/>
-          <w:szCs w:val="26"/>
-          <w:lang w:eastAsia="zh-CN"/>
-        </w:rPr>
-      </w:pPr>
-    </w:p>
-    <w:p>
-      <w:pPr>
-        <w:jc w:val="both"/>
-        <w:rPr>
-          <w:sz w:val="26"/>
-          <w:szCs w:val="26"/>
-          <w:lang w:eastAsia="zh-CN"/>
-        </w:rPr>
-      </w:pPr>
-    </w:p>
-    <w:p>
-      <w:pPr>
-        <w:jc w:val="both"/>
-        <w:rPr>
-          <w:sz w:val="26"/>
-          <w:szCs w:val="26"/>
-          <w:lang w:eastAsia="zh-CN"/>
-        </w:rPr>
-      </w:pPr>
-    </w:p>
-    <w:p>
-      <w:pPr>
-        <w:jc w:val="both"/>
-        <w:rPr>
-          <w:sz w:val="26"/>
-          <w:szCs w:val="26"/>
-          <w:lang w:eastAsia="zh-CN"/>
-        </w:rPr>
-      </w:pPr>
-    </w:p>
-    <w:p>
-      <w:pPr>
-        <w:jc w:val="both"/>
-        <w:rPr>
-          <w:sz w:val="26"/>
-          <w:szCs w:val="26"/>
-          <w:lang w:eastAsia="zh-CN"/>
-        </w:rPr>
-      </w:pPr>
-    </w:p>
-    <w:p>
-      <w:pPr>
-        <w:jc w:val="both"/>
-        <w:rPr>
-          <w:sz w:val="26"/>
-          <w:szCs w:val="26"/>
-          <w:lang w:eastAsia="zh-CN"/>
-        </w:rPr>
-      </w:pPr>
-    </w:p>
-    <w:p>
-      <w:pPr>
-        <w:jc w:val="both"/>
-        <w:rPr>
-          <w:sz w:val="26"/>
-          <w:szCs w:val="26"/>
-          <w:lang w:eastAsia="zh-CN"/>
-        </w:rPr>
-      </w:pPr>
-    </w:p>
-    <w:p>
-      <w:pPr>
-        <w:jc w:val="both"/>
-        <w:rPr>
-          <w:b/>
-          <w:sz w:val="26"/>
-          <w:szCs w:val="26"/>
-          <w:lang w:eastAsia="zh-CN"/>
-        </w:rPr>
-      </w:pPr>
-    </w:p>
-    <w:p>
-      <w:pPr>
-        <w:jc w:val="both"/>
-        <w:rPr>
-          <w:b/>
-          <w:sz w:val="26"/>
-          <w:szCs w:val="26"/>
-          <w:lang w:eastAsia="zh-CN"/>
-        </w:rPr>
-      </w:pPr>
-    </w:p>
-    <w:p>
-      <w:pPr>
-        <w:jc w:val="both"/>
-        <w:rPr>
-          <w:b/>
-          <w:sz w:val="26"/>
-          <w:szCs w:val="26"/>
-          <w:lang w:eastAsia="zh-CN"/>
-        </w:rPr>
-      </w:pPr>
-    </w:p>
-    <w:p>
-      <w:pPr>
-        <w:jc w:val="both"/>
-        <w:rPr>
-          <w:b/>
-          <w:sz w:val="26"/>
-          <w:szCs w:val="26"/>
-          <w:lang w:eastAsia="zh-CN"/>
-        </w:rPr>
-      </w:pPr>
-      <w:r>
-        <w:rPr>
-          <w:b/>
+        <w:ind w:left="1080"/>
+        <w:jc w:val="both"/>
+        <w:rPr>
+          <w:sz w:val="26"/>
+          <w:szCs w:val="26"/>
+          <w:lang w:eastAsia="zh-CN"/>
+        </w:rPr>
+      </w:pPr>
+    </w:p>
+    <w:p>
+      <w:pPr>
+        <w:ind w:left="1080"/>
+        <w:jc w:val="both"/>
+        <w:rPr>
+          <w:color w:val="C00000"/>
+          <w:sz w:val="26"/>
+          <w:szCs w:val="26"/>
+          <w:lang w:eastAsia="zh-CN"/>
+        </w:rPr>
+      </w:pPr>
+      <w:r>
+        <w:rPr>
+          <w:color w:val="C00000"/>
           <w:sz w:val="26"/>
           <w:szCs w:val="26"/>
           <w:lang w:eastAsia="zh-CN"/>
         </w:rPr>
         <w:lastRenderedPageBreak/>
+        <w:t>The query starts off on Node1. Node1 does not have node5 in its table, so it goes to Node3. It doesn’t go to Node6 because that overshoots item 5.</w:t>
+      </w:r>
+    </w:p>
+    <w:p>
+      <w:pPr>
+        <w:ind w:left="1080"/>
+        <w:jc w:val="both"/>
+        <w:rPr>
+          <w:color w:val="C00000"/>
+          <w:sz w:val="26"/>
+          <w:szCs w:val="26"/>
+          <w:lang w:eastAsia="zh-CN"/>
+        </w:rPr>
+      </w:pPr>
+      <w:r>
+        <w:rPr>
+          <w:color w:val="C00000"/>
+          <w:sz w:val="26"/>
+          <w:szCs w:val="26"/>
+          <w:lang w:eastAsia="zh-CN"/>
+        </w:rPr>
+        <w:t>Node1</w:t>
+      </w:r>
+    </w:p>
+    <w:p>
+      <w:pPr>
+        <w:ind w:left="1080"/>
+        <w:jc w:val="both"/>
+        <w:rPr>
+          <w:color w:val="C00000"/>
+          <w:sz w:val="26"/>
+          <w:szCs w:val="26"/>
+          <w:lang w:eastAsia="zh-CN"/>
+        </w:rPr>
+      </w:pPr>
+      <w:r>
+        <w:rPr>
+          <w:color w:val="C00000"/>
+          <w:sz w:val="26"/>
+          <w:szCs w:val="26"/>
+          <w:lang w:eastAsia="zh-CN"/>
+        </w:rPr>
+        <w:t>The query, now at Node3, uses Node3’s lookup table. Node3 has to go to Node4. Node3 HAS Node6 in its table, but again, this overshoots item 5.</w:t>
+      </w:r>
+    </w:p>
+    <w:p>
+      <w:pPr>
+        <w:ind w:left="1080"/>
+        <w:jc w:val="both"/>
+        <w:rPr>
+          <w:color w:val="C00000"/>
+          <w:sz w:val="26"/>
+          <w:szCs w:val="26"/>
+          <w:lang w:eastAsia="zh-CN"/>
+        </w:rPr>
+      </w:pPr>
+      <w:r>
+        <w:rPr>
+          <w:color w:val="C00000"/>
+          <w:sz w:val="26"/>
+          <w:szCs w:val="26"/>
+          <w:lang w:eastAsia="zh-CN"/>
+        </w:rPr>
+        <w:t>Node3</w:t>
+      </w:r>
+    </w:p>
+    <w:p>
+      <w:pPr>
+        <w:ind w:left="1080"/>
+        <w:jc w:val="both"/>
+        <w:rPr>
+          <w:color w:val="C00000"/>
+          <w:sz w:val="26"/>
+          <w:szCs w:val="26"/>
+          <w:lang w:eastAsia="zh-CN"/>
+        </w:rPr>
+      </w:pPr>
+      <w:r>
+        <w:rPr>
+          <w:color w:val="C00000"/>
+          <w:sz w:val="26"/>
+          <w:szCs w:val="26"/>
+          <w:lang w:eastAsia="zh-CN"/>
+        </w:rPr>
+        <w:t>Now at Node 4, the next item in the table is Node6.</w:t>
+      </w:r>
+    </w:p>
+    <w:p>
+      <w:pPr>
+        <w:ind w:left="1080"/>
+        <w:jc w:val="both"/>
+        <w:rPr>
+          <w:color w:val="C00000"/>
+          <w:sz w:val="26"/>
+          <w:szCs w:val="26"/>
+          <w:lang w:eastAsia="zh-CN"/>
+        </w:rPr>
+      </w:pPr>
+      <w:r>
+        <w:rPr>
+          <w:color w:val="C00000"/>
+          <w:sz w:val="26"/>
+          <w:szCs w:val="26"/>
+          <w:lang w:eastAsia="zh-CN"/>
+        </w:rPr>
+        <w:t>Node6</w:t>
+      </w:r>
+    </w:p>
+    <w:p>
+      <w:pPr>
+        <w:ind w:left="1080"/>
+        <w:jc w:val="both"/>
+        <w:rPr>
+          <w:color w:val="C00000"/>
+          <w:sz w:val="26"/>
+          <w:szCs w:val="26"/>
+          <w:lang w:eastAsia="zh-CN"/>
+        </w:rPr>
+      </w:pPr>
+      <w:r>
+        <w:rPr>
+          <w:color w:val="C00000"/>
+          <w:sz w:val="26"/>
+          <w:szCs w:val="26"/>
+          <w:lang w:eastAsia="zh-CN"/>
+        </w:rPr>
+        <w:t>Query traveling:</w:t>
+      </w:r>
+    </w:p>
+    <w:p>
+      <w:pPr>
+        <w:ind w:left="1080"/>
+        <w:jc w:val="both"/>
+        <w:rPr>
+          <w:color w:val="C00000"/>
+          <w:sz w:val="26"/>
+          <w:szCs w:val="26"/>
+          <w:lang w:eastAsia="zh-CN"/>
+        </w:rPr>
+      </w:pPr>
+      <w:r>
+        <w:rPr>
+          <w:color w:val="C00000"/>
+          <w:sz w:val="26"/>
+          <w:szCs w:val="26"/>
+          <w:lang w:eastAsia="zh-CN"/>
+        </w:rPr>
+        <w:t>Node1 &gt; Node 3&gt; Node4&gt; Node6</w:t>
+      </w:r>
+    </w:p>
+    <w:p>
+      <w:pPr>
+        <w:jc w:val="both"/>
+        <w:rPr>
+          <w:sz w:val="26"/>
+          <w:szCs w:val="26"/>
+          <w:lang w:eastAsia="zh-CN"/>
+        </w:rPr>
+      </w:pPr>
+    </w:p>
+    <w:p>
+      <w:pPr>
+        <w:jc w:val="both"/>
+        <w:rPr>
+          <w:sz w:val="26"/>
+          <w:szCs w:val="26"/>
+          <w:lang w:eastAsia="zh-CN"/>
+        </w:rPr>
+      </w:pPr>
+    </w:p>
+    <w:p>
+      <w:pPr>
+        <w:jc w:val="both"/>
+        <w:rPr>
+          <w:b/>
+          <w:sz w:val="26"/>
+          <w:szCs w:val="26"/>
+          <w:lang w:eastAsia="zh-CN"/>
+        </w:rPr>
+      </w:pPr>
+      <w:r>
+        <w:rPr>
+          <w:b/>
+          <w:sz w:val="26"/>
+          <w:szCs w:val="26"/>
+          <w:lang w:eastAsia="zh-CN"/>
+        </w:rPr>
         <w:t xml:space="preserve">Problem </w:t>
       </w:r>
       <w:r>
@@ -3534,7 +4628,6 @@
           <w:bCs/>
           <w:sz w:val="26"/>
           <w:szCs w:val="26"/>
-          <w:lang w:val="de-DE"/>
         </w:rPr>
         <w:t>Derive</w:t>
       </w:r>
@@ -3555,6 +4648,8 @@
           <w:szCs w:val="26"/>
         </w:rPr>
       </w:pPr>
+      <w:bookmarkStart w:id="1" w:name="_GoBack"/>
+      <w:bookmarkEnd w:id="1"/>
     </w:p>
     <w:p>
       <w:pPr>
@@ -4335,7 +5430,6 @@
           <w:szCs w:val="26"/>
           <w:lang w:eastAsia="zh-CN"/>
         </w:rPr>
-        <w:lastRenderedPageBreak/>
         <w:t xml:space="preserve">Problem </w:t>
       </w:r>
       <w:r>
@@ -4417,6 +5511,7 @@
       <w:r>
         <w:rPr>
           <w:noProof/>
+          <w:lang w:eastAsia="zh-CN"/>
         </w:rPr>
         <w:drawing>
           <wp:inline distT="0" distB="0" distL="0" distR="0" wp14:anchorId="10CABE67" wp14:editId="32C6FD0D">
@@ -4497,7 +5592,16 @@
           <w:szCs w:val="26"/>
           <w:lang w:eastAsia="zh-CN"/>
         </w:rPr>
-        <w:t>3 nodes A, B and C are connected with each other via 5MBps duplex link as is now in Figure 2. Node A want to share a 2500MB file to Node B and C. During the actual transmission 2.5MB piece of the file can be send on the links each time. In the problem we ignore the RTT delay.</w:t>
+        <w:t xml:space="preserve">3 nodes A, B and C are connected with each other via 5MBps duplex link as is now in Figure 2. Node A want to share a 2500MB file to Node B and C. During the actual </w:t>
+      </w:r>
+      <w:r>
+        <w:rPr>
+          <w:sz w:val="26"/>
+          <w:szCs w:val="26"/>
+          <w:lang w:eastAsia="zh-CN"/>
+        </w:rPr>
+        <w:lastRenderedPageBreak/>
+        <w:t>transmission 2.5MB piece of the file can be send on the links each time. In the problem we ignore the RTT delay.</w:t>
       </w:r>
     </w:p>
     <w:p>
@@ -4643,7 +5747,6 @@
           <w:szCs w:val="26"/>
           <w:lang w:eastAsia="zh-CN"/>
         </w:rPr>
-        <w:lastRenderedPageBreak/>
         <w:t>Problem 5 File Distribution (</w:t>
       </w:r>
       <w:r>
@@ -4762,25 +5865,7 @@
           <w:szCs w:val="26"/>
           <w:lang w:eastAsia="zh-CN"/>
         </w:rPr>
-        <w:t xml:space="preserve"> = 30 </w:t>
-      </w:r>
-      <w:proofErr w:type="spellStart"/>
-      <w:r>
-        <w:rPr>
-          <w:sz w:val="26"/>
-          <w:szCs w:val="26"/>
-          <w:lang w:eastAsia="zh-CN"/>
-        </w:rPr>
-        <w:t>Mbps</w:t>
-      </w:r>
-      <w:proofErr w:type="spellEnd"/>
-      <w:r>
-        <w:rPr>
-          <w:sz w:val="26"/>
-          <w:szCs w:val="26"/>
-          <w:lang w:eastAsia="zh-CN"/>
-        </w:rPr>
-        <w:t>, and each peer has a download rate of d</w:t>
+        <w:t xml:space="preserve"> = 30 Mbps, and each peer has a download rate of d</w:t>
       </w:r>
       <w:r>
         <w:rPr>
@@ -4797,43 +5882,7 @@
           <w:szCs w:val="26"/>
           <w:lang w:eastAsia="zh-CN"/>
         </w:rPr>
-        <w:t xml:space="preserve"> = 2 </w:t>
-      </w:r>
-      <w:proofErr w:type="spellStart"/>
-      <w:r>
-        <w:rPr>
-          <w:sz w:val="26"/>
-          <w:szCs w:val="26"/>
-          <w:lang w:eastAsia="zh-CN"/>
-        </w:rPr>
-        <w:t>Mbps</w:t>
-      </w:r>
-      <w:proofErr w:type="spellEnd"/>
-      <w:r>
-        <w:rPr>
-          <w:sz w:val="26"/>
-          <w:szCs w:val="26"/>
-          <w:lang w:eastAsia="zh-CN"/>
-        </w:rPr>
-        <w:t xml:space="preserve"> and an upload rate of u. For N = 10 and 100 and u = 300 Kbps and 2 </w:t>
-      </w:r>
-      <w:proofErr w:type="spellStart"/>
-      <w:r>
-        <w:rPr>
-          <w:sz w:val="26"/>
-          <w:szCs w:val="26"/>
-          <w:lang w:eastAsia="zh-CN"/>
-        </w:rPr>
-        <w:t>Mbps</w:t>
-      </w:r>
-      <w:proofErr w:type="spellEnd"/>
-      <w:r>
-        <w:rPr>
-          <w:sz w:val="26"/>
-          <w:szCs w:val="26"/>
-          <w:lang w:eastAsia="zh-CN"/>
-        </w:rPr>
-        <w:t>, prepare a chart giving the minimum distribution time for each of the combination of N and u for both client-server distribution and P2P distribution.</w:t>
+        <w:t xml:space="preserve"> = 2 Mbps and an upload rate of u. For N = 10 and 100 and u = 300 Kbps and 2 Mbps, prepare a chart giving the minimum distribution time for each of the combination of N and u for both client-server distribution and P2P distribution.</w:t>
       </w:r>
     </w:p>
     <w:p>
@@ -5107,18 +6156,8 @@
                 <w:szCs w:val="26"/>
                 <w:lang w:eastAsia="zh-CN"/>
               </w:rPr>
-              <w:t xml:space="preserve">2 </w:t>
-            </w:r>
-            <w:proofErr w:type="spellStart"/>
-            <w:r>
-              <w:rPr>
-                <w:sz w:val="26"/>
-                <w:szCs w:val="26"/>
-                <w:lang w:eastAsia="zh-CN"/>
-              </w:rPr>
-              <w:t>Mbps</w:t>
-            </w:r>
-            <w:proofErr w:type="spellEnd"/>
+              <w:t>2 Mbps</w:t>
+            </w:r>
           </w:p>
         </w:tc>
         <w:tc>
@@ -5433,18 +6472,8 @@
                 <w:szCs w:val="26"/>
                 <w:lang w:eastAsia="zh-CN"/>
               </w:rPr>
-              <w:t xml:space="preserve">2 </w:t>
-            </w:r>
-            <w:proofErr w:type="spellStart"/>
-            <w:r>
-              <w:rPr>
-                <w:sz w:val="26"/>
-                <w:szCs w:val="26"/>
-                <w:lang w:eastAsia="zh-CN"/>
-              </w:rPr>
-              <w:t>Mbps</w:t>
-            </w:r>
-            <w:proofErr w:type="spellEnd"/>
+              <w:t>2 Mbps</w:t>
+            </w:r>
           </w:p>
         </w:tc>
         <w:tc>
@@ -5678,6 +6707,7 @@
           <w:szCs w:val="26"/>
           <w:lang w:eastAsia="zh-CN"/>
         </w:rPr>
+        <w:lastRenderedPageBreak/>
         <w:t xml:space="preserve">Give the types of business relationships in BGP peering and mention who pays whom. What conditions make the Internet stable? Explain each condition in a line or two.    </w:t>
       </w:r>
     </w:p>
@@ -6131,6 +7161,7 @@
           <w:szCs w:val="26"/>
           <w:lang w:eastAsia="zh-CN"/>
         </w:rPr>
+        <w:lastRenderedPageBreak/>
         <w:tab/>
       </w:r>
       <w:r>
@@ -6138,7 +7169,7 @@
           <w:noProof/>
           <w:sz w:val="26"/>
           <w:szCs w:val="26"/>
-          <w:lang w:eastAsia="ko-KR"/>
+          <w:lang w:eastAsia="zh-CN"/>
         </w:rPr>
         <w:drawing>
           <wp:inline distT="0" distB="0" distL="0" distR="0" wp14:anchorId="480CCC95" wp14:editId="617B05C6">
@@ -6325,16 +7356,7 @@
           <w:sz w:val="26"/>
           <w:szCs w:val="26"/>
         </w:rPr>
-        <w:t xml:space="preserve"> below. Assume that Alice and Bob know p-ordered group G and </w:t>
-      </w:r>
-      <w:r>
-        <w:rPr>
-          <w:color w:val="000000"/>
-          <w:sz w:val="26"/>
-          <w:szCs w:val="26"/>
-        </w:rPr>
-        <w:lastRenderedPageBreak/>
-        <w:t>a generator g</w:t>
+        <w:t xml:space="preserve"> below. Assume that Alice and Bob know p-ordered group G and a generator g</w:t>
       </w:r>
       <w:r>
         <w:rPr>
@@ -7306,9 +8328,8 @@
                 <w:sz w:val="26"/>
                 <w:szCs w:val="26"/>
               </w:rPr>
-              <w:t xml:space="preserve">           </w:t>
-            </w:r>
-            <w:proofErr w:type="gramStart"/>
+              <w:t xml:space="preserve">             </w:t>
+            </w:r>
             <w:r>
               <w:rPr>
                 <w:b w:val="0"/>
@@ -7316,18 +8337,8 @@
                 <w:sz w:val="26"/>
                 <w:szCs w:val="26"/>
               </w:rPr>
-              <w:t xml:space="preserve">  </w:t>
-            </w:r>
-            <w:r>
-              <w:rPr>
-                <w:b w:val="0"/>
-                <w:color w:val="000000"/>
-                <w:sz w:val="26"/>
-                <w:szCs w:val="26"/>
-              </w:rPr>
               <w:t>]</w:t>
             </w:r>
-            <w:proofErr w:type="gramEnd"/>
           </w:p>
         </w:tc>
         <w:tc>
@@ -7443,6 +8454,7 @@
                 <w:sz w:val="26"/>
                 <w:szCs w:val="26"/>
               </w:rPr>
+              <w:lastRenderedPageBreak/>
               <w:t xml:space="preserve">Bob chooses a </w:t>
             </w:r>
             <w:r>
@@ -7565,18 +8577,8 @@
                 <w:sz w:val="26"/>
                 <w:szCs w:val="26"/>
               </w:rPr>
-              <w:t xml:space="preserve"> = [           </w:t>
-            </w:r>
-            <w:proofErr w:type="gramStart"/>
-            <w:r>
-              <w:rPr>
-                <w:color w:val="000000"/>
-                <w:sz w:val="26"/>
-                <w:szCs w:val="26"/>
-              </w:rPr>
-              <w:t xml:space="preserve">  ]</w:t>
-            </w:r>
-            <w:proofErr w:type="gramEnd"/>
+              <w:t xml:space="preserve"> = [             ]</w:t>
+            </w:r>
           </w:p>
         </w:tc>
         <w:tc>
@@ -7923,18 +8925,8 @@
                 <w:sz w:val="26"/>
                 <w:szCs w:val="26"/>
               </w:rPr>
-              <w:t xml:space="preserve"> = [             </w:t>
-            </w:r>
-            <w:proofErr w:type="gramStart"/>
-            <w:r>
-              <w:rPr>
-                <w:color w:val="000000"/>
-                <w:sz w:val="26"/>
-                <w:szCs w:val="26"/>
-              </w:rPr>
-              <w:t xml:space="preserve">  ]</w:t>
-            </w:r>
-            <w:proofErr w:type="gramEnd"/>
+              <w:t xml:space="preserve"> = [               ]</w:t>
+            </w:r>
           </w:p>
         </w:tc>
         <w:tc>
@@ -7983,18 +8975,8 @@
                 <w:sz w:val="26"/>
                 <w:szCs w:val="26"/>
               </w:rPr>
-              <w:t xml:space="preserve"> = [            </w:t>
-            </w:r>
-            <w:proofErr w:type="gramStart"/>
-            <w:r>
-              <w:rPr>
-                <w:color w:val="000000"/>
-                <w:sz w:val="26"/>
-                <w:szCs w:val="26"/>
-              </w:rPr>
-              <w:t xml:space="preserve">  ]</w:t>
-            </w:r>
-            <w:proofErr w:type="gramEnd"/>
+              <w:t xml:space="preserve"> = [              ]</w:t>
+            </w:r>
           </w:p>
         </w:tc>
         <w:tc>
@@ -8223,7 +9205,7 @@
 </file>
 
 <file path=word/numbering.xml><?xml version="1.0" encoding="utf-8"?>
-<w:numbering xmlns:wpc="http://schemas.microsoft.com/office/word/2010/wordprocessingCanvas" xmlns:cx="http://schemas.microsoft.com/office/drawing/2014/chartex" xmlns:cx1="http://schemas.microsoft.com/office/drawing/2015/9/8/chartex" xmlns:cx2="http://schemas.microsoft.com/office/drawing/2015/10/21/chartex" xmlns:cx3="http://schemas.microsoft.com/office/drawing/2016/5/9/chartex" xmlns:cx4="http://schemas.microsoft.com/office/drawing/2016/5/10/chartex" xmlns:cx5="http://schemas.microsoft.com/office/drawing/2016/5/11/chartex" xmlns:cx6="http://schemas.microsoft.com/office/drawing/2016/5/12/chartex" xmlns:cx7="http://schemas.microsoft.com/office/drawing/2016/5/13/chartex" xmlns:cx8="http://schemas.microsoft.com/office/drawing/2016/5/14/chartex" xmlns:mc="http://schemas.openxmlformats.org/markup-compatibility/2006" xmlns:aink="http://schemas.microsoft.com/office/drawing/2016/ink" xmlns:am3d="http://schemas.microsoft.com/office/drawing/2017/model3d" xmlns:o="urn:schemas-microsoft-com:office:office" xmlns:r="http://schemas.openxmlformats.org/officeDocument/2006/relationships" xmlns:m="http://schemas.openxmlformats.org/officeDocument/2006/math" xmlns:v="urn:schemas-microsoft-com:vml" xmlns:wp14="http://schemas.microsoft.com/office/word/2010/wordprocessingDrawing" xmlns:wp="http://schemas.openxmlformats.org/drawingml/2006/wordprocessingDrawing" xmlns:w10="urn:schemas-microsoft-com:office:word" xmlns:w="http://schemas.openxmlformats.org/wordprocessingml/2006/main" xmlns:w14="http://schemas.microsoft.com/office/word/2010/wordml" xmlns:w15="http://schemas.microsoft.com/office/word/2012/wordml" xmlns:w16cid="http://schemas.microsoft.com/office/word/2016/wordml/cid" xmlns:w16se="http://schemas.microsoft.com/office/word/2015/wordml/symex" xmlns:wpg="http://schemas.microsoft.com/office/word/2010/wordprocessingGroup" xmlns:wpi="http://schemas.microsoft.com/office/word/2010/wordprocessingInk" xmlns:wne="http://schemas.microsoft.com/office/word/2006/wordml" xmlns:wps="http://schemas.microsoft.com/office/word/2010/wordprocessingShape" mc:Ignorable="w14 w15 w16se w16cid wp14">
+<w:numbering xmlns:wpc="http://schemas.microsoft.com/office/word/2010/wordprocessingCanvas" xmlns:cx="http://schemas.microsoft.com/office/drawing/2014/chartex" xmlns:cx1="http://schemas.microsoft.com/office/drawing/2015/9/8/chartex" xmlns:mc="http://schemas.openxmlformats.org/markup-compatibility/2006" xmlns:o="urn:schemas-microsoft-com:office:office" xmlns:r="http://schemas.openxmlformats.org/officeDocument/2006/relationships" xmlns:m="http://schemas.openxmlformats.org/officeDocument/2006/math" xmlns:v="urn:schemas-microsoft-com:vml" xmlns:wp14="http://schemas.microsoft.com/office/word/2010/wordprocessingDrawing" xmlns:wp="http://schemas.openxmlformats.org/drawingml/2006/wordprocessingDrawing" xmlns:w10="urn:schemas-microsoft-com:office:word" xmlns:w="http://schemas.openxmlformats.org/wordprocessingml/2006/main" xmlns:w14="http://schemas.microsoft.com/office/word/2010/wordml" xmlns:w15="http://schemas.microsoft.com/office/word/2012/wordml" xmlns:w16se="http://schemas.microsoft.com/office/word/2015/wordml/symex" xmlns:wpg="http://schemas.microsoft.com/office/word/2010/wordprocessingGroup" xmlns:wpi="http://schemas.microsoft.com/office/word/2010/wordprocessingInk" xmlns:wne="http://schemas.microsoft.com/office/word/2006/wordml" xmlns:wps="http://schemas.microsoft.com/office/word/2010/wordprocessingShape" mc:Ignorable="w14 w15 w16se wp14">
   <w:abstractNum w:abstractNumId="0" w15:restartNumberingAfterBreak="0">
     <w:nsid w:val="0E8361F4"/>
     <w:multiLevelType w:val="hybridMultilevel"/>
@@ -9850,7 +10832,7 @@
         <w:rFonts w:hint="default"/>
       </w:rPr>
     </w:lvl>
-    <w:lvl w:ilvl="1" w:tplc="04090019" w:tentative="1">
+    <w:lvl w:ilvl="1" w:tplc="04090019">
       <w:start w:val="1"/>
       <w:numFmt w:val="lowerLetter"/>
       <w:lvlText w:val="%2."/>
@@ -10136,7 +11118,7 @@
 </file>
 
 <file path=word/styles.xml><?xml version="1.0" encoding="utf-8"?>
-<w:styles xmlns:mc="http://schemas.openxmlformats.org/markup-compatibility/2006" xmlns:r="http://schemas.openxmlformats.org/officeDocument/2006/relationships" xmlns:w="http://schemas.openxmlformats.org/wordprocessingml/2006/main" xmlns:w14="http://schemas.microsoft.com/office/word/2010/wordml" xmlns:w15="http://schemas.microsoft.com/office/word/2012/wordml" xmlns:w16cid="http://schemas.microsoft.com/office/word/2016/wordml/cid" xmlns:w16se="http://schemas.microsoft.com/office/word/2015/wordml/symex" mc:Ignorable="w14 w15 w16se w16cid">
+<w:styles xmlns:mc="http://schemas.openxmlformats.org/markup-compatibility/2006" xmlns:r="http://schemas.openxmlformats.org/officeDocument/2006/relationships" xmlns:w="http://schemas.openxmlformats.org/wordprocessingml/2006/main" xmlns:w14="http://schemas.microsoft.com/office/word/2010/wordml" xmlns:w15="http://schemas.microsoft.com/office/word/2012/wordml" xmlns:w16se="http://schemas.microsoft.com/office/word/2015/wordml/symex" mc:Ignorable="w14 w15 w16se">
   <w:docDefaults>
     <w:rPrDefault>
       <w:rPr>
@@ -10148,7 +11130,7 @@
     </w:rPrDefault>
     <w:pPrDefault/>
   </w:docDefaults>
-  <w:latentStyles w:defLockedState="0" w:defUIPriority="99" w:defSemiHidden="0" w:defUnhideWhenUsed="0" w:defQFormat="0" w:count="375">
+  <w:latentStyles w:defLockedState="0" w:defUIPriority="99" w:defSemiHidden="0" w:defUnhideWhenUsed="0" w:defQFormat="0" w:count="371">
     <w:lsdException w:name="Normal" w:uiPriority="0" w:qFormat="1"/>
     <w:lsdException w:name="heading 1" w:uiPriority="9" w:qFormat="1"/>
     <w:lsdException w:name="heading 2" w:semiHidden="1" w:uiPriority="9" w:unhideWhenUsed="1" w:qFormat="1"/>
@@ -10520,8 +11502,6 @@
     <w:lsdException w:name="List Table 5 Dark Accent 6" w:uiPriority="50"/>
     <w:lsdException w:name="List Table 6 Colorful Accent 6" w:uiPriority="51"/>
     <w:lsdException w:name="List Table 7 Colorful Accent 6" w:uiPriority="52"/>
-    <w:lsdException w:name="Mention" w:semiHidden="1" w:unhideWhenUsed="1"/>
-    <w:lsdException w:name="Smart Hyperlink" w:semiHidden="1" w:unhideWhenUsed="1"/>
   </w:latentStyles>
   <w:style w:type="paragraph" w:default="1" w:styleId="Normal">
     <w:name w:val="Normal"/>

--- a/JasonLubrano_PS4/NetSys 2019 PS4.docx
+++ b/JasonLubrano_PS4/NetSys 2019 PS4.docx
@@ -4444,15 +4444,15 @@
           <w:color w:val="C00000"/>
           <w:sz w:val="26"/>
           <w:szCs w:val="26"/>
-          <w:lang w:eastAsia="zh-CN"/>
-        </w:rPr>
-      </w:pPr>
-      <w:r>
-        <w:rPr>
-          <w:color w:val="C00000"/>
-          <w:sz w:val="26"/>
-          <w:szCs w:val="26"/>
-          <w:lang w:eastAsia="zh-CN"/>
+          <w:lang w:val="nl-NL" w:eastAsia="zh-CN"/>
+        </w:rPr>
+      </w:pPr>
+      <w:r>
+        <w:rPr>
+          <w:color w:val="C00000"/>
+          <w:sz w:val="26"/>
+          <w:szCs w:val="26"/>
+          <w:lang w:val="nl-NL" w:eastAsia="zh-CN"/>
         </w:rPr>
         <w:t>Node6</w:t>
       </w:r>
@@ -4465,15 +4465,15 @@
           <w:color w:val="C00000"/>
           <w:sz w:val="26"/>
           <w:szCs w:val="26"/>
-          <w:lang w:eastAsia="zh-CN"/>
-        </w:rPr>
-      </w:pPr>
-      <w:r>
-        <w:rPr>
-          <w:color w:val="C00000"/>
-          <w:sz w:val="26"/>
-          <w:szCs w:val="26"/>
-          <w:lang w:eastAsia="zh-CN"/>
+          <w:lang w:val="nl-NL" w:eastAsia="zh-CN"/>
+        </w:rPr>
+      </w:pPr>
+      <w:r>
+        <w:rPr>
+          <w:color w:val="C00000"/>
+          <w:sz w:val="26"/>
+          <w:szCs w:val="26"/>
+          <w:lang w:val="nl-NL" w:eastAsia="zh-CN"/>
         </w:rPr>
         <w:t>Query traveling:</w:t>
       </w:r>
@@ -4486,15 +4486,15 @@
           <w:color w:val="C00000"/>
           <w:sz w:val="26"/>
           <w:szCs w:val="26"/>
-          <w:lang w:eastAsia="zh-CN"/>
-        </w:rPr>
-      </w:pPr>
-      <w:r>
-        <w:rPr>
-          <w:color w:val="C00000"/>
-          <w:sz w:val="26"/>
-          <w:szCs w:val="26"/>
-          <w:lang w:eastAsia="zh-CN"/>
+          <w:lang w:val="nl-NL" w:eastAsia="zh-CN"/>
+        </w:rPr>
+      </w:pPr>
+      <w:r>
+        <w:rPr>
+          <w:color w:val="C00000"/>
+          <w:sz w:val="26"/>
+          <w:szCs w:val="26"/>
+          <w:lang w:val="nl-NL" w:eastAsia="zh-CN"/>
         </w:rPr>
         <w:t>Node1 &gt; Node 3&gt; Node4&gt; Node6</w:t>
       </w:r>
@@ -4505,17 +4505,17 @@
         <w:rPr>
           <w:sz w:val="26"/>
           <w:szCs w:val="26"/>
-          <w:lang w:eastAsia="zh-CN"/>
-        </w:rPr>
-      </w:pPr>
-    </w:p>
-    <w:p>
-      <w:pPr>
-        <w:jc w:val="both"/>
-        <w:rPr>
-          <w:sz w:val="26"/>
-          <w:szCs w:val="26"/>
-          <w:lang w:eastAsia="zh-CN"/>
+          <w:lang w:val="nl-NL" w:eastAsia="zh-CN"/>
+        </w:rPr>
+      </w:pPr>
+    </w:p>
+    <w:p>
+      <w:pPr>
+        <w:jc w:val="both"/>
+        <w:rPr>
+          <w:sz w:val="26"/>
+          <w:szCs w:val="26"/>
+          <w:lang w:val="nl-NL" w:eastAsia="zh-CN"/>
         </w:rPr>
       </w:pPr>
     </w:p>
@@ -4648,8 +4648,6 @@
           <w:szCs w:val="26"/>
         </w:rPr>
       </w:pPr>
-      <w:bookmarkStart w:id="1" w:name="_GoBack"/>
-      <w:bookmarkEnd w:id="1"/>
     </w:p>
     <w:p>
       <w:pPr>
@@ -5153,24 +5151,33 @@
           </m:sup>
         </m:sSup>
       </m:oMath>
-    </w:p>
-    <w:p>
-      <w:pPr>
-        <w:jc w:val="both"/>
+      <w:r>
         <w:rPr>
           <w:color w:val="000000" w:themeColor="text1"/>
           <w:sz w:val="26"/>
           <w:szCs w:val="26"/>
           <w:lang w:eastAsia="zh-CN"/>
         </w:rPr>
-      </w:pPr>
-      <w:r>
+        <w:t>S</w:t>
+      </w:r>
+    </w:p>
+    <w:p>
+      <w:pPr>
+        <w:jc w:val="both"/>
         <w:rPr>
           <w:color w:val="000000" w:themeColor="text1"/>
           <w:sz w:val="26"/>
           <w:szCs w:val="26"/>
           <w:lang w:eastAsia="zh-CN"/>
         </w:rPr>
+      </w:pPr>
+      <w:r>
+        <w:rPr>
+          <w:color w:val="000000" w:themeColor="text1"/>
+          <w:sz w:val="26"/>
+          <w:szCs w:val="26"/>
+          <w:lang w:eastAsia="zh-CN"/>
+        </w:rPr>
         <w:t>Now you have to apply this to the case of false positive.</w:t>
       </w:r>
     </w:p>
@@ -5189,191 +5196,288 @@
       <w:pPr>
         <w:jc w:val="both"/>
         <w:rPr>
-          <w:sz w:val="26"/>
-          <w:szCs w:val="26"/>
-          <w:lang w:eastAsia="zh-CN"/>
-        </w:rPr>
-      </w:pPr>
-    </w:p>
-    <w:p>
-      <w:pPr>
-        <w:jc w:val="both"/>
-        <w:rPr>
-          <w:sz w:val="26"/>
-          <w:szCs w:val="26"/>
-          <w:lang w:eastAsia="zh-CN"/>
-        </w:rPr>
-      </w:pPr>
-    </w:p>
-    <w:p>
-      <w:pPr>
-        <w:jc w:val="both"/>
-        <w:rPr>
-          <w:sz w:val="26"/>
-          <w:szCs w:val="26"/>
-          <w:lang w:eastAsia="zh-CN"/>
-        </w:rPr>
-      </w:pPr>
-    </w:p>
-    <w:p>
-      <w:pPr>
-        <w:jc w:val="both"/>
-        <w:rPr>
-          <w:b/>
-          <w:sz w:val="26"/>
-          <w:szCs w:val="26"/>
-          <w:lang w:eastAsia="zh-CN"/>
-        </w:rPr>
-      </w:pPr>
-    </w:p>
-    <w:p>
-      <w:pPr>
-        <w:jc w:val="both"/>
-        <w:rPr>
-          <w:b/>
-          <w:sz w:val="26"/>
-          <w:szCs w:val="26"/>
-          <w:lang w:eastAsia="zh-CN"/>
-        </w:rPr>
-      </w:pPr>
-    </w:p>
-    <w:p>
-      <w:pPr>
-        <w:jc w:val="both"/>
-        <w:rPr>
-          <w:b/>
-          <w:sz w:val="26"/>
-          <w:szCs w:val="26"/>
-          <w:lang w:eastAsia="zh-CN"/>
-        </w:rPr>
-      </w:pPr>
-    </w:p>
-    <w:p>
-      <w:pPr>
-        <w:jc w:val="both"/>
-        <w:rPr>
-          <w:b/>
-          <w:sz w:val="26"/>
-          <w:szCs w:val="26"/>
-          <w:lang w:eastAsia="zh-CN"/>
-        </w:rPr>
-      </w:pPr>
-    </w:p>
-    <w:p>
-      <w:pPr>
-        <w:jc w:val="both"/>
-        <w:rPr>
-          <w:b/>
-          <w:sz w:val="26"/>
-          <w:szCs w:val="26"/>
-          <w:lang w:eastAsia="zh-CN"/>
-        </w:rPr>
-      </w:pPr>
-    </w:p>
-    <w:p>
-      <w:pPr>
-        <w:jc w:val="both"/>
-        <w:rPr>
-          <w:b/>
-          <w:sz w:val="26"/>
-          <w:szCs w:val="26"/>
-          <w:lang w:eastAsia="zh-CN"/>
-        </w:rPr>
-      </w:pPr>
-    </w:p>
-    <w:p>
-      <w:pPr>
-        <w:jc w:val="both"/>
-        <w:rPr>
-          <w:b/>
-          <w:sz w:val="26"/>
-          <w:szCs w:val="26"/>
-          <w:lang w:eastAsia="zh-CN"/>
-        </w:rPr>
-      </w:pPr>
-    </w:p>
-    <w:p>
-      <w:pPr>
-        <w:jc w:val="both"/>
-        <w:rPr>
-          <w:b/>
-          <w:sz w:val="26"/>
-          <w:szCs w:val="26"/>
-          <w:lang w:eastAsia="zh-CN"/>
-        </w:rPr>
-      </w:pPr>
-    </w:p>
-    <w:p>
-      <w:pPr>
-        <w:jc w:val="both"/>
-        <w:rPr>
-          <w:b/>
-          <w:sz w:val="26"/>
-          <w:szCs w:val="26"/>
-          <w:lang w:eastAsia="zh-CN"/>
-        </w:rPr>
-      </w:pPr>
-    </w:p>
-    <w:p>
-      <w:pPr>
-        <w:jc w:val="both"/>
-        <w:rPr>
-          <w:b/>
-          <w:sz w:val="26"/>
-          <w:szCs w:val="26"/>
-          <w:lang w:eastAsia="zh-CN"/>
-        </w:rPr>
-      </w:pPr>
-    </w:p>
-    <w:p>
-      <w:pPr>
-        <w:jc w:val="both"/>
-        <w:rPr>
-          <w:b/>
-          <w:sz w:val="26"/>
-          <w:szCs w:val="26"/>
-          <w:lang w:eastAsia="zh-CN"/>
-        </w:rPr>
-      </w:pPr>
-    </w:p>
-    <w:p>
-      <w:pPr>
-        <w:jc w:val="both"/>
-        <w:rPr>
-          <w:b/>
-          <w:sz w:val="26"/>
-          <w:szCs w:val="26"/>
-          <w:lang w:eastAsia="zh-CN"/>
-        </w:rPr>
-      </w:pPr>
-    </w:p>
-    <w:p>
-      <w:pPr>
-        <w:jc w:val="both"/>
-        <w:rPr>
-          <w:b/>
-          <w:sz w:val="26"/>
-          <w:szCs w:val="26"/>
-          <w:lang w:eastAsia="zh-CN"/>
-        </w:rPr>
-      </w:pPr>
-    </w:p>
-    <w:p>
-      <w:pPr>
-        <w:jc w:val="both"/>
-        <w:rPr>
-          <w:b/>
-          <w:sz w:val="26"/>
-          <w:szCs w:val="26"/>
-          <w:lang w:eastAsia="zh-CN"/>
-        </w:rPr>
-      </w:pPr>
-    </w:p>
-    <w:p>
-      <w:pPr>
-        <w:jc w:val="both"/>
-        <w:rPr>
-          <w:b/>
+          <w:color w:val="C00000"/>
+          <w:sz w:val="26"/>
+          <w:szCs w:val="26"/>
+          <w:lang w:eastAsia="zh-CN"/>
+        </w:rPr>
+      </w:pPr>
+      <w:proofErr w:type="gramStart"/>
+      <w:r>
+        <w:rPr>
+          <w:color w:val="C00000"/>
+          <w:sz w:val="26"/>
+          <w:szCs w:val="26"/>
+          <w:lang w:eastAsia="zh-CN"/>
+        </w:rPr>
+        <w:t>P(</w:t>
+      </w:r>
+      <w:proofErr w:type="gramEnd"/>
+      <w:r>
+        <w:rPr>
+          <w:color w:val="C00000"/>
+          <w:sz w:val="26"/>
+          <w:szCs w:val="26"/>
+          <w:lang w:eastAsia="zh-CN"/>
+        </w:rPr>
+        <w:t>bit=1 | H1) = (1 – 1/m)^(</w:t>
+      </w:r>
+      <w:proofErr w:type="spellStart"/>
+      <w:r>
+        <w:rPr>
+          <w:color w:val="C00000"/>
+          <w:sz w:val="26"/>
+          <w:szCs w:val="26"/>
+          <w:lang w:eastAsia="zh-CN"/>
+        </w:rPr>
+        <w:t>kn</w:t>
+      </w:r>
+      <w:proofErr w:type="spellEnd"/>
+      <w:r>
+        <w:rPr>
+          <w:color w:val="C00000"/>
+          <w:sz w:val="26"/>
+          <w:szCs w:val="26"/>
+          <w:lang w:eastAsia="zh-CN"/>
+        </w:rPr>
+        <w:t>)</w:t>
+      </w:r>
+    </w:p>
+    <w:p>
+      <w:pPr>
+        <w:ind w:left="720" w:firstLine="720"/>
+        <w:jc w:val="both"/>
+        <w:rPr>
+          <w:color w:val="C00000"/>
+          <w:sz w:val="26"/>
+          <w:szCs w:val="26"/>
+          <w:lang w:eastAsia="zh-CN"/>
+        </w:rPr>
+      </w:pPr>
+      <w:r>
+        <w:rPr>
+          <w:color w:val="C00000"/>
+          <w:sz w:val="26"/>
+          <w:szCs w:val="26"/>
+          <w:lang w:eastAsia="zh-CN"/>
+        </w:rPr>
+        <w:t>= (1 - 1/</w:t>
+      </w:r>
+      <w:proofErr w:type="gramStart"/>
+      <w:r>
+        <w:rPr>
+          <w:color w:val="C00000"/>
+          <w:sz w:val="26"/>
+          <w:szCs w:val="26"/>
+          <w:lang w:eastAsia="zh-CN"/>
+        </w:rPr>
+        <w:t>100)^</w:t>
+      </w:r>
+      <w:proofErr w:type="gramEnd"/>
+      <w:r>
+        <w:rPr>
+          <w:color w:val="C00000"/>
+          <w:sz w:val="26"/>
+          <w:szCs w:val="26"/>
+          <w:lang w:eastAsia="zh-CN"/>
+        </w:rPr>
+        <w:t>(5*10)</w:t>
+      </w:r>
+    </w:p>
+    <w:p>
+      <w:pPr>
+        <w:ind w:left="720" w:firstLine="720"/>
+        <w:jc w:val="both"/>
+        <w:rPr>
+          <w:color w:val="C00000"/>
+          <w:sz w:val="26"/>
+          <w:szCs w:val="26"/>
+          <w:lang w:eastAsia="zh-CN"/>
+        </w:rPr>
+      </w:pPr>
+      <w:r>
+        <w:rPr>
+          <w:color w:val="C00000"/>
+          <w:sz w:val="26"/>
+          <w:szCs w:val="26"/>
+          <w:lang w:eastAsia="zh-CN"/>
+        </w:rPr>
+        <w:t>= 0.605…</w:t>
+      </w:r>
+    </w:p>
+    <w:p>
+      <w:pPr>
+        <w:jc w:val="both"/>
+        <w:rPr>
+          <w:color w:val="C00000"/>
+          <w:sz w:val="26"/>
+          <w:szCs w:val="26"/>
+          <w:lang w:eastAsia="zh-CN"/>
+        </w:rPr>
+      </w:pPr>
+      <w:r>
+        <w:rPr>
+          <w:color w:val="C00000"/>
+          <w:sz w:val="26"/>
+          <w:szCs w:val="26"/>
+          <w:lang w:eastAsia="zh-CN"/>
+        </w:rPr>
+        <w:t>But that isn’t for a false positive where the bit is set to one…</w:t>
+      </w:r>
+    </w:p>
+    <w:p>
+      <w:pPr>
+        <w:jc w:val="both"/>
+        <w:rPr>
+          <w:color w:val="C00000"/>
+          <w:sz w:val="26"/>
+          <w:szCs w:val="26"/>
+          <w:lang w:eastAsia="zh-CN"/>
+        </w:rPr>
+      </w:pPr>
+      <w:proofErr w:type="gramStart"/>
+      <w:r>
+        <w:rPr>
+          <w:color w:val="C00000"/>
+          <w:sz w:val="26"/>
+          <w:szCs w:val="26"/>
+          <w:lang w:eastAsia="zh-CN"/>
+        </w:rPr>
+        <w:t>P(</w:t>
+      </w:r>
+      <w:proofErr w:type="gramEnd"/>
+      <w:r>
+        <w:rPr>
+          <w:color w:val="C00000"/>
+          <w:sz w:val="26"/>
+          <w:szCs w:val="26"/>
+          <w:lang w:eastAsia="zh-CN"/>
+        </w:rPr>
+        <w:t>bit=1 | FP -&gt; H1..K) = (1 - 0.605)^k</w:t>
+      </w:r>
+    </w:p>
+    <w:p>
+      <w:pPr>
+        <w:jc w:val="both"/>
+        <w:rPr>
+          <w:color w:val="C00000"/>
+          <w:sz w:val="26"/>
+          <w:szCs w:val="26"/>
+          <w:lang w:eastAsia="zh-CN"/>
+        </w:rPr>
+      </w:pPr>
+      <w:r>
+        <w:rPr>
+          <w:color w:val="C00000"/>
+          <w:sz w:val="26"/>
+          <w:szCs w:val="26"/>
+          <w:lang w:eastAsia="zh-CN"/>
+        </w:rPr>
+        <w:tab/>
+      </w:r>
+      <w:r>
+        <w:rPr>
+          <w:color w:val="C00000"/>
+          <w:sz w:val="26"/>
+          <w:szCs w:val="26"/>
+          <w:lang w:eastAsia="zh-CN"/>
+        </w:rPr>
+        <w:tab/>
+      </w:r>
+      <w:r>
+        <w:rPr>
+          <w:color w:val="C00000"/>
+          <w:sz w:val="26"/>
+          <w:szCs w:val="26"/>
+          <w:lang w:eastAsia="zh-CN"/>
+        </w:rPr>
+        <w:tab/>
+        <w:t xml:space="preserve">= (1 – </w:t>
+      </w:r>
+      <w:proofErr w:type="gramStart"/>
+      <w:r>
+        <w:rPr>
+          <w:color w:val="C00000"/>
+          <w:sz w:val="26"/>
+          <w:szCs w:val="26"/>
+          <w:lang w:eastAsia="zh-CN"/>
+        </w:rPr>
+        <w:t>0.605)^</w:t>
+      </w:r>
+      <w:proofErr w:type="gramEnd"/>
+      <w:r>
+        <w:rPr>
+          <w:color w:val="C00000"/>
+          <w:sz w:val="26"/>
+          <w:szCs w:val="26"/>
+          <w:lang w:eastAsia="zh-CN"/>
+        </w:rPr>
+        <w:t>5</w:t>
+      </w:r>
+    </w:p>
+    <w:p>
+      <w:pPr>
+        <w:jc w:val="both"/>
+        <w:rPr>
+          <w:color w:val="C00000"/>
+          <w:sz w:val="26"/>
+          <w:szCs w:val="26"/>
+          <w:lang w:eastAsia="zh-CN"/>
+        </w:rPr>
+      </w:pPr>
+      <w:r>
+        <w:rPr>
+          <w:color w:val="C00000"/>
+          <w:sz w:val="26"/>
+          <w:szCs w:val="26"/>
+          <w:lang w:eastAsia="zh-CN"/>
+        </w:rPr>
+        <w:tab/>
+      </w:r>
+      <w:r>
+        <w:rPr>
+          <w:color w:val="C00000"/>
+          <w:sz w:val="26"/>
+          <w:szCs w:val="26"/>
+          <w:lang w:eastAsia="zh-CN"/>
+        </w:rPr>
+        <w:tab/>
+      </w:r>
+      <w:r>
+        <w:rPr>
+          <w:color w:val="C00000"/>
+          <w:sz w:val="26"/>
+          <w:szCs w:val="26"/>
+          <w:lang w:eastAsia="zh-CN"/>
+        </w:rPr>
+        <w:tab/>
+        <w:t>= 0.00962</w:t>
+      </w:r>
+    </w:p>
+    <w:p>
+      <w:pPr>
+        <w:jc w:val="both"/>
+        <w:rPr>
+          <w:color w:val="C00000"/>
+          <w:sz w:val="26"/>
+          <w:szCs w:val="26"/>
+          <w:lang w:eastAsia="zh-CN"/>
+        </w:rPr>
+      </w:pPr>
+      <w:r>
+        <w:rPr>
+          <w:color w:val="C00000"/>
+          <w:sz w:val="26"/>
+          <w:szCs w:val="26"/>
+          <w:lang w:eastAsia="zh-CN"/>
+        </w:rPr>
+        <w:t>So the probability that a false positive occurs between all bits is 0.00962</w:t>
+      </w:r>
+    </w:p>
+    <w:p>
+      <w:pPr>
+        <w:jc w:val="both"/>
+        <w:rPr>
           <w:sz w:val="26"/>
           <w:szCs w:val="26"/>
           <w:lang w:eastAsia="zh-CN"/>
@@ -5592,16 +5696,7 @@
           <w:szCs w:val="26"/>
           <w:lang w:eastAsia="zh-CN"/>
         </w:rPr>
-        <w:t xml:space="preserve">3 nodes A, B and C are connected with each other via 5MBps duplex link as is now in Figure 2. Node A want to share a 2500MB file to Node B and C. During the actual </w:t>
-      </w:r>
-      <w:r>
-        <w:rPr>
-          <w:sz w:val="26"/>
-          <w:szCs w:val="26"/>
-          <w:lang w:eastAsia="zh-CN"/>
-        </w:rPr>
-        <w:lastRenderedPageBreak/>
-        <w:t>transmission 2.5MB piece of the file can be send on the links each time. In the problem we ignore the RTT delay.</w:t>
+        <w:t>3 nodes A, B and C are connected with each other via 5MBps duplex link as is now in Figure 2. Node A want to share a 2500MB file to Node B and C. During the actual transmission 2.5MB piece of the file can be send on the links each time. In the problem we ignore the RTT delay.</w:t>
       </w:r>
     </w:p>
     <w:p>
@@ -5666,6 +5761,8 @@
           <w:lang w:eastAsia="zh-CN"/>
         </w:rPr>
       </w:pPr>
+      <w:bookmarkStart w:id="1" w:name="_GoBack"/>
+      <w:bookmarkEnd w:id="1"/>
     </w:p>
     <w:p>
       <w:pPr>
@@ -5699,6 +5796,7 @@
           <w:szCs w:val="26"/>
           <w:lang w:eastAsia="zh-CN"/>
         </w:rPr>
+        <w:lastRenderedPageBreak/>
         <w:t xml:space="preserve">What is the ideal minimum time of the sharing process using P2P approach? (P2P approach means after B and C received a piece from A, they immediately share </w:t>
       </w:r>
       <w:proofErr w:type="gramStart"/>
@@ -6707,7 +6805,6 @@
           <w:szCs w:val="26"/>
           <w:lang w:eastAsia="zh-CN"/>
         </w:rPr>
-        <w:lastRenderedPageBreak/>
         <w:t xml:space="preserve">Give the types of business relationships in BGP peering and mention who pays whom. What conditions make the Internet stable? Explain each condition in a line or two.    </w:t>
       </w:r>
     </w:p>
@@ -7161,7 +7258,6 @@
           <w:szCs w:val="26"/>
           <w:lang w:eastAsia="zh-CN"/>
         </w:rPr>
-        <w:lastRenderedPageBreak/>
         <w:tab/>
       </w:r>
       <w:r>
@@ -7311,6 +7407,7 @@
           <w:szCs w:val="26"/>
           <w:lang w:eastAsia="zh-CN"/>
         </w:rPr>
+        <w:lastRenderedPageBreak/>
         <w:t xml:space="preserve">Problem 7 Security (10 pts) </w:t>
       </w:r>
     </w:p>
@@ -8454,7 +8551,6 @@
                 <w:sz w:val="26"/>
                 <w:szCs w:val="26"/>
               </w:rPr>
-              <w:lastRenderedPageBreak/>
               <w:t xml:space="preserve">Bob chooses a </w:t>
             </w:r>
             <w:r>

--- a/JasonLubrano_PS4/NetSys 2019 PS4.docx
+++ b/JasonLubrano_PS4/NetSys 2019 PS4.docx
@@ -1,6 +1,6 @@
 
 <file path=word/document.xml><?xml version="1.0" encoding="utf-8"?>
-<w:document xmlns:wpc="http://schemas.microsoft.com/office/word/2010/wordprocessingCanvas" xmlns:cx="http://schemas.microsoft.com/office/drawing/2014/chartex" xmlns:cx1="http://schemas.microsoft.com/office/drawing/2015/9/8/chartex" xmlns:mc="http://schemas.openxmlformats.org/markup-compatibility/2006" xmlns:o="urn:schemas-microsoft-com:office:office" xmlns:r="http://schemas.openxmlformats.org/officeDocument/2006/relationships" xmlns:m="http://schemas.openxmlformats.org/officeDocument/2006/math" xmlns:v="urn:schemas-microsoft-com:vml" xmlns:wp14="http://schemas.microsoft.com/office/word/2010/wordprocessingDrawing" xmlns:wp="http://schemas.openxmlformats.org/drawingml/2006/wordprocessingDrawing" xmlns:w10="urn:schemas-microsoft-com:office:word" xmlns:w="http://schemas.openxmlformats.org/wordprocessingml/2006/main" xmlns:w14="http://schemas.microsoft.com/office/word/2010/wordml" xmlns:w15="http://schemas.microsoft.com/office/word/2012/wordml" xmlns:w16se="http://schemas.microsoft.com/office/word/2015/wordml/symex" xmlns:wpg="http://schemas.microsoft.com/office/word/2010/wordprocessingGroup" xmlns:wpi="http://schemas.microsoft.com/office/word/2010/wordprocessingInk" xmlns:wne="http://schemas.microsoft.com/office/word/2006/wordml" xmlns:wps="http://schemas.microsoft.com/office/word/2010/wordprocessingShape" mc:Ignorable="w14 w15 w16se wp14">
+<w:document xmlns:wpc="http://schemas.microsoft.com/office/word/2010/wordprocessingCanvas" xmlns:cx="http://schemas.microsoft.com/office/drawing/2014/chartex" xmlns:cx1="http://schemas.microsoft.com/office/drawing/2015/9/8/chartex" xmlns:cx2="http://schemas.microsoft.com/office/drawing/2015/10/21/chartex" xmlns:cx3="http://schemas.microsoft.com/office/drawing/2016/5/9/chartex" xmlns:cx4="http://schemas.microsoft.com/office/drawing/2016/5/10/chartex" xmlns:cx5="http://schemas.microsoft.com/office/drawing/2016/5/11/chartex" xmlns:cx6="http://schemas.microsoft.com/office/drawing/2016/5/12/chartex" xmlns:cx7="http://schemas.microsoft.com/office/drawing/2016/5/13/chartex" xmlns:cx8="http://schemas.microsoft.com/office/drawing/2016/5/14/chartex" xmlns:mc="http://schemas.openxmlformats.org/markup-compatibility/2006" xmlns:aink="http://schemas.microsoft.com/office/drawing/2016/ink" xmlns:am3d="http://schemas.microsoft.com/office/drawing/2017/model3d" xmlns:o="urn:schemas-microsoft-com:office:office" xmlns:r="http://schemas.openxmlformats.org/officeDocument/2006/relationships" xmlns:m="http://schemas.openxmlformats.org/officeDocument/2006/math" xmlns:v="urn:schemas-microsoft-com:vml" xmlns:wp14="http://schemas.microsoft.com/office/word/2010/wordprocessingDrawing" xmlns:wp="http://schemas.openxmlformats.org/drawingml/2006/wordprocessingDrawing" xmlns:w10="urn:schemas-microsoft-com:office:word" xmlns:w="http://schemas.openxmlformats.org/wordprocessingml/2006/main" xmlns:w14="http://schemas.microsoft.com/office/word/2010/wordml" xmlns:w15="http://schemas.microsoft.com/office/word/2012/wordml" xmlns:w16cid="http://schemas.microsoft.com/office/word/2016/wordml/cid" xmlns:w16se="http://schemas.microsoft.com/office/word/2015/wordml/symex" xmlns:wpg="http://schemas.microsoft.com/office/word/2010/wordprocessingGroup" xmlns:wpi="http://schemas.microsoft.com/office/word/2010/wordprocessingInk" xmlns:wne="http://schemas.microsoft.com/office/word/2006/wordml" xmlns:wps="http://schemas.microsoft.com/office/word/2010/wordprocessingShape" mc:Ignorable="w14 w15 w16se w16cid wp14">
   <w:body>
     <w:p>
       <w:pPr>
@@ -357,7 +357,6 @@
         </w:rPr>
         <w:tab/>
       </w:r>
-      <w:proofErr w:type="spellStart"/>
       <w:r>
         <w:rPr>
           <w:rFonts w:ascii="Consolas" w:hAnsi="Consolas"/>
@@ -374,37 +373,7 @@
           <w:szCs w:val="26"/>
           <w:lang w:eastAsia="zh-CN"/>
         </w:rPr>
-        <w:t>nt</w:t>
-      </w:r>
-      <w:proofErr w:type="spellEnd"/>
-      <w:r>
-        <w:rPr>
-          <w:rFonts w:ascii="Consolas" w:hAnsi="Consolas"/>
-          <w:sz w:val="26"/>
-          <w:szCs w:val="26"/>
-          <w:lang w:eastAsia="zh-CN"/>
-        </w:rPr>
-        <w:t xml:space="preserve"> H (</w:t>
-      </w:r>
-      <w:proofErr w:type="spellStart"/>
-      <w:r>
-        <w:rPr>
-          <w:rFonts w:ascii="Consolas" w:hAnsi="Consolas"/>
-          <w:sz w:val="26"/>
-          <w:szCs w:val="26"/>
-          <w:lang w:eastAsia="zh-CN"/>
-        </w:rPr>
-        <w:t>int</w:t>
-      </w:r>
-      <w:proofErr w:type="spellEnd"/>
-      <w:r>
-        <w:rPr>
-          <w:rFonts w:ascii="Consolas" w:hAnsi="Consolas"/>
-          <w:sz w:val="26"/>
-          <w:szCs w:val="26"/>
-          <w:lang w:eastAsia="zh-CN"/>
-        </w:rPr>
-        <w:t xml:space="preserve"> key)</w:t>
+        <w:t>nt H (int key)</w:t>
       </w:r>
     </w:p>
     <w:p>
@@ -455,9 +424,145 @@
           <w:lang w:eastAsia="zh-CN"/>
         </w:rPr>
         <w:tab/>
+        <w:t>x = (</w:t>
+      </w:r>
+      <w:r>
+        <w:rPr>
+          <w:rFonts w:ascii="Consolas" w:hAnsi="Consolas"/>
+          <w:sz w:val="26"/>
+          <w:szCs w:val="26"/>
+          <w:lang w:eastAsia="zh-CN"/>
+        </w:rPr>
+        <w:t xml:space="preserve"> </w:t>
+      </w:r>
+      <w:r>
+        <w:rPr>
+          <w:rFonts w:ascii="Consolas" w:hAnsi="Consolas"/>
+          <w:sz w:val="26"/>
+          <w:szCs w:val="26"/>
+          <w:lang w:eastAsia="zh-CN"/>
+        </w:rPr>
+        <w:t xml:space="preserve">key + </w:t>
+      </w:r>
+      <w:r>
+        <w:rPr>
+          <w:rFonts w:ascii="Consolas" w:hAnsi="Consolas"/>
+          <w:sz w:val="26"/>
+          <w:szCs w:val="26"/>
+          <w:lang w:eastAsia="zh-CN"/>
+        </w:rPr>
+        <w:t>5</w:t>
+      </w:r>
+      <w:r>
+        <w:rPr>
+          <w:rFonts w:ascii="Consolas" w:hAnsi="Consolas"/>
+          <w:sz w:val="26"/>
+          <w:szCs w:val="26"/>
+          <w:lang w:eastAsia="zh-CN"/>
+        </w:rPr>
+        <w:t xml:space="preserve"> </w:t>
+      </w:r>
+      <w:r>
+        <w:rPr>
+          <w:rFonts w:ascii="Consolas" w:hAnsi="Consolas"/>
+          <w:sz w:val="26"/>
+          <w:szCs w:val="26"/>
+          <w:lang w:eastAsia="zh-CN"/>
+        </w:rPr>
+        <w:t>) * (</w:t>
+      </w:r>
+      <w:r>
+        <w:rPr>
+          <w:rFonts w:ascii="Consolas" w:hAnsi="Consolas"/>
+          <w:sz w:val="26"/>
+          <w:szCs w:val="26"/>
+          <w:lang w:eastAsia="zh-CN"/>
+        </w:rPr>
+        <w:t xml:space="preserve"> </w:t>
+      </w:r>
+      <w:r>
+        <w:rPr>
+          <w:rFonts w:ascii="Consolas" w:hAnsi="Consolas"/>
+          <w:sz w:val="26"/>
+          <w:szCs w:val="26"/>
+          <w:lang w:eastAsia="zh-CN"/>
+        </w:rPr>
+        <w:t>key</w:t>
+      </w:r>
+      <w:r>
+        <w:rPr>
+          <w:rFonts w:ascii="Consolas" w:hAnsi="Consolas"/>
+          <w:sz w:val="26"/>
+          <w:szCs w:val="26"/>
+          <w:lang w:eastAsia="zh-CN"/>
+        </w:rPr>
+        <w:t xml:space="preserve"> </w:t>
+      </w:r>
+      <w:r>
+        <w:rPr>
+          <w:rFonts w:ascii="Consolas" w:hAnsi="Consolas"/>
+          <w:sz w:val="26"/>
+          <w:szCs w:val="26"/>
+          <w:lang w:eastAsia="zh-CN"/>
+        </w:rPr>
+        <w:t>- 3</w:t>
+      </w:r>
+      <w:r>
+        <w:rPr>
+          <w:rFonts w:ascii="Consolas" w:hAnsi="Consolas"/>
+          <w:sz w:val="26"/>
+          <w:szCs w:val="26"/>
+          <w:lang w:eastAsia="zh-CN"/>
+        </w:rPr>
+        <w:t xml:space="preserve"> </w:t>
+      </w:r>
+      <w:r>
+        <w:rPr>
+          <w:rFonts w:ascii="Consolas" w:hAnsi="Consolas"/>
+          <w:sz w:val="26"/>
+          <w:szCs w:val="26"/>
+          <w:lang w:eastAsia="zh-CN"/>
+        </w:rPr>
+        <w:t>);</w:t>
+      </w:r>
+    </w:p>
+    <w:p>
+      <w:pPr>
+        <w:jc w:val="both"/>
+        <w:rPr>
+          <w:rFonts w:ascii="Consolas" w:hAnsi="Consolas"/>
+          <w:sz w:val="26"/>
+          <w:szCs w:val="26"/>
+          <w:lang w:eastAsia="zh-CN"/>
+        </w:rPr>
+      </w:pPr>
+      <w:r>
+        <w:rPr>
+          <w:rFonts w:ascii="Consolas" w:hAnsi="Consolas"/>
+          <w:sz w:val="26"/>
+          <w:szCs w:val="26"/>
+          <w:lang w:eastAsia="zh-CN"/>
+        </w:rPr>
+        <w:tab/>
+      </w:r>
+      <w:r>
+        <w:rPr>
+          <w:rFonts w:ascii="Consolas" w:hAnsi="Consolas"/>
+          <w:sz w:val="26"/>
+          <w:szCs w:val="26"/>
+          <w:lang w:eastAsia="zh-CN"/>
+        </w:rPr>
+        <w:tab/>
+      </w:r>
+      <w:r>
+        <w:rPr>
+          <w:rFonts w:ascii="Consolas" w:hAnsi="Consolas"/>
+          <w:sz w:val="26"/>
+          <w:szCs w:val="26"/>
+          <w:lang w:eastAsia="zh-CN"/>
+        </w:rPr>
         <w:t xml:space="preserve">x = </w:t>
       </w:r>
-      <w:proofErr w:type="gramStart"/>
       <w:r>
         <w:rPr>
           <w:rFonts w:ascii="Consolas" w:hAnsi="Consolas"/>
@@ -465,7 +570,7 @@
           <w:szCs w:val="26"/>
           <w:lang w:eastAsia="zh-CN"/>
         </w:rPr>
-        <w:t>(</w:t>
+        <w:t xml:space="preserve">int( </w:t>
       </w:r>
       <w:r>
         <w:rPr>
@@ -474,177 +579,8 @@
           <w:szCs w:val="26"/>
           <w:lang w:eastAsia="zh-CN"/>
         </w:rPr>
-        <w:t xml:space="preserve"> </w:t>
-      </w:r>
-      <w:r>
-        <w:rPr>
-          <w:rFonts w:ascii="Consolas" w:hAnsi="Consolas"/>
-          <w:sz w:val="26"/>
-          <w:szCs w:val="26"/>
-          <w:lang w:eastAsia="zh-CN"/>
-        </w:rPr>
-        <w:t>key</w:t>
-      </w:r>
-      <w:proofErr w:type="gramEnd"/>
-      <w:r>
-        <w:rPr>
-          <w:rFonts w:ascii="Consolas" w:hAnsi="Consolas"/>
-          <w:sz w:val="26"/>
-          <w:szCs w:val="26"/>
-          <w:lang w:eastAsia="zh-CN"/>
-        </w:rPr>
-        <w:t xml:space="preserve"> + </w:t>
-      </w:r>
-      <w:r>
-        <w:rPr>
-          <w:rFonts w:ascii="Consolas" w:hAnsi="Consolas"/>
-          <w:sz w:val="26"/>
-          <w:szCs w:val="26"/>
-          <w:lang w:eastAsia="zh-CN"/>
-        </w:rPr>
-        <w:t>5</w:t>
-      </w:r>
-      <w:r>
-        <w:rPr>
-          <w:rFonts w:ascii="Consolas" w:hAnsi="Consolas"/>
-          <w:sz w:val="26"/>
-          <w:szCs w:val="26"/>
-          <w:lang w:eastAsia="zh-CN"/>
-        </w:rPr>
-        <w:t xml:space="preserve"> </w:t>
-      </w:r>
-      <w:r>
-        <w:rPr>
-          <w:rFonts w:ascii="Consolas" w:hAnsi="Consolas"/>
-          <w:sz w:val="26"/>
-          <w:szCs w:val="26"/>
-          <w:lang w:eastAsia="zh-CN"/>
-        </w:rPr>
-        <w:t>) * (</w:t>
-      </w:r>
-      <w:r>
-        <w:rPr>
-          <w:rFonts w:ascii="Consolas" w:hAnsi="Consolas"/>
-          <w:sz w:val="26"/>
-          <w:szCs w:val="26"/>
-          <w:lang w:eastAsia="zh-CN"/>
-        </w:rPr>
-        <w:t xml:space="preserve"> </w:t>
-      </w:r>
-      <w:r>
-        <w:rPr>
-          <w:rFonts w:ascii="Consolas" w:hAnsi="Consolas"/>
-          <w:sz w:val="26"/>
-          <w:szCs w:val="26"/>
-          <w:lang w:eastAsia="zh-CN"/>
-        </w:rPr>
-        <w:t>key</w:t>
-      </w:r>
-      <w:r>
-        <w:rPr>
-          <w:rFonts w:ascii="Consolas" w:hAnsi="Consolas"/>
-          <w:sz w:val="26"/>
-          <w:szCs w:val="26"/>
-          <w:lang w:eastAsia="zh-CN"/>
-        </w:rPr>
-        <w:t xml:space="preserve"> </w:t>
-      </w:r>
-      <w:r>
-        <w:rPr>
-          <w:rFonts w:ascii="Consolas" w:hAnsi="Consolas"/>
-          <w:sz w:val="26"/>
-          <w:szCs w:val="26"/>
-          <w:lang w:eastAsia="zh-CN"/>
-        </w:rPr>
-        <w:t>- 3</w:t>
-      </w:r>
-      <w:r>
-        <w:rPr>
-          <w:rFonts w:ascii="Consolas" w:hAnsi="Consolas"/>
-          <w:sz w:val="26"/>
-          <w:szCs w:val="26"/>
-          <w:lang w:eastAsia="zh-CN"/>
-        </w:rPr>
-        <w:t xml:space="preserve"> </w:t>
-      </w:r>
-      <w:r>
-        <w:rPr>
-          <w:rFonts w:ascii="Consolas" w:hAnsi="Consolas"/>
-          <w:sz w:val="26"/>
-          <w:szCs w:val="26"/>
-          <w:lang w:eastAsia="zh-CN"/>
-        </w:rPr>
-        <w:t>);</w:t>
-      </w:r>
-    </w:p>
-    <w:p>
-      <w:pPr>
-        <w:jc w:val="both"/>
-        <w:rPr>
-          <w:rFonts w:ascii="Consolas" w:hAnsi="Consolas"/>
-          <w:sz w:val="26"/>
-          <w:szCs w:val="26"/>
-          <w:lang w:eastAsia="zh-CN"/>
-        </w:rPr>
-      </w:pPr>
-      <w:r>
-        <w:rPr>
-          <w:rFonts w:ascii="Consolas" w:hAnsi="Consolas"/>
-          <w:sz w:val="26"/>
-          <w:szCs w:val="26"/>
-          <w:lang w:eastAsia="zh-CN"/>
-        </w:rPr>
-        <w:tab/>
-      </w:r>
-      <w:r>
-        <w:rPr>
-          <w:rFonts w:ascii="Consolas" w:hAnsi="Consolas"/>
-          <w:sz w:val="26"/>
-          <w:szCs w:val="26"/>
-          <w:lang w:eastAsia="zh-CN"/>
-        </w:rPr>
-        <w:tab/>
-      </w:r>
-      <w:r>
-        <w:rPr>
-          <w:rFonts w:ascii="Consolas" w:hAnsi="Consolas"/>
-          <w:sz w:val="26"/>
-          <w:szCs w:val="26"/>
-          <w:lang w:eastAsia="zh-CN"/>
-        </w:rPr>
-        <w:t xml:space="preserve">x = </w:t>
-      </w:r>
-      <w:proofErr w:type="spellStart"/>
-      <w:proofErr w:type="gramStart"/>
-      <w:r>
-        <w:rPr>
-          <w:rFonts w:ascii="Consolas" w:hAnsi="Consolas"/>
-          <w:sz w:val="26"/>
-          <w:szCs w:val="26"/>
-          <w:lang w:eastAsia="zh-CN"/>
-        </w:rPr>
-        <w:t>int</w:t>
-      </w:r>
-      <w:proofErr w:type="spellEnd"/>
-      <w:r>
-        <w:rPr>
-          <w:rFonts w:ascii="Consolas" w:hAnsi="Consolas"/>
-          <w:sz w:val="26"/>
-          <w:szCs w:val="26"/>
-          <w:lang w:eastAsia="zh-CN"/>
-        </w:rPr>
-        <w:t xml:space="preserve">( </w:t>
-      </w:r>
-      <w:r>
-        <w:rPr>
-          <w:rFonts w:ascii="Consolas" w:hAnsi="Consolas"/>
-          <w:sz w:val="26"/>
-          <w:szCs w:val="26"/>
-          <w:lang w:eastAsia="zh-CN"/>
-        </w:rPr>
         <w:t>x</w:t>
       </w:r>
-      <w:proofErr w:type="gramEnd"/>
       <w:r>
         <w:rPr>
           <w:rFonts w:ascii="Consolas" w:hAnsi="Consolas"/>
@@ -1070,27 +1006,7 @@
           <w:szCs w:val="26"/>
           <w:lang w:eastAsia="zh-CN"/>
         </w:rPr>
-        <w:t>jalu7098@elra-</w:t>
-      </w:r>
-      <w:proofErr w:type="gramStart"/>
-      <w:r>
-        <w:rPr>
-          <w:color w:val="C00000"/>
-          <w:sz w:val="26"/>
-          <w:szCs w:val="26"/>
-          <w:lang w:eastAsia="zh-CN"/>
-        </w:rPr>
-        <w:t>01:~</w:t>
-      </w:r>
-      <w:proofErr w:type="gramEnd"/>
-      <w:r>
-        <w:rPr>
-          <w:color w:val="C00000"/>
-          <w:sz w:val="26"/>
-          <w:szCs w:val="26"/>
-          <w:lang w:eastAsia="zh-CN"/>
-        </w:rPr>
-        <w:t>/CSCI4273-NetworkSystems/JasonLubrano_PS4$ ./ps4_test</w:t>
+        <w:t>jalu7098@elra-01:~/CSCI4273-NetworkSystems/JasonLubrano_PS4$ ./ps4_test</w:t>
       </w:r>
     </w:p>
     <w:p>
@@ -2665,87 +2581,16 @@
           <w:szCs w:val="26"/>
           <w:lang w:eastAsia="zh-CN"/>
         </w:rPr>
-        <w:t xml:space="preserve">Suppose </w:t>
-      </w:r>
-      <w:proofErr w:type="gramStart"/>
-      <w:r>
-        <w:rPr>
-          <w:color w:val="C00000"/>
-          <w:sz w:val="26"/>
-          <w:szCs w:val="26"/>
-          <w:lang w:eastAsia="zh-CN"/>
-        </w:rPr>
-        <w:t>H(</w:t>
-      </w:r>
-      <w:proofErr w:type="spellStart"/>
-      <w:proofErr w:type="gramEnd"/>
-      <w:r>
-        <w:rPr>
-          <w:color w:val="C00000"/>
-          <w:sz w:val="26"/>
-          <w:szCs w:val="26"/>
-          <w:lang w:eastAsia="zh-CN"/>
-        </w:rPr>
-        <w:t>int</w:t>
-      </w:r>
-      <w:proofErr w:type="spellEnd"/>
-      <w:r>
-        <w:rPr>
-          <w:color w:val="C00000"/>
-          <w:sz w:val="26"/>
-          <w:szCs w:val="26"/>
-          <w:lang w:eastAsia="zh-CN"/>
-        </w:rPr>
-        <w:t xml:space="preserve"> K) is our hash function that takes in some integer K. A hash collision occurs when H(K1) = </w:t>
-      </w:r>
-      <w:proofErr w:type="gramStart"/>
-      <w:r>
-        <w:rPr>
-          <w:color w:val="C00000"/>
-          <w:sz w:val="26"/>
-          <w:szCs w:val="26"/>
-          <w:lang w:eastAsia="zh-CN"/>
-        </w:rPr>
-        <w:t>H(</w:t>
-      </w:r>
-      <w:proofErr w:type="gramEnd"/>
-      <w:r>
-        <w:rPr>
-          <w:color w:val="C00000"/>
-          <w:sz w:val="26"/>
-          <w:szCs w:val="26"/>
-          <w:lang w:eastAsia="zh-CN"/>
-        </w:rPr>
-        <w:t xml:space="preserve">K2). </w:t>
-      </w:r>
-      <w:r>
-        <w:rPr>
-          <w:color w:val="C00000"/>
-          <w:sz w:val="26"/>
-          <w:szCs w:val="26"/>
-          <w:lang w:eastAsia="zh-CN"/>
-        </w:rPr>
-        <w:t xml:space="preserve"> In our problem before we had several locations where H(K1) = </w:t>
-      </w:r>
-      <w:proofErr w:type="gramStart"/>
-      <w:r>
-        <w:rPr>
-          <w:color w:val="C00000"/>
-          <w:sz w:val="26"/>
-          <w:szCs w:val="26"/>
-          <w:lang w:eastAsia="zh-CN"/>
-        </w:rPr>
-        <w:t>H(</w:t>
-      </w:r>
-      <w:proofErr w:type="gramEnd"/>
-      <w:r>
-        <w:rPr>
-          <w:color w:val="C00000"/>
-          <w:sz w:val="26"/>
-          <w:szCs w:val="26"/>
-          <w:lang w:eastAsia="zh-CN"/>
-        </w:rPr>
-        <w:t xml:space="preserve">K2) and = H(K3).  One way to handle this is by </w:t>
+        <w:t xml:space="preserve">Suppose H(int K) is our hash function that takes in some integer K. A hash collision occurs when H(K1) = H(K2). </w:t>
+      </w:r>
+      <w:r>
+        <w:rPr>
+          <w:color w:val="C00000"/>
+          <w:sz w:val="26"/>
+          <w:szCs w:val="26"/>
+          <w:lang w:eastAsia="zh-CN"/>
+        </w:rPr>
+        <w:t xml:space="preserve"> In our problem before we had several locations where H(K1) = H(K2) and = H(K3).  One way to handle this is by </w:t>
       </w:r>
       <w:r>
         <w:rPr>
@@ -2825,47 +2670,7 @@
           <w:szCs w:val="26"/>
           <w:lang w:eastAsia="zh-CN"/>
         </w:rPr>
-        <w:t xml:space="preserve"> say that we have H(K1</w:t>
-      </w:r>
-      <w:proofErr w:type="gramStart"/>
-      <w:r>
-        <w:rPr>
-          <w:color w:val="C00000"/>
-          <w:sz w:val="26"/>
-          <w:szCs w:val="26"/>
-          <w:lang w:eastAsia="zh-CN"/>
-        </w:rPr>
-        <w:t>) !</w:t>
-      </w:r>
-      <w:proofErr w:type="gramEnd"/>
-      <w:r>
-        <w:rPr>
-          <w:color w:val="C00000"/>
-          <w:sz w:val="26"/>
-          <w:szCs w:val="26"/>
-          <w:lang w:eastAsia="zh-CN"/>
-        </w:rPr>
-        <w:t xml:space="preserve">= H(K2) in our already stabled hash table. Suppose we insert H(K3) such that H(K3) = </w:t>
-      </w:r>
-      <w:proofErr w:type="gramStart"/>
-      <w:r>
-        <w:rPr>
-          <w:color w:val="C00000"/>
-          <w:sz w:val="26"/>
-          <w:szCs w:val="26"/>
-          <w:lang w:eastAsia="zh-CN"/>
-        </w:rPr>
-        <w:t>H(</w:t>
-      </w:r>
-      <w:proofErr w:type="gramEnd"/>
-      <w:r>
-        <w:rPr>
-          <w:color w:val="C00000"/>
-          <w:sz w:val="26"/>
-          <w:szCs w:val="26"/>
-          <w:lang w:eastAsia="zh-CN"/>
-        </w:rPr>
-        <w:t xml:space="preserve">K2). What happens is that we run in our function: K3 mod </w:t>
+        <w:t xml:space="preserve"> say that we have H(K1) != H(K2) in our already stabled hash table. Suppose we insert H(K3) such that H(K3) = H(K2). What happens is that we run in our function: K3 mod </w:t>
       </w:r>
       <w:proofErr w:type="spellStart"/>
       <w:r>
@@ -5202,25 +5007,14 @@
           <w:lang w:eastAsia="zh-CN"/>
         </w:rPr>
       </w:pPr>
-      <w:proofErr w:type="gramStart"/>
-      <w:r>
-        <w:rPr>
-          <w:color w:val="C00000"/>
-          <w:sz w:val="26"/>
-          <w:szCs w:val="26"/>
-          <w:lang w:eastAsia="zh-CN"/>
-        </w:rPr>
-        <w:t>P(</w:t>
-      </w:r>
-      <w:proofErr w:type="gramEnd"/>
-      <w:r>
-        <w:rPr>
-          <w:color w:val="C00000"/>
-          <w:sz w:val="26"/>
-          <w:szCs w:val="26"/>
-          <w:lang w:eastAsia="zh-CN"/>
-        </w:rPr>
-        <w:t>bit=1 | H1) = (1 – 1/m)^(</w:t>
+      <w:r>
+        <w:rPr>
+          <w:color w:val="C00000"/>
+          <w:sz w:val="26"/>
+          <w:szCs w:val="26"/>
+          <w:lang w:eastAsia="zh-CN"/>
+        </w:rPr>
+        <w:t>P(bit=1 | H1) = (1 – 1/m)^(</w:t>
       </w:r>
       <w:proofErr w:type="spellStart"/>
       <w:r>
@@ -5261,27 +5055,7 @@
           <w:szCs w:val="26"/>
           <w:lang w:eastAsia="zh-CN"/>
         </w:rPr>
-        <w:t>= (1 - 1/</w:t>
-      </w:r>
-      <w:proofErr w:type="gramStart"/>
-      <w:r>
-        <w:rPr>
-          <w:color w:val="C00000"/>
-          <w:sz w:val="26"/>
-          <w:szCs w:val="26"/>
-          <w:lang w:eastAsia="zh-CN"/>
-        </w:rPr>
-        <w:t>100)^</w:t>
-      </w:r>
-      <w:proofErr w:type="gramEnd"/>
-      <w:r>
-        <w:rPr>
-          <w:color w:val="C00000"/>
-          <w:sz w:val="26"/>
-          <w:szCs w:val="26"/>
-          <w:lang w:eastAsia="zh-CN"/>
-        </w:rPr>
-        <w:t>(5*10)</w:t>
+        <w:t>= (1 - 1/100)^(5*10)</w:t>
       </w:r>
     </w:p>
     <w:p>
@@ -5335,25 +5109,14 @@
           <w:lang w:eastAsia="zh-CN"/>
         </w:rPr>
       </w:pPr>
-      <w:proofErr w:type="gramStart"/>
-      <w:r>
-        <w:rPr>
-          <w:color w:val="C00000"/>
-          <w:sz w:val="26"/>
-          <w:szCs w:val="26"/>
-          <w:lang w:eastAsia="zh-CN"/>
-        </w:rPr>
-        <w:t>P(</w:t>
-      </w:r>
-      <w:proofErr w:type="gramEnd"/>
-      <w:r>
-        <w:rPr>
-          <w:color w:val="C00000"/>
-          <w:sz w:val="26"/>
-          <w:szCs w:val="26"/>
-          <w:lang w:eastAsia="zh-CN"/>
-        </w:rPr>
-        <w:t>bit=1 | FP -&gt; H1..K) = (1 - 0.605)^k</w:t>
+      <w:r>
+        <w:rPr>
+          <w:color w:val="C00000"/>
+          <w:sz w:val="26"/>
+          <w:szCs w:val="26"/>
+          <w:lang w:eastAsia="zh-CN"/>
+        </w:rPr>
+        <w:t>P(bit=1 | FP -&gt; H1..K) = (1 - 0.605)^k</w:t>
       </w:r>
     </w:p>
     <w:p>
@@ -5392,27 +5155,7 @@
           <w:lang w:eastAsia="zh-CN"/>
         </w:rPr>
         <w:tab/>
-        <w:t xml:space="preserve">= (1 – </w:t>
-      </w:r>
-      <w:proofErr w:type="gramStart"/>
-      <w:r>
-        <w:rPr>
-          <w:color w:val="C00000"/>
-          <w:sz w:val="26"/>
-          <w:szCs w:val="26"/>
-          <w:lang w:eastAsia="zh-CN"/>
-        </w:rPr>
-        <w:t>0.605)^</w:t>
-      </w:r>
-      <w:proofErr w:type="gramEnd"/>
-      <w:r>
-        <w:rPr>
-          <w:color w:val="C00000"/>
-          <w:sz w:val="26"/>
-          <w:szCs w:val="26"/>
-          <w:lang w:eastAsia="zh-CN"/>
-        </w:rPr>
-        <w:t>5</w:t>
+        <w:t>= (1 – 0.605)^5</w:t>
       </w:r>
     </w:p>
     <w:p>
@@ -5756,13 +5499,12 @@
         <w:ind w:left="1080"/>
         <w:jc w:val="both"/>
         <w:rPr>
-          <w:sz w:val="26"/>
-          <w:szCs w:val="26"/>
-          <w:lang w:eastAsia="zh-CN"/>
-        </w:rPr>
-      </w:pPr>
-      <w:bookmarkStart w:id="1" w:name="_GoBack"/>
-      <w:bookmarkEnd w:id="1"/>
+          <w:color w:val="C00000"/>
+          <w:sz w:val="26"/>
+          <w:szCs w:val="26"/>
+          <w:lang w:eastAsia="zh-CN"/>
+        </w:rPr>
+      </w:pPr>
     </w:p>
     <w:p>
       <w:pPr>
@@ -5770,11 +5512,86 @@
         <w:ind w:left="1080"/>
         <w:jc w:val="both"/>
         <w:rPr>
-          <w:sz w:val="26"/>
-          <w:szCs w:val="26"/>
-          <w:lang w:eastAsia="zh-CN"/>
-        </w:rPr>
-      </w:pPr>
+          <w:color w:val="C00000"/>
+          <w:sz w:val="26"/>
+          <w:szCs w:val="26"/>
+          <w:lang w:eastAsia="zh-CN"/>
+        </w:rPr>
+      </w:pPr>
+      <w:r>
+        <w:rPr>
+          <w:color w:val="C00000"/>
+          <w:sz w:val="26"/>
+          <w:szCs w:val="26"/>
+          <w:lang w:eastAsia="zh-CN"/>
+        </w:rPr>
+        <w:t xml:space="preserve">Delay = R / S = </w:t>
+      </w:r>
+      <w:r>
+        <w:rPr>
+          <w:color w:val="C00000"/>
+          <w:sz w:val="26"/>
+          <w:szCs w:val="26"/>
+          <w:lang w:eastAsia="zh-CN"/>
+        </w:rPr>
+        <w:t>2500 M</w:t>
+      </w:r>
+      <w:r>
+        <w:rPr>
+          <w:color w:val="C00000"/>
+          <w:sz w:val="26"/>
+          <w:szCs w:val="26"/>
+          <w:lang w:eastAsia="zh-CN"/>
+        </w:rPr>
+        <w:t>B</w:t>
+      </w:r>
+      <w:r>
+        <w:rPr>
+          <w:color w:val="C00000"/>
+          <w:sz w:val="26"/>
+          <w:szCs w:val="26"/>
+          <w:lang w:eastAsia="zh-CN"/>
+        </w:rPr>
+        <w:t xml:space="preserve"> / 5 </w:t>
+      </w:r>
+      <w:proofErr w:type="spellStart"/>
+      <w:r>
+        <w:rPr>
+          <w:color w:val="C00000"/>
+          <w:sz w:val="26"/>
+          <w:szCs w:val="26"/>
+          <w:lang w:eastAsia="zh-CN"/>
+        </w:rPr>
+        <w:t>MBps</w:t>
+      </w:r>
+      <w:proofErr w:type="spellEnd"/>
+      <w:r>
+        <w:rPr>
+          <w:color w:val="C00000"/>
+          <w:sz w:val="26"/>
+          <w:szCs w:val="26"/>
+          <w:lang w:eastAsia="zh-CN"/>
+        </w:rPr>
+        <w:t xml:space="preserve"> = 500 </w:t>
+      </w:r>
+      <w:r>
+        <w:rPr>
+          <w:color w:val="C00000"/>
+          <w:sz w:val="26"/>
+          <w:szCs w:val="26"/>
+          <w:lang w:eastAsia="zh-CN"/>
+        </w:rPr>
+        <w:t xml:space="preserve">- </w:t>
+      </w:r>
+      <w:r>
+        <w:rPr>
+          <w:color w:val="C00000"/>
+          <w:sz w:val="26"/>
+          <w:szCs w:val="26"/>
+          <w:lang w:eastAsia="zh-CN"/>
+        </w:rPr>
+        <w:t>seconds</w:t>
+      </w:r>
     </w:p>
     <w:p>
       <w:pPr>
@@ -5797,25 +5614,183 @@
           <w:lang w:eastAsia="zh-CN"/>
         </w:rPr>
         <w:lastRenderedPageBreak/>
-        <w:t xml:space="preserve">What is the ideal minimum time of the sharing process using P2P approach? (P2P approach means after B and C received a piece from A, they immediately share </w:t>
-      </w:r>
-      <w:proofErr w:type="gramStart"/>
-      <w:r>
-        <w:rPr>
-          <w:sz w:val="26"/>
-          <w:szCs w:val="26"/>
-          <w:lang w:eastAsia="zh-CN"/>
-        </w:rPr>
-        <w:t>the their</w:t>
-      </w:r>
-      <w:proofErr w:type="gramEnd"/>
-      <w:r>
-        <w:rPr>
-          <w:sz w:val="26"/>
-          <w:szCs w:val="26"/>
-          <w:lang w:eastAsia="zh-CN"/>
-        </w:rPr>
-        <w:t xml:space="preserve"> piece to other party) </w:t>
+        <w:t xml:space="preserve">What is the ideal minimum time of the sharing process using P2P approach? (P2P approach means after B and C received a piece from A, they immediately share the their piece to other party) </w:t>
+      </w:r>
+    </w:p>
+    <w:p>
+      <w:pPr>
+        <w:ind w:left="1080"/>
+        <w:jc w:val="both"/>
+        <w:rPr>
+          <w:sz w:val="26"/>
+          <w:szCs w:val="26"/>
+          <w:lang w:eastAsia="zh-CN"/>
+        </w:rPr>
+      </w:pPr>
+    </w:p>
+    <w:p>
+      <w:pPr>
+        <w:ind w:left="1080"/>
+        <w:jc w:val="both"/>
+        <w:rPr>
+          <w:color w:val="C00000"/>
+          <w:sz w:val="26"/>
+          <w:szCs w:val="26"/>
+          <w:lang w:eastAsia="zh-CN"/>
+        </w:rPr>
+      </w:pPr>
+      <w:r>
+        <w:rPr>
+          <w:color w:val="C00000"/>
+          <w:sz w:val="26"/>
+          <w:szCs w:val="26"/>
+          <w:lang w:eastAsia="zh-CN"/>
+        </w:rPr>
+        <w:t xml:space="preserve">Delay = 1/2 * R / S = 1/2 * 2500 MB / 5 </w:t>
+      </w:r>
+      <w:proofErr w:type="spellStart"/>
+      <w:r>
+        <w:rPr>
+          <w:color w:val="C00000"/>
+          <w:sz w:val="26"/>
+          <w:szCs w:val="26"/>
+          <w:lang w:eastAsia="zh-CN"/>
+        </w:rPr>
+        <w:t>MBps</w:t>
+      </w:r>
+      <w:proofErr w:type="spellEnd"/>
+      <w:r>
+        <w:rPr>
+          <w:color w:val="C00000"/>
+          <w:sz w:val="26"/>
+          <w:szCs w:val="26"/>
+          <w:lang w:eastAsia="zh-CN"/>
+        </w:rPr>
+        <w:t xml:space="preserve"> = 250 </w:t>
+      </w:r>
+      <w:r>
+        <w:rPr>
+          <w:color w:val="C00000"/>
+          <w:sz w:val="26"/>
+          <w:szCs w:val="26"/>
+          <w:lang w:eastAsia="zh-CN"/>
+        </w:rPr>
+        <w:t>–</w:t>
+      </w:r>
+      <w:r>
+        <w:rPr>
+          <w:color w:val="C00000"/>
+          <w:sz w:val="26"/>
+          <w:szCs w:val="26"/>
+          <w:lang w:eastAsia="zh-CN"/>
+        </w:rPr>
+        <w:t xml:space="preserve"> seconds</w:t>
+      </w:r>
+    </w:p>
+    <w:p>
+      <w:pPr>
+        <w:ind w:left="1080"/>
+        <w:jc w:val="both"/>
+        <w:rPr>
+          <w:color w:val="C00000"/>
+          <w:sz w:val="26"/>
+          <w:szCs w:val="26"/>
+          <w:lang w:eastAsia="zh-CN"/>
+        </w:rPr>
+      </w:pPr>
+      <w:r>
+        <w:rPr>
+          <w:color w:val="C00000"/>
+          <w:sz w:val="26"/>
+          <w:szCs w:val="26"/>
+          <w:lang w:eastAsia="zh-CN"/>
+        </w:rPr>
+        <w:t>A sends a packet to B and C</w:t>
+      </w:r>
+    </w:p>
+    <w:p>
+      <w:pPr>
+        <w:ind w:left="1080"/>
+        <w:jc w:val="both"/>
+        <w:rPr>
+          <w:color w:val="C00000"/>
+          <w:sz w:val="26"/>
+          <w:szCs w:val="26"/>
+          <w:lang w:eastAsia="zh-CN"/>
+        </w:rPr>
+      </w:pPr>
+      <w:r>
+        <w:rPr>
+          <w:color w:val="C00000"/>
+          <w:sz w:val="26"/>
+          <w:szCs w:val="26"/>
+          <w:lang w:eastAsia="zh-CN"/>
+        </w:rPr>
+        <w:t>A -&gt; B and A -&gt; C</w:t>
+      </w:r>
+    </w:p>
+    <w:p>
+      <w:pPr>
+        <w:ind w:left="1080"/>
+        <w:jc w:val="both"/>
+        <w:rPr>
+          <w:color w:val="C00000"/>
+          <w:sz w:val="26"/>
+          <w:szCs w:val="26"/>
+          <w:lang w:eastAsia="zh-CN"/>
+        </w:rPr>
+      </w:pPr>
+      <w:r>
+        <w:rPr>
+          <w:color w:val="C00000"/>
+          <w:sz w:val="26"/>
+          <w:szCs w:val="26"/>
+          <w:lang w:eastAsia="zh-CN"/>
+        </w:rPr>
+        <w:t>Then, B and C send a packet to each other</w:t>
+      </w:r>
+    </w:p>
+    <w:p>
+      <w:pPr>
+        <w:tabs>
+          <w:tab w:val="left" w:pos="4253"/>
+        </w:tabs>
+        <w:ind w:left="1080"/>
+        <w:jc w:val="both"/>
+        <w:rPr>
+          <w:color w:val="C00000"/>
+          <w:sz w:val="26"/>
+          <w:szCs w:val="26"/>
+          <w:lang w:eastAsia="zh-CN"/>
+        </w:rPr>
+      </w:pPr>
+      <w:r>
+        <w:rPr>
+          <w:color w:val="C00000"/>
+          <w:sz w:val="26"/>
+          <w:szCs w:val="26"/>
+          <w:lang w:eastAsia="zh-CN"/>
+        </w:rPr>
+        <w:t>B -&gt; C and C -&gt;B</w:t>
+      </w:r>
+    </w:p>
+    <w:p>
+      <w:pPr>
+        <w:ind w:left="1080"/>
+        <w:jc w:val="both"/>
+        <w:rPr>
+          <w:sz w:val="26"/>
+          <w:szCs w:val="26"/>
+          <w:lang w:eastAsia="zh-CN"/>
+        </w:rPr>
+      </w:pPr>
+      <w:r>
+        <w:rPr>
+          <w:sz w:val="26"/>
+          <w:szCs w:val="26"/>
+          <w:lang w:eastAsia="zh-CN"/>
+        </w:rPr>
+        <w:t xml:space="preserve"> </w:t>
       </w:r>
     </w:p>
     <w:p>
@@ -6030,21 +6005,17 @@
       <w:tblPr>
         <w:tblStyle w:val="TableGrid"/>
         <w:tblW w:w="0" w:type="auto"/>
-        <w:jc w:val="center"/>
         <w:tblLook w:val="04A0" w:firstRow="1" w:lastRow="0" w:firstColumn="1" w:lastColumn="0" w:noHBand="0" w:noVBand="1"/>
       </w:tblPr>
       <w:tblGrid>
-        <w:gridCol w:w="1720"/>
-        <w:gridCol w:w="1720"/>
-        <w:gridCol w:w="1714"/>
+        <w:gridCol w:w="1023"/>
+        <w:gridCol w:w="4211"/>
+        <w:gridCol w:w="4342"/>
       </w:tblGrid>
       <w:tr>
-        <w:trPr>
-          <w:jc w:val="center"/>
-        </w:trPr>
         <w:tc>
           <w:tcPr>
-            <w:tcW w:w="1720" w:type="dxa"/>
+            <w:tcW w:w="0" w:type="auto"/>
             <w:tcBorders>
               <w:top w:val="single" w:sz="4" w:space="0" w:color="auto"/>
               <w:left w:val="single" w:sz="4" w:space="0" w:color="auto"/>
@@ -6059,13 +6030,15 @@
               <w:ind w:left="0"/>
               <w:jc w:val="both"/>
               <w:rPr>
-                <w:sz w:val="26"/>
-                <w:szCs w:val="26"/>
-                <w:lang w:eastAsia="zh-CN"/>
-              </w:rPr>
-            </w:pPr>
-            <w:r>
-              <w:rPr>
+                <w:rFonts w:asciiTheme="majorHAnsi" w:hAnsiTheme="majorHAnsi" w:cstheme="majorHAnsi"/>
+                <w:sz w:val="26"/>
+                <w:szCs w:val="26"/>
+                <w:lang w:eastAsia="zh-CN"/>
+              </w:rPr>
+            </w:pPr>
+            <w:r>
+              <w:rPr>
+                <w:rFonts w:asciiTheme="majorHAnsi" w:hAnsiTheme="majorHAnsi" w:cstheme="majorHAnsi"/>
                 <w:sz w:val="26"/>
                 <w:szCs w:val="26"/>
                 <w:lang w:eastAsia="zh-CN"/>
@@ -6076,7 +6049,7 @@
         </w:tc>
         <w:tc>
           <w:tcPr>
-            <w:tcW w:w="1720" w:type="dxa"/>
+            <w:tcW w:w="0" w:type="auto"/>
             <w:tcBorders>
               <w:top w:val="single" w:sz="4" w:space="0" w:color="auto"/>
               <w:left w:val="single" w:sz="4" w:space="0" w:color="auto"/>
@@ -6108,7 +6081,7 @@
         </w:tc>
         <w:tc>
           <w:tcPr>
-            <w:tcW w:w="1714" w:type="dxa"/>
+            <w:tcW w:w="0" w:type="auto"/>
             <w:tcBorders>
               <w:top w:val="single" w:sz="4" w:space="0" w:color="auto"/>
               <w:left w:val="single" w:sz="4" w:space="0" w:color="auto"/>
@@ -6140,12 +6113,9 @@
         </w:tc>
       </w:tr>
       <w:tr>
-        <w:trPr>
-          <w:jc w:val="center"/>
-        </w:trPr>
         <w:tc>
           <w:tcPr>
-            <w:tcW w:w="1720" w:type="dxa"/>
+            <w:tcW w:w="0" w:type="auto"/>
             <w:tcBorders>
               <w:top w:val="single" w:sz="4" w:space="0" w:color="auto"/>
               <w:left w:val="single" w:sz="4" w:space="0" w:color="auto"/>
@@ -6160,13 +6130,15 @@
               <w:ind w:left="0"/>
               <w:jc w:val="both"/>
               <w:rPr>
-                <w:sz w:val="26"/>
-                <w:szCs w:val="26"/>
-                <w:lang w:eastAsia="zh-CN"/>
-              </w:rPr>
-            </w:pPr>
-            <w:r>
-              <w:rPr>
+                <w:rFonts w:asciiTheme="majorHAnsi" w:hAnsiTheme="majorHAnsi" w:cstheme="majorHAnsi"/>
+                <w:sz w:val="26"/>
+                <w:szCs w:val="26"/>
+                <w:lang w:eastAsia="zh-CN"/>
+              </w:rPr>
+            </w:pPr>
+            <w:r>
+              <w:rPr>
+                <w:rFonts w:asciiTheme="majorHAnsi" w:hAnsiTheme="majorHAnsi" w:cstheme="majorHAnsi"/>
                 <w:sz w:val="26"/>
                 <w:szCs w:val="26"/>
                 <w:lang w:eastAsia="zh-CN"/>
@@ -6177,7 +6149,7 @@
         </w:tc>
         <w:tc>
           <w:tcPr>
-            <w:tcW w:w="1720" w:type="dxa"/>
+            <w:tcW w:w="0" w:type="auto"/>
             <w:tcBorders>
               <w:top w:val="single" w:sz="4" w:space="0" w:color="auto"/>
               <w:left w:val="single" w:sz="4" w:space="0" w:color="auto"/>
@@ -6191,16 +6163,172 @@
               <w:ind w:left="0"/>
               <w:jc w:val="both"/>
               <w:rPr>
-                <w:sz w:val="26"/>
-                <w:szCs w:val="26"/>
-                <w:lang w:eastAsia="zh-CN"/>
-              </w:rPr>
-            </w:pPr>
+                <w:color w:val="C00000"/>
+                <w:sz w:val="26"/>
+                <w:szCs w:val="26"/>
+                <w:lang w:eastAsia="zh-CN"/>
+              </w:rPr>
+            </w:pPr>
+            <w:r>
+              <w:rPr>
+                <w:color w:val="C00000"/>
+                <w:sz w:val="26"/>
+                <w:szCs w:val="26"/>
+                <w:lang w:eastAsia="zh-CN"/>
+              </w:rPr>
+              <w:t>max</w:t>
+            </w:r>
+            <w:r>
+              <w:rPr>
+                <w:color w:val="C00000"/>
+                <w:sz w:val="26"/>
+                <w:szCs w:val="26"/>
+                <w:lang w:eastAsia="zh-CN"/>
+              </w:rPr>
+              <w:t>{(10*20Gbit)/30Mbps, (20Gbit)/300Kbps}</w:t>
+            </w:r>
+          </w:p>
+          <w:p>
+            <w:pPr>
+              <w:pStyle w:val="ListParagraph"/>
+              <w:ind w:left="0"/>
+              <w:jc w:val="both"/>
+              <w:rPr>
+                <w:color w:val="C00000"/>
+                <w:sz w:val="26"/>
+                <w:szCs w:val="26"/>
+                <w:lang w:eastAsia="zh-CN"/>
+              </w:rPr>
+            </w:pPr>
+          </w:p>
+          <w:p>
+            <w:pPr>
+              <w:pStyle w:val="ListParagraph"/>
+              <w:ind w:left="0"/>
+              <w:jc w:val="both"/>
+              <w:rPr>
+                <w:color w:val="C00000"/>
+                <w:sz w:val="26"/>
+                <w:szCs w:val="26"/>
+                <w:lang w:eastAsia="zh-CN"/>
+              </w:rPr>
+            </w:pPr>
+            <w:r>
+              <w:rPr>
+                <w:color w:val="C00000"/>
+                <w:sz w:val="26"/>
+                <w:szCs w:val="26"/>
+                <w:lang w:eastAsia="zh-CN"/>
+              </w:rPr>
+              <w:t>max</w:t>
+            </w:r>
+            <w:r>
+              <w:rPr>
+                <w:color w:val="C00000"/>
+                <w:sz w:val="26"/>
+                <w:szCs w:val="26"/>
+                <w:lang w:eastAsia="zh-CN"/>
+              </w:rPr>
+              <w:t xml:space="preserve"> </w:t>
+            </w:r>
+            <w:r>
+              <w:rPr>
+                <w:color w:val="C00000"/>
+                <w:sz w:val="26"/>
+                <w:szCs w:val="26"/>
+                <w:lang w:eastAsia="zh-CN"/>
+              </w:rPr>
+              <w:t>{</w:t>
+            </w:r>
+            <w:r>
+              <w:rPr>
+                <w:color w:val="C00000"/>
+                <w:sz w:val="26"/>
+                <w:szCs w:val="26"/>
+                <w:lang w:eastAsia="zh-CN"/>
+              </w:rPr>
+              <w:t>66</w:t>
+            </w:r>
+            <w:r>
+              <w:rPr>
+                <w:color w:val="C00000"/>
+                <w:sz w:val="26"/>
+                <w:szCs w:val="26"/>
+                <w:lang w:eastAsia="zh-CN"/>
+              </w:rPr>
+              <w:t>6</w:t>
+            </w:r>
+            <w:r>
+              <w:rPr>
+                <w:color w:val="C00000"/>
+                <w:sz w:val="26"/>
+                <w:szCs w:val="26"/>
+                <w:lang w:eastAsia="zh-CN"/>
+              </w:rPr>
+              <w:t>7</w:t>
+            </w:r>
+            <w:r>
+              <w:rPr>
+                <w:color w:val="C00000"/>
+                <w:sz w:val="26"/>
+                <w:szCs w:val="26"/>
+                <w:lang w:eastAsia="zh-CN"/>
+              </w:rPr>
+              <w:t xml:space="preserve">, </w:t>
+            </w:r>
+            <w:r>
+              <w:rPr>
+                <w:color w:val="C00000"/>
+                <w:sz w:val="26"/>
+                <w:szCs w:val="26"/>
+                <w:lang w:eastAsia="zh-CN"/>
+              </w:rPr>
+              <w:t>66667}</w:t>
+            </w:r>
+          </w:p>
+          <w:p>
+            <w:pPr>
+              <w:pStyle w:val="ListParagraph"/>
+              <w:ind w:left="0"/>
+              <w:jc w:val="both"/>
+              <w:rPr>
+                <w:color w:val="C00000"/>
+                <w:sz w:val="26"/>
+                <w:szCs w:val="26"/>
+                <w:lang w:eastAsia="zh-CN"/>
+              </w:rPr>
+            </w:pPr>
+          </w:p>
+          <w:p>
+            <w:pPr>
+              <w:pStyle w:val="ListParagraph"/>
+              <w:ind w:left="0"/>
+              <w:jc w:val="both"/>
+              <w:rPr>
+                <w:b/>
+                <w:bCs/>
+                <w:color w:val="C00000"/>
+                <w:sz w:val="26"/>
+                <w:szCs w:val="26"/>
+                <w:lang w:eastAsia="zh-CN"/>
+              </w:rPr>
+            </w:pPr>
+            <w:r>
+              <w:rPr>
+                <w:b/>
+                <w:bCs/>
+                <w:color w:val="C00000"/>
+                <w:sz w:val="26"/>
+                <w:szCs w:val="26"/>
+                <w:lang w:eastAsia="zh-CN"/>
+              </w:rPr>
+              <w:t>66667</w:t>
+            </w:r>
           </w:p>
         </w:tc>
         <w:tc>
           <w:tcPr>
-            <w:tcW w:w="1714" w:type="dxa"/>
+            <w:tcW w:w="0" w:type="auto"/>
             <w:tcBorders>
               <w:top w:val="single" w:sz="4" w:space="0" w:color="auto"/>
               <w:left w:val="single" w:sz="4" w:space="0" w:color="auto"/>
@@ -6214,21 +6342,264 @@
               <w:ind w:left="0"/>
               <w:jc w:val="both"/>
               <w:rPr>
-                <w:sz w:val="26"/>
-                <w:szCs w:val="26"/>
-                <w:lang w:eastAsia="zh-CN"/>
-              </w:rPr>
-            </w:pPr>
+                <w:color w:val="C00000"/>
+                <w:sz w:val="26"/>
+                <w:szCs w:val="26"/>
+                <w:lang w:eastAsia="zh-CN"/>
+              </w:rPr>
+            </w:pPr>
+            <w:r>
+              <w:rPr>
+                <w:color w:val="C00000"/>
+                <w:sz w:val="26"/>
+                <w:szCs w:val="26"/>
+                <w:lang w:eastAsia="zh-CN"/>
+              </w:rPr>
+              <w:t>max</w:t>
+            </w:r>
+            <w:r>
+              <w:rPr>
+                <w:color w:val="C00000"/>
+                <w:sz w:val="26"/>
+                <w:szCs w:val="26"/>
+                <w:lang w:eastAsia="zh-CN"/>
+              </w:rPr>
+              <w:t>{</w:t>
+            </w:r>
+            <w:r>
+              <w:rPr>
+                <w:color w:val="C00000"/>
+                <w:sz w:val="26"/>
+                <w:szCs w:val="26"/>
+                <w:lang w:eastAsia="zh-CN"/>
+              </w:rPr>
+              <w:t>(10</w:t>
+            </w:r>
+            <w:r>
+              <w:rPr>
+                <w:color w:val="C00000"/>
+                <w:sz w:val="26"/>
+                <w:szCs w:val="26"/>
+                <w:lang w:eastAsia="zh-CN"/>
+              </w:rPr>
+              <w:t>0*</w:t>
+            </w:r>
+            <w:r>
+              <w:rPr>
+                <w:color w:val="C00000"/>
+                <w:sz w:val="26"/>
+                <w:szCs w:val="26"/>
+                <w:lang w:eastAsia="zh-CN"/>
+              </w:rPr>
+              <w:t>20</w:t>
+            </w:r>
+            <w:r>
+              <w:rPr>
+                <w:color w:val="C00000"/>
+                <w:sz w:val="26"/>
+                <w:szCs w:val="26"/>
+                <w:lang w:eastAsia="zh-CN"/>
+              </w:rPr>
+              <w:t>G</w:t>
+            </w:r>
+            <w:r>
+              <w:rPr>
+                <w:color w:val="C00000"/>
+                <w:sz w:val="26"/>
+                <w:szCs w:val="26"/>
+                <w:lang w:eastAsia="zh-CN"/>
+              </w:rPr>
+              <w:t>bit)/30Mbps</w:t>
+            </w:r>
+            <w:r>
+              <w:rPr>
+                <w:color w:val="C00000"/>
+                <w:sz w:val="26"/>
+                <w:szCs w:val="26"/>
+                <w:lang w:eastAsia="zh-CN"/>
+              </w:rPr>
+              <w:t xml:space="preserve">, </w:t>
+            </w:r>
+            <w:r>
+              <w:rPr>
+                <w:color w:val="C00000"/>
+                <w:sz w:val="26"/>
+                <w:szCs w:val="26"/>
+                <w:lang w:eastAsia="zh-CN"/>
+              </w:rPr>
+              <w:t>(20Gbit)/30</w:t>
+            </w:r>
+            <w:r>
+              <w:rPr>
+                <w:color w:val="C00000"/>
+                <w:sz w:val="26"/>
+                <w:szCs w:val="26"/>
+                <w:lang w:eastAsia="zh-CN"/>
+              </w:rPr>
+              <w:t>0K</w:t>
+            </w:r>
+            <w:r>
+              <w:rPr>
+                <w:color w:val="C00000"/>
+                <w:sz w:val="26"/>
+                <w:szCs w:val="26"/>
+                <w:lang w:eastAsia="zh-CN"/>
+              </w:rPr>
+              <w:t>bps</w:t>
+            </w:r>
+            <w:r>
+              <w:rPr>
+                <w:color w:val="C00000"/>
+                <w:sz w:val="26"/>
+                <w:szCs w:val="26"/>
+                <w:lang w:eastAsia="zh-CN"/>
+              </w:rPr>
+              <w:t>}</w:t>
+            </w:r>
+          </w:p>
+          <w:p>
+            <w:pPr>
+              <w:pStyle w:val="ListParagraph"/>
+              <w:ind w:left="0"/>
+              <w:jc w:val="both"/>
+              <w:rPr>
+                <w:color w:val="C00000"/>
+                <w:sz w:val="26"/>
+                <w:szCs w:val="26"/>
+                <w:lang w:eastAsia="zh-CN"/>
+              </w:rPr>
+            </w:pPr>
+          </w:p>
+          <w:p>
+            <w:pPr>
+              <w:pStyle w:val="ListParagraph"/>
+              <w:ind w:left="0"/>
+              <w:jc w:val="both"/>
+              <w:rPr>
+                <w:color w:val="C00000"/>
+                <w:sz w:val="26"/>
+                <w:szCs w:val="26"/>
+                <w:lang w:eastAsia="zh-CN"/>
+              </w:rPr>
+            </w:pPr>
+            <w:r>
+              <w:rPr>
+                <w:color w:val="C00000"/>
+                <w:sz w:val="26"/>
+                <w:szCs w:val="26"/>
+                <w:lang w:eastAsia="zh-CN"/>
+              </w:rPr>
+              <w:t>max {</w:t>
+            </w:r>
+            <w:r>
+              <w:rPr>
+                <w:color w:val="C00000"/>
+                <w:sz w:val="26"/>
+                <w:szCs w:val="26"/>
+                <w:lang w:eastAsia="zh-CN"/>
+              </w:rPr>
+              <w:t>66667</w:t>
+            </w:r>
+            <w:r>
+              <w:rPr>
+                <w:color w:val="C00000"/>
+                <w:sz w:val="26"/>
+                <w:szCs w:val="26"/>
+                <w:lang w:eastAsia="zh-CN"/>
+              </w:rPr>
+              <w:t>,</w:t>
+            </w:r>
+            <w:r>
+              <w:rPr>
+                <w:color w:val="C00000"/>
+                <w:sz w:val="26"/>
+                <w:szCs w:val="26"/>
+                <w:lang w:eastAsia="zh-CN"/>
+              </w:rPr>
+              <w:t xml:space="preserve"> 66</w:t>
+            </w:r>
+            <w:r>
+              <w:rPr>
+                <w:color w:val="C00000"/>
+                <w:sz w:val="26"/>
+                <w:szCs w:val="26"/>
+                <w:lang w:eastAsia="zh-CN"/>
+              </w:rPr>
+              <w:t>6</w:t>
+            </w:r>
+            <w:r>
+              <w:rPr>
+                <w:color w:val="C00000"/>
+                <w:sz w:val="26"/>
+                <w:szCs w:val="26"/>
+                <w:lang w:eastAsia="zh-CN"/>
+              </w:rPr>
+              <w:t>6</w:t>
+            </w:r>
+            <w:r>
+              <w:rPr>
+                <w:color w:val="C00000"/>
+                <w:sz w:val="26"/>
+                <w:szCs w:val="26"/>
+                <w:lang w:eastAsia="zh-CN"/>
+              </w:rPr>
+              <w:t>7</w:t>
+            </w:r>
+            <w:r>
+              <w:rPr>
+                <w:color w:val="C00000"/>
+                <w:sz w:val="26"/>
+                <w:szCs w:val="26"/>
+                <w:lang w:eastAsia="zh-CN"/>
+              </w:rPr>
+              <w:t>}</w:t>
+            </w:r>
+          </w:p>
+          <w:p>
+            <w:pPr>
+              <w:pStyle w:val="ListParagraph"/>
+              <w:ind w:left="0"/>
+              <w:jc w:val="both"/>
+              <w:rPr>
+                <w:color w:val="C00000"/>
+                <w:sz w:val="26"/>
+                <w:szCs w:val="26"/>
+                <w:lang w:eastAsia="zh-CN"/>
+              </w:rPr>
+            </w:pPr>
+          </w:p>
+          <w:p>
+            <w:pPr>
+              <w:pStyle w:val="ListParagraph"/>
+              <w:ind w:left="0"/>
+              <w:jc w:val="both"/>
+              <w:rPr>
+                <w:b/>
+                <w:bCs/>
+                <w:color w:val="C00000"/>
+                <w:sz w:val="26"/>
+                <w:szCs w:val="26"/>
+                <w:lang w:eastAsia="zh-CN"/>
+              </w:rPr>
+            </w:pPr>
+            <w:r>
+              <w:rPr>
+                <w:b/>
+                <w:bCs/>
+                <w:color w:val="C00000"/>
+                <w:sz w:val="26"/>
+                <w:szCs w:val="26"/>
+                <w:lang w:eastAsia="zh-CN"/>
+              </w:rPr>
+              <w:t>66667</w:t>
+            </w:r>
           </w:p>
         </w:tc>
       </w:tr>
       <w:tr>
-        <w:trPr>
-          <w:jc w:val="center"/>
-        </w:trPr>
         <w:tc>
           <w:tcPr>
-            <w:tcW w:w="1720" w:type="dxa"/>
+            <w:tcW w:w="0" w:type="auto"/>
             <w:tcBorders>
               <w:top w:val="single" w:sz="4" w:space="0" w:color="auto"/>
               <w:left w:val="single" w:sz="4" w:space="0" w:color="auto"/>
@@ -6260,7 +6631,7 @@
         </w:tc>
         <w:tc>
           <w:tcPr>
-            <w:tcW w:w="1720" w:type="dxa"/>
+            <w:tcW w:w="0" w:type="auto"/>
             <w:tcBorders>
               <w:top w:val="single" w:sz="4" w:space="0" w:color="auto"/>
               <w:left w:val="single" w:sz="4" w:space="0" w:color="auto"/>
@@ -6274,16 +6645,163 @@
               <w:ind w:left="0"/>
               <w:jc w:val="both"/>
               <w:rPr>
-                <w:sz w:val="26"/>
-                <w:szCs w:val="26"/>
-                <w:lang w:eastAsia="zh-CN"/>
-              </w:rPr>
-            </w:pPr>
+                <w:color w:val="C00000"/>
+                <w:sz w:val="26"/>
+                <w:szCs w:val="26"/>
+                <w:lang w:eastAsia="zh-CN"/>
+              </w:rPr>
+            </w:pPr>
+            <w:r>
+              <w:rPr>
+                <w:color w:val="C00000"/>
+                <w:sz w:val="26"/>
+                <w:szCs w:val="26"/>
+                <w:lang w:eastAsia="zh-CN"/>
+              </w:rPr>
+              <w:t>max</w:t>
+            </w:r>
+            <w:r>
+              <w:rPr>
+                <w:color w:val="C00000"/>
+                <w:sz w:val="26"/>
+                <w:szCs w:val="26"/>
+                <w:lang w:eastAsia="zh-CN"/>
+              </w:rPr>
+              <w:t>{(10*20Gbit)/30Mbps, (20Gbit)/</w:t>
+            </w:r>
+            <w:r>
+              <w:rPr>
+                <w:color w:val="C00000"/>
+                <w:sz w:val="26"/>
+                <w:szCs w:val="26"/>
+                <w:lang w:eastAsia="zh-CN"/>
+              </w:rPr>
+              <w:t>2Mbps</w:t>
+            </w:r>
+            <w:r>
+              <w:rPr>
+                <w:color w:val="C00000"/>
+                <w:sz w:val="26"/>
+                <w:szCs w:val="26"/>
+                <w:lang w:eastAsia="zh-CN"/>
+              </w:rPr>
+              <w:t>}</w:t>
+            </w:r>
+          </w:p>
+          <w:p>
+            <w:pPr>
+              <w:pStyle w:val="ListParagraph"/>
+              <w:ind w:left="0"/>
+              <w:jc w:val="both"/>
+              <w:rPr>
+                <w:color w:val="C00000"/>
+                <w:sz w:val="26"/>
+                <w:szCs w:val="26"/>
+                <w:lang w:eastAsia="zh-CN"/>
+              </w:rPr>
+            </w:pPr>
+          </w:p>
+          <w:p>
+            <w:pPr>
+              <w:pStyle w:val="ListParagraph"/>
+              <w:ind w:left="0"/>
+              <w:jc w:val="both"/>
+              <w:rPr>
+                <w:color w:val="C00000"/>
+                <w:sz w:val="26"/>
+                <w:szCs w:val="26"/>
+                <w:lang w:eastAsia="zh-CN"/>
+              </w:rPr>
+            </w:pPr>
+            <w:r>
+              <w:rPr>
+                <w:color w:val="C00000"/>
+                <w:sz w:val="26"/>
+                <w:szCs w:val="26"/>
+                <w:lang w:eastAsia="zh-CN"/>
+              </w:rPr>
+              <w:t>max</w:t>
+            </w:r>
+            <w:r>
+              <w:rPr>
+                <w:color w:val="C00000"/>
+                <w:sz w:val="26"/>
+                <w:szCs w:val="26"/>
+                <w:lang w:eastAsia="zh-CN"/>
+              </w:rPr>
+              <w:t xml:space="preserve"> </w:t>
+            </w:r>
+            <w:r>
+              <w:rPr>
+                <w:color w:val="C00000"/>
+                <w:sz w:val="26"/>
+                <w:szCs w:val="26"/>
+                <w:lang w:eastAsia="zh-CN"/>
+              </w:rPr>
+              <w:t>{66</w:t>
+            </w:r>
+            <w:r>
+              <w:rPr>
+                <w:color w:val="C00000"/>
+                <w:sz w:val="26"/>
+                <w:szCs w:val="26"/>
+                <w:lang w:eastAsia="zh-CN"/>
+              </w:rPr>
+              <w:t>6</w:t>
+            </w:r>
+            <w:r>
+              <w:rPr>
+                <w:color w:val="C00000"/>
+                <w:sz w:val="26"/>
+                <w:szCs w:val="26"/>
+                <w:lang w:eastAsia="zh-CN"/>
+              </w:rPr>
+              <w:t>7, 10000}</w:t>
+            </w:r>
+          </w:p>
+          <w:p>
+            <w:pPr>
+              <w:pStyle w:val="ListParagraph"/>
+              <w:ind w:left="0"/>
+              <w:jc w:val="both"/>
+              <w:rPr>
+                <w:color w:val="C00000"/>
+                <w:sz w:val="26"/>
+                <w:szCs w:val="26"/>
+                <w:lang w:eastAsia="zh-CN"/>
+              </w:rPr>
+            </w:pPr>
+          </w:p>
+          <w:p>
+            <w:pPr>
+              <w:pStyle w:val="ListParagraph"/>
+              <w:ind w:left="0"/>
+              <w:jc w:val="both"/>
+              <w:rPr>
+                <w:b/>
+                <w:bCs/>
+                <w:color w:val="C00000"/>
+                <w:sz w:val="26"/>
+                <w:szCs w:val="26"/>
+                <w:lang w:eastAsia="zh-CN"/>
+              </w:rPr>
+            </w:pPr>
+            <w:r>
+              <w:rPr>
+                <w:b/>
+                <w:bCs/>
+                <w:color w:val="C00000"/>
+                <w:sz w:val="26"/>
+                <w:szCs w:val="26"/>
+                <w:lang w:eastAsia="zh-CN"/>
+              </w:rPr>
+              <w:t>10000</w:t>
+            </w:r>
           </w:p>
         </w:tc>
         <w:tc>
           <w:tcPr>
-            <w:tcW w:w="1714" w:type="dxa"/>
+            <w:tcW w:w="0" w:type="auto"/>
             <w:tcBorders>
               <w:top w:val="single" w:sz="4" w:space="0" w:color="auto"/>
               <w:left w:val="single" w:sz="4" w:space="0" w:color="auto"/>
@@ -6297,11 +6815,140 @@
               <w:ind w:left="0"/>
               <w:jc w:val="both"/>
               <w:rPr>
-                <w:sz w:val="26"/>
-                <w:szCs w:val="26"/>
-                <w:lang w:eastAsia="zh-CN"/>
-              </w:rPr>
-            </w:pPr>
+                <w:color w:val="C00000"/>
+                <w:sz w:val="26"/>
+                <w:szCs w:val="26"/>
+                <w:lang w:eastAsia="zh-CN"/>
+              </w:rPr>
+            </w:pPr>
+            <w:r>
+              <w:rPr>
+                <w:color w:val="C00000"/>
+                <w:sz w:val="26"/>
+                <w:szCs w:val="26"/>
+                <w:lang w:eastAsia="zh-CN"/>
+              </w:rPr>
+              <w:t>max{(</w:t>
+            </w:r>
+            <w:r>
+              <w:rPr>
+                <w:color w:val="C00000"/>
+                <w:sz w:val="26"/>
+                <w:szCs w:val="26"/>
+                <w:lang w:eastAsia="zh-CN"/>
+              </w:rPr>
+              <w:t>100*20Gbit)/30Mbps, (20Gbit)/</w:t>
+            </w:r>
+            <w:r>
+              <w:rPr>
+                <w:color w:val="C00000"/>
+                <w:sz w:val="26"/>
+                <w:szCs w:val="26"/>
+                <w:lang w:eastAsia="zh-CN"/>
+              </w:rPr>
+              <w:t>2Mbps</w:t>
+            </w:r>
+            <w:r>
+              <w:rPr>
+                <w:color w:val="C00000"/>
+                <w:sz w:val="26"/>
+                <w:szCs w:val="26"/>
+                <w:lang w:eastAsia="zh-CN"/>
+              </w:rPr>
+              <w:t>}</w:t>
+            </w:r>
+          </w:p>
+          <w:p>
+            <w:pPr>
+              <w:pStyle w:val="ListParagraph"/>
+              <w:ind w:left="0"/>
+              <w:jc w:val="both"/>
+              <w:rPr>
+                <w:color w:val="C00000"/>
+                <w:sz w:val="26"/>
+                <w:szCs w:val="26"/>
+                <w:lang w:eastAsia="zh-CN"/>
+              </w:rPr>
+            </w:pPr>
+          </w:p>
+          <w:p>
+            <w:pPr>
+              <w:pStyle w:val="ListParagraph"/>
+              <w:ind w:left="0"/>
+              <w:jc w:val="both"/>
+              <w:rPr>
+                <w:color w:val="C00000"/>
+                <w:sz w:val="26"/>
+                <w:szCs w:val="26"/>
+                <w:lang w:eastAsia="zh-CN"/>
+              </w:rPr>
+            </w:pPr>
+            <w:r>
+              <w:rPr>
+                <w:color w:val="C00000"/>
+                <w:sz w:val="26"/>
+                <w:szCs w:val="26"/>
+                <w:lang w:eastAsia="zh-CN"/>
+              </w:rPr>
+              <w:t xml:space="preserve">max </w:t>
+            </w:r>
+            <w:r>
+              <w:rPr>
+                <w:color w:val="C00000"/>
+                <w:sz w:val="26"/>
+                <w:szCs w:val="26"/>
+                <w:lang w:eastAsia="zh-CN"/>
+              </w:rPr>
+              <w:t>{66667, 10000</w:t>
+            </w:r>
+            <w:r>
+              <w:rPr>
+                <w:color w:val="C00000"/>
+                <w:sz w:val="26"/>
+                <w:szCs w:val="26"/>
+                <w:lang w:eastAsia="zh-CN"/>
+              </w:rPr>
+              <w:t>}</w:t>
+            </w:r>
+          </w:p>
+          <w:p>
+            <w:pPr>
+              <w:pStyle w:val="ListParagraph"/>
+              <w:ind w:left="0"/>
+              <w:jc w:val="both"/>
+              <w:rPr>
+                <w:color w:val="C00000"/>
+                <w:sz w:val="26"/>
+                <w:szCs w:val="26"/>
+                <w:lang w:eastAsia="zh-CN"/>
+              </w:rPr>
+            </w:pPr>
+          </w:p>
+          <w:p>
+            <w:pPr>
+              <w:pStyle w:val="ListParagraph"/>
+              <w:ind w:left="0"/>
+              <w:jc w:val="both"/>
+              <w:rPr>
+                <w:b/>
+                <w:bCs/>
+                <w:color w:val="C00000"/>
+                <w:sz w:val="26"/>
+                <w:szCs w:val="26"/>
+                <w:lang w:eastAsia="zh-CN"/>
+              </w:rPr>
+            </w:pPr>
+            <w:r>
+              <w:rPr>
+                <w:b/>
+                <w:bCs/>
+                <w:color w:val="C00000"/>
+                <w:sz w:val="26"/>
+                <w:szCs w:val="26"/>
+                <w:lang w:eastAsia="zh-CN"/>
+              </w:rPr>
+              <w:t>66667</w:t>
+            </w:r>
           </w:p>
         </w:tc>
       </w:tr>
@@ -6333,12 +6980,46 @@
         <w:jc w:val="both"/>
         <w:rPr>
           <w:b/>
-        </w:rPr>
-      </w:pPr>
-      <w:r>
+          <w:sz w:val="26"/>
+          <w:szCs w:val="26"/>
+          <w:lang w:eastAsia="zh-CN"/>
+        </w:rPr>
+      </w:pPr>
+    </w:p>
+    <w:p>
+      <w:pPr>
+        <w:jc w:val="both"/>
         <w:rPr>
           <w:b/>
-        </w:rPr>
+          <w:sz w:val="26"/>
+          <w:szCs w:val="26"/>
+          <w:lang w:eastAsia="zh-CN"/>
+        </w:rPr>
+      </w:pPr>
+    </w:p>
+    <w:p>
+      <w:pPr>
+        <w:jc w:val="both"/>
+        <w:rPr>
+          <w:b/>
+          <w:sz w:val="26"/>
+          <w:szCs w:val="26"/>
+          <w:lang w:eastAsia="zh-CN"/>
+        </w:rPr>
+      </w:pPr>
+    </w:p>
+    <w:p>
+      <w:pPr>
+        <w:jc w:val="both"/>
+        <w:rPr>
+          <w:b/>
+        </w:rPr>
+      </w:pPr>
+      <w:r>
+        <w:rPr>
+          <w:b/>
+        </w:rPr>
+        <w:lastRenderedPageBreak/>
         <w:t>Peer to Peer</w:t>
       </w:r>
     </w:p>
@@ -6346,21 +7027,17 @@
       <w:tblPr>
         <w:tblStyle w:val="TableGrid"/>
         <w:tblW w:w="0" w:type="auto"/>
-        <w:jc w:val="center"/>
         <w:tblLook w:val="04A0" w:firstRow="1" w:lastRow="0" w:firstColumn="1" w:lastColumn="0" w:noHBand="0" w:noVBand="1"/>
       </w:tblPr>
       <w:tblGrid>
-        <w:gridCol w:w="1720"/>
-        <w:gridCol w:w="1720"/>
-        <w:gridCol w:w="1714"/>
+        <w:gridCol w:w="1042"/>
+        <w:gridCol w:w="3670"/>
+        <w:gridCol w:w="4864"/>
       </w:tblGrid>
       <w:tr>
-        <w:trPr>
-          <w:jc w:val="center"/>
-        </w:trPr>
         <w:tc>
           <w:tcPr>
-            <w:tcW w:w="1720" w:type="dxa"/>
+            <w:tcW w:w="0" w:type="auto"/>
             <w:tcBorders>
               <w:top w:val="single" w:sz="4" w:space="0" w:color="auto"/>
               <w:left w:val="single" w:sz="4" w:space="0" w:color="auto"/>
@@ -6392,7 +7069,7 @@
         </w:tc>
         <w:tc>
           <w:tcPr>
-            <w:tcW w:w="1720" w:type="dxa"/>
+            <w:tcW w:w="0" w:type="auto"/>
             <w:tcBorders>
               <w:top w:val="single" w:sz="4" w:space="0" w:color="auto"/>
               <w:left w:val="single" w:sz="4" w:space="0" w:color="auto"/>
@@ -6424,7 +7101,7 @@
         </w:tc>
         <w:tc>
           <w:tcPr>
-            <w:tcW w:w="1714" w:type="dxa"/>
+            <w:tcW w:w="0" w:type="auto"/>
             <w:tcBorders>
               <w:top w:val="single" w:sz="4" w:space="0" w:color="auto"/>
               <w:left w:val="single" w:sz="4" w:space="0" w:color="auto"/>
@@ -6456,12 +7133,9 @@
         </w:tc>
       </w:tr>
       <w:tr>
-        <w:trPr>
-          <w:jc w:val="center"/>
-        </w:trPr>
         <w:tc>
           <w:tcPr>
-            <w:tcW w:w="1720" w:type="dxa"/>
+            <w:tcW w:w="0" w:type="auto"/>
             <w:tcBorders>
               <w:top w:val="single" w:sz="4" w:space="0" w:color="auto"/>
               <w:left w:val="single" w:sz="4" w:space="0" w:color="auto"/>
@@ -6493,7 +7167,7 @@
         </w:tc>
         <w:tc>
           <w:tcPr>
-            <w:tcW w:w="1720" w:type="dxa"/>
+            <w:tcW w:w="0" w:type="auto"/>
             <w:tcBorders>
               <w:top w:val="single" w:sz="4" w:space="0" w:color="auto"/>
               <w:left w:val="single" w:sz="4" w:space="0" w:color="auto"/>
@@ -6505,18 +7179,229 @@
             <w:pPr>
               <w:pStyle w:val="ListParagraph"/>
               <w:ind w:left="0"/>
-              <w:jc w:val="both"/>
-              <w:rPr>
-                <w:sz w:val="26"/>
-                <w:szCs w:val="26"/>
-                <w:lang w:eastAsia="zh-CN"/>
-              </w:rPr>
-            </w:pPr>
+              <w:rPr>
+                <w:color w:val="C00000"/>
+                <w:sz w:val="26"/>
+                <w:szCs w:val="26"/>
+                <w:lang w:eastAsia="zh-CN"/>
+              </w:rPr>
+            </w:pPr>
+            <w:r>
+              <w:rPr>
+                <w:color w:val="C00000"/>
+                <w:sz w:val="26"/>
+                <w:szCs w:val="26"/>
+                <w:lang w:eastAsia="zh-CN"/>
+              </w:rPr>
+              <w:t>max{20Gbp</w:t>
+            </w:r>
+            <w:r>
+              <w:rPr>
+                <w:color w:val="C00000"/>
+                <w:sz w:val="26"/>
+                <w:szCs w:val="26"/>
+                <w:lang w:eastAsia="zh-CN"/>
+              </w:rPr>
+              <w:t>s</w:t>
+            </w:r>
+            <w:r>
+              <w:rPr>
+                <w:color w:val="C00000"/>
+                <w:sz w:val="26"/>
+                <w:szCs w:val="26"/>
+                <w:lang w:eastAsia="zh-CN"/>
+              </w:rPr>
+              <w:t>/30Mbps</w:t>
+            </w:r>
+            <w:r>
+              <w:rPr>
+                <w:color w:val="C00000"/>
+                <w:sz w:val="26"/>
+                <w:szCs w:val="26"/>
+                <w:lang w:eastAsia="zh-CN"/>
+              </w:rPr>
+              <w:t>,</w:t>
+            </w:r>
+          </w:p>
+          <w:p>
+            <w:pPr>
+              <w:pStyle w:val="ListParagraph"/>
+              <w:ind w:left="0"/>
+              <w:rPr>
+                <w:color w:val="C00000"/>
+                <w:sz w:val="26"/>
+                <w:szCs w:val="26"/>
+                <w:lang w:eastAsia="zh-CN"/>
+              </w:rPr>
+            </w:pPr>
+            <w:r>
+              <w:rPr>
+                <w:color w:val="C00000"/>
+                <w:sz w:val="26"/>
+                <w:szCs w:val="26"/>
+                <w:lang w:eastAsia="zh-CN"/>
+              </w:rPr>
+              <w:t>20Gbps</w:t>
+            </w:r>
+            <w:r>
+              <w:rPr>
+                <w:color w:val="C00000"/>
+                <w:sz w:val="26"/>
+                <w:szCs w:val="26"/>
+                <w:lang w:eastAsia="zh-CN"/>
+              </w:rPr>
+              <w:t>/300Kbps</w:t>
+            </w:r>
+            <w:r>
+              <w:rPr>
+                <w:color w:val="C00000"/>
+                <w:sz w:val="26"/>
+                <w:szCs w:val="26"/>
+                <w:lang w:eastAsia="zh-CN"/>
+              </w:rPr>
+              <w:t>,</w:t>
+            </w:r>
+          </w:p>
+          <w:p>
+            <w:pPr>
+              <w:pStyle w:val="ListParagraph"/>
+              <w:ind w:left="0"/>
+              <w:rPr>
+                <w:color w:val="C00000"/>
+                <w:sz w:val="26"/>
+                <w:szCs w:val="26"/>
+                <w:lang w:eastAsia="zh-CN"/>
+              </w:rPr>
+            </w:pPr>
+            <w:r>
+              <w:rPr>
+                <w:color w:val="C00000"/>
+                <w:sz w:val="26"/>
+                <w:szCs w:val="26"/>
+                <w:lang w:eastAsia="zh-CN"/>
+              </w:rPr>
+              <w:t>(10*</w:t>
+            </w:r>
+            <w:r>
+              <w:rPr>
+                <w:color w:val="C00000"/>
+                <w:sz w:val="26"/>
+                <w:szCs w:val="26"/>
+                <w:lang w:eastAsia="zh-CN"/>
+              </w:rPr>
+              <w:t>20Gbps)/</w:t>
+            </w:r>
+            <w:r>
+              <w:rPr>
+                <w:color w:val="C00000"/>
+                <w:sz w:val="26"/>
+                <w:szCs w:val="26"/>
+                <w:lang w:eastAsia="zh-CN"/>
+              </w:rPr>
+              <w:t>(30</w:t>
+            </w:r>
+            <w:r>
+              <w:rPr>
+                <w:color w:val="C00000"/>
+                <w:sz w:val="26"/>
+                <w:szCs w:val="26"/>
+                <w:lang w:eastAsia="zh-CN"/>
+              </w:rPr>
+              <w:t xml:space="preserve">Mbps + </w:t>
+            </w:r>
+            <w:r>
+              <w:rPr>
+                <w:color w:val="C00000"/>
+                <w:sz w:val="26"/>
+                <w:szCs w:val="26"/>
+                <w:lang w:eastAsia="zh-CN"/>
+              </w:rPr>
+              <w:t>10*300Kbps</w:t>
+            </w:r>
+            <w:r>
+              <w:rPr>
+                <w:color w:val="C00000"/>
+                <w:sz w:val="26"/>
+                <w:szCs w:val="26"/>
+                <w:lang w:eastAsia="zh-CN"/>
+              </w:rPr>
+              <w:t>)}</w:t>
+            </w:r>
+          </w:p>
+          <w:p>
+            <w:pPr>
+              <w:pStyle w:val="ListParagraph"/>
+              <w:ind w:left="0"/>
+              <w:rPr>
+                <w:color w:val="C00000"/>
+                <w:sz w:val="26"/>
+                <w:szCs w:val="26"/>
+                <w:lang w:eastAsia="zh-CN"/>
+              </w:rPr>
+            </w:pPr>
+          </w:p>
+          <w:p>
+            <w:pPr>
+              <w:pStyle w:val="ListParagraph"/>
+              <w:ind w:left="0"/>
+              <w:rPr>
+                <w:color w:val="C00000"/>
+                <w:sz w:val="26"/>
+                <w:szCs w:val="26"/>
+                <w:lang w:eastAsia="zh-CN"/>
+              </w:rPr>
+            </w:pPr>
+            <w:r>
+              <w:rPr>
+                <w:color w:val="C00000"/>
+                <w:sz w:val="26"/>
+                <w:szCs w:val="26"/>
+                <w:lang w:eastAsia="zh-CN"/>
+              </w:rPr>
+              <w:t>max{666.7, 66667, 6061}</w:t>
+            </w:r>
+          </w:p>
+          <w:p>
+            <w:pPr>
+              <w:pStyle w:val="ListParagraph"/>
+              <w:ind w:left="0"/>
+              <w:rPr>
+                <w:color w:val="C00000"/>
+                <w:sz w:val="26"/>
+                <w:szCs w:val="26"/>
+                <w:lang w:eastAsia="zh-CN"/>
+              </w:rPr>
+            </w:pPr>
+          </w:p>
+          <w:p>
+            <w:pPr>
+              <w:pStyle w:val="ListParagraph"/>
+              <w:ind w:left="0"/>
+              <w:rPr>
+                <w:b/>
+                <w:bCs/>
+                <w:color w:val="C00000"/>
+                <w:sz w:val="26"/>
+                <w:szCs w:val="26"/>
+                <w:lang w:eastAsia="zh-CN"/>
+              </w:rPr>
+            </w:pPr>
+            <w:r>
+              <w:rPr>
+                <w:b/>
+                <w:bCs/>
+                <w:color w:val="C00000"/>
+                <w:sz w:val="26"/>
+                <w:szCs w:val="26"/>
+                <w:lang w:eastAsia="zh-CN"/>
+              </w:rPr>
+              <w:t>66667</w:t>
+            </w:r>
           </w:p>
         </w:tc>
         <w:tc>
           <w:tcPr>
-            <w:tcW w:w="1714" w:type="dxa"/>
+            <w:tcW w:w="0" w:type="auto"/>
             <w:tcBorders>
               <w:top w:val="single" w:sz="4" w:space="0" w:color="auto"/>
               <w:left w:val="single" w:sz="4" w:space="0" w:color="auto"/>
@@ -6528,23 +7413,186 @@
             <w:pPr>
               <w:pStyle w:val="ListParagraph"/>
               <w:ind w:left="0"/>
-              <w:jc w:val="both"/>
-              <w:rPr>
-                <w:sz w:val="26"/>
-                <w:szCs w:val="26"/>
-                <w:lang w:eastAsia="zh-CN"/>
-              </w:rPr>
-            </w:pPr>
+              <w:rPr>
+                <w:color w:val="C00000"/>
+                <w:sz w:val="26"/>
+                <w:szCs w:val="26"/>
+                <w:lang w:eastAsia="zh-CN"/>
+              </w:rPr>
+            </w:pPr>
+            <w:r>
+              <w:rPr>
+                <w:color w:val="C00000"/>
+                <w:sz w:val="26"/>
+                <w:szCs w:val="26"/>
+                <w:lang w:eastAsia="zh-CN"/>
+              </w:rPr>
+              <w:t>max</w:t>
+            </w:r>
+            <w:r>
+              <w:rPr>
+                <w:color w:val="C00000"/>
+                <w:sz w:val="26"/>
+                <w:szCs w:val="26"/>
+                <w:lang w:eastAsia="zh-CN"/>
+              </w:rPr>
+              <w:t>{20Gbps/30Mbps,</w:t>
+            </w:r>
+          </w:p>
+          <w:p>
+            <w:pPr>
+              <w:pStyle w:val="ListParagraph"/>
+              <w:ind w:left="0"/>
+              <w:rPr>
+                <w:color w:val="C00000"/>
+                <w:sz w:val="26"/>
+                <w:szCs w:val="26"/>
+                <w:lang w:eastAsia="zh-CN"/>
+              </w:rPr>
+            </w:pPr>
+            <w:r>
+              <w:rPr>
+                <w:color w:val="C00000"/>
+                <w:sz w:val="26"/>
+                <w:szCs w:val="26"/>
+                <w:lang w:eastAsia="zh-CN"/>
+              </w:rPr>
+              <w:t>20Gbps/300Kbps,</w:t>
+            </w:r>
+          </w:p>
+          <w:p>
+            <w:pPr>
+              <w:pStyle w:val="ListParagraph"/>
+              <w:ind w:left="0"/>
+              <w:rPr>
+                <w:color w:val="C00000"/>
+                <w:sz w:val="26"/>
+                <w:szCs w:val="26"/>
+                <w:lang w:eastAsia="zh-CN"/>
+              </w:rPr>
+            </w:pPr>
+            <w:r>
+              <w:rPr>
+                <w:color w:val="C00000"/>
+                <w:sz w:val="26"/>
+                <w:szCs w:val="26"/>
+                <w:lang w:eastAsia="zh-CN"/>
+              </w:rPr>
+              <w:t>(1</w:t>
+            </w:r>
+            <w:r>
+              <w:rPr>
+                <w:color w:val="C00000"/>
+                <w:sz w:val="26"/>
+                <w:szCs w:val="26"/>
+                <w:lang w:eastAsia="zh-CN"/>
+              </w:rPr>
+              <w:t>0</w:t>
+            </w:r>
+            <w:r>
+              <w:rPr>
+                <w:color w:val="C00000"/>
+                <w:sz w:val="26"/>
+                <w:szCs w:val="26"/>
+                <w:lang w:eastAsia="zh-CN"/>
+              </w:rPr>
+              <w:t>0*20Gbps)/(30Mbps + 1</w:t>
+            </w:r>
+            <w:r>
+              <w:rPr>
+                <w:color w:val="C00000"/>
+                <w:sz w:val="26"/>
+                <w:szCs w:val="26"/>
+                <w:lang w:eastAsia="zh-CN"/>
+              </w:rPr>
+              <w:t>0</w:t>
+            </w:r>
+            <w:r>
+              <w:rPr>
+                <w:color w:val="C00000"/>
+                <w:sz w:val="26"/>
+                <w:szCs w:val="26"/>
+                <w:lang w:eastAsia="zh-CN"/>
+              </w:rPr>
+              <w:t>0*300Kbps)}</w:t>
+            </w:r>
+          </w:p>
+          <w:p>
+            <w:pPr>
+              <w:pStyle w:val="ListParagraph"/>
+              <w:ind w:left="0"/>
+              <w:rPr>
+                <w:color w:val="C00000"/>
+                <w:sz w:val="26"/>
+                <w:szCs w:val="26"/>
+                <w:lang w:eastAsia="zh-CN"/>
+              </w:rPr>
+            </w:pPr>
+          </w:p>
+          <w:p>
+            <w:pPr>
+              <w:pStyle w:val="ListParagraph"/>
+              <w:ind w:left="0"/>
+              <w:rPr>
+                <w:color w:val="C00000"/>
+                <w:sz w:val="26"/>
+                <w:szCs w:val="26"/>
+                <w:lang w:eastAsia="zh-CN"/>
+              </w:rPr>
+            </w:pPr>
+            <w:r>
+              <w:rPr>
+                <w:color w:val="C00000"/>
+                <w:sz w:val="26"/>
+                <w:szCs w:val="26"/>
+                <w:lang w:eastAsia="zh-CN"/>
+              </w:rPr>
+              <w:t>max{666.7, 66667, 33333}</w:t>
+            </w:r>
+          </w:p>
+          <w:p>
+            <w:pPr>
+              <w:pStyle w:val="ListParagraph"/>
+              <w:ind w:left="0"/>
+              <w:rPr>
+                <w:color w:val="C00000"/>
+                <w:sz w:val="26"/>
+                <w:szCs w:val="26"/>
+                <w:lang w:eastAsia="zh-CN"/>
+              </w:rPr>
+            </w:pPr>
+          </w:p>
+          <w:p>
+            <w:pPr>
+              <w:pStyle w:val="ListParagraph"/>
+              <w:ind w:left="0"/>
+              <w:rPr>
+                <w:b/>
+                <w:bCs/>
+                <w:color w:val="C00000"/>
+                <w:sz w:val="26"/>
+                <w:szCs w:val="26"/>
+                <w:lang w:eastAsia="zh-CN"/>
+              </w:rPr>
+            </w:pPr>
+            <w:r>
+              <w:rPr>
+                <w:b/>
+                <w:bCs/>
+                <w:color w:val="C00000"/>
+                <w:sz w:val="26"/>
+                <w:szCs w:val="26"/>
+                <w:lang w:eastAsia="zh-CN"/>
+              </w:rPr>
+              <w:t>66667</w:t>
+            </w:r>
           </w:p>
         </w:tc>
       </w:tr>
       <w:tr>
-        <w:trPr>
-          <w:jc w:val="center"/>
-        </w:trPr>
         <w:tc>
           <w:tcPr>
-            <w:tcW w:w="1720" w:type="dxa"/>
+            <w:tcW w:w="0" w:type="auto"/>
             <w:tcBorders>
               <w:top w:val="single" w:sz="4" w:space="0" w:color="auto"/>
               <w:left w:val="single" w:sz="4" w:space="0" w:color="auto"/>
@@ -6576,7 +7624,7 @@
         </w:tc>
         <w:tc>
           <w:tcPr>
-            <w:tcW w:w="1720" w:type="dxa"/>
+            <w:tcW w:w="0" w:type="auto"/>
             <w:tcBorders>
               <w:top w:val="single" w:sz="4" w:space="0" w:color="auto"/>
               <w:left w:val="single" w:sz="4" w:space="0" w:color="auto"/>
@@ -6588,18 +7636,175 @@
             <w:pPr>
               <w:pStyle w:val="ListParagraph"/>
               <w:ind w:left="0"/>
-              <w:jc w:val="both"/>
-              <w:rPr>
-                <w:sz w:val="26"/>
-                <w:szCs w:val="26"/>
-                <w:lang w:eastAsia="zh-CN"/>
-              </w:rPr>
-            </w:pPr>
+              <w:rPr>
+                <w:color w:val="C00000"/>
+                <w:sz w:val="26"/>
+                <w:szCs w:val="26"/>
+                <w:lang w:eastAsia="zh-CN"/>
+              </w:rPr>
+            </w:pPr>
+            <w:r>
+              <w:rPr>
+                <w:color w:val="C00000"/>
+                <w:sz w:val="26"/>
+                <w:szCs w:val="26"/>
+                <w:lang w:eastAsia="zh-CN"/>
+              </w:rPr>
+              <w:t>max{20Gbps/30Mbps,</w:t>
+            </w:r>
+          </w:p>
+          <w:p>
+            <w:pPr>
+              <w:pStyle w:val="ListParagraph"/>
+              <w:ind w:left="0"/>
+              <w:rPr>
+                <w:color w:val="C00000"/>
+                <w:sz w:val="26"/>
+                <w:szCs w:val="26"/>
+                <w:lang w:eastAsia="zh-CN"/>
+              </w:rPr>
+            </w:pPr>
+            <w:r>
+              <w:rPr>
+                <w:color w:val="C00000"/>
+                <w:sz w:val="26"/>
+                <w:szCs w:val="26"/>
+                <w:lang w:eastAsia="zh-CN"/>
+              </w:rPr>
+              <w:t>20Gbps/</w:t>
+            </w:r>
+            <w:r>
+              <w:rPr>
+                <w:color w:val="C00000"/>
+                <w:sz w:val="26"/>
+                <w:szCs w:val="26"/>
+                <w:lang w:eastAsia="zh-CN"/>
+              </w:rPr>
+              <w:t>2Mbps</w:t>
+            </w:r>
+            <w:r>
+              <w:rPr>
+                <w:color w:val="C00000"/>
+                <w:sz w:val="26"/>
+                <w:szCs w:val="26"/>
+                <w:lang w:eastAsia="zh-CN"/>
+              </w:rPr>
+              <w:t>,</w:t>
+            </w:r>
+          </w:p>
+          <w:p>
+            <w:pPr>
+              <w:pStyle w:val="ListParagraph"/>
+              <w:ind w:left="0"/>
+              <w:rPr>
+                <w:color w:val="C00000"/>
+                <w:sz w:val="26"/>
+                <w:szCs w:val="26"/>
+                <w:lang w:eastAsia="zh-CN"/>
+              </w:rPr>
+            </w:pPr>
+            <w:r>
+              <w:rPr>
+                <w:color w:val="C00000"/>
+                <w:sz w:val="26"/>
+                <w:szCs w:val="26"/>
+                <w:lang w:eastAsia="zh-CN"/>
+              </w:rPr>
+              <w:t>(10*20Gbps)/(30Mbps + 10*</w:t>
+            </w:r>
+            <w:r>
+              <w:rPr>
+                <w:color w:val="C00000"/>
+                <w:sz w:val="26"/>
+                <w:szCs w:val="26"/>
+                <w:lang w:eastAsia="zh-CN"/>
+              </w:rPr>
+              <w:t>2Mbps</w:t>
+            </w:r>
+            <w:r>
+              <w:rPr>
+                <w:color w:val="C00000"/>
+                <w:sz w:val="26"/>
+                <w:szCs w:val="26"/>
+                <w:lang w:eastAsia="zh-CN"/>
+              </w:rPr>
+              <w:t>)}</w:t>
+            </w:r>
+          </w:p>
+          <w:p>
+            <w:pPr>
+              <w:pStyle w:val="ListParagraph"/>
+              <w:ind w:left="0"/>
+              <w:rPr>
+                <w:color w:val="C00000"/>
+                <w:sz w:val="26"/>
+                <w:szCs w:val="26"/>
+                <w:lang w:eastAsia="zh-CN"/>
+              </w:rPr>
+            </w:pPr>
+          </w:p>
+          <w:p>
+            <w:pPr>
+              <w:pStyle w:val="ListParagraph"/>
+              <w:ind w:left="0"/>
+              <w:rPr>
+                <w:color w:val="C00000"/>
+                <w:sz w:val="26"/>
+                <w:szCs w:val="26"/>
+                <w:lang w:eastAsia="zh-CN"/>
+              </w:rPr>
+            </w:pPr>
+            <w:r>
+              <w:rPr>
+                <w:color w:val="C00000"/>
+                <w:sz w:val="26"/>
+                <w:szCs w:val="26"/>
+                <w:lang w:eastAsia="zh-CN"/>
+              </w:rPr>
+              <w:t>max{666.7, 10000, 4000}</w:t>
+            </w:r>
+          </w:p>
+          <w:p>
+            <w:pPr>
+              <w:pStyle w:val="ListParagraph"/>
+              <w:ind w:left="0"/>
+              <w:rPr>
+                <w:color w:val="C00000"/>
+                <w:sz w:val="26"/>
+                <w:szCs w:val="26"/>
+                <w:lang w:eastAsia="zh-CN"/>
+              </w:rPr>
+            </w:pPr>
+          </w:p>
+          <w:p>
+            <w:pPr>
+              <w:pStyle w:val="ListParagraph"/>
+              <w:ind w:left="0"/>
+              <w:rPr>
+                <w:b/>
+                <w:bCs/>
+                <w:color w:val="C00000"/>
+                <w:sz w:val="26"/>
+                <w:szCs w:val="26"/>
+                <w:lang w:eastAsia="zh-CN"/>
+              </w:rPr>
+            </w:pPr>
+            <w:r>
+              <w:rPr>
+                <w:b/>
+                <w:bCs/>
+                <w:color w:val="C00000"/>
+                <w:sz w:val="26"/>
+                <w:szCs w:val="26"/>
+                <w:lang w:eastAsia="zh-CN"/>
+              </w:rPr>
+              <w:t>10000</w:t>
+            </w:r>
           </w:p>
         </w:tc>
         <w:tc>
           <w:tcPr>
-            <w:tcW w:w="1714" w:type="dxa"/>
+            <w:tcW w:w="0" w:type="auto"/>
             <w:tcBorders>
               <w:top w:val="single" w:sz="4" w:space="0" w:color="auto"/>
               <w:left w:val="single" w:sz="4" w:space="0" w:color="auto"/>
@@ -6611,13 +7816,149 @@
             <w:pPr>
               <w:pStyle w:val="ListParagraph"/>
               <w:ind w:left="0"/>
-              <w:jc w:val="both"/>
-              <w:rPr>
-                <w:sz w:val="26"/>
-                <w:szCs w:val="26"/>
-                <w:lang w:eastAsia="zh-CN"/>
-              </w:rPr>
-            </w:pPr>
+              <w:rPr>
+                <w:color w:val="C00000"/>
+                <w:sz w:val="26"/>
+                <w:szCs w:val="26"/>
+                <w:lang w:eastAsia="zh-CN"/>
+              </w:rPr>
+            </w:pPr>
+            <w:r>
+              <w:rPr>
+                <w:color w:val="C00000"/>
+                <w:sz w:val="26"/>
+                <w:szCs w:val="26"/>
+                <w:lang w:eastAsia="zh-CN"/>
+              </w:rPr>
+              <w:t>max{20Gbps/30Mbps,</w:t>
+            </w:r>
+          </w:p>
+          <w:p>
+            <w:pPr>
+              <w:pStyle w:val="ListParagraph"/>
+              <w:ind w:left="0"/>
+              <w:rPr>
+                <w:color w:val="C00000"/>
+                <w:sz w:val="26"/>
+                <w:szCs w:val="26"/>
+                <w:lang w:eastAsia="zh-CN"/>
+              </w:rPr>
+            </w:pPr>
+            <w:r>
+              <w:rPr>
+                <w:color w:val="C00000"/>
+                <w:sz w:val="26"/>
+                <w:szCs w:val="26"/>
+                <w:lang w:eastAsia="zh-CN"/>
+              </w:rPr>
+              <w:t>20Gbps/2Mbps, (10</w:t>
+            </w:r>
+            <w:r>
+              <w:rPr>
+                <w:color w:val="C00000"/>
+                <w:sz w:val="26"/>
+                <w:szCs w:val="26"/>
+                <w:lang w:eastAsia="zh-CN"/>
+              </w:rPr>
+              <w:t>0</w:t>
+            </w:r>
+            <w:r>
+              <w:rPr>
+                <w:color w:val="C00000"/>
+                <w:sz w:val="26"/>
+                <w:szCs w:val="26"/>
+                <w:lang w:eastAsia="zh-CN"/>
+              </w:rPr>
+              <w:t>*20Gbps)/(30Mbps + 1</w:t>
+            </w:r>
+            <w:r>
+              <w:rPr>
+                <w:color w:val="C00000"/>
+                <w:sz w:val="26"/>
+                <w:szCs w:val="26"/>
+                <w:lang w:eastAsia="zh-CN"/>
+              </w:rPr>
+              <w:t>0</w:t>
+            </w:r>
+            <w:r>
+              <w:rPr>
+                <w:color w:val="C00000"/>
+                <w:sz w:val="26"/>
+                <w:szCs w:val="26"/>
+                <w:lang w:eastAsia="zh-CN"/>
+              </w:rPr>
+              <w:t>0*2Mbps)}</w:t>
+            </w:r>
+          </w:p>
+          <w:p>
+            <w:pPr>
+              <w:pStyle w:val="ListParagraph"/>
+              <w:ind w:left="0"/>
+              <w:rPr>
+                <w:color w:val="C00000"/>
+                <w:sz w:val="26"/>
+                <w:szCs w:val="26"/>
+                <w:lang w:eastAsia="zh-CN"/>
+              </w:rPr>
+            </w:pPr>
+          </w:p>
+          <w:p>
+            <w:pPr>
+              <w:pStyle w:val="ListParagraph"/>
+              <w:ind w:left="0"/>
+              <w:rPr>
+                <w:color w:val="C00000"/>
+                <w:sz w:val="26"/>
+                <w:szCs w:val="26"/>
+                <w:lang w:eastAsia="zh-CN"/>
+              </w:rPr>
+            </w:pPr>
+            <w:r>
+              <w:rPr>
+                <w:color w:val="C00000"/>
+                <w:sz w:val="26"/>
+                <w:szCs w:val="26"/>
+                <w:lang w:eastAsia="zh-CN"/>
+              </w:rPr>
+              <w:t>max{666.7, 10000, 8696}</w:t>
+            </w:r>
+          </w:p>
+          <w:p>
+            <w:pPr>
+              <w:pStyle w:val="ListParagraph"/>
+              <w:ind w:left="0"/>
+              <w:rPr>
+                <w:color w:val="C00000"/>
+                <w:sz w:val="26"/>
+                <w:szCs w:val="26"/>
+                <w:lang w:eastAsia="zh-CN"/>
+              </w:rPr>
+            </w:pPr>
+          </w:p>
+          <w:p>
+            <w:pPr>
+              <w:pStyle w:val="ListParagraph"/>
+              <w:ind w:left="0"/>
+              <w:rPr>
+                <w:b/>
+                <w:bCs/>
+                <w:color w:val="C00000"/>
+                <w:sz w:val="26"/>
+                <w:szCs w:val="26"/>
+                <w:lang w:eastAsia="zh-CN"/>
+              </w:rPr>
+            </w:pPr>
+            <w:r>
+              <w:rPr>
+                <w:b/>
+                <w:bCs/>
+                <w:color w:val="C00000"/>
+                <w:sz w:val="26"/>
+                <w:szCs w:val="26"/>
+                <w:lang w:eastAsia="zh-CN"/>
+              </w:rPr>
+              <w:t>10000</w:t>
+            </w:r>
           </w:p>
         </w:tc>
       </w:tr>
@@ -6798,14 +8139,14 @@
           <w:lang w:eastAsia="zh-CN"/>
         </w:rPr>
       </w:pPr>
-      <w:bookmarkStart w:id="2" w:name="_Hlk499935218"/>
-      <w:r>
-        <w:rPr>
-          <w:sz w:val="26"/>
-          <w:szCs w:val="26"/>
-          <w:lang w:eastAsia="zh-CN"/>
-        </w:rPr>
-        <w:t xml:space="preserve">Give the types of business relationships in BGP peering and mention who pays whom. What conditions make the Internet stable? Explain each condition in a line or two.    </w:t>
+      <w:bookmarkStart w:id="1" w:name="_Hlk499935218"/>
+      <w:r>
+        <w:rPr>
+          <w:sz w:val="26"/>
+          <w:szCs w:val="26"/>
+          <w:lang w:eastAsia="zh-CN"/>
+        </w:rPr>
+        <w:t>Give the types of business relationships in BGP peering and mention who pays whom. What conditions make the Internet stable? Explain each condition in a line or two.</w:t>
       </w:r>
     </w:p>
     <w:p>
@@ -6814,135 +8155,212 @@
         <w:ind w:left="1080"/>
         <w:jc w:val="both"/>
         <w:rPr>
+          <w:sz w:val="26"/>
+          <w:szCs w:val="26"/>
+          <w:lang w:eastAsia="zh-CN"/>
+        </w:rPr>
+      </w:pPr>
+    </w:p>
+    <w:p>
+      <w:pPr>
+        <w:pStyle w:val="ListParagraph"/>
+        <w:ind w:left="1080"/>
+        <w:jc w:val="both"/>
+        <w:rPr>
+          <w:color w:val="C00000"/>
+          <w:sz w:val="26"/>
+          <w:szCs w:val="26"/>
+          <w:lang w:eastAsia="zh-CN"/>
+        </w:rPr>
+      </w:pPr>
+      <w:r>
+        <w:rPr>
           <w:b/>
-          <w:sz w:val="26"/>
-          <w:szCs w:val="26"/>
-          <w:lang w:eastAsia="zh-CN"/>
-        </w:rPr>
-      </w:pPr>
-    </w:p>
-    <w:bookmarkEnd w:id="2"/>
-    <w:p>
-      <w:pPr>
-        <w:jc w:val="both"/>
+          <w:bCs/>
+          <w:color w:val="C00000"/>
+          <w:sz w:val="26"/>
+          <w:szCs w:val="26"/>
+          <w:lang w:eastAsia="zh-CN"/>
+        </w:rPr>
+        <w:t>Provider-Customer</w:t>
+      </w:r>
+    </w:p>
+    <w:p>
+      <w:pPr>
+        <w:pStyle w:val="ListParagraph"/>
+        <w:ind w:left="1080"/>
+        <w:jc w:val="both"/>
+        <w:rPr>
+          <w:color w:val="C00000"/>
+          <w:sz w:val="26"/>
+          <w:szCs w:val="26"/>
+          <w:lang w:eastAsia="zh-CN"/>
+        </w:rPr>
+      </w:pPr>
+      <w:r>
+        <w:rPr>
+          <w:color w:val="C00000"/>
+          <w:sz w:val="26"/>
+          <w:szCs w:val="26"/>
+          <w:lang w:eastAsia="zh-CN"/>
+        </w:rPr>
+        <w:t>In a Provider-Customer relationship,</w:t>
+      </w:r>
+      <w:r>
+        <w:rPr>
+          <w:color w:val="C00000"/>
+          <w:sz w:val="26"/>
+          <w:szCs w:val="26"/>
+          <w:lang w:eastAsia="zh-CN"/>
+        </w:rPr>
+        <w:t xml:space="preserve"> the customer needs to be reachable from everyone, so the provider tells all its neighbors how to reach the customer. </w:t>
+      </w:r>
+      <w:r>
+        <w:rPr>
+          <w:color w:val="C00000"/>
+          <w:sz w:val="26"/>
+          <w:szCs w:val="26"/>
+          <w:lang w:eastAsia="zh-CN"/>
+        </w:rPr>
+        <w:t>The customer does not want to provide transit service, so they do not let the providers route to it.</w:t>
+      </w:r>
+      <w:r>
+        <w:rPr>
+          <w:color w:val="C00000"/>
+          <w:sz w:val="26"/>
+          <w:szCs w:val="26"/>
+          <w:lang w:eastAsia="zh-CN"/>
+        </w:rPr>
+        <w:t xml:space="preserve"> The customer pays the provider for access.</w:t>
+      </w:r>
+    </w:p>
+    <w:p>
+      <w:pPr>
+        <w:pStyle w:val="ListParagraph"/>
+        <w:ind w:left="1080"/>
+        <w:jc w:val="both"/>
+        <w:rPr>
+          <w:color w:val="C00000"/>
+          <w:sz w:val="26"/>
+          <w:szCs w:val="26"/>
+          <w:lang w:eastAsia="zh-CN"/>
+        </w:rPr>
+      </w:pPr>
+    </w:p>
+    <w:p>
+      <w:pPr>
+        <w:pStyle w:val="ListParagraph"/>
+        <w:ind w:left="1080"/>
+        <w:jc w:val="both"/>
+        <w:rPr>
+          <w:color w:val="C00000"/>
+          <w:sz w:val="26"/>
+          <w:szCs w:val="26"/>
+          <w:lang w:eastAsia="zh-CN"/>
+        </w:rPr>
+      </w:pPr>
+      <w:r>
         <w:rPr>
           <w:b/>
-          <w:sz w:val="26"/>
-          <w:szCs w:val="26"/>
-          <w:lang w:eastAsia="zh-CN"/>
-        </w:rPr>
-      </w:pPr>
-    </w:p>
-    <w:p>
-      <w:pPr>
-        <w:jc w:val="both"/>
-        <w:rPr>
-          <w:b/>
-          <w:sz w:val="26"/>
-          <w:szCs w:val="26"/>
-          <w:lang w:eastAsia="zh-CN"/>
-        </w:rPr>
-      </w:pPr>
-    </w:p>
-    <w:p>
-      <w:pPr>
-        <w:jc w:val="both"/>
-        <w:rPr>
-          <w:b/>
-          <w:sz w:val="26"/>
-          <w:szCs w:val="26"/>
-          <w:lang w:eastAsia="zh-CN"/>
-        </w:rPr>
-      </w:pPr>
-    </w:p>
-    <w:p>
-      <w:pPr>
-        <w:jc w:val="both"/>
-        <w:rPr>
-          <w:b/>
-          <w:sz w:val="26"/>
-          <w:szCs w:val="26"/>
-          <w:lang w:eastAsia="zh-CN"/>
-        </w:rPr>
-      </w:pPr>
-    </w:p>
-    <w:p>
-      <w:pPr>
-        <w:jc w:val="both"/>
-        <w:rPr>
-          <w:b/>
-          <w:sz w:val="26"/>
-          <w:szCs w:val="26"/>
-          <w:lang w:eastAsia="zh-CN"/>
-        </w:rPr>
-      </w:pPr>
-    </w:p>
-    <w:p>
-      <w:pPr>
-        <w:jc w:val="both"/>
-        <w:rPr>
-          <w:b/>
-          <w:sz w:val="26"/>
-          <w:szCs w:val="26"/>
-          <w:lang w:eastAsia="zh-CN"/>
-        </w:rPr>
-      </w:pPr>
-    </w:p>
-    <w:p>
-      <w:pPr>
-        <w:jc w:val="both"/>
-        <w:rPr>
-          <w:b/>
-          <w:sz w:val="26"/>
-          <w:szCs w:val="26"/>
-          <w:lang w:eastAsia="zh-CN"/>
-        </w:rPr>
-      </w:pPr>
-    </w:p>
-    <w:p>
-      <w:pPr>
-        <w:jc w:val="both"/>
-        <w:rPr>
-          <w:b/>
-          <w:sz w:val="26"/>
-          <w:szCs w:val="26"/>
-          <w:lang w:eastAsia="zh-CN"/>
-        </w:rPr>
-      </w:pPr>
-    </w:p>
-    <w:p>
-      <w:pPr>
-        <w:jc w:val="both"/>
-        <w:rPr>
-          <w:b/>
-          <w:sz w:val="26"/>
-          <w:szCs w:val="26"/>
-          <w:lang w:eastAsia="zh-CN"/>
-        </w:rPr>
-      </w:pPr>
-    </w:p>
-    <w:p>
-      <w:pPr>
-        <w:jc w:val="both"/>
-        <w:rPr>
-          <w:b/>
-          <w:sz w:val="26"/>
-          <w:szCs w:val="26"/>
-          <w:lang w:eastAsia="zh-CN"/>
-        </w:rPr>
-      </w:pPr>
-    </w:p>
-    <w:p>
-      <w:pPr>
-        <w:jc w:val="both"/>
-        <w:rPr>
-          <w:b/>
-          <w:sz w:val="26"/>
-          <w:szCs w:val="26"/>
-          <w:lang w:eastAsia="zh-CN"/>
-        </w:rPr>
-      </w:pPr>
-    </w:p>
+          <w:bCs/>
+          <w:color w:val="C00000"/>
+          <w:sz w:val="26"/>
+          <w:szCs w:val="26"/>
+          <w:lang w:eastAsia="zh-CN"/>
+        </w:rPr>
+        <w:t>Peer-To-Peer</w:t>
+      </w:r>
+    </w:p>
+    <w:p>
+      <w:pPr>
+        <w:pStyle w:val="ListParagraph"/>
+        <w:ind w:left="1080"/>
+        <w:jc w:val="both"/>
+        <w:rPr>
+          <w:color w:val="C00000"/>
+          <w:sz w:val="26"/>
+          <w:szCs w:val="26"/>
+          <w:lang w:eastAsia="zh-CN"/>
+        </w:rPr>
+      </w:pPr>
+      <w:r>
+        <w:rPr>
+          <w:color w:val="C00000"/>
+          <w:sz w:val="26"/>
+          <w:szCs w:val="26"/>
+          <w:lang w:eastAsia="zh-CN"/>
+        </w:rPr>
+        <w:t>In a peer-to-peer</w:t>
+      </w:r>
+      <w:r>
+        <w:rPr>
+          <w:color w:val="C00000"/>
+          <w:sz w:val="26"/>
+          <w:szCs w:val="26"/>
+          <w:lang w:eastAsia="zh-CN"/>
+        </w:rPr>
+        <w:t xml:space="preserve"> network, peers agree to exchange traffic for free.</w:t>
+      </w:r>
+      <w:r>
+        <w:rPr>
+          <w:color w:val="C00000"/>
+          <w:sz w:val="26"/>
+          <w:szCs w:val="26"/>
+          <w:lang w:eastAsia="zh-CN"/>
+        </w:rPr>
+        <w:t xml:space="preserve"> Peers </w:t>
+      </w:r>
+      <w:r>
+        <w:rPr>
+          <w:color w:val="C00000"/>
+          <w:sz w:val="26"/>
+          <w:szCs w:val="26"/>
+          <w:lang w:eastAsia="zh-CN"/>
+        </w:rPr>
+        <w:t>exchange</w:t>
+      </w:r>
+      <w:r>
+        <w:rPr>
+          <w:color w:val="C00000"/>
+          <w:sz w:val="26"/>
+          <w:szCs w:val="26"/>
+          <w:lang w:eastAsia="zh-CN"/>
+        </w:rPr>
+        <w:t xml:space="preserve"> traffic between customers. AS exports only customer routes to a peer and a peer’s routes only to its customers. As stated, normally no money is </w:t>
+      </w:r>
+      <w:r>
+        <w:rPr>
+          <w:color w:val="C00000"/>
+          <w:sz w:val="26"/>
+          <w:szCs w:val="26"/>
+          <w:lang w:eastAsia="zh-CN"/>
+        </w:rPr>
+        <w:t>exchanged</w:t>
+      </w:r>
+      <w:r>
+        <w:rPr>
+          <w:color w:val="C00000"/>
+          <w:sz w:val="26"/>
+          <w:szCs w:val="26"/>
+          <w:lang w:eastAsia="zh-CN"/>
+        </w:rPr>
+        <w:t>.</w:t>
+      </w:r>
+    </w:p>
+    <w:p>
+      <w:pPr>
+        <w:pStyle w:val="ListParagraph"/>
+        <w:ind w:left="1080"/>
+        <w:jc w:val="both"/>
+        <w:rPr>
+          <w:color w:val="C00000"/>
+          <w:sz w:val="26"/>
+          <w:szCs w:val="26"/>
+          <w:lang w:eastAsia="zh-CN"/>
+        </w:rPr>
+      </w:pPr>
+    </w:p>
+    <w:bookmarkEnd w:id="1"/>
     <w:p>
       <w:pPr>
         <w:pStyle w:val="ListParagraph"/>
@@ -6963,6 +8381,7 @@
           <w:szCs w:val="26"/>
           <w:lang w:eastAsia="zh-CN"/>
         </w:rPr>
+        <w:lastRenderedPageBreak/>
         <w:t xml:space="preserve">Please identify which of the following paths are valid, which of them are invalid based on the network topology of Figure </w:t>
       </w:r>
       <w:r>
@@ -6994,253 +8413,263 @@
     </w:p>
     <w:p>
       <w:pPr>
+        <w:shd w:val="clear" w:color="auto" w:fill="FFFFFF"/>
         <w:ind w:firstLine="720"/>
         <w:jc w:val="both"/>
         <w:rPr>
-          <w:sz w:val="26"/>
-          <w:szCs w:val="26"/>
-          <w:lang w:eastAsia="zh-CN"/>
-        </w:rPr>
-      </w:pPr>
-      <w:r>
-        <w:rPr>
-          <w:sz w:val="26"/>
-          <w:szCs w:val="26"/>
-          <w:lang w:eastAsia="zh-CN"/>
-        </w:rPr>
-        <w:t>Path 1 3 d</w:t>
-      </w:r>
-      <w:r>
-        <w:rPr>
-          <w:sz w:val="26"/>
-          <w:szCs w:val="26"/>
-          <w:lang w:eastAsia="zh-CN"/>
-        </w:rPr>
-        <w:t xml:space="preserve"> </w:t>
-      </w:r>
-    </w:p>
-    <w:p>
-      <w:pPr>
+          <w:rFonts w:ascii="Calibri" w:eastAsia="Times New Roman" w:hAnsi="Calibri" w:cs="Calibri"/>
+          <w:color w:val="222222"/>
+        </w:rPr>
+      </w:pPr>
+      <w:r>
+        <w:rPr>
+          <w:rFonts w:ascii="Calibri" w:eastAsia="Times New Roman" w:hAnsi="Calibri" w:cs="Calibri"/>
+          <w:color w:val="222222"/>
+          <w:sz w:val="26"/>
+          <w:szCs w:val="26"/>
+        </w:rPr>
+        <w:t>Path 1 3 d      </w:t>
+      </w:r>
+      <w:r>
+        <w:rPr>
+          <w:rFonts w:ascii="Calibri" w:eastAsia="Times New Roman" w:hAnsi="Calibri" w:cs="Calibri"/>
+          <w:color w:val="C00000"/>
+          <w:sz w:val="26"/>
+          <w:szCs w:val="26"/>
+        </w:rPr>
+        <w:t>- Invalid</w:t>
+      </w:r>
+    </w:p>
+    <w:p>
+      <w:pPr>
+        <w:shd w:val="clear" w:color="auto" w:fill="FFFFFF"/>
         <w:ind w:firstLine="720"/>
         <w:jc w:val="both"/>
         <w:rPr>
-          <w:sz w:val="26"/>
-          <w:szCs w:val="26"/>
-          <w:lang w:eastAsia="zh-CN"/>
-        </w:rPr>
-      </w:pPr>
-      <w:r>
-        <w:rPr>
-          <w:sz w:val="26"/>
-          <w:szCs w:val="26"/>
-          <w:lang w:eastAsia="zh-CN"/>
-        </w:rPr>
-        <w:t>Path 1 4 d</w:t>
-      </w:r>
-      <w:r>
-        <w:rPr>
-          <w:sz w:val="26"/>
-          <w:szCs w:val="26"/>
-          <w:lang w:eastAsia="zh-CN"/>
-        </w:rPr>
-        <w:t xml:space="preserve"> </w:t>
-      </w:r>
-      <w:r>
-        <w:rPr>
-          <w:sz w:val="26"/>
-          <w:szCs w:val="26"/>
-          <w:lang w:eastAsia="zh-CN"/>
-        </w:rPr>
-        <w:tab/>
-      </w:r>
-    </w:p>
-    <w:p>
-      <w:pPr>
+          <w:rFonts w:ascii="Calibri" w:eastAsia="Times New Roman" w:hAnsi="Calibri" w:cs="Calibri"/>
+          <w:color w:val="222222"/>
+        </w:rPr>
+      </w:pPr>
+      <w:r>
+        <w:rPr>
+          <w:rFonts w:ascii="Calibri" w:eastAsia="Times New Roman" w:hAnsi="Calibri" w:cs="Calibri"/>
+          <w:color w:val="222222"/>
+          <w:sz w:val="26"/>
+          <w:szCs w:val="26"/>
+        </w:rPr>
+        <w:t>Path 1 4 d      </w:t>
+      </w:r>
+      <w:r>
+        <w:rPr>
+          <w:rFonts w:ascii="Calibri" w:eastAsia="Times New Roman" w:hAnsi="Calibri" w:cs="Calibri"/>
+          <w:color w:val="C00000"/>
+          <w:sz w:val="26"/>
+          <w:szCs w:val="26"/>
+        </w:rPr>
+        <w:t>- Valid</w:t>
+      </w:r>
+    </w:p>
+    <w:p>
+      <w:pPr>
+        <w:shd w:val="clear" w:color="auto" w:fill="FFFFFF"/>
         <w:ind w:firstLine="720"/>
         <w:jc w:val="both"/>
         <w:rPr>
-          <w:sz w:val="26"/>
-          <w:szCs w:val="26"/>
-          <w:lang w:eastAsia="zh-CN"/>
-        </w:rPr>
-      </w:pPr>
-      <w:r>
-        <w:rPr>
-          <w:sz w:val="26"/>
-          <w:szCs w:val="26"/>
-          <w:lang w:eastAsia="zh-CN"/>
-        </w:rPr>
-        <w:t>Path 8 d</w:t>
-      </w:r>
-      <w:r>
-        <w:rPr>
-          <w:sz w:val="26"/>
-          <w:szCs w:val="26"/>
-          <w:lang w:eastAsia="zh-CN"/>
-        </w:rPr>
-        <w:tab/>
-      </w:r>
-    </w:p>
-    <w:p>
-      <w:pPr>
+          <w:rFonts w:ascii="Calibri" w:eastAsia="Times New Roman" w:hAnsi="Calibri" w:cs="Calibri"/>
+          <w:color w:val="222222"/>
+        </w:rPr>
+      </w:pPr>
+      <w:r>
+        <w:rPr>
+          <w:rFonts w:ascii="Calibri" w:eastAsia="Times New Roman" w:hAnsi="Calibri" w:cs="Calibri"/>
+          <w:color w:val="222222"/>
+          <w:sz w:val="26"/>
+          <w:szCs w:val="26"/>
+        </w:rPr>
+        <w:t>Path 8 d          </w:t>
+      </w:r>
+      <w:r>
+        <w:rPr>
+          <w:rFonts w:ascii="Calibri" w:eastAsia="Times New Roman" w:hAnsi="Calibri" w:cs="Calibri"/>
+          <w:color w:val="C00000"/>
+          <w:sz w:val="26"/>
+          <w:szCs w:val="26"/>
+        </w:rPr>
+        <w:t>- Valid</w:t>
+      </w:r>
+    </w:p>
+    <w:p>
+      <w:pPr>
+        <w:shd w:val="clear" w:color="auto" w:fill="FFFFFF"/>
         <w:ind w:firstLine="720"/>
         <w:jc w:val="both"/>
         <w:rPr>
-          <w:sz w:val="26"/>
-          <w:szCs w:val="26"/>
-          <w:lang w:eastAsia="zh-CN"/>
-        </w:rPr>
-      </w:pPr>
-      <w:r>
-        <w:rPr>
-          <w:sz w:val="26"/>
-          <w:szCs w:val="26"/>
-          <w:lang w:eastAsia="zh-CN"/>
-        </w:rPr>
-        <w:t>Path 6 d</w:t>
-      </w:r>
-      <w:r>
-        <w:rPr>
-          <w:sz w:val="26"/>
-          <w:szCs w:val="26"/>
-          <w:lang w:eastAsia="zh-CN"/>
-        </w:rPr>
-        <w:tab/>
-      </w:r>
-    </w:p>
-    <w:p>
-      <w:pPr>
+          <w:rFonts w:ascii="Calibri" w:eastAsia="Times New Roman" w:hAnsi="Calibri" w:cs="Calibri"/>
+          <w:color w:val="222222"/>
+        </w:rPr>
+      </w:pPr>
+      <w:r>
+        <w:rPr>
+          <w:rFonts w:ascii="Calibri" w:eastAsia="Times New Roman" w:hAnsi="Calibri" w:cs="Calibri"/>
+          <w:color w:val="222222"/>
+          <w:sz w:val="26"/>
+          <w:szCs w:val="26"/>
+        </w:rPr>
+        <w:t>Path 6 d          </w:t>
+      </w:r>
+      <w:r>
+        <w:rPr>
+          <w:rFonts w:ascii="Calibri" w:eastAsia="Times New Roman" w:hAnsi="Calibri" w:cs="Calibri"/>
+          <w:color w:val="C00000"/>
+          <w:sz w:val="26"/>
+          <w:szCs w:val="26"/>
+        </w:rPr>
+        <w:t>- Valid</w:t>
+      </w:r>
+    </w:p>
+    <w:p>
+      <w:pPr>
+        <w:shd w:val="clear" w:color="auto" w:fill="FFFFFF"/>
         <w:ind w:firstLine="720"/>
         <w:jc w:val="both"/>
         <w:rPr>
-          <w:sz w:val="26"/>
-          <w:szCs w:val="26"/>
-          <w:lang w:eastAsia="zh-CN"/>
-        </w:rPr>
-      </w:pPr>
-      <w:r>
-        <w:rPr>
-          <w:sz w:val="26"/>
-          <w:szCs w:val="26"/>
-          <w:lang w:eastAsia="zh-CN"/>
-        </w:rPr>
-        <w:t>Path 4 d</w:t>
-      </w:r>
-      <w:r>
-        <w:rPr>
-          <w:sz w:val="26"/>
-          <w:szCs w:val="26"/>
-          <w:lang w:eastAsia="zh-CN"/>
-        </w:rPr>
-        <w:tab/>
-      </w:r>
-    </w:p>
-    <w:p>
-      <w:pPr>
+          <w:rFonts w:ascii="Calibri" w:eastAsia="Times New Roman" w:hAnsi="Calibri" w:cs="Calibri"/>
+          <w:color w:val="222222"/>
+        </w:rPr>
+      </w:pPr>
+      <w:r>
+        <w:rPr>
+          <w:rFonts w:ascii="Calibri" w:eastAsia="Times New Roman" w:hAnsi="Calibri" w:cs="Calibri"/>
+          <w:color w:val="222222"/>
+          <w:sz w:val="26"/>
+          <w:szCs w:val="26"/>
+        </w:rPr>
+        <w:t>Path 4 d          </w:t>
+      </w:r>
+      <w:r>
+        <w:rPr>
+          <w:rFonts w:ascii="Calibri" w:eastAsia="Times New Roman" w:hAnsi="Calibri" w:cs="Calibri"/>
+          <w:color w:val="C00000"/>
+          <w:sz w:val="26"/>
+          <w:szCs w:val="26"/>
+        </w:rPr>
+        <w:t>- Valid</w:t>
+      </w:r>
+    </w:p>
+    <w:p>
+      <w:pPr>
+        <w:shd w:val="clear" w:color="auto" w:fill="FFFFFF"/>
         <w:ind w:firstLine="720"/>
         <w:jc w:val="both"/>
         <w:rPr>
-          <w:sz w:val="26"/>
-          <w:szCs w:val="26"/>
-          <w:lang w:eastAsia="zh-CN"/>
-        </w:rPr>
-      </w:pPr>
-      <w:r>
-        <w:rPr>
-          <w:sz w:val="26"/>
-          <w:szCs w:val="26"/>
-          <w:lang w:eastAsia="zh-CN"/>
-        </w:rPr>
-        <w:t>Path 7 5 d</w:t>
-      </w:r>
-      <w:r>
-        <w:rPr>
-          <w:sz w:val="26"/>
-          <w:szCs w:val="26"/>
-          <w:lang w:eastAsia="zh-CN"/>
-        </w:rPr>
-        <w:tab/>
-      </w:r>
-    </w:p>
-    <w:p>
-      <w:pPr>
+          <w:rFonts w:ascii="Calibri" w:eastAsia="Times New Roman" w:hAnsi="Calibri" w:cs="Calibri"/>
+          <w:color w:val="222222"/>
+        </w:rPr>
+      </w:pPr>
+      <w:r>
+        <w:rPr>
+          <w:rFonts w:ascii="Calibri" w:eastAsia="Times New Roman" w:hAnsi="Calibri" w:cs="Calibri"/>
+          <w:color w:val="222222"/>
+          <w:sz w:val="26"/>
+          <w:szCs w:val="26"/>
+        </w:rPr>
+        <w:t>Path 7 5 d      </w:t>
+      </w:r>
+      <w:r>
+        <w:rPr>
+          <w:rFonts w:ascii="Calibri" w:eastAsia="Times New Roman" w:hAnsi="Calibri" w:cs="Calibri"/>
+          <w:color w:val="C00000"/>
+          <w:sz w:val="26"/>
+          <w:szCs w:val="26"/>
+        </w:rPr>
+        <w:t>- Valid</w:t>
+      </w:r>
+    </w:p>
+    <w:p>
+      <w:pPr>
+        <w:shd w:val="clear" w:color="auto" w:fill="FFFFFF"/>
         <w:ind w:firstLine="720"/>
         <w:jc w:val="both"/>
         <w:rPr>
-          <w:sz w:val="26"/>
-          <w:szCs w:val="26"/>
-          <w:lang w:eastAsia="zh-CN"/>
-        </w:rPr>
-      </w:pPr>
-      <w:r>
-        <w:rPr>
-          <w:sz w:val="26"/>
-          <w:szCs w:val="26"/>
-          <w:lang w:eastAsia="zh-CN"/>
-        </w:rPr>
-        <w:t>Path 7 5 3 d</w:t>
-      </w:r>
-      <w:r>
-        <w:rPr>
-          <w:sz w:val="26"/>
-          <w:szCs w:val="26"/>
-          <w:lang w:eastAsia="zh-CN"/>
-        </w:rPr>
-        <w:tab/>
-      </w:r>
-    </w:p>
-    <w:p>
-      <w:pPr>
+          <w:rFonts w:ascii="Calibri" w:eastAsia="Times New Roman" w:hAnsi="Calibri" w:cs="Calibri"/>
+          <w:color w:val="222222"/>
+        </w:rPr>
+      </w:pPr>
+      <w:r>
+        <w:rPr>
+          <w:rFonts w:ascii="Calibri" w:eastAsia="Times New Roman" w:hAnsi="Calibri" w:cs="Calibri"/>
+          <w:color w:val="222222"/>
+          <w:sz w:val="26"/>
+          <w:szCs w:val="26"/>
+        </w:rPr>
+        <w:t>Path 7 5 3 d   </w:t>
+      </w:r>
+      <w:r>
+        <w:rPr>
+          <w:rFonts w:ascii="Calibri" w:eastAsia="Times New Roman" w:hAnsi="Calibri" w:cs="Calibri"/>
+          <w:color w:val="C00000"/>
+          <w:sz w:val="26"/>
+          <w:szCs w:val="26"/>
+        </w:rPr>
+        <w:t>- Valid</w:t>
+      </w:r>
+    </w:p>
+    <w:p>
+      <w:pPr>
+        <w:shd w:val="clear" w:color="auto" w:fill="FFFFFF"/>
         <w:ind w:firstLine="720"/>
         <w:jc w:val="both"/>
         <w:rPr>
-          <w:sz w:val="26"/>
-          <w:szCs w:val="26"/>
-          <w:lang w:eastAsia="zh-CN"/>
-        </w:rPr>
-      </w:pPr>
-      <w:r>
-        <w:rPr>
-          <w:sz w:val="26"/>
-          <w:szCs w:val="26"/>
-          <w:lang w:eastAsia="zh-CN"/>
-        </w:rPr>
-        <w:t>Path 2 1 3 d</w:t>
-      </w:r>
-      <w:r>
-        <w:rPr>
-          <w:sz w:val="26"/>
-          <w:szCs w:val="26"/>
-          <w:lang w:eastAsia="zh-CN"/>
-        </w:rPr>
-        <w:tab/>
-      </w:r>
-    </w:p>
-    <w:p>
-      <w:pPr>
+          <w:rFonts w:ascii="Calibri" w:eastAsia="Times New Roman" w:hAnsi="Calibri" w:cs="Calibri"/>
+          <w:color w:val="222222"/>
+        </w:rPr>
+      </w:pPr>
+      <w:r>
+        <w:rPr>
+          <w:rFonts w:ascii="Calibri" w:eastAsia="Times New Roman" w:hAnsi="Calibri" w:cs="Calibri"/>
+          <w:color w:val="222222"/>
+          <w:sz w:val="26"/>
+          <w:szCs w:val="26"/>
+        </w:rPr>
+        <w:t>Path 2 1 3 d   </w:t>
+      </w:r>
+      <w:r>
+        <w:rPr>
+          <w:rFonts w:ascii="Calibri" w:eastAsia="Times New Roman" w:hAnsi="Calibri" w:cs="Calibri"/>
+          <w:color w:val="C00000"/>
+          <w:sz w:val="26"/>
+          <w:szCs w:val="26"/>
+        </w:rPr>
+        <w:t>- Invalid</w:t>
+      </w:r>
+    </w:p>
+    <w:p>
+      <w:pPr>
+        <w:shd w:val="clear" w:color="auto" w:fill="FFFFFF"/>
         <w:ind w:firstLine="720"/>
         <w:jc w:val="both"/>
         <w:rPr>
-          <w:sz w:val="26"/>
-          <w:szCs w:val="26"/>
-          <w:lang w:eastAsia="zh-CN"/>
-        </w:rPr>
-      </w:pPr>
-      <w:r>
-        <w:rPr>
-          <w:sz w:val="26"/>
-          <w:szCs w:val="26"/>
-          <w:lang w:eastAsia="zh-CN"/>
-        </w:rPr>
-        <w:t xml:space="preserve">Path 1 4 6 d </w:t>
-      </w:r>
-      <w:r>
-        <w:rPr>
-          <w:sz w:val="26"/>
-          <w:szCs w:val="26"/>
-          <w:lang w:eastAsia="zh-CN"/>
-        </w:rPr>
-        <w:tab/>
+          <w:rFonts w:ascii="Calibri" w:eastAsia="Times New Roman" w:hAnsi="Calibri" w:cs="Calibri"/>
+          <w:color w:val="222222"/>
+        </w:rPr>
+      </w:pPr>
+      <w:r>
+        <w:rPr>
+          <w:rFonts w:ascii="Calibri" w:eastAsia="Times New Roman" w:hAnsi="Calibri" w:cs="Calibri"/>
+          <w:color w:val="222222"/>
+          <w:sz w:val="26"/>
+          <w:szCs w:val="26"/>
+        </w:rPr>
+        <w:t>Path 1 4 6 d   </w:t>
+      </w:r>
+      <w:r>
+        <w:rPr>
+          <w:rFonts w:ascii="Calibri" w:eastAsia="Times New Roman" w:hAnsi="Calibri" w:cs="Calibri"/>
+          <w:color w:val="C00000"/>
+          <w:sz w:val="26"/>
+          <w:szCs w:val="26"/>
+        </w:rPr>
+        <w:t>- Valid</w:t>
       </w:r>
     </w:p>
     <w:p>
@@ -7407,7 +8836,6 @@
           <w:szCs w:val="26"/>
           <w:lang w:eastAsia="zh-CN"/>
         </w:rPr>
-        <w:lastRenderedPageBreak/>
         <w:t xml:space="preserve">Problem 7 Security (10 pts) </w:t>
       </w:r>
     </w:p>
@@ -7517,15 +8945,7 @@
           <w:sz w:val="26"/>
           <w:szCs w:val="26"/>
         </w:rPr>
-        <w:t xml:space="preserve"> A </w:t>
-      </w:r>
-      <w:r>
-        <w:rPr>
-          <w:color w:val="000000"/>
-          <w:sz w:val="26"/>
-          <w:szCs w:val="26"/>
-        </w:rPr>
-        <w:t>and</w:t>
+        <w:t xml:space="preserve"> </w:t>
       </w:r>
       <w:r>
         <w:rPr>
@@ -7535,7 +8955,8 @@
           <w:sz w:val="26"/>
           <w:szCs w:val="26"/>
         </w:rPr>
-        <w:t xml:space="preserve"> B</w:t>
+        <w:lastRenderedPageBreak/>
+        <w:t xml:space="preserve">A </w:t>
       </w:r>
       <w:r>
         <w:rPr>
@@ -7543,24 +8964,7 @@
           <w:sz w:val="26"/>
           <w:szCs w:val="26"/>
         </w:rPr>
-        <w:t xml:space="preserve">, respectively, and computes a shared key </w:t>
-      </w:r>
-      <w:r>
-        <w:rPr>
-          <w:b/>
-          <w:color w:val="000000"/>
-          <w:sz w:val="26"/>
-          <w:szCs w:val="26"/>
-        </w:rPr>
-        <w:t>s</w:t>
-      </w:r>
-      <w:r>
-        <w:rPr>
-          <w:color w:val="000000"/>
-          <w:sz w:val="26"/>
-          <w:szCs w:val="26"/>
-        </w:rPr>
-        <w:t xml:space="preserve">. Please use </w:t>
+        <w:t>and</w:t>
       </w:r>
       <w:r>
         <w:rPr>
@@ -7570,7 +8974,7 @@
           <w:sz w:val="26"/>
           <w:szCs w:val="26"/>
         </w:rPr>
-        <w:t>p</w:t>
+        <w:t xml:space="preserve"> B</w:t>
       </w:r>
       <w:r>
         <w:rPr>
@@ -7578,7 +8982,24 @@
           <w:sz w:val="26"/>
           <w:szCs w:val="26"/>
         </w:rPr>
-        <w:t xml:space="preserve"> = 23, </w:t>
+        <w:t xml:space="preserve">, respectively, and computes a shared key </w:t>
+      </w:r>
+      <w:r>
+        <w:rPr>
+          <w:b/>
+          <w:color w:val="000000"/>
+          <w:sz w:val="26"/>
+          <w:szCs w:val="26"/>
+        </w:rPr>
+        <w:t>s</w:t>
+      </w:r>
+      <w:r>
+        <w:rPr>
+          <w:color w:val="000000"/>
+          <w:sz w:val="26"/>
+          <w:szCs w:val="26"/>
+        </w:rPr>
+        <w:t xml:space="preserve">. Please use </w:t>
       </w:r>
       <w:r>
         <w:rPr>
@@ -7588,7 +9009,7 @@
           <w:sz w:val="26"/>
           <w:szCs w:val="26"/>
         </w:rPr>
-        <w:t>g</w:t>
+        <w:t>p</w:t>
       </w:r>
       <w:r>
         <w:rPr>
@@ -7596,7 +9017,7 @@
           <w:sz w:val="26"/>
           <w:szCs w:val="26"/>
         </w:rPr>
-        <w:t xml:space="preserve"> = 11, </w:t>
+        <w:t xml:space="preserve"> = 23, </w:t>
       </w:r>
       <w:r>
         <w:rPr>
@@ -7606,7 +9027,7 @@
           <w:sz w:val="26"/>
           <w:szCs w:val="26"/>
         </w:rPr>
-        <w:t>a</w:t>
+        <w:t>g</w:t>
       </w:r>
       <w:r>
         <w:rPr>
@@ -7614,7 +9035,7 @@
           <w:sz w:val="26"/>
           <w:szCs w:val="26"/>
         </w:rPr>
-        <w:t xml:space="preserve">= 13, and </w:t>
+        <w:t xml:space="preserve"> = 11, </w:t>
       </w:r>
       <w:r>
         <w:rPr>
@@ -7624,6 +9045,24 @@
           <w:sz w:val="26"/>
           <w:szCs w:val="26"/>
         </w:rPr>
+        <w:t>a</w:t>
+      </w:r>
+      <w:r>
+        <w:rPr>
+          <w:color w:val="000000"/>
+          <w:sz w:val="26"/>
+          <w:szCs w:val="26"/>
+        </w:rPr>
+        <w:t xml:space="preserve">= 13, and </w:t>
+      </w:r>
+      <w:r>
+        <w:rPr>
+          <w:b/>
+          <w:i/>
+          <w:color w:val="000000"/>
+          <w:sz w:val="26"/>
+          <w:szCs w:val="26"/>
+        </w:rPr>
         <w:t>b</w:t>
       </w:r>
       <w:r>
@@ -7650,52 +9089,79 @@
         </w:rPr>
         <w:t xml:space="preserve"> can see any communication between Alice and Bob. </w:t>
       </w:r>
-    </w:p>
-    <w:p>
-      <w:pPr>
-        <w:jc w:val="both"/>
-        <w:rPr>
-          <w:color w:val="000000"/>
-          <w:sz w:val="26"/>
-          <w:szCs w:val="26"/>
-        </w:rPr>
-      </w:pPr>
+      <w:bookmarkStart w:id="2" w:name="_GoBack"/>
+      <w:bookmarkEnd w:id="2"/>
+    </w:p>
+    <w:p>
+      <w:pPr>
+        <w:jc w:val="both"/>
+        <w:rPr>
+          <w:b/>
+          <w:sz w:val="26"/>
+          <w:szCs w:val="26"/>
+          <w:lang w:eastAsia="zh-CN"/>
+        </w:rPr>
+      </w:pPr>
+      <w:r>
+        <w:rPr>
+          <w:sz w:val="26"/>
+          <w:szCs w:val="26"/>
+          <w:lang w:eastAsia="zh-CN"/>
+        </w:rPr>
+        <w:t xml:space="preserve"> </w:t>
+      </w:r>
     </w:p>
     <w:tbl>
       <w:tblPr>
-        <w:tblStyle w:val="PlainTable1"/>
         <w:tblW w:w="0" w:type="auto"/>
+        <w:shd w:val="clear" w:color="auto" w:fill="FFFFFF"/>
+        <w:tblCellMar>
+          <w:left w:w="0" w:type="dxa"/>
+          <w:right w:w="0" w:type="dxa"/>
+        </w:tblCellMar>
         <w:tblLook w:val="04A0" w:firstRow="1" w:lastRow="0" w:firstColumn="1" w:lastColumn="0" w:noHBand="0" w:noVBand="1"/>
       </w:tblPr>
       <w:tblGrid>
-        <w:gridCol w:w="1677"/>
-        <w:gridCol w:w="1583"/>
-        <w:gridCol w:w="1574"/>
-        <w:gridCol w:w="1584"/>
-        <w:gridCol w:w="1574"/>
-        <w:gridCol w:w="1584"/>
+        <w:gridCol w:w="2300"/>
+        <w:gridCol w:w="1234"/>
+        <w:gridCol w:w="2156"/>
+        <w:gridCol w:w="1234"/>
+        <w:gridCol w:w="948"/>
+        <w:gridCol w:w="1234"/>
       </w:tblGrid>
       <w:tr>
-        <w:trPr>
-          <w:cnfStyle w:val="100000000000" w:firstRow="1" w:lastRow="0" w:firstColumn="0" w:lastColumn="0" w:oddVBand="0" w:evenVBand="0" w:oddHBand="0" w:evenHBand="0" w:firstRowFirstColumn="0" w:firstRowLastColumn="0" w:lastRowFirstColumn="0" w:lastRowLastColumn="0"/>
-        </w:trPr>
         <w:tc>
           <w:tcPr>
-            <w:cnfStyle w:val="001000000000" w:firstRow="0" w:lastRow="0" w:firstColumn="1" w:lastColumn="0" w:oddVBand="0" w:evenVBand="0" w:oddHBand="0" w:evenHBand="0" w:firstRowFirstColumn="0" w:firstRowLastColumn="0" w:lastRowFirstColumn="0" w:lastRowLastColumn="0"/>
-            <w:tcW w:w="3260" w:type="dxa"/>
+            <w:tcW w:w="0" w:type="auto"/>
             <w:gridSpan w:val="2"/>
+            <w:tcBorders>
+              <w:top w:val="single" w:sz="8" w:space="0" w:color="BFBFBF"/>
+              <w:left w:val="single" w:sz="8" w:space="0" w:color="BFBFBF"/>
+              <w:bottom w:val="single" w:sz="8" w:space="0" w:color="BFBFBF"/>
+              <w:right w:val="single" w:sz="8" w:space="0" w:color="BFBFBF"/>
+            </w:tcBorders>
+            <w:shd w:val="clear" w:color="auto" w:fill="FFFFFF"/>
+            <w:tcMar>
+              <w:top w:w="0" w:type="dxa"/>
+              <w:left w:w="108" w:type="dxa"/>
+              <w:bottom w:w="0" w:type="dxa"/>
+              <w:right w:w="108" w:type="dxa"/>
+            </w:tcMar>
+            <w:hideMark/>
           </w:tcPr>
           <w:p>
             <w:pPr>
               <w:jc w:val="center"/>
               <w:rPr>
-                <w:color w:val="000000"/>
-                <w:sz w:val="26"/>
-                <w:szCs w:val="26"/>
-              </w:rPr>
-            </w:pPr>
-            <w:r>
-              <w:rPr>
+                <w:rFonts w:ascii="Calibri" w:eastAsia="Times New Roman" w:hAnsi="Calibri" w:cs="Calibri"/>
+                <w:color w:val="222222"/>
+              </w:rPr>
+            </w:pPr>
+            <w:r>
+              <w:rPr>
+                <w:rFonts w:ascii="Calibri" w:eastAsia="Times New Roman" w:hAnsi="Calibri" w:cs="Calibri"/>
+                <w:b/>
+                <w:bCs/>
                 <w:color w:val="000000"/>
                 <w:sz w:val="26"/>
                 <w:szCs w:val="26"/>
@@ -7706,21 +9172,36 @@
         </w:tc>
         <w:tc>
           <w:tcPr>
-            <w:tcW w:w="3158" w:type="dxa"/>
+            <w:tcW w:w="0" w:type="auto"/>
             <w:gridSpan w:val="2"/>
+            <w:tcBorders>
+              <w:top w:val="single" w:sz="8" w:space="0" w:color="BFBFBF"/>
+              <w:left w:val="nil"/>
+              <w:bottom w:val="single" w:sz="8" w:space="0" w:color="BFBFBF"/>
+              <w:right w:val="single" w:sz="8" w:space="0" w:color="BFBFBF"/>
+            </w:tcBorders>
+            <w:shd w:val="clear" w:color="auto" w:fill="FFFFFF"/>
+            <w:tcMar>
+              <w:top w:w="0" w:type="dxa"/>
+              <w:left w:w="108" w:type="dxa"/>
+              <w:bottom w:w="0" w:type="dxa"/>
+              <w:right w:w="108" w:type="dxa"/>
+            </w:tcMar>
+            <w:hideMark/>
           </w:tcPr>
           <w:p>
             <w:pPr>
               <w:jc w:val="center"/>
-              <w:cnfStyle w:val="100000000000" w:firstRow="1" w:lastRow="0" w:firstColumn="0" w:lastColumn="0" w:oddVBand="0" w:evenVBand="0" w:oddHBand="0" w:evenHBand="0" w:firstRowFirstColumn="0" w:firstRowLastColumn="0" w:lastRowFirstColumn="0" w:lastRowLastColumn="0"/>
-              <w:rPr>
-                <w:color w:val="000000"/>
-                <w:sz w:val="26"/>
-                <w:szCs w:val="26"/>
-              </w:rPr>
-            </w:pPr>
-            <w:r>
-              <w:rPr>
+              <w:rPr>
+                <w:rFonts w:ascii="Calibri" w:eastAsia="Times New Roman" w:hAnsi="Calibri" w:cs="Calibri"/>
+                <w:color w:val="222222"/>
+              </w:rPr>
+            </w:pPr>
+            <w:r>
+              <w:rPr>
+                <w:rFonts w:ascii="Calibri" w:eastAsia="Times New Roman" w:hAnsi="Calibri" w:cs="Calibri"/>
+                <w:b/>
+                <w:bCs/>
                 <w:color w:val="000000"/>
                 <w:sz w:val="26"/>
                 <w:szCs w:val="26"/>
@@ -7731,177 +9212,41 @@
         </w:tc>
         <w:tc>
           <w:tcPr>
-            <w:tcW w:w="3158" w:type="dxa"/>
+            <w:tcW w:w="0" w:type="auto"/>
             <w:gridSpan w:val="2"/>
+            <w:tcBorders>
+              <w:top w:val="single" w:sz="8" w:space="0" w:color="BFBFBF"/>
+              <w:left w:val="nil"/>
+              <w:bottom w:val="single" w:sz="8" w:space="0" w:color="BFBFBF"/>
+              <w:right w:val="single" w:sz="8" w:space="0" w:color="BFBFBF"/>
+            </w:tcBorders>
+            <w:shd w:val="clear" w:color="auto" w:fill="FFFFFF"/>
+            <w:tcMar>
+              <w:top w:w="0" w:type="dxa"/>
+              <w:left w:w="108" w:type="dxa"/>
+              <w:bottom w:w="0" w:type="dxa"/>
+              <w:right w:w="108" w:type="dxa"/>
+            </w:tcMar>
+            <w:hideMark/>
           </w:tcPr>
           <w:p>
             <w:pPr>
               <w:jc w:val="center"/>
-              <w:cnfStyle w:val="100000000000" w:firstRow="1" w:lastRow="0" w:firstColumn="0" w:lastColumn="0" w:oddVBand="0" w:evenVBand="0" w:oddHBand="0" w:evenHBand="0" w:firstRowFirstColumn="0" w:firstRowLastColumn="0" w:lastRowFirstColumn="0" w:lastRowLastColumn="0"/>
-              <w:rPr>
+              <w:rPr>
+                <w:rFonts w:ascii="Calibri" w:eastAsia="Times New Roman" w:hAnsi="Calibri" w:cs="Calibri"/>
+                <w:color w:val="222222"/>
+              </w:rPr>
+            </w:pPr>
+            <w:r>
+              <w:rPr>
+                <w:rFonts w:ascii="Calibri" w:eastAsia="Times New Roman" w:hAnsi="Calibri" w:cs="Calibri"/>
+                <w:b/>
+                <w:bCs/>
                 <w:color w:val="000000"/>
                 <w:sz w:val="26"/>
                 <w:szCs w:val="26"/>
               </w:rPr>
-            </w:pPr>
-            <w:r>
-              <w:rPr>
-                <w:color w:val="000000"/>
-                <w:sz w:val="26"/>
-                <w:szCs w:val="26"/>
-              </w:rPr>
               <w:t>Eve</w:t>
-            </w:r>
-          </w:p>
-        </w:tc>
-      </w:tr>
-      <w:tr>
-        <w:trPr>
-          <w:cnfStyle w:val="000000100000" w:firstRow="0" w:lastRow="0" w:firstColumn="0" w:lastColumn="0" w:oddVBand="0" w:evenVBand="0" w:oddHBand="1" w:evenHBand="0" w:firstRowFirstColumn="0" w:firstRowLastColumn="0" w:lastRowFirstColumn="0" w:lastRowLastColumn="0"/>
-        </w:trPr>
-        <w:tc>
-          <w:tcPr>
-            <w:cnfStyle w:val="001000000000" w:firstRow="0" w:lastRow="0" w:firstColumn="1" w:lastColumn="0" w:oddVBand="0" w:evenVBand="0" w:oddHBand="0" w:evenHBand="0" w:firstRowFirstColumn="0" w:firstRowLastColumn="0" w:lastRowFirstColumn="0" w:lastRowLastColumn="0"/>
-            <w:tcW w:w="1677" w:type="dxa"/>
-          </w:tcPr>
-          <w:p>
-            <w:pPr>
-              <w:jc w:val="both"/>
-              <w:rPr>
-                <w:b w:val="0"/>
-                <w:color w:val="000000"/>
-                <w:sz w:val="26"/>
-                <w:szCs w:val="26"/>
-              </w:rPr>
-            </w:pPr>
-            <w:r>
-              <w:rPr>
-                <w:b w:val="0"/>
-                <w:color w:val="000000"/>
-                <w:sz w:val="26"/>
-                <w:szCs w:val="26"/>
-              </w:rPr>
-              <w:t>Known</w:t>
-            </w:r>
-          </w:p>
-        </w:tc>
-        <w:tc>
-          <w:tcPr>
-            <w:tcW w:w="1583" w:type="dxa"/>
-          </w:tcPr>
-          <w:p>
-            <w:pPr>
-              <w:jc w:val="both"/>
-              <w:cnfStyle w:val="000000100000" w:firstRow="0" w:lastRow="0" w:firstColumn="0" w:lastColumn="0" w:oddVBand="0" w:evenVBand="0" w:oddHBand="1" w:evenHBand="0" w:firstRowFirstColumn="0" w:firstRowLastColumn="0" w:lastRowFirstColumn="0" w:lastRowLastColumn="0"/>
-              <w:rPr>
-                <w:color w:val="000000"/>
-                <w:sz w:val="26"/>
-                <w:szCs w:val="26"/>
-              </w:rPr>
-            </w:pPr>
-            <w:r>
-              <w:rPr>
-                <w:color w:val="000000"/>
-                <w:sz w:val="26"/>
-                <w:szCs w:val="26"/>
-              </w:rPr>
-              <w:t>Unknown</w:t>
-            </w:r>
-          </w:p>
-        </w:tc>
-        <w:tc>
-          <w:tcPr>
-            <w:tcW w:w="1574" w:type="dxa"/>
-          </w:tcPr>
-          <w:p>
-            <w:pPr>
-              <w:jc w:val="both"/>
-              <w:cnfStyle w:val="000000100000" w:firstRow="0" w:lastRow="0" w:firstColumn="0" w:lastColumn="0" w:oddVBand="0" w:evenVBand="0" w:oddHBand="1" w:evenHBand="0" w:firstRowFirstColumn="0" w:firstRowLastColumn="0" w:lastRowFirstColumn="0" w:lastRowLastColumn="0"/>
-              <w:rPr>
-                <w:color w:val="000000"/>
-                <w:sz w:val="26"/>
-                <w:szCs w:val="26"/>
-              </w:rPr>
-            </w:pPr>
-            <w:r>
-              <w:rPr>
-                <w:color w:val="000000"/>
-                <w:sz w:val="26"/>
-                <w:szCs w:val="26"/>
-              </w:rPr>
-              <w:t>Known</w:t>
-            </w:r>
-          </w:p>
-        </w:tc>
-        <w:tc>
-          <w:tcPr>
-            <w:tcW w:w="1584" w:type="dxa"/>
-          </w:tcPr>
-          <w:p>
-            <w:pPr>
-              <w:jc w:val="both"/>
-              <w:cnfStyle w:val="000000100000" w:firstRow="0" w:lastRow="0" w:firstColumn="0" w:lastColumn="0" w:oddVBand="0" w:evenVBand="0" w:oddHBand="1" w:evenHBand="0" w:firstRowFirstColumn="0" w:firstRowLastColumn="0" w:lastRowFirstColumn="0" w:lastRowLastColumn="0"/>
-              <w:rPr>
-                <w:color w:val="000000"/>
-                <w:sz w:val="26"/>
-                <w:szCs w:val="26"/>
-              </w:rPr>
-            </w:pPr>
-            <w:r>
-              <w:rPr>
-                <w:color w:val="000000"/>
-                <w:sz w:val="26"/>
-                <w:szCs w:val="26"/>
-              </w:rPr>
-              <w:t>Unknown</w:t>
-            </w:r>
-          </w:p>
-        </w:tc>
-        <w:tc>
-          <w:tcPr>
-            <w:tcW w:w="1574" w:type="dxa"/>
-          </w:tcPr>
-          <w:p>
-            <w:pPr>
-              <w:jc w:val="both"/>
-              <w:cnfStyle w:val="000000100000" w:firstRow="0" w:lastRow="0" w:firstColumn="0" w:lastColumn="0" w:oddVBand="0" w:evenVBand="0" w:oddHBand="1" w:evenHBand="0" w:firstRowFirstColumn="0" w:firstRowLastColumn="0" w:lastRowFirstColumn="0" w:lastRowLastColumn="0"/>
-              <w:rPr>
-                <w:color w:val="000000"/>
-                <w:sz w:val="26"/>
-                <w:szCs w:val="26"/>
-              </w:rPr>
-            </w:pPr>
-            <w:r>
-              <w:rPr>
-                <w:color w:val="000000"/>
-                <w:sz w:val="26"/>
-                <w:szCs w:val="26"/>
-              </w:rPr>
-              <w:t>Known</w:t>
-            </w:r>
-          </w:p>
-        </w:tc>
-        <w:tc>
-          <w:tcPr>
-            <w:tcW w:w="1584" w:type="dxa"/>
-          </w:tcPr>
-          <w:p>
-            <w:pPr>
-              <w:jc w:val="both"/>
-              <w:cnfStyle w:val="000000100000" w:firstRow="0" w:lastRow="0" w:firstColumn="0" w:lastColumn="0" w:oddVBand="0" w:evenVBand="0" w:oddHBand="1" w:evenHBand="0" w:firstRowFirstColumn="0" w:firstRowLastColumn="0" w:lastRowFirstColumn="0" w:lastRowLastColumn="0"/>
-              <w:rPr>
-                <w:color w:val="000000"/>
-                <w:sz w:val="26"/>
-                <w:szCs w:val="26"/>
-              </w:rPr>
-            </w:pPr>
-            <w:r>
-              <w:rPr>
-                <w:color w:val="000000"/>
-                <w:sz w:val="26"/>
-                <w:szCs w:val="26"/>
-              </w:rPr>
-              <w:t>Unknown</w:t>
             </w:r>
           </w:p>
         </w:tc>
@@ -7909,478 +9254,217 @@
       <w:tr>
         <w:tc>
           <w:tcPr>
-            <w:cnfStyle w:val="001000000000" w:firstRow="0" w:lastRow="0" w:firstColumn="1" w:lastColumn="0" w:oddVBand="0" w:evenVBand="0" w:oddHBand="0" w:evenHBand="0" w:firstRowFirstColumn="0" w:firstRowLastColumn="0" w:lastRowFirstColumn="0" w:lastRowLastColumn="0"/>
-            <w:tcW w:w="1677" w:type="dxa"/>
+            <w:tcW w:w="0" w:type="auto"/>
+            <w:tcBorders>
+              <w:top w:val="nil"/>
+              <w:left w:val="single" w:sz="8" w:space="0" w:color="BFBFBF"/>
+              <w:bottom w:val="single" w:sz="8" w:space="0" w:color="BFBFBF"/>
+              <w:right w:val="single" w:sz="8" w:space="0" w:color="BFBFBF"/>
+            </w:tcBorders>
+            <w:shd w:val="clear" w:color="auto" w:fill="F2F2F2"/>
+            <w:tcMar>
+              <w:top w:w="0" w:type="dxa"/>
+              <w:left w:w="108" w:type="dxa"/>
+              <w:bottom w:w="0" w:type="dxa"/>
+              <w:right w:w="108" w:type="dxa"/>
+            </w:tcMar>
+            <w:hideMark/>
           </w:tcPr>
           <w:p>
             <w:pPr>
-              <w:jc w:val="both"/>
-              <w:rPr>
-                <w:b w:val="0"/>
-                <w:bCs w:val="0"/>
+              <w:rPr>
+                <w:rFonts w:ascii="Calibri" w:eastAsia="Times New Roman" w:hAnsi="Calibri" w:cs="Calibri"/>
+                <w:color w:val="222222"/>
+              </w:rPr>
+            </w:pPr>
+            <w:r>
+              <w:rPr>
+                <w:rFonts w:ascii="Calibri" w:eastAsia="Times New Roman" w:hAnsi="Calibri" w:cs="Calibri"/>
                 <w:color w:val="000000"/>
                 <w:sz w:val="26"/>
                 <w:szCs w:val="26"/>
               </w:rPr>
-            </w:pPr>
-            <w:r>
-              <w:rPr>
-                <w:i/>
-                <w:color w:val="000000"/>
-                <w:sz w:val="26"/>
-                <w:szCs w:val="26"/>
-              </w:rPr>
-              <w:t>p</w:t>
-            </w:r>
-            <w:r>
-              <w:rPr>
-                <w:b w:val="0"/>
-                <w:color w:val="000000"/>
-                <w:sz w:val="26"/>
-                <w:szCs w:val="26"/>
-              </w:rPr>
-              <w:t xml:space="preserve"> = 23</w:t>
-            </w:r>
-          </w:p>
-          <w:p>
-            <w:pPr>
-              <w:jc w:val="both"/>
-              <w:rPr>
-                <w:b w:val="0"/>
-                <w:bCs w:val="0"/>
-                <w:color w:val="000000"/>
-                <w:sz w:val="26"/>
-                <w:szCs w:val="26"/>
-              </w:rPr>
-            </w:pPr>
-            <w:r>
-              <w:rPr>
-                <w:i/>
-                <w:color w:val="000000"/>
-                <w:sz w:val="26"/>
-                <w:szCs w:val="26"/>
-              </w:rPr>
-              <w:t xml:space="preserve">g </w:t>
-            </w:r>
-            <w:r>
-              <w:rPr>
-                <w:b w:val="0"/>
-                <w:color w:val="000000"/>
-                <w:sz w:val="26"/>
-                <w:szCs w:val="26"/>
-              </w:rPr>
-              <w:t>= 11</w:t>
-            </w:r>
-          </w:p>
-          <w:p>
-            <w:pPr>
-              <w:jc w:val="both"/>
-              <w:rPr>
-                <w:bCs w:val="0"/>
-                <w:color w:val="000000"/>
-                <w:sz w:val="26"/>
-                <w:szCs w:val="26"/>
-              </w:rPr>
-            </w:pPr>
-            <w:r>
-              <w:rPr>
-                <w:i/>
-                <w:color w:val="000000"/>
-                <w:sz w:val="26"/>
-                <w:szCs w:val="26"/>
-              </w:rPr>
-              <w:t>a</w:t>
-            </w:r>
-            <w:r>
-              <w:rPr>
-                <w:b w:val="0"/>
-                <w:color w:val="000000"/>
-                <w:sz w:val="26"/>
-                <w:szCs w:val="26"/>
-              </w:rPr>
-              <w:t xml:space="preserve"> = 13</w:t>
+              <w:t>Known</w:t>
             </w:r>
           </w:p>
         </w:tc>
         <w:tc>
           <w:tcPr>
-            <w:tcW w:w="1583" w:type="dxa"/>
+            <w:tcW w:w="0" w:type="auto"/>
+            <w:tcBorders>
+              <w:top w:val="nil"/>
+              <w:left w:val="nil"/>
+              <w:bottom w:val="single" w:sz="8" w:space="0" w:color="BFBFBF"/>
+              <w:right w:val="single" w:sz="8" w:space="0" w:color="BFBFBF"/>
+            </w:tcBorders>
+            <w:shd w:val="clear" w:color="auto" w:fill="F2F2F2"/>
+            <w:tcMar>
+              <w:top w:w="0" w:type="dxa"/>
+              <w:left w:w="108" w:type="dxa"/>
+              <w:bottom w:w="0" w:type="dxa"/>
+              <w:right w:w="108" w:type="dxa"/>
+            </w:tcMar>
+            <w:hideMark/>
           </w:tcPr>
           <w:p>
             <w:pPr>
-              <w:jc w:val="both"/>
-              <w:cnfStyle w:val="000000000000" w:firstRow="0" w:lastRow="0" w:firstColumn="0" w:lastColumn="0" w:oddVBand="0" w:evenVBand="0" w:oddHBand="0" w:evenHBand="0" w:firstRowFirstColumn="0" w:firstRowLastColumn="0" w:lastRowFirstColumn="0" w:lastRowLastColumn="0"/>
-              <w:rPr>
+              <w:rPr>
+                <w:rFonts w:ascii="Calibri" w:eastAsia="Times New Roman" w:hAnsi="Calibri" w:cs="Calibri"/>
+                <w:color w:val="222222"/>
+              </w:rPr>
+            </w:pPr>
+            <w:r>
+              <w:rPr>
+                <w:rFonts w:ascii="Calibri" w:eastAsia="Times New Roman" w:hAnsi="Calibri" w:cs="Calibri"/>
                 <w:color w:val="000000"/>
                 <w:sz w:val="26"/>
                 <w:szCs w:val="26"/>
               </w:rPr>
-            </w:pPr>
-          </w:p>
-          <w:p>
-            <w:pPr>
-              <w:jc w:val="both"/>
-              <w:cnfStyle w:val="000000000000" w:firstRow="0" w:lastRow="0" w:firstColumn="0" w:lastColumn="0" w:oddVBand="0" w:evenVBand="0" w:oddHBand="0" w:evenHBand="0" w:firstRowFirstColumn="0" w:firstRowLastColumn="0" w:lastRowFirstColumn="0" w:lastRowLastColumn="0"/>
-              <w:rPr>
-                <w:color w:val="000000"/>
-                <w:sz w:val="26"/>
-                <w:szCs w:val="26"/>
-              </w:rPr>
-            </w:pPr>
-          </w:p>
-          <w:p>
-            <w:pPr>
-              <w:jc w:val="both"/>
-              <w:cnfStyle w:val="000000000000" w:firstRow="0" w:lastRow="0" w:firstColumn="0" w:lastColumn="0" w:oddVBand="0" w:evenVBand="0" w:oddHBand="0" w:evenHBand="0" w:firstRowFirstColumn="0" w:firstRowLastColumn="0" w:lastRowFirstColumn="0" w:lastRowLastColumn="0"/>
-              <w:rPr>
-                <w:b/>
-                <w:i/>
-                <w:color w:val="000000"/>
-                <w:sz w:val="26"/>
-                <w:szCs w:val="26"/>
-              </w:rPr>
-            </w:pPr>
-            <w:r>
-              <w:rPr>
-                <w:b/>
-                <w:i/>
-                <w:color w:val="000000"/>
-                <w:sz w:val="26"/>
-                <w:szCs w:val="26"/>
-              </w:rPr>
-              <w:t>b</w:t>
+              <w:t>Unknown</w:t>
             </w:r>
           </w:p>
         </w:tc>
         <w:tc>
           <w:tcPr>
-            <w:tcW w:w="1574" w:type="dxa"/>
+            <w:tcW w:w="0" w:type="auto"/>
+            <w:tcBorders>
+              <w:top w:val="nil"/>
+              <w:left w:val="nil"/>
+              <w:bottom w:val="single" w:sz="8" w:space="0" w:color="BFBFBF"/>
+              <w:right w:val="single" w:sz="8" w:space="0" w:color="BFBFBF"/>
+            </w:tcBorders>
+            <w:shd w:val="clear" w:color="auto" w:fill="F2F2F2"/>
+            <w:tcMar>
+              <w:top w:w="0" w:type="dxa"/>
+              <w:left w:w="108" w:type="dxa"/>
+              <w:bottom w:w="0" w:type="dxa"/>
+              <w:right w:w="108" w:type="dxa"/>
+            </w:tcMar>
+            <w:hideMark/>
           </w:tcPr>
           <w:p>
             <w:pPr>
-              <w:jc w:val="both"/>
-              <w:cnfStyle w:val="000000000000" w:firstRow="0" w:lastRow="0" w:firstColumn="0" w:lastColumn="0" w:oddVBand="0" w:evenVBand="0" w:oddHBand="0" w:evenHBand="0" w:firstRowFirstColumn="0" w:firstRowLastColumn="0" w:lastRowFirstColumn="0" w:lastRowLastColumn="0"/>
-              <w:rPr>
-                <w:b/>
-                <w:bCs/>
+              <w:rPr>
+                <w:rFonts w:ascii="Calibri" w:eastAsia="Times New Roman" w:hAnsi="Calibri" w:cs="Calibri"/>
+                <w:color w:val="222222"/>
+              </w:rPr>
+            </w:pPr>
+            <w:r>
+              <w:rPr>
+                <w:rFonts w:ascii="Calibri" w:eastAsia="Times New Roman" w:hAnsi="Calibri" w:cs="Calibri"/>
                 <w:color w:val="000000"/>
                 <w:sz w:val="26"/>
                 <w:szCs w:val="26"/>
               </w:rPr>
-            </w:pPr>
-            <w:r>
-              <w:rPr>
-                <w:b/>
-                <w:i/>
-                <w:color w:val="000000"/>
-                <w:sz w:val="26"/>
-                <w:szCs w:val="26"/>
-              </w:rPr>
-              <w:t>p</w:t>
-            </w:r>
-            <w:r>
-              <w:rPr>
-                <w:color w:val="000000"/>
-                <w:sz w:val="26"/>
-                <w:szCs w:val="26"/>
-              </w:rPr>
-              <w:t xml:space="preserve"> = 23</w:t>
-            </w:r>
-          </w:p>
-          <w:p>
-            <w:pPr>
-              <w:jc w:val="both"/>
-              <w:cnfStyle w:val="000000000000" w:firstRow="0" w:lastRow="0" w:firstColumn="0" w:lastColumn="0" w:oddVBand="0" w:evenVBand="0" w:oddHBand="0" w:evenHBand="0" w:firstRowFirstColumn="0" w:firstRowLastColumn="0" w:lastRowFirstColumn="0" w:lastRowLastColumn="0"/>
-              <w:rPr>
-                <w:b/>
-                <w:bCs/>
-                <w:color w:val="000000"/>
-                <w:sz w:val="26"/>
-                <w:szCs w:val="26"/>
-              </w:rPr>
-            </w:pPr>
-            <w:r>
-              <w:rPr>
-                <w:b/>
-                <w:i/>
-                <w:color w:val="000000"/>
-                <w:sz w:val="26"/>
-                <w:szCs w:val="26"/>
-              </w:rPr>
-              <w:t>g</w:t>
-            </w:r>
-            <w:r>
-              <w:rPr>
-                <w:color w:val="000000"/>
-                <w:sz w:val="26"/>
-                <w:szCs w:val="26"/>
-              </w:rPr>
-              <w:t xml:space="preserve"> = 11</w:t>
-            </w:r>
-          </w:p>
-          <w:p>
-            <w:pPr>
-              <w:jc w:val="both"/>
-              <w:cnfStyle w:val="000000000000" w:firstRow="0" w:lastRow="0" w:firstColumn="0" w:lastColumn="0" w:oddVBand="0" w:evenVBand="0" w:oddHBand="0" w:evenHBand="0" w:firstRowFirstColumn="0" w:firstRowLastColumn="0" w:lastRowFirstColumn="0" w:lastRowLastColumn="0"/>
-              <w:rPr>
-                <w:color w:val="000000"/>
-                <w:sz w:val="26"/>
-                <w:szCs w:val="26"/>
-              </w:rPr>
-            </w:pPr>
-            <w:r>
-              <w:rPr>
-                <w:b/>
-                <w:i/>
-                <w:color w:val="000000"/>
-                <w:sz w:val="26"/>
-                <w:szCs w:val="26"/>
-              </w:rPr>
-              <w:t>b</w:t>
-            </w:r>
-            <w:r>
-              <w:rPr>
-                <w:color w:val="000000"/>
-                <w:sz w:val="26"/>
-                <w:szCs w:val="26"/>
-              </w:rPr>
-              <w:t xml:space="preserve"> = 8</w:t>
+              <w:t>Known</w:t>
             </w:r>
           </w:p>
         </w:tc>
         <w:tc>
           <w:tcPr>
-            <w:tcW w:w="1584" w:type="dxa"/>
+            <w:tcW w:w="0" w:type="auto"/>
+            <w:tcBorders>
+              <w:top w:val="nil"/>
+              <w:left w:val="nil"/>
+              <w:bottom w:val="single" w:sz="8" w:space="0" w:color="BFBFBF"/>
+              <w:right w:val="single" w:sz="8" w:space="0" w:color="BFBFBF"/>
+            </w:tcBorders>
+            <w:shd w:val="clear" w:color="auto" w:fill="F2F2F2"/>
+            <w:tcMar>
+              <w:top w:w="0" w:type="dxa"/>
+              <w:left w:w="108" w:type="dxa"/>
+              <w:bottom w:w="0" w:type="dxa"/>
+              <w:right w:w="108" w:type="dxa"/>
+            </w:tcMar>
+            <w:hideMark/>
           </w:tcPr>
           <w:p>
             <w:pPr>
-              <w:jc w:val="both"/>
-              <w:cnfStyle w:val="000000000000" w:firstRow="0" w:lastRow="0" w:firstColumn="0" w:lastColumn="0" w:oddVBand="0" w:evenVBand="0" w:oddHBand="0" w:evenHBand="0" w:firstRowFirstColumn="0" w:firstRowLastColumn="0" w:lastRowFirstColumn="0" w:lastRowLastColumn="0"/>
-              <w:rPr>
+              <w:rPr>
+                <w:rFonts w:ascii="Calibri" w:eastAsia="Times New Roman" w:hAnsi="Calibri" w:cs="Calibri"/>
+                <w:color w:val="222222"/>
+              </w:rPr>
+            </w:pPr>
+            <w:r>
+              <w:rPr>
+                <w:rFonts w:ascii="Calibri" w:eastAsia="Times New Roman" w:hAnsi="Calibri" w:cs="Calibri"/>
                 <w:color w:val="000000"/>
                 <w:sz w:val="26"/>
                 <w:szCs w:val="26"/>
               </w:rPr>
-            </w:pPr>
-          </w:p>
-          <w:p>
-            <w:pPr>
-              <w:jc w:val="both"/>
-              <w:cnfStyle w:val="000000000000" w:firstRow="0" w:lastRow="0" w:firstColumn="0" w:lastColumn="0" w:oddVBand="0" w:evenVBand="0" w:oddHBand="0" w:evenHBand="0" w:firstRowFirstColumn="0" w:firstRowLastColumn="0" w:lastRowFirstColumn="0" w:lastRowLastColumn="0"/>
-              <w:rPr>
-                <w:color w:val="000000"/>
-                <w:sz w:val="26"/>
-                <w:szCs w:val="26"/>
-              </w:rPr>
-            </w:pPr>
-          </w:p>
-          <w:p>
-            <w:pPr>
-              <w:jc w:val="both"/>
-              <w:cnfStyle w:val="000000000000" w:firstRow="0" w:lastRow="0" w:firstColumn="0" w:lastColumn="0" w:oddVBand="0" w:evenVBand="0" w:oddHBand="0" w:evenHBand="0" w:firstRowFirstColumn="0" w:firstRowLastColumn="0" w:lastRowFirstColumn="0" w:lastRowLastColumn="0"/>
-              <w:rPr>
-                <w:b/>
-                <w:i/>
-                <w:color w:val="000000"/>
-                <w:sz w:val="26"/>
-                <w:szCs w:val="26"/>
-              </w:rPr>
-            </w:pPr>
-            <w:r>
-              <w:rPr>
-                <w:b/>
-                <w:i/>
-                <w:color w:val="000000"/>
-                <w:sz w:val="26"/>
-                <w:szCs w:val="26"/>
-              </w:rPr>
-              <w:t>a</w:t>
+              <w:t>Unknown</w:t>
             </w:r>
           </w:p>
         </w:tc>
         <w:tc>
           <w:tcPr>
-            <w:tcW w:w="1574" w:type="dxa"/>
+            <w:tcW w:w="0" w:type="auto"/>
+            <w:tcBorders>
+              <w:top w:val="nil"/>
+              <w:left w:val="nil"/>
+              <w:bottom w:val="single" w:sz="8" w:space="0" w:color="BFBFBF"/>
+              <w:right w:val="single" w:sz="8" w:space="0" w:color="BFBFBF"/>
+            </w:tcBorders>
+            <w:shd w:val="clear" w:color="auto" w:fill="F2F2F2"/>
+            <w:tcMar>
+              <w:top w:w="0" w:type="dxa"/>
+              <w:left w:w="108" w:type="dxa"/>
+              <w:bottom w:w="0" w:type="dxa"/>
+              <w:right w:w="108" w:type="dxa"/>
+            </w:tcMar>
+            <w:hideMark/>
           </w:tcPr>
           <w:p>
             <w:pPr>
-              <w:jc w:val="both"/>
-              <w:cnfStyle w:val="000000000000" w:firstRow="0" w:lastRow="0" w:firstColumn="0" w:lastColumn="0" w:oddVBand="0" w:evenVBand="0" w:oddHBand="0" w:evenHBand="0" w:firstRowFirstColumn="0" w:firstRowLastColumn="0" w:lastRowFirstColumn="0" w:lastRowLastColumn="0"/>
-              <w:rPr>
+              <w:rPr>
+                <w:rFonts w:ascii="Calibri" w:eastAsia="Times New Roman" w:hAnsi="Calibri" w:cs="Calibri"/>
+                <w:color w:val="222222"/>
+              </w:rPr>
+            </w:pPr>
+            <w:r>
+              <w:rPr>
+                <w:rFonts w:ascii="Calibri" w:eastAsia="Times New Roman" w:hAnsi="Calibri" w:cs="Calibri"/>
                 <w:color w:val="000000"/>
                 <w:sz w:val="26"/>
                 <w:szCs w:val="26"/>
               </w:rPr>
-            </w:pPr>
-            <w:r>
-              <w:rPr>
-                <w:b/>
-                <w:i/>
-                <w:color w:val="000000"/>
-                <w:sz w:val="26"/>
-                <w:szCs w:val="26"/>
-              </w:rPr>
-              <w:t>p</w:t>
-            </w:r>
-            <w:r>
-              <w:rPr>
-                <w:color w:val="000000"/>
-                <w:sz w:val="26"/>
-                <w:szCs w:val="26"/>
-              </w:rPr>
-              <w:t xml:space="preserve"> = 23</w:t>
-            </w:r>
-          </w:p>
-          <w:p>
-            <w:pPr>
-              <w:jc w:val="both"/>
-              <w:cnfStyle w:val="000000000000" w:firstRow="0" w:lastRow="0" w:firstColumn="0" w:lastColumn="0" w:oddVBand="0" w:evenVBand="0" w:oddHBand="0" w:evenHBand="0" w:firstRowFirstColumn="0" w:firstRowLastColumn="0" w:lastRowFirstColumn="0" w:lastRowLastColumn="0"/>
-              <w:rPr>
-                <w:color w:val="000000"/>
-                <w:sz w:val="26"/>
-                <w:szCs w:val="26"/>
-              </w:rPr>
-            </w:pPr>
-            <w:r>
-              <w:rPr>
-                <w:b/>
-                <w:i/>
-                <w:color w:val="000000"/>
-                <w:sz w:val="26"/>
-                <w:szCs w:val="26"/>
-              </w:rPr>
-              <w:t>g</w:t>
-            </w:r>
-            <w:r>
-              <w:rPr>
-                <w:color w:val="000000"/>
-                <w:sz w:val="26"/>
-                <w:szCs w:val="26"/>
-              </w:rPr>
-              <w:t xml:space="preserve"> = 11</w:t>
+              <w:t>Known</w:t>
             </w:r>
           </w:p>
         </w:tc>
         <w:tc>
           <w:tcPr>
-            <w:tcW w:w="1584" w:type="dxa"/>
+            <w:tcW w:w="0" w:type="auto"/>
+            <w:tcBorders>
+              <w:top w:val="nil"/>
+              <w:left w:val="nil"/>
+              <w:bottom w:val="single" w:sz="8" w:space="0" w:color="BFBFBF"/>
+              <w:right w:val="single" w:sz="8" w:space="0" w:color="BFBFBF"/>
+            </w:tcBorders>
+            <w:shd w:val="clear" w:color="auto" w:fill="F2F2F2"/>
+            <w:tcMar>
+              <w:top w:w="0" w:type="dxa"/>
+              <w:left w:w="108" w:type="dxa"/>
+              <w:bottom w:w="0" w:type="dxa"/>
+              <w:right w:w="108" w:type="dxa"/>
+            </w:tcMar>
+            <w:hideMark/>
           </w:tcPr>
           <w:p>
             <w:pPr>
-              <w:jc w:val="both"/>
-              <w:cnfStyle w:val="000000000000" w:firstRow="0" w:lastRow="0" w:firstColumn="0" w:lastColumn="0" w:oddVBand="0" w:evenVBand="0" w:oddHBand="0" w:evenHBand="0" w:firstRowFirstColumn="0" w:firstRowLastColumn="0" w:lastRowFirstColumn="0" w:lastRowLastColumn="0"/>
-              <w:rPr>
+              <w:rPr>
+                <w:rFonts w:ascii="Calibri" w:eastAsia="Times New Roman" w:hAnsi="Calibri" w:cs="Calibri"/>
+                <w:color w:val="222222"/>
+              </w:rPr>
+            </w:pPr>
+            <w:r>
+              <w:rPr>
+                <w:rFonts w:ascii="Calibri" w:eastAsia="Times New Roman" w:hAnsi="Calibri" w:cs="Calibri"/>
                 <w:color w:val="000000"/>
                 <w:sz w:val="26"/>
                 <w:szCs w:val="26"/>
               </w:rPr>
-            </w:pPr>
-          </w:p>
-          <w:p>
-            <w:pPr>
-              <w:jc w:val="both"/>
-              <w:cnfStyle w:val="000000000000" w:firstRow="0" w:lastRow="0" w:firstColumn="0" w:lastColumn="0" w:oddVBand="0" w:evenVBand="0" w:oddHBand="0" w:evenHBand="0" w:firstRowFirstColumn="0" w:firstRowLastColumn="0" w:lastRowFirstColumn="0" w:lastRowLastColumn="0"/>
-              <w:rPr>
-                <w:color w:val="000000"/>
-                <w:sz w:val="26"/>
-                <w:szCs w:val="26"/>
-              </w:rPr>
-            </w:pPr>
-          </w:p>
-          <w:p>
-            <w:pPr>
-              <w:jc w:val="both"/>
-              <w:cnfStyle w:val="000000000000" w:firstRow="0" w:lastRow="0" w:firstColumn="0" w:lastColumn="0" w:oddVBand="0" w:evenVBand="0" w:oddHBand="0" w:evenHBand="0" w:firstRowFirstColumn="0" w:firstRowLastColumn="0" w:lastRowFirstColumn="0" w:lastRowLastColumn="0"/>
-              <w:rPr>
-                <w:b/>
-                <w:i/>
-                <w:color w:val="000000"/>
-                <w:sz w:val="26"/>
-                <w:szCs w:val="26"/>
-              </w:rPr>
-            </w:pPr>
-            <w:r>
-              <w:rPr>
-                <w:b/>
-                <w:i/>
-                <w:color w:val="000000"/>
-                <w:sz w:val="26"/>
-                <w:szCs w:val="26"/>
-              </w:rPr>
-              <w:t>a, b</w:t>
-            </w:r>
-          </w:p>
-        </w:tc>
-      </w:tr>
-      <w:tr>
-        <w:trPr>
-          <w:cnfStyle w:val="000000100000" w:firstRow="0" w:lastRow="0" w:firstColumn="0" w:lastColumn="0" w:oddVBand="0" w:evenVBand="0" w:oddHBand="1" w:evenHBand="0" w:firstRowFirstColumn="0" w:firstRowLastColumn="0" w:lastRowFirstColumn="0" w:lastRowLastColumn="0"/>
-        </w:trPr>
-        <w:tc>
-          <w:tcPr>
-            <w:cnfStyle w:val="001000000000" w:firstRow="0" w:lastRow="0" w:firstColumn="1" w:lastColumn="0" w:oddVBand="0" w:evenVBand="0" w:oddHBand="0" w:evenHBand="0" w:firstRowFirstColumn="0" w:firstRowLastColumn="0" w:lastRowFirstColumn="0" w:lastRowLastColumn="0"/>
-            <w:tcW w:w="9576" w:type="dxa"/>
-            <w:gridSpan w:val="6"/>
-          </w:tcPr>
-          <w:p>
-            <w:pPr>
-              <w:pStyle w:val="ListParagraph"/>
-              <w:numPr>
-                <w:ilvl w:val="0"/>
-                <w:numId w:val="22"/>
-              </w:numPr>
-              <w:jc w:val="both"/>
-              <w:rPr>
-                <w:b w:val="0"/>
-                <w:color w:val="000000"/>
-                <w:sz w:val="26"/>
-                <w:szCs w:val="26"/>
-              </w:rPr>
-            </w:pPr>
-            <w:r>
-              <w:rPr>
-                <w:b w:val="0"/>
-                <w:color w:val="000000"/>
-                <w:sz w:val="26"/>
-                <w:szCs w:val="26"/>
-              </w:rPr>
-              <w:t xml:space="preserve">Alice chooses a private key </w:t>
-            </w:r>
-            <w:r>
-              <w:rPr>
-                <w:i/>
-                <w:color w:val="000000"/>
-                <w:sz w:val="26"/>
-                <w:szCs w:val="26"/>
-              </w:rPr>
-              <w:t>a</w:t>
-            </w:r>
-            <w:r>
-              <w:rPr>
-                <w:b w:val="0"/>
-                <w:color w:val="000000"/>
-                <w:sz w:val="26"/>
-                <w:szCs w:val="26"/>
-              </w:rPr>
-              <w:t xml:space="preserve"> and sends its public key </w:t>
-            </w:r>
-            <w:r>
-              <w:rPr>
-                <w:i/>
-                <w:color w:val="000000"/>
-                <w:sz w:val="26"/>
-                <w:szCs w:val="26"/>
-              </w:rPr>
-              <w:t>A</w:t>
-            </w:r>
-            <w:r>
-              <w:rPr>
-                <w:b w:val="0"/>
-                <w:color w:val="000000"/>
-                <w:sz w:val="26"/>
-                <w:szCs w:val="26"/>
-              </w:rPr>
-              <w:t xml:space="preserve"> to Bob</w:t>
+              <w:t>Unknown</w:t>
             </w:r>
           </w:p>
         </w:tc>
@@ -8388,224 +9472,520 @@
       <w:tr>
         <w:tc>
           <w:tcPr>
-            <w:cnfStyle w:val="001000000000" w:firstRow="0" w:lastRow="0" w:firstColumn="1" w:lastColumn="0" w:oddVBand="0" w:evenVBand="0" w:oddHBand="0" w:evenHBand="0" w:firstRowFirstColumn="0" w:firstRowLastColumn="0" w:lastRowFirstColumn="0" w:lastRowLastColumn="0"/>
-            <w:tcW w:w="1677" w:type="dxa"/>
+            <w:tcW w:w="0" w:type="auto"/>
+            <w:tcBorders>
+              <w:top w:val="nil"/>
+              <w:left w:val="single" w:sz="8" w:space="0" w:color="BFBFBF"/>
+              <w:bottom w:val="single" w:sz="8" w:space="0" w:color="BFBFBF"/>
+              <w:right w:val="single" w:sz="8" w:space="0" w:color="BFBFBF"/>
+            </w:tcBorders>
+            <w:shd w:val="clear" w:color="auto" w:fill="FFFFFF"/>
+            <w:tcMar>
+              <w:top w:w="0" w:type="dxa"/>
+              <w:left w:w="108" w:type="dxa"/>
+              <w:bottom w:w="0" w:type="dxa"/>
+              <w:right w:w="108" w:type="dxa"/>
+            </w:tcMar>
+            <w:hideMark/>
           </w:tcPr>
           <w:p>
             <w:pPr>
-              <w:jc w:val="both"/>
-              <w:rPr>
+              <w:rPr>
+                <w:rFonts w:ascii="Calibri" w:eastAsia="Times New Roman" w:hAnsi="Calibri" w:cs="Calibri"/>
+                <w:color w:val="222222"/>
+              </w:rPr>
+            </w:pPr>
+            <w:r>
+              <w:rPr>
+                <w:rFonts w:ascii="Calibri" w:eastAsia="Times New Roman" w:hAnsi="Calibri" w:cs="Calibri"/>
+                <w:b/>
+                <w:bCs/>
+                <w:i/>
+                <w:iCs/>
                 <w:color w:val="000000"/>
                 <w:sz w:val="26"/>
                 <w:szCs w:val="26"/>
               </w:rPr>
-            </w:pPr>
-            <w:r>
-              <w:rPr>
+              <w:t>p</w:t>
+            </w:r>
+            <w:r>
+              <w:rPr>
+                <w:rFonts w:ascii="Calibri" w:eastAsia="Times New Roman" w:hAnsi="Calibri" w:cs="Calibri"/>
+                <w:color w:val="000000"/>
+                <w:sz w:val="26"/>
+                <w:szCs w:val="26"/>
+              </w:rPr>
+              <w:t> = 23</w:t>
+            </w:r>
+          </w:p>
+          <w:p>
+            <w:pPr>
+              <w:rPr>
+                <w:rFonts w:ascii="Calibri" w:eastAsia="Times New Roman" w:hAnsi="Calibri" w:cs="Calibri"/>
+                <w:color w:val="222222"/>
+              </w:rPr>
+            </w:pPr>
+            <w:r>
+              <w:rPr>
+                <w:rFonts w:ascii="Calibri" w:eastAsia="Times New Roman" w:hAnsi="Calibri" w:cs="Calibri"/>
+                <w:b/>
+                <w:bCs/>
                 <w:i/>
+                <w:iCs/>
                 <w:color w:val="000000"/>
                 <w:sz w:val="26"/>
                 <w:szCs w:val="26"/>
               </w:rPr>
-              <w:t>A</w:t>
-            </w:r>
-            <w:r>
-              <w:rPr>
-                <w:b w:val="0"/>
+              <w:t>g </w:t>
+            </w:r>
+            <w:r>
+              <w:rPr>
+                <w:rFonts w:ascii="Calibri" w:eastAsia="Times New Roman" w:hAnsi="Calibri" w:cs="Calibri"/>
                 <w:color w:val="000000"/>
                 <w:sz w:val="26"/>
                 <w:szCs w:val="26"/>
               </w:rPr>
-              <w:t xml:space="preserve"> = [ </w:t>
-            </w:r>
-            <w:r>
-              <w:rPr>
-                <w:b w:val="0"/>
+              <w:t>= 11</w:t>
+            </w:r>
+          </w:p>
+          <w:p>
+            <w:pPr>
+              <w:rPr>
+                <w:rFonts w:ascii="Calibri" w:eastAsia="Times New Roman" w:hAnsi="Calibri" w:cs="Calibri"/>
+                <w:color w:val="222222"/>
+              </w:rPr>
+            </w:pPr>
+            <w:r>
+              <w:rPr>
+                <w:rFonts w:ascii="Calibri" w:eastAsia="Times New Roman" w:hAnsi="Calibri" w:cs="Calibri"/>
+                <w:b/>
+                <w:bCs/>
+                <w:i/>
+                <w:iCs/>
                 <w:color w:val="000000"/>
                 <w:sz w:val="26"/>
                 <w:szCs w:val="26"/>
               </w:rPr>
-              <w:t xml:space="preserve">             </w:t>
-            </w:r>
-            <w:r>
-              <w:rPr>
-                <w:b w:val="0"/>
+              <w:t>a</w:t>
+            </w:r>
+            <w:r>
+              <w:rPr>
+                <w:rFonts w:ascii="Calibri" w:eastAsia="Times New Roman" w:hAnsi="Calibri" w:cs="Calibri"/>
                 <w:color w:val="000000"/>
                 <w:sz w:val="26"/>
                 <w:szCs w:val="26"/>
               </w:rPr>
-              <w:t>]</w:t>
+              <w:t> = 13</w:t>
             </w:r>
           </w:p>
         </w:tc>
         <w:tc>
           <w:tcPr>
-            <w:tcW w:w="1583" w:type="dxa"/>
+            <w:tcW w:w="0" w:type="auto"/>
+            <w:tcBorders>
+              <w:top w:val="nil"/>
+              <w:left w:val="nil"/>
+              <w:bottom w:val="single" w:sz="8" w:space="0" w:color="BFBFBF"/>
+              <w:right w:val="single" w:sz="8" w:space="0" w:color="BFBFBF"/>
+            </w:tcBorders>
+            <w:shd w:val="clear" w:color="auto" w:fill="FFFFFF"/>
+            <w:tcMar>
+              <w:top w:w="0" w:type="dxa"/>
+              <w:left w:w="108" w:type="dxa"/>
+              <w:bottom w:w="0" w:type="dxa"/>
+              <w:right w:w="108" w:type="dxa"/>
+            </w:tcMar>
+            <w:hideMark/>
           </w:tcPr>
           <w:p>
             <w:pPr>
-              <w:jc w:val="both"/>
-              <w:cnfStyle w:val="000000000000" w:firstRow="0" w:lastRow="0" w:firstColumn="0" w:lastColumn="0" w:oddVBand="0" w:evenVBand="0" w:oddHBand="0" w:evenHBand="0" w:firstRowFirstColumn="0" w:firstRowLastColumn="0" w:lastRowFirstColumn="0" w:lastRowLastColumn="0"/>
-              <w:rPr>
+              <w:rPr>
+                <w:rFonts w:ascii="Calibri" w:eastAsia="Times New Roman" w:hAnsi="Calibri" w:cs="Calibri"/>
+                <w:color w:val="222222"/>
+              </w:rPr>
+            </w:pPr>
+            <w:r>
+              <w:rPr>
+                <w:rFonts w:ascii="Calibri" w:eastAsia="Times New Roman" w:hAnsi="Calibri" w:cs="Calibri"/>
                 <w:color w:val="000000"/>
                 <w:sz w:val="26"/>
                 <w:szCs w:val="26"/>
               </w:rPr>
-            </w:pPr>
+              <w:t> </w:t>
+            </w:r>
+          </w:p>
+          <w:p>
+            <w:pPr>
+              <w:rPr>
+                <w:rFonts w:ascii="Calibri" w:eastAsia="Times New Roman" w:hAnsi="Calibri" w:cs="Calibri"/>
+                <w:color w:val="222222"/>
+              </w:rPr>
+            </w:pPr>
+            <w:r>
+              <w:rPr>
+                <w:rFonts w:ascii="Calibri" w:eastAsia="Times New Roman" w:hAnsi="Calibri" w:cs="Calibri"/>
+                <w:color w:val="000000"/>
+                <w:sz w:val="26"/>
+                <w:szCs w:val="26"/>
+              </w:rPr>
+              <w:t> </w:t>
+            </w:r>
+          </w:p>
+          <w:p>
+            <w:pPr>
+              <w:rPr>
+                <w:rFonts w:ascii="Calibri" w:eastAsia="Times New Roman" w:hAnsi="Calibri" w:cs="Calibri"/>
+                <w:color w:val="222222"/>
+              </w:rPr>
+            </w:pPr>
+            <w:r>
+              <w:rPr>
+                <w:rFonts w:ascii="Calibri" w:eastAsia="Times New Roman" w:hAnsi="Calibri" w:cs="Calibri"/>
+                <w:b/>
+                <w:bCs/>
+                <w:i/>
+                <w:iCs/>
+                <w:color w:val="000000"/>
+                <w:sz w:val="26"/>
+                <w:szCs w:val="26"/>
+              </w:rPr>
+              <w:t>b</w:t>
+            </w:r>
           </w:p>
         </w:tc>
         <w:tc>
           <w:tcPr>
-            <w:tcW w:w="1574" w:type="dxa"/>
+            <w:tcW w:w="0" w:type="auto"/>
+            <w:tcBorders>
+              <w:top w:val="nil"/>
+              <w:left w:val="nil"/>
+              <w:bottom w:val="single" w:sz="8" w:space="0" w:color="BFBFBF"/>
+              <w:right w:val="single" w:sz="8" w:space="0" w:color="BFBFBF"/>
+            </w:tcBorders>
+            <w:shd w:val="clear" w:color="auto" w:fill="FFFFFF"/>
+            <w:tcMar>
+              <w:top w:w="0" w:type="dxa"/>
+              <w:left w:w="108" w:type="dxa"/>
+              <w:bottom w:w="0" w:type="dxa"/>
+              <w:right w:w="108" w:type="dxa"/>
+            </w:tcMar>
+            <w:hideMark/>
           </w:tcPr>
           <w:p>
             <w:pPr>
-              <w:jc w:val="both"/>
-              <w:cnfStyle w:val="000000000000" w:firstRow="0" w:lastRow="0" w:firstColumn="0" w:lastColumn="0" w:oddVBand="0" w:evenVBand="0" w:oddHBand="0" w:evenHBand="0" w:firstRowFirstColumn="0" w:firstRowLastColumn="0" w:lastRowFirstColumn="0" w:lastRowLastColumn="0"/>
-              <w:rPr>
+              <w:rPr>
+                <w:rFonts w:ascii="Calibri" w:eastAsia="Times New Roman" w:hAnsi="Calibri" w:cs="Calibri"/>
+                <w:color w:val="222222"/>
+              </w:rPr>
+            </w:pPr>
+            <w:r>
+              <w:rPr>
+                <w:rFonts w:ascii="Calibri" w:eastAsia="Times New Roman" w:hAnsi="Calibri" w:cs="Calibri"/>
+                <w:b/>
+                <w:bCs/>
+                <w:i/>
+                <w:iCs/>
                 <w:color w:val="000000"/>
                 <w:sz w:val="26"/>
                 <w:szCs w:val="26"/>
               </w:rPr>
-            </w:pPr>
+              <w:t>p</w:t>
+            </w:r>
+            <w:r>
+              <w:rPr>
+                <w:rFonts w:ascii="Calibri" w:eastAsia="Times New Roman" w:hAnsi="Calibri" w:cs="Calibri"/>
+                <w:color w:val="000000"/>
+                <w:sz w:val="26"/>
+                <w:szCs w:val="26"/>
+              </w:rPr>
+              <w:t> = 23</w:t>
+            </w:r>
+          </w:p>
+          <w:p>
+            <w:pPr>
+              <w:rPr>
+                <w:rFonts w:ascii="Calibri" w:eastAsia="Times New Roman" w:hAnsi="Calibri" w:cs="Calibri"/>
+                <w:color w:val="222222"/>
+              </w:rPr>
+            </w:pPr>
+            <w:r>
+              <w:rPr>
+                <w:rFonts w:ascii="Calibri" w:eastAsia="Times New Roman" w:hAnsi="Calibri" w:cs="Calibri"/>
+                <w:b/>
+                <w:bCs/>
+                <w:i/>
+                <w:iCs/>
+                <w:color w:val="000000"/>
+                <w:sz w:val="26"/>
+                <w:szCs w:val="26"/>
+              </w:rPr>
+              <w:t>g</w:t>
+            </w:r>
+            <w:r>
+              <w:rPr>
+                <w:rFonts w:ascii="Calibri" w:eastAsia="Times New Roman" w:hAnsi="Calibri" w:cs="Calibri"/>
+                <w:color w:val="000000"/>
+                <w:sz w:val="26"/>
+                <w:szCs w:val="26"/>
+              </w:rPr>
+              <w:t> = 11</w:t>
+            </w:r>
+          </w:p>
+          <w:p>
+            <w:pPr>
+              <w:rPr>
+                <w:rFonts w:ascii="Calibri" w:eastAsia="Times New Roman" w:hAnsi="Calibri" w:cs="Calibri"/>
+                <w:color w:val="222222"/>
+              </w:rPr>
+            </w:pPr>
+            <w:r>
+              <w:rPr>
+                <w:rFonts w:ascii="Calibri" w:eastAsia="Times New Roman" w:hAnsi="Calibri" w:cs="Calibri"/>
+                <w:b/>
+                <w:bCs/>
+                <w:i/>
+                <w:iCs/>
+                <w:color w:val="000000"/>
+                <w:sz w:val="26"/>
+                <w:szCs w:val="26"/>
+              </w:rPr>
+              <w:t>b</w:t>
+            </w:r>
+            <w:r>
+              <w:rPr>
+                <w:rFonts w:ascii="Calibri" w:eastAsia="Times New Roman" w:hAnsi="Calibri" w:cs="Calibri"/>
+                <w:color w:val="000000"/>
+                <w:sz w:val="26"/>
+                <w:szCs w:val="26"/>
+              </w:rPr>
+              <w:t> = 8</w:t>
+            </w:r>
           </w:p>
         </w:tc>
         <w:tc>
           <w:tcPr>
-            <w:tcW w:w="1584" w:type="dxa"/>
+            <w:tcW w:w="0" w:type="auto"/>
+            <w:tcBorders>
+              <w:top w:val="nil"/>
+              <w:left w:val="nil"/>
+              <w:bottom w:val="single" w:sz="8" w:space="0" w:color="BFBFBF"/>
+              <w:right w:val="single" w:sz="8" w:space="0" w:color="BFBFBF"/>
+            </w:tcBorders>
+            <w:shd w:val="clear" w:color="auto" w:fill="FFFFFF"/>
+            <w:tcMar>
+              <w:top w:w="0" w:type="dxa"/>
+              <w:left w:w="108" w:type="dxa"/>
+              <w:bottom w:w="0" w:type="dxa"/>
+              <w:right w:w="108" w:type="dxa"/>
+            </w:tcMar>
+            <w:hideMark/>
           </w:tcPr>
           <w:p>
             <w:pPr>
-              <w:jc w:val="both"/>
-              <w:cnfStyle w:val="000000000000" w:firstRow="0" w:lastRow="0" w:firstColumn="0" w:lastColumn="0" w:oddVBand="0" w:evenVBand="0" w:oddHBand="0" w:evenHBand="0" w:firstRowFirstColumn="0" w:firstRowLastColumn="0" w:lastRowFirstColumn="0" w:lastRowLastColumn="0"/>
-              <w:rPr>
+              <w:rPr>
+                <w:rFonts w:ascii="Calibri" w:eastAsia="Times New Roman" w:hAnsi="Calibri" w:cs="Calibri"/>
+                <w:color w:val="222222"/>
+              </w:rPr>
+            </w:pPr>
+            <w:r>
+              <w:rPr>
+                <w:rFonts w:ascii="Calibri" w:eastAsia="Times New Roman" w:hAnsi="Calibri" w:cs="Calibri"/>
                 <w:color w:val="000000"/>
                 <w:sz w:val="26"/>
                 <w:szCs w:val="26"/>
               </w:rPr>
-            </w:pPr>
+              <w:t> </w:t>
+            </w:r>
+          </w:p>
+          <w:p>
+            <w:pPr>
+              <w:rPr>
+                <w:rFonts w:ascii="Calibri" w:eastAsia="Times New Roman" w:hAnsi="Calibri" w:cs="Calibri"/>
+                <w:color w:val="222222"/>
+              </w:rPr>
+            </w:pPr>
+            <w:r>
+              <w:rPr>
+                <w:rFonts w:ascii="Calibri" w:eastAsia="Times New Roman" w:hAnsi="Calibri" w:cs="Calibri"/>
+                <w:color w:val="000000"/>
+                <w:sz w:val="26"/>
+                <w:szCs w:val="26"/>
+              </w:rPr>
+              <w:t> </w:t>
+            </w:r>
+          </w:p>
+          <w:p>
+            <w:pPr>
+              <w:rPr>
+                <w:rFonts w:ascii="Calibri" w:eastAsia="Times New Roman" w:hAnsi="Calibri" w:cs="Calibri"/>
+                <w:color w:val="222222"/>
+              </w:rPr>
+            </w:pPr>
+            <w:r>
+              <w:rPr>
+                <w:rFonts w:ascii="Calibri" w:eastAsia="Times New Roman" w:hAnsi="Calibri" w:cs="Calibri"/>
+                <w:b/>
+                <w:bCs/>
+                <w:i/>
+                <w:iCs/>
+                <w:color w:val="000000"/>
+                <w:sz w:val="26"/>
+                <w:szCs w:val="26"/>
+              </w:rPr>
+              <w:t>a</w:t>
+            </w:r>
           </w:p>
         </w:tc>
         <w:tc>
           <w:tcPr>
-            <w:tcW w:w="1574" w:type="dxa"/>
+            <w:tcW w:w="0" w:type="auto"/>
+            <w:tcBorders>
+              <w:top w:val="nil"/>
+              <w:left w:val="nil"/>
+              <w:bottom w:val="single" w:sz="8" w:space="0" w:color="BFBFBF"/>
+              <w:right w:val="single" w:sz="8" w:space="0" w:color="BFBFBF"/>
+            </w:tcBorders>
+            <w:shd w:val="clear" w:color="auto" w:fill="FFFFFF"/>
+            <w:tcMar>
+              <w:top w:w="0" w:type="dxa"/>
+              <w:left w:w="108" w:type="dxa"/>
+              <w:bottom w:w="0" w:type="dxa"/>
+              <w:right w:w="108" w:type="dxa"/>
+            </w:tcMar>
+            <w:hideMark/>
           </w:tcPr>
           <w:p>
             <w:pPr>
-              <w:jc w:val="both"/>
-              <w:cnfStyle w:val="000000000000" w:firstRow="0" w:lastRow="0" w:firstColumn="0" w:lastColumn="0" w:oddVBand="0" w:evenVBand="0" w:oddHBand="0" w:evenHBand="0" w:firstRowFirstColumn="0" w:firstRowLastColumn="0" w:lastRowFirstColumn="0" w:lastRowLastColumn="0"/>
-              <w:rPr>
+              <w:rPr>
+                <w:rFonts w:ascii="Calibri" w:eastAsia="Times New Roman" w:hAnsi="Calibri" w:cs="Calibri"/>
+                <w:color w:val="222222"/>
+              </w:rPr>
+            </w:pPr>
+            <w:r>
+              <w:rPr>
+                <w:rFonts w:ascii="Calibri" w:eastAsia="Times New Roman" w:hAnsi="Calibri" w:cs="Calibri"/>
+                <w:b/>
+                <w:bCs/>
+                <w:i/>
+                <w:iCs/>
                 <w:color w:val="000000"/>
                 <w:sz w:val="26"/>
                 <w:szCs w:val="26"/>
               </w:rPr>
-            </w:pPr>
+              <w:t>p</w:t>
+            </w:r>
+            <w:r>
+              <w:rPr>
+                <w:rFonts w:ascii="Calibri" w:eastAsia="Times New Roman" w:hAnsi="Calibri" w:cs="Calibri"/>
+                <w:color w:val="000000"/>
+                <w:sz w:val="26"/>
+                <w:szCs w:val="26"/>
+              </w:rPr>
+              <w:t> = 23</w:t>
+            </w:r>
+          </w:p>
+          <w:p>
+            <w:pPr>
+              <w:rPr>
+                <w:rFonts w:ascii="Calibri" w:eastAsia="Times New Roman" w:hAnsi="Calibri" w:cs="Calibri"/>
+                <w:color w:val="222222"/>
+              </w:rPr>
+            </w:pPr>
+            <w:r>
+              <w:rPr>
+                <w:rFonts w:ascii="Calibri" w:eastAsia="Times New Roman" w:hAnsi="Calibri" w:cs="Calibri"/>
+                <w:b/>
+                <w:bCs/>
+                <w:i/>
+                <w:iCs/>
+                <w:color w:val="000000"/>
+                <w:sz w:val="26"/>
+                <w:szCs w:val="26"/>
+              </w:rPr>
+              <w:t>g</w:t>
+            </w:r>
+            <w:r>
+              <w:rPr>
+                <w:rFonts w:ascii="Calibri" w:eastAsia="Times New Roman" w:hAnsi="Calibri" w:cs="Calibri"/>
+                <w:color w:val="000000"/>
+                <w:sz w:val="26"/>
+                <w:szCs w:val="26"/>
+              </w:rPr>
+              <w:t> = 11</w:t>
+            </w:r>
           </w:p>
         </w:tc>
         <w:tc>
           <w:tcPr>
-            <w:tcW w:w="1584" w:type="dxa"/>
+            <w:tcW w:w="0" w:type="auto"/>
+            <w:tcBorders>
+              <w:top w:val="nil"/>
+              <w:left w:val="nil"/>
+              <w:bottom w:val="single" w:sz="8" w:space="0" w:color="BFBFBF"/>
+              <w:right w:val="single" w:sz="8" w:space="0" w:color="BFBFBF"/>
+            </w:tcBorders>
+            <w:shd w:val="clear" w:color="auto" w:fill="FFFFFF"/>
+            <w:tcMar>
+              <w:top w:w="0" w:type="dxa"/>
+              <w:left w:w="108" w:type="dxa"/>
+              <w:bottom w:w="0" w:type="dxa"/>
+              <w:right w:w="108" w:type="dxa"/>
+            </w:tcMar>
+            <w:hideMark/>
           </w:tcPr>
           <w:p>
             <w:pPr>
-              <w:jc w:val="both"/>
-              <w:cnfStyle w:val="000000000000" w:firstRow="0" w:lastRow="0" w:firstColumn="0" w:lastColumn="0" w:oddVBand="0" w:evenVBand="0" w:oddHBand="0" w:evenHBand="0" w:firstRowFirstColumn="0" w:firstRowLastColumn="0" w:lastRowFirstColumn="0" w:lastRowLastColumn="0"/>
-              <w:rPr>
+              <w:rPr>
+                <w:rFonts w:ascii="Calibri" w:eastAsia="Times New Roman" w:hAnsi="Calibri" w:cs="Calibri"/>
+                <w:color w:val="222222"/>
+              </w:rPr>
+            </w:pPr>
+            <w:r>
+              <w:rPr>
+                <w:rFonts w:ascii="Calibri" w:eastAsia="Times New Roman" w:hAnsi="Calibri" w:cs="Calibri"/>
                 <w:color w:val="000000"/>
                 <w:sz w:val="26"/>
                 <w:szCs w:val="26"/>
               </w:rPr>
-            </w:pPr>
-          </w:p>
-        </w:tc>
-      </w:tr>
-      <w:tr>
-        <w:trPr>
-          <w:cnfStyle w:val="000000100000" w:firstRow="0" w:lastRow="0" w:firstColumn="0" w:lastColumn="0" w:oddVBand="0" w:evenVBand="0" w:oddHBand="1" w:evenHBand="0" w:firstRowFirstColumn="0" w:firstRowLastColumn="0" w:lastRowFirstColumn="0" w:lastRowLastColumn="0"/>
-        </w:trPr>
-        <w:tc>
-          <w:tcPr>
-            <w:cnfStyle w:val="001000000000" w:firstRow="0" w:lastRow="0" w:firstColumn="1" w:lastColumn="0" w:oddVBand="0" w:evenVBand="0" w:oddHBand="0" w:evenHBand="0" w:firstRowFirstColumn="0" w:firstRowLastColumn="0" w:lastRowFirstColumn="0" w:lastRowLastColumn="0"/>
-            <w:tcW w:w="9576" w:type="dxa"/>
-            <w:gridSpan w:val="6"/>
-          </w:tcPr>
-          <w:p>
-            <w:pPr>
-              <w:pStyle w:val="ListParagraph"/>
-              <w:numPr>
-                <w:ilvl w:val="0"/>
-                <w:numId w:val="22"/>
-              </w:numPr>
-              <w:jc w:val="both"/>
-              <w:rPr>
-                <w:b w:val="0"/>
+              <w:t> </w:t>
+            </w:r>
+          </w:p>
+          <w:p>
+            <w:pPr>
+              <w:rPr>
+                <w:rFonts w:ascii="Calibri" w:eastAsia="Times New Roman" w:hAnsi="Calibri" w:cs="Calibri"/>
+                <w:color w:val="222222"/>
+              </w:rPr>
+            </w:pPr>
+            <w:r>
+              <w:rPr>
+                <w:rFonts w:ascii="Calibri" w:eastAsia="Times New Roman" w:hAnsi="Calibri" w:cs="Calibri"/>
                 <w:color w:val="000000"/>
                 <w:sz w:val="26"/>
                 <w:szCs w:val="26"/>
               </w:rPr>
-            </w:pPr>
-            <w:r>
-              <w:rPr>
-                <w:b w:val="0"/>
+              <w:t> </w:t>
+            </w:r>
+          </w:p>
+          <w:p>
+            <w:pPr>
+              <w:rPr>
+                <w:rFonts w:ascii="Calibri" w:eastAsia="Times New Roman" w:hAnsi="Calibri" w:cs="Calibri"/>
+                <w:color w:val="222222"/>
+              </w:rPr>
+            </w:pPr>
+            <w:r>
+              <w:rPr>
+                <w:rFonts w:ascii="Calibri" w:eastAsia="Times New Roman" w:hAnsi="Calibri" w:cs="Calibri"/>
+                <w:b/>
+                <w:bCs/>
+                <w:i/>
+                <w:iCs/>
                 <w:color w:val="000000"/>
                 <w:sz w:val="26"/>
                 <w:szCs w:val="26"/>
               </w:rPr>
-              <w:t xml:space="preserve">Bob chooses a </w:t>
-            </w:r>
-            <w:r>
-              <w:rPr>
-                <w:b w:val="0"/>
-                <w:color w:val="000000"/>
-                <w:sz w:val="26"/>
-                <w:szCs w:val="26"/>
-              </w:rPr>
-              <w:t>private key</w:t>
-            </w:r>
-            <w:r>
-              <w:rPr>
-                <w:b w:val="0"/>
-                <w:color w:val="000000"/>
-                <w:sz w:val="26"/>
-                <w:szCs w:val="26"/>
-              </w:rPr>
-              <w:t xml:space="preserve"> </w:t>
-            </w:r>
-            <w:r>
-              <w:rPr>
-                <w:i/>
-                <w:color w:val="000000"/>
-                <w:sz w:val="26"/>
-                <w:szCs w:val="26"/>
-              </w:rPr>
-              <w:t xml:space="preserve">b </w:t>
-            </w:r>
-            <w:r>
-              <w:rPr>
-                <w:b w:val="0"/>
-                <w:color w:val="000000"/>
-                <w:sz w:val="26"/>
-                <w:szCs w:val="26"/>
-              </w:rPr>
-              <w:t xml:space="preserve">and sends its public key </w:t>
-            </w:r>
-            <w:r>
-              <w:rPr>
-                <w:i/>
-                <w:color w:val="000000"/>
-                <w:sz w:val="26"/>
-                <w:szCs w:val="26"/>
-              </w:rPr>
-              <w:t xml:space="preserve">B </w:t>
-            </w:r>
-            <w:r>
-              <w:rPr>
-                <w:b w:val="0"/>
-                <w:color w:val="000000"/>
-                <w:sz w:val="26"/>
-                <w:szCs w:val="26"/>
-              </w:rPr>
-              <w:t xml:space="preserve">to Alice </w:t>
+              <w:t>a, b</w:t>
             </w:r>
           </w:p>
         </w:tc>
@@ -8613,179 +9993,101 @@
       <w:tr>
         <w:tc>
           <w:tcPr>
-            <w:cnfStyle w:val="001000000000" w:firstRow="0" w:lastRow="0" w:firstColumn="1" w:lastColumn="0" w:oddVBand="0" w:evenVBand="0" w:oddHBand="0" w:evenHBand="0" w:firstRowFirstColumn="0" w:firstRowLastColumn="0" w:lastRowFirstColumn="0" w:lastRowLastColumn="0"/>
-            <w:tcW w:w="1677" w:type="dxa"/>
+            <w:tcW w:w="0" w:type="auto"/>
+            <w:gridSpan w:val="6"/>
+            <w:tcBorders>
+              <w:top w:val="nil"/>
+              <w:left w:val="single" w:sz="8" w:space="0" w:color="BFBFBF"/>
+              <w:bottom w:val="single" w:sz="8" w:space="0" w:color="BFBFBF"/>
+              <w:right w:val="single" w:sz="8" w:space="0" w:color="BFBFBF"/>
+            </w:tcBorders>
+            <w:shd w:val="clear" w:color="auto" w:fill="F2F2F2"/>
+            <w:tcMar>
+              <w:top w:w="0" w:type="dxa"/>
+              <w:left w:w="108" w:type="dxa"/>
+              <w:bottom w:w="0" w:type="dxa"/>
+              <w:right w:w="108" w:type="dxa"/>
+            </w:tcMar>
+            <w:hideMark/>
           </w:tcPr>
           <w:p>
             <w:pPr>
-              <w:jc w:val="both"/>
-              <w:rPr>
+              <w:ind w:left="720"/>
+              <w:rPr>
+                <w:rFonts w:ascii="Calibri" w:eastAsia="Times New Roman" w:hAnsi="Calibri" w:cs="Calibri"/>
+                <w:color w:val="222222"/>
+              </w:rPr>
+            </w:pPr>
+            <w:r>
+              <w:rPr>
+                <w:rFonts w:ascii="Calibri" w:eastAsia="Times New Roman" w:hAnsi="Calibri" w:cs="Calibri"/>
                 <w:color w:val="000000"/>
                 <w:sz w:val="26"/>
                 <w:szCs w:val="26"/>
               </w:rPr>
-            </w:pPr>
-          </w:p>
-        </w:tc>
-        <w:tc>
-          <w:tcPr>
-            <w:tcW w:w="1583" w:type="dxa"/>
-          </w:tcPr>
-          <w:p>
-            <w:pPr>
-              <w:jc w:val="both"/>
-              <w:cnfStyle w:val="000000000000" w:firstRow="0" w:lastRow="0" w:firstColumn="0" w:lastColumn="0" w:oddVBand="0" w:evenVBand="0" w:oddHBand="0" w:evenHBand="0" w:firstRowFirstColumn="0" w:firstRowLastColumn="0" w:lastRowFirstColumn="0" w:lastRowLastColumn="0"/>
-              <w:rPr>
+              <w:t>1.</w:t>
+            </w:r>
+            <w:r>
+              <w:rPr>
+                <w:rFonts w:ascii="Times New Roman" w:eastAsia="Times New Roman" w:hAnsi="Times New Roman" w:cs="Times New Roman"/>
                 <w:color w:val="000000"/>
-                <w:sz w:val="26"/>
-                <w:szCs w:val="26"/>
-              </w:rPr>
-            </w:pPr>
-          </w:p>
-        </w:tc>
-        <w:tc>
-          <w:tcPr>
-            <w:tcW w:w="1574" w:type="dxa"/>
-          </w:tcPr>
-          <w:p>
-            <w:pPr>
-              <w:jc w:val="both"/>
-              <w:cnfStyle w:val="000000000000" w:firstRow="0" w:lastRow="0" w:firstColumn="0" w:lastColumn="0" w:oddVBand="0" w:evenVBand="0" w:oddHBand="0" w:evenHBand="0" w:firstRowFirstColumn="0" w:firstRowLastColumn="0" w:lastRowFirstColumn="0" w:lastRowLastColumn="0"/>
-              <w:rPr>
+                <w:sz w:val="14"/>
+                <w:szCs w:val="14"/>
+              </w:rPr>
+              <w:t>      </w:t>
+            </w:r>
+            <w:r>
+              <w:rPr>
+                <w:rFonts w:ascii="Calibri" w:eastAsia="Times New Roman" w:hAnsi="Calibri" w:cs="Calibri"/>
                 <w:color w:val="000000"/>
                 <w:sz w:val="26"/>
                 <w:szCs w:val="26"/>
               </w:rPr>
-            </w:pPr>
-            <w:r>
-              <w:rPr>
+              <w:t>Alice chooses a private key </w:t>
+            </w:r>
+            <w:r>
+              <w:rPr>
+                <w:rFonts w:ascii="Calibri" w:eastAsia="Times New Roman" w:hAnsi="Calibri" w:cs="Calibri"/>
                 <w:b/>
+                <w:bCs/>
                 <w:i/>
+                <w:iCs/>
                 <w:color w:val="000000"/>
                 <w:sz w:val="26"/>
                 <w:szCs w:val="26"/>
               </w:rPr>
-              <w:t>B</w:t>
-            </w:r>
-            <w:r>
-              <w:rPr>
+              <w:t>a</w:t>
+            </w:r>
+            <w:r>
+              <w:rPr>
+                <w:rFonts w:ascii="Calibri" w:eastAsia="Times New Roman" w:hAnsi="Calibri" w:cs="Calibri"/>
                 <w:color w:val="000000"/>
                 <w:sz w:val="26"/>
                 <w:szCs w:val="26"/>
               </w:rPr>
-              <w:t xml:space="preserve"> = [             ]</w:t>
-            </w:r>
-          </w:p>
-        </w:tc>
-        <w:tc>
-          <w:tcPr>
-            <w:tcW w:w="1584" w:type="dxa"/>
-          </w:tcPr>
-          <w:p>
-            <w:pPr>
-              <w:jc w:val="both"/>
-              <w:cnfStyle w:val="000000000000" w:firstRow="0" w:lastRow="0" w:firstColumn="0" w:lastColumn="0" w:oddVBand="0" w:evenVBand="0" w:oddHBand="0" w:evenHBand="0" w:firstRowFirstColumn="0" w:firstRowLastColumn="0" w:lastRowFirstColumn="0" w:lastRowLastColumn="0"/>
-              <w:rPr>
+              <w:t> and sends its public key </w:t>
+            </w:r>
+            <w:r>
+              <w:rPr>
+                <w:rFonts w:ascii="Calibri" w:eastAsia="Times New Roman" w:hAnsi="Calibri" w:cs="Calibri"/>
+                <w:b/>
+                <w:bCs/>
+                <w:i/>
+                <w:iCs/>
                 <w:color w:val="000000"/>
                 <w:sz w:val="26"/>
                 <w:szCs w:val="26"/>
               </w:rPr>
-            </w:pPr>
-          </w:p>
-        </w:tc>
-        <w:tc>
-          <w:tcPr>
-            <w:tcW w:w="1574" w:type="dxa"/>
-          </w:tcPr>
-          <w:p>
-            <w:pPr>
-              <w:jc w:val="both"/>
-              <w:cnfStyle w:val="000000000000" w:firstRow="0" w:lastRow="0" w:firstColumn="0" w:lastColumn="0" w:oddVBand="0" w:evenVBand="0" w:oddHBand="0" w:evenHBand="0" w:firstRowFirstColumn="0" w:firstRowLastColumn="0" w:lastRowFirstColumn="0" w:lastRowLastColumn="0"/>
-              <w:rPr>
+              <w:t>A</w:t>
+            </w:r>
+            <w:r>
+              <w:rPr>
+                <w:rFonts w:ascii="Calibri" w:eastAsia="Times New Roman" w:hAnsi="Calibri" w:cs="Calibri"/>
                 <w:color w:val="000000"/>
                 <w:sz w:val="26"/>
                 <w:szCs w:val="26"/>
               </w:rPr>
-            </w:pPr>
-          </w:p>
-        </w:tc>
-        <w:tc>
-          <w:tcPr>
-            <w:tcW w:w="1584" w:type="dxa"/>
-          </w:tcPr>
-          <w:p>
-            <w:pPr>
-              <w:jc w:val="both"/>
-              <w:cnfStyle w:val="000000000000" w:firstRow="0" w:lastRow="0" w:firstColumn="0" w:lastColumn="0" w:oddVBand="0" w:evenVBand="0" w:oddHBand="0" w:evenHBand="0" w:firstRowFirstColumn="0" w:firstRowLastColumn="0" w:lastRowFirstColumn="0" w:lastRowLastColumn="0"/>
-              <w:rPr>
-                <w:color w:val="000000"/>
-                <w:sz w:val="26"/>
-                <w:szCs w:val="26"/>
-              </w:rPr>
-            </w:pPr>
-          </w:p>
-        </w:tc>
-      </w:tr>
-      <w:tr>
-        <w:trPr>
-          <w:cnfStyle w:val="000000100000" w:firstRow="0" w:lastRow="0" w:firstColumn="0" w:lastColumn="0" w:oddVBand="0" w:evenVBand="0" w:oddHBand="1" w:evenHBand="0" w:firstRowFirstColumn="0" w:firstRowLastColumn="0" w:lastRowFirstColumn="0" w:lastRowLastColumn="0"/>
-        </w:trPr>
-        <w:tc>
-          <w:tcPr>
-            <w:cnfStyle w:val="001000000000" w:firstRow="0" w:lastRow="0" w:firstColumn="1" w:lastColumn="0" w:oddVBand="0" w:evenVBand="0" w:oddHBand="0" w:evenHBand="0" w:firstRowFirstColumn="0" w:firstRowLastColumn="0" w:lastRowFirstColumn="0" w:lastRowLastColumn="0"/>
-            <w:tcW w:w="9576" w:type="dxa"/>
-            <w:gridSpan w:val="6"/>
-          </w:tcPr>
-          <w:p>
-            <w:pPr>
-              <w:pStyle w:val="ListParagraph"/>
-              <w:numPr>
-                <w:ilvl w:val="0"/>
-                <w:numId w:val="22"/>
-              </w:numPr>
-              <w:jc w:val="both"/>
-              <w:rPr>
-                <w:b w:val="0"/>
-                <w:color w:val="000000"/>
-                <w:sz w:val="26"/>
-                <w:szCs w:val="26"/>
-              </w:rPr>
-            </w:pPr>
-            <w:r>
-              <w:rPr>
-                <w:b w:val="0"/>
-                <w:color w:val="000000"/>
-                <w:sz w:val="26"/>
-                <w:szCs w:val="26"/>
-              </w:rPr>
-              <w:t xml:space="preserve">Eve knows Alice’s public key </w:t>
-            </w:r>
-            <w:r>
-              <w:rPr>
-                <w:i/>
-                <w:color w:val="000000"/>
-                <w:sz w:val="26"/>
-                <w:szCs w:val="26"/>
-              </w:rPr>
-              <w:t>A</w:t>
-            </w:r>
-            <w:r>
-              <w:rPr>
-                <w:b w:val="0"/>
-                <w:color w:val="000000"/>
-                <w:sz w:val="26"/>
-                <w:szCs w:val="26"/>
-              </w:rPr>
-              <w:t xml:space="preserve"> and Bob’s public key </w:t>
-            </w:r>
-            <w:r>
-              <w:rPr>
-                <w:i/>
-                <w:color w:val="000000"/>
-                <w:sz w:val="26"/>
-                <w:szCs w:val="26"/>
-              </w:rPr>
-              <w:t>B</w:t>
+              <w:t> to Bob</w:t>
             </w:r>
           </w:p>
         </w:tc>
@@ -8793,200 +10095,310 @@
       <w:tr>
         <w:tc>
           <w:tcPr>
-            <w:cnfStyle w:val="001000000000" w:firstRow="0" w:lastRow="0" w:firstColumn="1" w:lastColumn="0" w:oddVBand="0" w:evenVBand="0" w:oddHBand="0" w:evenHBand="0" w:firstRowFirstColumn="0" w:firstRowLastColumn="0" w:lastRowFirstColumn="0" w:lastRowLastColumn="0"/>
-            <w:tcW w:w="1677" w:type="dxa"/>
+            <w:tcW w:w="0" w:type="auto"/>
+            <w:tcBorders>
+              <w:top w:val="nil"/>
+              <w:left w:val="single" w:sz="8" w:space="0" w:color="BFBFBF"/>
+              <w:bottom w:val="single" w:sz="8" w:space="0" w:color="BFBFBF"/>
+              <w:right w:val="single" w:sz="8" w:space="0" w:color="BFBFBF"/>
+            </w:tcBorders>
+            <w:shd w:val="clear" w:color="auto" w:fill="FFFFFF"/>
+            <w:tcMar>
+              <w:top w:w="0" w:type="dxa"/>
+              <w:left w:w="108" w:type="dxa"/>
+              <w:bottom w:w="0" w:type="dxa"/>
+              <w:right w:w="108" w:type="dxa"/>
+            </w:tcMar>
+            <w:hideMark/>
           </w:tcPr>
           <w:p>
             <w:pPr>
-              <w:jc w:val="both"/>
-              <w:rPr>
+              <w:rPr>
+                <w:rFonts w:ascii="Calibri" w:eastAsia="Times New Roman" w:hAnsi="Calibri" w:cs="Calibri"/>
+                <w:color w:val="222222"/>
+              </w:rPr>
+            </w:pPr>
+            <w:r>
+              <w:rPr>
+                <w:rFonts w:ascii="Calibri" w:eastAsia="Times New Roman" w:hAnsi="Calibri" w:cs="Calibri"/>
+                <w:b/>
+                <w:bCs/>
                 <w:i/>
-                <w:color w:val="000000"/>
-                <w:sz w:val="26"/>
-                <w:szCs w:val="26"/>
-              </w:rPr>
-            </w:pPr>
-            <w:r>
-              <w:rPr>
+                <w:iCs/>
+                <w:color w:val="C00000"/>
+                <w:sz w:val="26"/>
+                <w:szCs w:val="26"/>
+              </w:rPr>
+              <w:t>A</w:t>
+            </w:r>
+            <w:r>
+              <w:rPr>
+                <w:rFonts w:ascii="Calibri" w:eastAsia="Times New Roman" w:hAnsi="Calibri" w:cs="Calibri"/>
+                <w:color w:val="C00000"/>
+                <w:sz w:val="26"/>
+                <w:szCs w:val="26"/>
+              </w:rPr>
+              <w:t> = [</w:t>
+            </w:r>
+            <w:proofErr w:type="spellStart"/>
+            <w:r>
+              <w:rPr>
+                <w:rFonts w:ascii="Calibri" w:eastAsia="Times New Roman" w:hAnsi="Calibri" w:cs="Calibri"/>
+                <w:color w:val="C00000"/>
+                <w:sz w:val="26"/>
+                <w:szCs w:val="26"/>
+              </w:rPr>
+              <w:t>g^a</w:t>
+            </w:r>
+            <w:proofErr w:type="spellEnd"/>
+            <w:r>
+              <w:rPr>
+                <w:rFonts w:ascii="Calibri" w:eastAsia="Times New Roman" w:hAnsi="Calibri" w:cs="Calibri"/>
+                <w:color w:val="C00000"/>
+                <w:sz w:val="26"/>
+                <w:szCs w:val="26"/>
+              </w:rPr>
+              <w:t xml:space="preserve"> mod p]</w:t>
+            </w:r>
+          </w:p>
+          <w:p>
+            <w:pPr>
+              <w:rPr>
+                <w:rFonts w:ascii="Calibri" w:eastAsia="Times New Roman" w:hAnsi="Calibri" w:cs="Calibri"/>
+                <w:color w:val="222222"/>
+              </w:rPr>
+            </w:pPr>
+            <w:r>
+              <w:rPr>
+                <w:rFonts w:ascii="Calibri" w:eastAsia="Times New Roman" w:hAnsi="Calibri" w:cs="Calibri"/>
+                <w:b/>
+                <w:bCs/>
                 <w:i/>
-                <w:color w:val="000000"/>
-                <w:sz w:val="26"/>
-                <w:szCs w:val="26"/>
-              </w:rPr>
-              <w:t xml:space="preserve">A, </w:t>
-            </w:r>
-            <w:r>
-              <w:rPr>
+                <w:iCs/>
+                <w:color w:val="C00000"/>
+                <w:sz w:val="26"/>
+                <w:szCs w:val="26"/>
+              </w:rPr>
+              <w:t>A</w:t>
+            </w:r>
+            <w:r>
+              <w:rPr>
+                <w:rFonts w:ascii="Calibri" w:eastAsia="Times New Roman" w:hAnsi="Calibri" w:cs="Calibri"/>
+                <w:color w:val="C00000"/>
+                <w:sz w:val="26"/>
+                <w:szCs w:val="26"/>
+              </w:rPr>
+              <w:t> = [11^13 mod 23]</w:t>
+            </w:r>
+          </w:p>
+          <w:p>
+            <w:pPr>
+              <w:rPr>
+                <w:rFonts w:ascii="Calibri" w:eastAsia="Times New Roman" w:hAnsi="Calibri" w:cs="Calibri"/>
+                <w:color w:val="222222"/>
+              </w:rPr>
+            </w:pPr>
+            <w:r>
+              <w:rPr>
+                <w:rFonts w:ascii="Calibri" w:eastAsia="Times New Roman" w:hAnsi="Calibri" w:cs="Calibri"/>
+                <w:b/>
+                <w:bCs/>
                 <w:i/>
-                <w:color w:val="000000"/>
-                <w:sz w:val="26"/>
-                <w:szCs w:val="26"/>
-              </w:rPr>
-              <w:t>B</w:t>
+                <w:iCs/>
+                <w:color w:val="C00000"/>
+                <w:sz w:val="26"/>
+                <w:szCs w:val="26"/>
+              </w:rPr>
+              <w:t>A</w:t>
+            </w:r>
+            <w:r>
+              <w:rPr>
+                <w:rFonts w:ascii="Calibri" w:eastAsia="Times New Roman" w:hAnsi="Calibri" w:cs="Calibri"/>
+                <w:color w:val="C00000"/>
+                <w:sz w:val="26"/>
+                <w:szCs w:val="26"/>
+              </w:rPr>
+              <w:t> = [17]</w:t>
             </w:r>
           </w:p>
         </w:tc>
         <w:tc>
           <w:tcPr>
-            <w:tcW w:w="1583" w:type="dxa"/>
+            <w:tcW w:w="0" w:type="auto"/>
+            <w:tcBorders>
+              <w:top w:val="nil"/>
+              <w:left w:val="nil"/>
+              <w:bottom w:val="single" w:sz="8" w:space="0" w:color="BFBFBF"/>
+              <w:right w:val="single" w:sz="8" w:space="0" w:color="BFBFBF"/>
+            </w:tcBorders>
+            <w:shd w:val="clear" w:color="auto" w:fill="FFFFFF"/>
+            <w:tcMar>
+              <w:top w:w="0" w:type="dxa"/>
+              <w:left w:w="108" w:type="dxa"/>
+              <w:bottom w:w="0" w:type="dxa"/>
+              <w:right w:w="108" w:type="dxa"/>
+            </w:tcMar>
+            <w:hideMark/>
           </w:tcPr>
           <w:p>
             <w:pPr>
-              <w:jc w:val="both"/>
-              <w:cnfStyle w:val="000000000000" w:firstRow="0" w:lastRow="0" w:firstColumn="0" w:lastColumn="0" w:oddVBand="0" w:evenVBand="0" w:oddHBand="0" w:evenHBand="0" w:firstRowFirstColumn="0" w:firstRowLastColumn="0" w:lastRowFirstColumn="0" w:lastRowLastColumn="0"/>
-              <w:rPr>
-                <w:b/>
-                <w:i/>
+              <w:rPr>
+                <w:rFonts w:ascii="Calibri" w:eastAsia="Times New Roman" w:hAnsi="Calibri" w:cs="Calibri"/>
+                <w:color w:val="222222"/>
+              </w:rPr>
+            </w:pPr>
+            <w:r>
+              <w:rPr>
+                <w:rFonts w:ascii="Calibri" w:eastAsia="Times New Roman" w:hAnsi="Calibri" w:cs="Calibri"/>
                 <w:color w:val="000000"/>
                 <w:sz w:val="26"/>
                 <w:szCs w:val="26"/>
               </w:rPr>
-            </w:pPr>
+              <w:t> </w:t>
+            </w:r>
           </w:p>
         </w:tc>
         <w:tc>
           <w:tcPr>
-            <w:tcW w:w="1574" w:type="dxa"/>
+            <w:tcW w:w="0" w:type="auto"/>
+            <w:tcBorders>
+              <w:top w:val="nil"/>
+              <w:left w:val="nil"/>
+              <w:bottom w:val="single" w:sz="8" w:space="0" w:color="BFBFBF"/>
+              <w:right w:val="single" w:sz="8" w:space="0" w:color="BFBFBF"/>
+            </w:tcBorders>
+            <w:shd w:val="clear" w:color="auto" w:fill="FFFFFF"/>
+            <w:tcMar>
+              <w:top w:w="0" w:type="dxa"/>
+              <w:left w:w="108" w:type="dxa"/>
+              <w:bottom w:w="0" w:type="dxa"/>
+              <w:right w:w="108" w:type="dxa"/>
+            </w:tcMar>
+            <w:hideMark/>
           </w:tcPr>
           <w:p>
             <w:pPr>
-              <w:jc w:val="both"/>
-              <w:cnfStyle w:val="000000000000" w:firstRow="0" w:lastRow="0" w:firstColumn="0" w:lastColumn="0" w:oddVBand="0" w:evenVBand="0" w:oddHBand="0" w:evenHBand="0" w:firstRowFirstColumn="0" w:firstRowLastColumn="0" w:lastRowFirstColumn="0" w:lastRowLastColumn="0"/>
-              <w:rPr>
-                <w:b/>
-                <w:i/>
+              <w:rPr>
+                <w:rFonts w:ascii="Calibri" w:eastAsia="Times New Roman" w:hAnsi="Calibri" w:cs="Calibri"/>
+                <w:color w:val="222222"/>
+              </w:rPr>
+            </w:pPr>
+            <w:r>
+              <w:rPr>
+                <w:rFonts w:ascii="Calibri" w:eastAsia="Times New Roman" w:hAnsi="Calibri" w:cs="Calibri"/>
                 <w:color w:val="000000"/>
                 <w:sz w:val="26"/>
                 <w:szCs w:val="26"/>
               </w:rPr>
-            </w:pPr>
-            <w:r>
-              <w:rPr>
-                <w:b/>
-                <w:i/>
-                <w:color w:val="000000"/>
-                <w:sz w:val="26"/>
-                <w:szCs w:val="26"/>
-              </w:rPr>
-              <w:t>A</w:t>
-            </w:r>
-            <w:r>
-              <w:rPr>
-                <w:b/>
-                <w:i/>
-                <w:color w:val="000000"/>
-                <w:sz w:val="26"/>
-                <w:szCs w:val="26"/>
-              </w:rPr>
-              <w:t>, B</w:t>
+              <w:t> </w:t>
             </w:r>
           </w:p>
         </w:tc>
         <w:tc>
           <w:tcPr>
-            <w:tcW w:w="1584" w:type="dxa"/>
+            <w:tcW w:w="0" w:type="auto"/>
+            <w:tcBorders>
+              <w:top w:val="nil"/>
+              <w:left w:val="nil"/>
+              <w:bottom w:val="single" w:sz="8" w:space="0" w:color="BFBFBF"/>
+              <w:right w:val="single" w:sz="8" w:space="0" w:color="BFBFBF"/>
+            </w:tcBorders>
+            <w:shd w:val="clear" w:color="auto" w:fill="FFFFFF"/>
+            <w:tcMar>
+              <w:top w:w="0" w:type="dxa"/>
+              <w:left w:w="108" w:type="dxa"/>
+              <w:bottom w:w="0" w:type="dxa"/>
+              <w:right w:w="108" w:type="dxa"/>
+            </w:tcMar>
+            <w:hideMark/>
           </w:tcPr>
           <w:p>
             <w:pPr>
-              <w:jc w:val="both"/>
-              <w:cnfStyle w:val="000000000000" w:firstRow="0" w:lastRow="0" w:firstColumn="0" w:lastColumn="0" w:oddVBand="0" w:evenVBand="0" w:oddHBand="0" w:evenHBand="0" w:firstRowFirstColumn="0" w:firstRowLastColumn="0" w:lastRowFirstColumn="0" w:lastRowLastColumn="0"/>
-              <w:rPr>
-                <w:b/>
-                <w:i/>
+              <w:rPr>
+                <w:rFonts w:ascii="Calibri" w:eastAsia="Times New Roman" w:hAnsi="Calibri" w:cs="Calibri"/>
+                <w:color w:val="222222"/>
+              </w:rPr>
+            </w:pPr>
+            <w:r>
+              <w:rPr>
+                <w:rFonts w:ascii="Calibri" w:eastAsia="Times New Roman" w:hAnsi="Calibri" w:cs="Calibri"/>
                 <w:color w:val="000000"/>
                 <w:sz w:val="26"/>
                 <w:szCs w:val="26"/>
               </w:rPr>
-            </w:pPr>
+              <w:t> </w:t>
+            </w:r>
           </w:p>
         </w:tc>
         <w:tc>
           <w:tcPr>
-            <w:tcW w:w="1574" w:type="dxa"/>
+            <w:tcW w:w="0" w:type="auto"/>
+            <w:tcBorders>
+              <w:top w:val="nil"/>
+              <w:left w:val="nil"/>
+              <w:bottom w:val="single" w:sz="8" w:space="0" w:color="BFBFBF"/>
+              <w:right w:val="single" w:sz="8" w:space="0" w:color="BFBFBF"/>
+            </w:tcBorders>
+            <w:shd w:val="clear" w:color="auto" w:fill="FFFFFF"/>
+            <w:tcMar>
+              <w:top w:w="0" w:type="dxa"/>
+              <w:left w:w="108" w:type="dxa"/>
+              <w:bottom w:w="0" w:type="dxa"/>
+              <w:right w:w="108" w:type="dxa"/>
+            </w:tcMar>
+            <w:hideMark/>
           </w:tcPr>
           <w:p>
             <w:pPr>
-              <w:jc w:val="both"/>
-              <w:cnfStyle w:val="000000000000" w:firstRow="0" w:lastRow="0" w:firstColumn="0" w:lastColumn="0" w:oddVBand="0" w:evenVBand="0" w:oddHBand="0" w:evenHBand="0" w:firstRowFirstColumn="0" w:firstRowLastColumn="0" w:lastRowFirstColumn="0" w:lastRowLastColumn="0"/>
-              <w:rPr>
-                <w:b/>
-                <w:i/>
+              <w:rPr>
+                <w:rFonts w:ascii="Calibri" w:eastAsia="Times New Roman" w:hAnsi="Calibri" w:cs="Calibri"/>
+                <w:color w:val="222222"/>
+              </w:rPr>
+            </w:pPr>
+            <w:r>
+              <w:rPr>
+                <w:rFonts w:ascii="Calibri" w:eastAsia="Times New Roman" w:hAnsi="Calibri" w:cs="Calibri"/>
                 <w:color w:val="000000"/>
                 <w:sz w:val="26"/>
                 <w:szCs w:val="26"/>
               </w:rPr>
-            </w:pPr>
-            <w:r>
-              <w:rPr>
-                <w:b/>
-                <w:i/>
-                <w:color w:val="000000"/>
-                <w:sz w:val="26"/>
-                <w:szCs w:val="26"/>
-              </w:rPr>
-              <w:t>A, B</w:t>
+              <w:t> </w:t>
             </w:r>
           </w:p>
         </w:tc>
         <w:tc>
           <w:tcPr>
-            <w:tcW w:w="1584" w:type="dxa"/>
+            <w:tcW w:w="0" w:type="auto"/>
+            <w:tcBorders>
+              <w:top w:val="nil"/>
+              <w:left w:val="nil"/>
+              <w:bottom w:val="single" w:sz="8" w:space="0" w:color="BFBFBF"/>
+              <w:right w:val="single" w:sz="8" w:space="0" w:color="BFBFBF"/>
+            </w:tcBorders>
+            <w:shd w:val="clear" w:color="auto" w:fill="FFFFFF"/>
+            <w:tcMar>
+              <w:top w:w="0" w:type="dxa"/>
+              <w:left w:w="108" w:type="dxa"/>
+              <w:bottom w:w="0" w:type="dxa"/>
+              <w:right w:w="108" w:type="dxa"/>
+            </w:tcMar>
+            <w:hideMark/>
           </w:tcPr>
           <w:p>
             <w:pPr>
-              <w:jc w:val="both"/>
-              <w:cnfStyle w:val="000000000000" w:firstRow="0" w:lastRow="0" w:firstColumn="0" w:lastColumn="0" w:oddVBand="0" w:evenVBand="0" w:oddHBand="0" w:evenHBand="0" w:firstRowFirstColumn="0" w:firstRowLastColumn="0" w:lastRowFirstColumn="0" w:lastRowLastColumn="0"/>
-              <w:rPr>
+              <w:rPr>
+                <w:rFonts w:ascii="Calibri" w:eastAsia="Times New Roman" w:hAnsi="Calibri" w:cs="Calibri"/>
+                <w:color w:val="222222"/>
+              </w:rPr>
+            </w:pPr>
+            <w:r>
+              <w:rPr>
+                <w:rFonts w:ascii="Calibri" w:eastAsia="Times New Roman" w:hAnsi="Calibri" w:cs="Calibri"/>
                 <w:color w:val="000000"/>
                 <w:sz w:val="26"/>
                 <w:szCs w:val="26"/>
               </w:rPr>
-            </w:pPr>
-          </w:p>
-        </w:tc>
-      </w:tr>
-      <w:tr>
-        <w:trPr>
-          <w:cnfStyle w:val="000000100000" w:firstRow="0" w:lastRow="0" w:firstColumn="0" w:lastColumn="0" w:oddVBand="0" w:evenVBand="0" w:oddHBand="1" w:evenHBand="0" w:firstRowFirstColumn="0" w:firstRowLastColumn="0" w:lastRowFirstColumn="0" w:lastRowLastColumn="0"/>
-        </w:trPr>
-        <w:tc>
-          <w:tcPr>
-            <w:cnfStyle w:val="001000000000" w:firstRow="0" w:lastRow="0" w:firstColumn="1" w:lastColumn="0" w:oddVBand="0" w:evenVBand="0" w:oddHBand="0" w:evenHBand="0" w:firstRowFirstColumn="0" w:firstRowLastColumn="0" w:lastRowFirstColumn="0" w:lastRowLastColumn="0"/>
-            <w:tcW w:w="9576" w:type="dxa"/>
-            <w:gridSpan w:val="6"/>
-          </w:tcPr>
-          <w:p>
-            <w:pPr>
-              <w:pStyle w:val="ListParagraph"/>
-              <w:numPr>
-                <w:ilvl w:val="0"/>
-                <w:numId w:val="22"/>
-              </w:numPr>
-              <w:jc w:val="both"/>
-              <w:rPr>
-                <w:b w:val="0"/>
-                <w:color w:val="000000"/>
-                <w:sz w:val="26"/>
-                <w:szCs w:val="26"/>
-              </w:rPr>
-            </w:pPr>
-            <w:r>
-              <w:rPr>
-                <w:b w:val="0"/>
-                <w:color w:val="000000"/>
-                <w:sz w:val="26"/>
-                <w:szCs w:val="26"/>
-              </w:rPr>
-              <w:t xml:space="preserve">Alice and Bob calculate its shared key </w:t>
-            </w:r>
-            <w:r>
-              <w:rPr>
-                <w:i/>
-                <w:color w:val="000000"/>
-                <w:sz w:val="26"/>
-                <w:szCs w:val="26"/>
-              </w:rPr>
-              <w:t>s</w:t>
+              <w:t> </w:t>
             </w:r>
           </w:p>
         </w:tc>
@@ -8994,139 +10406,1220 @@
       <w:tr>
         <w:tc>
           <w:tcPr>
-            <w:cnfStyle w:val="001000000000" w:firstRow="0" w:lastRow="0" w:firstColumn="1" w:lastColumn="0" w:oddVBand="0" w:evenVBand="0" w:oddHBand="0" w:evenHBand="0" w:firstRowFirstColumn="0" w:firstRowLastColumn="0" w:lastRowFirstColumn="0" w:lastRowLastColumn="0"/>
-            <w:tcW w:w="1677" w:type="dxa"/>
+            <w:tcW w:w="0" w:type="auto"/>
+            <w:gridSpan w:val="6"/>
+            <w:tcBorders>
+              <w:top w:val="nil"/>
+              <w:left w:val="single" w:sz="8" w:space="0" w:color="BFBFBF"/>
+              <w:bottom w:val="single" w:sz="8" w:space="0" w:color="BFBFBF"/>
+              <w:right w:val="single" w:sz="8" w:space="0" w:color="BFBFBF"/>
+            </w:tcBorders>
+            <w:shd w:val="clear" w:color="auto" w:fill="F2F2F2"/>
+            <w:tcMar>
+              <w:top w:w="0" w:type="dxa"/>
+              <w:left w:w="108" w:type="dxa"/>
+              <w:bottom w:w="0" w:type="dxa"/>
+              <w:right w:w="108" w:type="dxa"/>
+            </w:tcMar>
+            <w:hideMark/>
           </w:tcPr>
           <w:p>
             <w:pPr>
-              <w:jc w:val="both"/>
-              <w:rPr>
+              <w:ind w:left="720"/>
+              <w:rPr>
+                <w:rFonts w:ascii="Calibri" w:eastAsia="Times New Roman" w:hAnsi="Calibri" w:cs="Calibri"/>
+                <w:color w:val="222222"/>
+              </w:rPr>
+            </w:pPr>
+            <w:r>
+              <w:rPr>
+                <w:rFonts w:ascii="Calibri" w:eastAsia="Times New Roman" w:hAnsi="Calibri" w:cs="Calibri"/>
                 <w:color w:val="000000"/>
                 <w:sz w:val="26"/>
                 <w:szCs w:val="26"/>
               </w:rPr>
-            </w:pPr>
-            <w:r>
-              <w:rPr>
+              <w:t>2.</w:t>
+            </w:r>
+            <w:r>
+              <w:rPr>
+                <w:rFonts w:ascii="Times New Roman" w:eastAsia="Times New Roman" w:hAnsi="Times New Roman" w:cs="Times New Roman"/>
+                <w:color w:val="000000"/>
+                <w:sz w:val="14"/>
+                <w:szCs w:val="14"/>
+              </w:rPr>
+              <w:t>      </w:t>
+            </w:r>
+            <w:r>
+              <w:rPr>
+                <w:rFonts w:ascii="Calibri" w:eastAsia="Times New Roman" w:hAnsi="Calibri" w:cs="Calibri"/>
+                <w:color w:val="000000"/>
+                <w:sz w:val="26"/>
+                <w:szCs w:val="26"/>
+              </w:rPr>
+              <w:t>Bob chooses a private key </w:t>
+            </w:r>
+            <w:r>
+              <w:rPr>
+                <w:rFonts w:ascii="Calibri" w:eastAsia="Times New Roman" w:hAnsi="Calibri" w:cs="Calibri"/>
+                <w:b/>
+                <w:bCs/>
                 <w:i/>
+                <w:iCs/>
                 <w:color w:val="000000"/>
                 <w:sz w:val="26"/>
                 <w:szCs w:val="26"/>
               </w:rPr>
-              <w:t>s</w:t>
-            </w:r>
-            <w:r>
-              <w:rPr>
+              <w:t>b </w:t>
+            </w:r>
+            <w:r>
+              <w:rPr>
+                <w:rFonts w:ascii="Calibri" w:eastAsia="Times New Roman" w:hAnsi="Calibri" w:cs="Calibri"/>
                 <w:color w:val="000000"/>
                 <w:sz w:val="26"/>
                 <w:szCs w:val="26"/>
               </w:rPr>
-              <w:t xml:space="preserve"> = [               ]</w:t>
+              <w:t>and sends its public key </w:t>
+            </w:r>
+            <w:r>
+              <w:rPr>
+                <w:rFonts w:ascii="Calibri" w:eastAsia="Times New Roman" w:hAnsi="Calibri" w:cs="Calibri"/>
+                <w:b/>
+                <w:bCs/>
+                <w:i/>
+                <w:iCs/>
+                <w:color w:val="000000"/>
+                <w:sz w:val="26"/>
+                <w:szCs w:val="26"/>
+              </w:rPr>
+              <w:t>B </w:t>
+            </w:r>
+            <w:r>
+              <w:rPr>
+                <w:rFonts w:ascii="Calibri" w:eastAsia="Times New Roman" w:hAnsi="Calibri" w:cs="Calibri"/>
+                <w:color w:val="000000"/>
+                <w:sz w:val="26"/>
+                <w:szCs w:val="26"/>
+              </w:rPr>
+              <w:t>to Alice</w:t>
+            </w:r>
+          </w:p>
+        </w:tc>
+      </w:tr>
+      <w:tr>
+        <w:tc>
+          <w:tcPr>
+            <w:tcW w:w="0" w:type="auto"/>
+            <w:tcBorders>
+              <w:top w:val="nil"/>
+              <w:left w:val="single" w:sz="8" w:space="0" w:color="BFBFBF"/>
+              <w:bottom w:val="single" w:sz="8" w:space="0" w:color="BFBFBF"/>
+              <w:right w:val="single" w:sz="8" w:space="0" w:color="BFBFBF"/>
+            </w:tcBorders>
+            <w:shd w:val="clear" w:color="auto" w:fill="FFFFFF"/>
+            <w:tcMar>
+              <w:top w:w="0" w:type="dxa"/>
+              <w:left w:w="108" w:type="dxa"/>
+              <w:bottom w:w="0" w:type="dxa"/>
+              <w:right w:w="108" w:type="dxa"/>
+            </w:tcMar>
+            <w:hideMark/>
+          </w:tcPr>
+          <w:p>
+            <w:pPr>
+              <w:rPr>
+                <w:rFonts w:ascii="Calibri" w:eastAsia="Times New Roman" w:hAnsi="Calibri" w:cs="Calibri"/>
+                <w:color w:val="222222"/>
+              </w:rPr>
+            </w:pPr>
+            <w:r>
+              <w:rPr>
+                <w:rFonts w:ascii="Calibri" w:eastAsia="Times New Roman" w:hAnsi="Calibri" w:cs="Calibri"/>
+                <w:b/>
+                <w:bCs/>
+                <w:color w:val="000000"/>
+                <w:sz w:val="26"/>
+                <w:szCs w:val="26"/>
+              </w:rPr>
+              <w:t> </w:t>
             </w:r>
           </w:p>
         </w:tc>
         <w:tc>
           <w:tcPr>
-            <w:tcW w:w="1583" w:type="dxa"/>
+            <w:tcW w:w="0" w:type="auto"/>
+            <w:tcBorders>
+              <w:top w:val="nil"/>
+              <w:left w:val="nil"/>
+              <w:bottom w:val="single" w:sz="8" w:space="0" w:color="BFBFBF"/>
+              <w:right w:val="single" w:sz="8" w:space="0" w:color="BFBFBF"/>
+            </w:tcBorders>
+            <w:shd w:val="clear" w:color="auto" w:fill="FFFFFF"/>
+            <w:tcMar>
+              <w:top w:w="0" w:type="dxa"/>
+              <w:left w:w="108" w:type="dxa"/>
+              <w:bottom w:w="0" w:type="dxa"/>
+              <w:right w:w="108" w:type="dxa"/>
+            </w:tcMar>
+            <w:hideMark/>
           </w:tcPr>
           <w:p>
             <w:pPr>
-              <w:jc w:val="both"/>
-              <w:cnfStyle w:val="000000000000" w:firstRow="0" w:lastRow="0" w:firstColumn="0" w:lastColumn="0" w:oddVBand="0" w:evenVBand="0" w:oddHBand="0" w:evenHBand="0" w:firstRowFirstColumn="0" w:firstRowLastColumn="0" w:lastRowFirstColumn="0" w:lastRowLastColumn="0"/>
-              <w:rPr>
+              <w:rPr>
+                <w:rFonts w:ascii="Calibri" w:eastAsia="Times New Roman" w:hAnsi="Calibri" w:cs="Calibri"/>
+                <w:color w:val="222222"/>
+              </w:rPr>
+            </w:pPr>
+            <w:r>
+              <w:rPr>
+                <w:rFonts w:ascii="Calibri" w:eastAsia="Times New Roman" w:hAnsi="Calibri" w:cs="Calibri"/>
                 <w:color w:val="000000"/>
                 <w:sz w:val="26"/>
                 <w:szCs w:val="26"/>
               </w:rPr>
-            </w:pPr>
+              <w:t> </w:t>
+            </w:r>
           </w:p>
         </w:tc>
         <w:tc>
           <w:tcPr>
-            <w:tcW w:w="1574" w:type="dxa"/>
+            <w:tcW w:w="0" w:type="auto"/>
+            <w:tcBorders>
+              <w:top w:val="nil"/>
+              <w:left w:val="nil"/>
+              <w:bottom w:val="single" w:sz="8" w:space="0" w:color="BFBFBF"/>
+              <w:right w:val="single" w:sz="8" w:space="0" w:color="BFBFBF"/>
+            </w:tcBorders>
+            <w:shd w:val="clear" w:color="auto" w:fill="FFFFFF"/>
+            <w:tcMar>
+              <w:top w:w="0" w:type="dxa"/>
+              <w:left w:w="108" w:type="dxa"/>
+              <w:bottom w:w="0" w:type="dxa"/>
+              <w:right w:w="108" w:type="dxa"/>
+            </w:tcMar>
+            <w:hideMark/>
           </w:tcPr>
           <w:p>
             <w:pPr>
-              <w:jc w:val="both"/>
-              <w:cnfStyle w:val="000000000000" w:firstRow="0" w:lastRow="0" w:firstColumn="0" w:lastColumn="0" w:oddVBand="0" w:evenVBand="0" w:oddHBand="0" w:evenHBand="0" w:firstRowFirstColumn="0" w:firstRowLastColumn="0" w:lastRowFirstColumn="0" w:lastRowLastColumn="0"/>
-              <w:rPr>
-                <w:color w:val="000000"/>
-                <w:sz w:val="26"/>
-                <w:szCs w:val="26"/>
-              </w:rPr>
-            </w:pPr>
-            <w:r>
-              <w:rPr>
+              <w:rPr>
+                <w:rFonts w:ascii="Calibri" w:eastAsia="Times New Roman" w:hAnsi="Calibri" w:cs="Calibri"/>
+                <w:color w:val="222222"/>
+              </w:rPr>
+            </w:pPr>
+            <w:r>
+              <w:rPr>
+                <w:rFonts w:ascii="Calibri" w:eastAsia="Times New Roman" w:hAnsi="Calibri" w:cs="Calibri"/>
                 <w:b/>
+                <w:bCs/>
                 <w:i/>
-                <w:color w:val="000000"/>
-                <w:sz w:val="26"/>
-                <w:szCs w:val="26"/>
-              </w:rPr>
-              <w:t>s</w:t>
-            </w:r>
-            <w:r>
-              <w:rPr>
-                <w:color w:val="000000"/>
-                <w:sz w:val="26"/>
-                <w:szCs w:val="26"/>
-              </w:rPr>
-              <w:t xml:space="preserve"> = [              ]</w:t>
+                <w:iCs/>
+                <w:color w:val="C00000"/>
+                <w:sz w:val="26"/>
+                <w:szCs w:val="26"/>
+              </w:rPr>
+              <w:t>B</w:t>
+            </w:r>
+            <w:r>
+              <w:rPr>
+                <w:rFonts w:ascii="Calibri" w:eastAsia="Times New Roman" w:hAnsi="Calibri" w:cs="Calibri"/>
+                <w:color w:val="C00000"/>
+                <w:sz w:val="26"/>
+                <w:szCs w:val="26"/>
+              </w:rPr>
+              <w:t> = [</w:t>
+            </w:r>
+            <w:proofErr w:type="spellStart"/>
+            <w:r>
+              <w:rPr>
+                <w:rFonts w:ascii="Calibri" w:eastAsia="Times New Roman" w:hAnsi="Calibri" w:cs="Calibri"/>
+                <w:color w:val="C00000"/>
+                <w:sz w:val="26"/>
+                <w:szCs w:val="26"/>
+              </w:rPr>
+              <w:t>g^b</w:t>
+            </w:r>
+            <w:proofErr w:type="spellEnd"/>
+            <w:r>
+              <w:rPr>
+                <w:rFonts w:ascii="Calibri" w:eastAsia="Times New Roman" w:hAnsi="Calibri" w:cs="Calibri"/>
+                <w:color w:val="C00000"/>
+                <w:sz w:val="26"/>
+                <w:szCs w:val="26"/>
+              </w:rPr>
+              <w:t xml:space="preserve"> mod p]</w:t>
+            </w:r>
+          </w:p>
+          <w:p>
+            <w:pPr>
+              <w:rPr>
+                <w:rFonts w:ascii="Calibri" w:eastAsia="Times New Roman" w:hAnsi="Calibri" w:cs="Calibri"/>
+                <w:color w:val="222222"/>
+              </w:rPr>
+            </w:pPr>
+            <w:r>
+              <w:rPr>
+                <w:rFonts w:ascii="Calibri" w:eastAsia="Times New Roman" w:hAnsi="Calibri" w:cs="Calibri"/>
+                <w:b/>
+                <w:bCs/>
+                <w:i/>
+                <w:iCs/>
+                <w:color w:val="C00000"/>
+                <w:sz w:val="26"/>
+                <w:szCs w:val="26"/>
+              </w:rPr>
+              <w:t>B</w:t>
+            </w:r>
+            <w:r>
+              <w:rPr>
+                <w:rFonts w:ascii="Calibri" w:eastAsia="Times New Roman" w:hAnsi="Calibri" w:cs="Calibri"/>
+                <w:color w:val="C00000"/>
+                <w:sz w:val="26"/>
+                <w:szCs w:val="26"/>
+              </w:rPr>
+              <w:t> = [11^8 mod 23]</w:t>
+            </w:r>
+          </w:p>
+          <w:p>
+            <w:pPr>
+              <w:rPr>
+                <w:rFonts w:ascii="Calibri" w:eastAsia="Times New Roman" w:hAnsi="Calibri" w:cs="Calibri"/>
+                <w:color w:val="222222"/>
+              </w:rPr>
+            </w:pPr>
+            <w:r>
+              <w:rPr>
+                <w:rFonts w:ascii="Calibri" w:eastAsia="Times New Roman" w:hAnsi="Calibri" w:cs="Calibri"/>
+                <w:b/>
+                <w:bCs/>
+                <w:i/>
+                <w:iCs/>
+                <w:color w:val="C00000"/>
+                <w:sz w:val="26"/>
+                <w:szCs w:val="26"/>
+              </w:rPr>
+              <w:t>B</w:t>
+            </w:r>
+            <w:r>
+              <w:rPr>
+                <w:rFonts w:ascii="Calibri" w:eastAsia="Times New Roman" w:hAnsi="Calibri" w:cs="Calibri"/>
+                <w:color w:val="C00000"/>
+                <w:sz w:val="26"/>
+                <w:szCs w:val="26"/>
+              </w:rPr>
+              <w:t> = [8]</w:t>
             </w:r>
           </w:p>
         </w:tc>
         <w:tc>
           <w:tcPr>
-            <w:tcW w:w="1584" w:type="dxa"/>
+            <w:tcW w:w="0" w:type="auto"/>
+            <w:tcBorders>
+              <w:top w:val="nil"/>
+              <w:left w:val="nil"/>
+              <w:bottom w:val="single" w:sz="8" w:space="0" w:color="BFBFBF"/>
+              <w:right w:val="single" w:sz="8" w:space="0" w:color="BFBFBF"/>
+            </w:tcBorders>
+            <w:shd w:val="clear" w:color="auto" w:fill="FFFFFF"/>
+            <w:tcMar>
+              <w:top w:w="0" w:type="dxa"/>
+              <w:left w:w="108" w:type="dxa"/>
+              <w:bottom w:w="0" w:type="dxa"/>
+              <w:right w:w="108" w:type="dxa"/>
+            </w:tcMar>
+            <w:hideMark/>
           </w:tcPr>
           <w:p>
             <w:pPr>
-              <w:jc w:val="both"/>
-              <w:cnfStyle w:val="000000000000" w:firstRow="0" w:lastRow="0" w:firstColumn="0" w:lastColumn="0" w:oddVBand="0" w:evenVBand="0" w:oddHBand="0" w:evenHBand="0" w:firstRowFirstColumn="0" w:firstRowLastColumn="0" w:lastRowFirstColumn="0" w:lastRowLastColumn="0"/>
-              <w:rPr>
+              <w:rPr>
+                <w:rFonts w:ascii="Calibri" w:eastAsia="Times New Roman" w:hAnsi="Calibri" w:cs="Calibri"/>
+                <w:color w:val="222222"/>
+              </w:rPr>
+            </w:pPr>
+            <w:r>
+              <w:rPr>
+                <w:rFonts w:ascii="Calibri" w:eastAsia="Times New Roman" w:hAnsi="Calibri" w:cs="Calibri"/>
                 <w:color w:val="000000"/>
                 <w:sz w:val="26"/>
                 <w:szCs w:val="26"/>
               </w:rPr>
-            </w:pPr>
+              <w:t> </w:t>
+            </w:r>
           </w:p>
         </w:tc>
         <w:tc>
           <w:tcPr>
-            <w:tcW w:w="1574" w:type="dxa"/>
+            <w:tcW w:w="0" w:type="auto"/>
+            <w:tcBorders>
+              <w:top w:val="nil"/>
+              <w:left w:val="nil"/>
+              <w:bottom w:val="single" w:sz="8" w:space="0" w:color="BFBFBF"/>
+              <w:right w:val="single" w:sz="8" w:space="0" w:color="BFBFBF"/>
+            </w:tcBorders>
+            <w:shd w:val="clear" w:color="auto" w:fill="FFFFFF"/>
+            <w:tcMar>
+              <w:top w:w="0" w:type="dxa"/>
+              <w:left w:w="108" w:type="dxa"/>
+              <w:bottom w:w="0" w:type="dxa"/>
+              <w:right w:w="108" w:type="dxa"/>
+            </w:tcMar>
+            <w:hideMark/>
           </w:tcPr>
           <w:p>
             <w:pPr>
-              <w:jc w:val="both"/>
-              <w:cnfStyle w:val="000000000000" w:firstRow="0" w:lastRow="0" w:firstColumn="0" w:lastColumn="0" w:oddVBand="0" w:evenVBand="0" w:oddHBand="0" w:evenHBand="0" w:firstRowFirstColumn="0" w:firstRowLastColumn="0" w:lastRowFirstColumn="0" w:lastRowLastColumn="0"/>
-              <w:rPr>
+              <w:rPr>
+                <w:rFonts w:ascii="Calibri" w:eastAsia="Times New Roman" w:hAnsi="Calibri" w:cs="Calibri"/>
+                <w:color w:val="222222"/>
+              </w:rPr>
+            </w:pPr>
+            <w:r>
+              <w:rPr>
+                <w:rFonts w:ascii="Calibri" w:eastAsia="Times New Roman" w:hAnsi="Calibri" w:cs="Calibri"/>
                 <w:color w:val="000000"/>
                 <w:sz w:val="26"/>
                 <w:szCs w:val="26"/>
               </w:rPr>
-            </w:pPr>
+              <w:t> </w:t>
+            </w:r>
           </w:p>
         </w:tc>
         <w:tc>
           <w:tcPr>
-            <w:tcW w:w="1584" w:type="dxa"/>
+            <w:tcW w:w="0" w:type="auto"/>
+            <w:tcBorders>
+              <w:top w:val="nil"/>
+              <w:left w:val="nil"/>
+              <w:bottom w:val="single" w:sz="8" w:space="0" w:color="BFBFBF"/>
+              <w:right w:val="single" w:sz="8" w:space="0" w:color="BFBFBF"/>
+            </w:tcBorders>
+            <w:shd w:val="clear" w:color="auto" w:fill="FFFFFF"/>
+            <w:tcMar>
+              <w:top w:w="0" w:type="dxa"/>
+              <w:left w:w="108" w:type="dxa"/>
+              <w:bottom w:w="0" w:type="dxa"/>
+              <w:right w:w="108" w:type="dxa"/>
+            </w:tcMar>
+            <w:hideMark/>
           </w:tcPr>
           <w:p>
             <w:pPr>
-              <w:jc w:val="both"/>
-              <w:cnfStyle w:val="000000000000" w:firstRow="0" w:lastRow="0" w:firstColumn="0" w:lastColumn="0" w:oddVBand="0" w:evenVBand="0" w:oddHBand="0" w:evenHBand="0" w:firstRowFirstColumn="0" w:firstRowLastColumn="0" w:lastRowFirstColumn="0" w:lastRowLastColumn="0"/>
-              <w:rPr>
+              <w:rPr>
+                <w:rFonts w:ascii="Calibri" w:eastAsia="Times New Roman" w:hAnsi="Calibri" w:cs="Calibri"/>
+                <w:color w:val="222222"/>
+              </w:rPr>
+            </w:pPr>
+            <w:r>
+              <w:rPr>
+                <w:rFonts w:ascii="Calibri" w:eastAsia="Times New Roman" w:hAnsi="Calibri" w:cs="Calibri"/>
+                <w:color w:val="000000"/>
+                <w:sz w:val="26"/>
+                <w:szCs w:val="26"/>
+              </w:rPr>
+              <w:t> </w:t>
+            </w:r>
+          </w:p>
+        </w:tc>
+      </w:tr>
+      <w:tr>
+        <w:tc>
+          <w:tcPr>
+            <w:tcW w:w="0" w:type="auto"/>
+            <w:gridSpan w:val="6"/>
+            <w:tcBorders>
+              <w:top w:val="nil"/>
+              <w:left w:val="single" w:sz="8" w:space="0" w:color="BFBFBF"/>
+              <w:bottom w:val="single" w:sz="8" w:space="0" w:color="BFBFBF"/>
+              <w:right w:val="single" w:sz="8" w:space="0" w:color="BFBFBF"/>
+            </w:tcBorders>
+            <w:shd w:val="clear" w:color="auto" w:fill="F2F2F2"/>
+            <w:tcMar>
+              <w:top w:w="0" w:type="dxa"/>
+              <w:left w:w="108" w:type="dxa"/>
+              <w:bottom w:w="0" w:type="dxa"/>
+              <w:right w:w="108" w:type="dxa"/>
+            </w:tcMar>
+            <w:hideMark/>
+          </w:tcPr>
+          <w:p>
+            <w:pPr>
+              <w:ind w:left="720"/>
+              <w:rPr>
+                <w:rFonts w:ascii="Calibri" w:eastAsia="Times New Roman" w:hAnsi="Calibri" w:cs="Calibri"/>
+                <w:color w:val="222222"/>
+              </w:rPr>
+            </w:pPr>
+            <w:r>
+              <w:rPr>
+                <w:rFonts w:ascii="Calibri" w:eastAsia="Times New Roman" w:hAnsi="Calibri" w:cs="Calibri"/>
+                <w:color w:val="000000"/>
+                <w:sz w:val="26"/>
+                <w:szCs w:val="26"/>
+              </w:rPr>
+              <w:t>3.</w:t>
+            </w:r>
+            <w:r>
+              <w:rPr>
+                <w:rFonts w:ascii="Times New Roman" w:eastAsia="Times New Roman" w:hAnsi="Times New Roman" w:cs="Times New Roman"/>
+                <w:color w:val="000000"/>
+                <w:sz w:val="14"/>
+                <w:szCs w:val="14"/>
+              </w:rPr>
+              <w:t>      </w:t>
+            </w:r>
+            <w:r>
+              <w:rPr>
+                <w:rFonts w:ascii="Calibri" w:eastAsia="Times New Roman" w:hAnsi="Calibri" w:cs="Calibri"/>
+                <w:color w:val="000000"/>
+                <w:sz w:val="26"/>
+                <w:szCs w:val="26"/>
+              </w:rPr>
+              <w:t>Eve knows Alice’s public key </w:t>
+            </w:r>
+            <w:r>
+              <w:rPr>
+                <w:rFonts w:ascii="Calibri" w:eastAsia="Times New Roman" w:hAnsi="Calibri" w:cs="Calibri"/>
                 <w:b/>
+                <w:bCs/>
                 <w:i/>
+                <w:iCs/>
                 <w:color w:val="000000"/>
                 <w:sz w:val="26"/>
                 <w:szCs w:val="26"/>
               </w:rPr>
-            </w:pPr>
-            <w:r>
-              <w:rPr>
+              <w:t>A</w:t>
+            </w:r>
+            <w:r>
+              <w:rPr>
+                <w:rFonts w:ascii="Calibri" w:eastAsia="Times New Roman" w:hAnsi="Calibri" w:cs="Calibri"/>
+                <w:color w:val="000000"/>
+                <w:sz w:val="26"/>
+                <w:szCs w:val="26"/>
+              </w:rPr>
+              <w:t> and Bob’s public key </w:t>
+            </w:r>
+            <w:r>
+              <w:rPr>
+                <w:rFonts w:ascii="Calibri" w:eastAsia="Times New Roman" w:hAnsi="Calibri" w:cs="Calibri"/>
                 <w:b/>
+                <w:bCs/>
                 <w:i/>
+                <w:iCs/>
+                <w:color w:val="000000"/>
+                <w:sz w:val="26"/>
+                <w:szCs w:val="26"/>
+              </w:rPr>
+              <w:t>B</w:t>
+            </w:r>
+          </w:p>
+        </w:tc>
+      </w:tr>
+      <w:tr>
+        <w:tc>
+          <w:tcPr>
+            <w:tcW w:w="0" w:type="auto"/>
+            <w:tcBorders>
+              <w:top w:val="nil"/>
+              <w:left w:val="single" w:sz="8" w:space="0" w:color="BFBFBF"/>
+              <w:bottom w:val="single" w:sz="8" w:space="0" w:color="BFBFBF"/>
+              <w:right w:val="single" w:sz="8" w:space="0" w:color="BFBFBF"/>
+            </w:tcBorders>
+            <w:shd w:val="clear" w:color="auto" w:fill="FFFFFF"/>
+            <w:tcMar>
+              <w:top w:w="0" w:type="dxa"/>
+              <w:left w:w="108" w:type="dxa"/>
+              <w:bottom w:w="0" w:type="dxa"/>
+              <w:right w:w="108" w:type="dxa"/>
+            </w:tcMar>
+            <w:hideMark/>
+          </w:tcPr>
+          <w:p>
+            <w:pPr>
+              <w:rPr>
+                <w:rFonts w:ascii="Calibri" w:eastAsia="Times New Roman" w:hAnsi="Calibri" w:cs="Calibri"/>
+                <w:color w:val="222222"/>
+              </w:rPr>
+            </w:pPr>
+            <w:r>
+              <w:rPr>
+                <w:rFonts w:ascii="Calibri" w:eastAsia="Times New Roman" w:hAnsi="Calibri" w:cs="Calibri"/>
+                <w:b/>
+                <w:bCs/>
+                <w:i/>
+                <w:iCs/>
+                <w:color w:val="000000"/>
+                <w:sz w:val="26"/>
+                <w:szCs w:val="26"/>
+              </w:rPr>
+              <w:t>A, B</w:t>
+            </w:r>
+          </w:p>
+        </w:tc>
+        <w:tc>
+          <w:tcPr>
+            <w:tcW w:w="0" w:type="auto"/>
+            <w:tcBorders>
+              <w:top w:val="nil"/>
+              <w:left w:val="nil"/>
+              <w:bottom w:val="single" w:sz="8" w:space="0" w:color="BFBFBF"/>
+              <w:right w:val="single" w:sz="8" w:space="0" w:color="BFBFBF"/>
+            </w:tcBorders>
+            <w:shd w:val="clear" w:color="auto" w:fill="FFFFFF"/>
+            <w:tcMar>
+              <w:top w:w="0" w:type="dxa"/>
+              <w:left w:w="108" w:type="dxa"/>
+              <w:bottom w:w="0" w:type="dxa"/>
+              <w:right w:w="108" w:type="dxa"/>
+            </w:tcMar>
+            <w:hideMark/>
+          </w:tcPr>
+          <w:p>
+            <w:pPr>
+              <w:rPr>
+                <w:rFonts w:ascii="Calibri" w:eastAsia="Times New Roman" w:hAnsi="Calibri" w:cs="Calibri"/>
+                <w:color w:val="222222"/>
+              </w:rPr>
+            </w:pPr>
+            <w:r>
+              <w:rPr>
+                <w:rFonts w:ascii="Calibri" w:eastAsia="Times New Roman" w:hAnsi="Calibri" w:cs="Calibri"/>
+                <w:b/>
+                <w:bCs/>
+                <w:i/>
+                <w:iCs/>
+                <w:color w:val="000000"/>
+                <w:sz w:val="26"/>
+                <w:szCs w:val="26"/>
+              </w:rPr>
+              <w:t> </w:t>
+            </w:r>
+          </w:p>
+        </w:tc>
+        <w:tc>
+          <w:tcPr>
+            <w:tcW w:w="0" w:type="auto"/>
+            <w:tcBorders>
+              <w:top w:val="nil"/>
+              <w:left w:val="nil"/>
+              <w:bottom w:val="single" w:sz="8" w:space="0" w:color="BFBFBF"/>
+              <w:right w:val="single" w:sz="8" w:space="0" w:color="BFBFBF"/>
+            </w:tcBorders>
+            <w:shd w:val="clear" w:color="auto" w:fill="FFFFFF"/>
+            <w:tcMar>
+              <w:top w:w="0" w:type="dxa"/>
+              <w:left w:w="108" w:type="dxa"/>
+              <w:bottom w:w="0" w:type="dxa"/>
+              <w:right w:w="108" w:type="dxa"/>
+            </w:tcMar>
+            <w:hideMark/>
+          </w:tcPr>
+          <w:p>
+            <w:pPr>
+              <w:rPr>
+                <w:rFonts w:ascii="Calibri" w:eastAsia="Times New Roman" w:hAnsi="Calibri" w:cs="Calibri"/>
+                <w:color w:val="222222"/>
+              </w:rPr>
+            </w:pPr>
+            <w:r>
+              <w:rPr>
+                <w:rFonts w:ascii="Calibri" w:eastAsia="Times New Roman" w:hAnsi="Calibri" w:cs="Calibri"/>
+                <w:b/>
+                <w:bCs/>
+                <w:i/>
+                <w:iCs/>
+                <w:color w:val="000000"/>
+                <w:sz w:val="26"/>
+                <w:szCs w:val="26"/>
+              </w:rPr>
+              <w:t>A, B</w:t>
+            </w:r>
+          </w:p>
+        </w:tc>
+        <w:tc>
+          <w:tcPr>
+            <w:tcW w:w="0" w:type="auto"/>
+            <w:tcBorders>
+              <w:top w:val="nil"/>
+              <w:left w:val="nil"/>
+              <w:bottom w:val="single" w:sz="8" w:space="0" w:color="BFBFBF"/>
+              <w:right w:val="single" w:sz="8" w:space="0" w:color="BFBFBF"/>
+            </w:tcBorders>
+            <w:shd w:val="clear" w:color="auto" w:fill="FFFFFF"/>
+            <w:tcMar>
+              <w:top w:w="0" w:type="dxa"/>
+              <w:left w:w="108" w:type="dxa"/>
+              <w:bottom w:w="0" w:type="dxa"/>
+              <w:right w:w="108" w:type="dxa"/>
+            </w:tcMar>
+            <w:hideMark/>
+          </w:tcPr>
+          <w:p>
+            <w:pPr>
+              <w:rPr>
+                <w:rFonts w:ascii="Calibri" w:eastAsia="Times New Roman" w:hAnsi="Calibri" w:cs="Calibri"/>
+                <w:color w:val="222222"/>
+              </w:rPr>
+            </w:pPr>
+            <w:r>
+              <w:rPr>
+                <w:rFonts w:ascii="Calibri" w:eastAsia="Times New Roman" w:hAnsi="Calibri" w:cs="Calibri"/>
+                <w:b/>
+                <w:bCs/>
+                <w:i/>
+                <w:iCs/>
+                <w:color w:val="000000"/>
+                <w:sz w:val="26"/>
+                <w:szCs w:val="26"/>
+              </w:rPr>
+              <w:t> </w:t>
+            </w:r>
+          </w:p>
+        </w:tc>
+        <w:tc>
+          <w:tcPr>
+            <w:tcW w:w="0" w:type="auto"/>
+            <w:tcBorders>
+              <w:top w:val="nil"/>
+              <w:left w:val="nil"/>
+              <w:bottom w:val="single" w:sz="8" w:space="0" w:color="BFBFBF"/>
+              <w:right w:val="single" w:sz="8" w:space="0" w:color="BFBFBF"/>
+            </w:tcBorders>
+            <w:shd w:val="clear" w:color="auto" w:fill="FFFFFF"/>
+            <w:tcMar>
+              <w:top w:w="0" w:type="dxa"/>
+              <w:left w:w="108" w:type="dxa"/>
+              <w:bottom w:w="0" w:type="dxa"/>
+              <w:right w:w="108" w:type="dxa"/>
+            </w:tcMar>
+            <w:hideMark/>
+          </w:tcPr>
+          <w:p>
+            <w:pPr>
+              <w:rPr>
+                <w:rFonts w:ascii="Calibri" w:eastAsia="Times New Roman" w:hAnsi="Calibri" w:cs="Calibri"/>
+                <w:color w:val="222222"/>
+              </w:rPr>
+            </w:pPr>
+            <w:r>
+              <w:rPr>
+                <w:rFonts w:ascii="Calibri" w:eastAsia="Times New Roman" w:hAnsi="Calibri" w:cs="Calibri"/>
+                <w:b/>
+                <w:bCs/>
+                <w:i/>
+                <w:iCs/>
+                <w:color w:val="000000"/>
+                <w:sz w:val="26"/>
+                <w:szCs w:val="26"/>
+              </w:rPr>
+              <w:t>A, B</w:t>
+            </w:r>
+          </w:p>
+        </w:tc>
+        <w:tc>
+          <w:tcPr>
+            <w:tcW w:w="0" w:type="auto"/>
+            <w:tcBorders>
+              <w:top w:val="nil"/>
+              <w:left w:val="nil"/>
+              <w:bottom w:val="single" w:sz="8" w:space="0" w:color="BFBFBF"/>
+              <w:right w:val="single" w:sz="8" w:space="0" w:color="BFBFBF"/>
+            </w:tcBorders>
+            <w:shd w:val="clear" w:color="auto" w:fill="FFFFFF"/>
+            <w:tcMar>
+              <w:top w:w="0" w:type="dxa"/>
+              <w:left w:w="108" w:type="dxa"/>
+              <w:bottom w:w="0" w:type="dxa"/>
+              <w:right w:w="108" w:type="dxa"/>
+            </w:tcMar>
+            <w:hideMark/>
+          </w:tcPr>
+          <w:p>
+            <w:pPr>
+              <w:rPr>
+                <w:rFonts w:ascii="Calibri" w:eastAsia="Times New Roman" w:hAnsi="Calibri" w:cs="Calibri"/>
+                <w:color w:val="222222"/>
+              </w:rPr>
+            </w:pPr>
+            <w:r>
+              <w:rPr>
+                <w:rFonts w:ascii="Calibri" w:eastAsia="Times New Roman" w:hAnsi="Calibri" w:cs="Calibri"/>
+                <w:color w:val="000000"/>
+                <w:sz w:val="26"/>
+                <w:szCs w:val="26"/>
+              </w:rPr>
+              <w:t> </w:t>
+            </w:r>
+          </w:p>
+        </w:tc>
+      </w:tr>
+      <w:tr>
+        <w:tc>
+          <w:tcPr>
+            <w:tcW w:w="0" w:type="auto"/>
+            <w:gridSpan w:val="6"/>
+            <w:tcBorders>
+              <w:top w:val="nil"/>
+              <w:left w:val="single" w:sz="8" w:space="0" w:color="BFBFBF"/>
+              <w:bottom w:val="single" w:sz="8" w:space="0" w:color="BFBFBF"/>
+              <w:right w:val="single" w:sz="8" w:space="0" w:color="BFBFBF"/>
+            </w:tcBorders>
+            <w:shd w:val="clear" w:color="auto" w:fill="F2F2F2"/>
+            <w:tcMar>
+              <w:top w:w="0" w:type="dxa"/>
+              <w:left w:w="108" w:type="dxa"/>
+              <w:bottom w:w="0" w:type="dxa"/>
+              <w:right w:w="108" w:type="dxa"/>
+            </w:tcMar>
+            <w:hideMark/>
+          </w:tcPr>
+          <w:p>
+            <w:pPr>
+              <w:ind w:left="720"/>
+              <w:rPr>
+                <w:rFonts w:ascii="Calibri" w:eastAsia="Times New Roman" w:hAnsi="Calibri" w:cs="Calibri"/>
+                <w:color w:val="222222"/>
+              </w:rPr>
+            </w:pPr>
+            <w:r>
+              <w:rPr>
+                <w:rFonts w:ascii="Calibri" w:eastAsia="Times New Roman" w:hAnsi="Calibri" w:cs="Calibri"/>
+                <w:color w:val="000000"/>
+                <w:sz w:val="26"/>
+                <w:szCs w:val="26"/>
+              </w:rPr>
+              <w:t>4.</w:t>
+            </w:r>
+            <w:r>
+              <w:rPr>
+                <w:rFonts w:ascii="Times New Roman" w:eastAsia="Times New Roman" w:hAnsi="Times New Roman" w:cs="Times New Roman"/>
+                <w:color w:val="000000"/>
+                <w:sz w:val="14"/>
+                <w:szCs w:val="14"/>
+              </w:rPr>
+              <w:t>      </w:t>
+            </w:r>
+            <w:r>
+              <w:rPr>
+                <w:rFonts w:ascii="Calibri" w:eastAsia="Times New Roman" w:hAnsi="Calibri" w:cs="Calibri"/>
+                <w:color w:val="000000"/>
+                <w:sz w:val="26"/>
+                <w:szCs w:val="26"/>
+              </w:rPr>
+              <w:t>Alice and Bob calculate its shared key </w:t>
+            </w:r>
+            <w:r>
+              <w:rPr>
+                <w:rFonts w:ascii="Calibri" w:eastAsia="Times New Roman" w:hAnsi="Calibri" w:cs="Calibri"/>
+                <w:b/>
+                <w:bCs/>
+                <w:i/>
+                <w:iCs/>
+                <w:color w:val="000000"/>
+                <w:sz w:val="26"/>
+                <w:szCs w:val="26"/>
+              </w:rPr>
+              <w:t>s</w:t>
+            </w:r>
+          </w:p>
+        </w:tc>
+      </w:tr>
+      <w:tr>
+        <w:tc>
+          <w:tcPr>
+            <w:tcW w:w="0" w:type="auto"/>
+            <w:tcBorders>
+              <w:top w:val="nil"/>
+              <w:left w:val="single" w:sz="8" w:space="0" w:color="BFBFBF"/>
+              <w:bottom w:val="single" w:sz="8" w:space="0" w:color="BFBFBF"/>
+              <w:right w:val="single" w:sz="8" w:space="0" w:color="BFBFBF"/>
+            </w:tcBorders>
+            <w:shd w:val="clear" w:color="auto" w:fill="FFFFFF"/>
+            <w:tcMar>
+              <w:top w:w="0" w:type="dxa"/>
+              <w:left w:w="108" w:type="dxa"/>
+              <w:bottom w:w="0" w:type="dxa"/>
+              <w:right w:w="108" w:type="dxa"/>
+            </w:tcMar>
+            <w:hideMark/>
+          </w:tcPr>
+          <w:p>
+            <w:pPr>
+              <w:rPr>
+                <w:rFonts w:ascii="Calibri" w:eastAsia="Times New Roman" w:hAnsi="Calibri" w:cs="Calibri"/>
+                <w:color w:val="222222"/>
+              </w:rPr>
+            </w:pPr>
+            <w:r>
+              <w:rPr>
+                <w:rFonts w:ascii="Calibri" w:eastAsia="Times New Roman" w:hAnsi="Calibri" w:cs="Calibri"/>
+                <w:b/>
+                <w:bCs/>
+                <w:i/>
+                <w:iCs/>
+                <w:color w:val="C00000"/>
+                <w:sz w:val="26"/>
+                <w:szCs w:val="26"/>
+              </w:rPr>
+              <w:t>s</w:t>
+            </w:r>
+            <w:r>
+              <w:rPr>
+                <w:rFonts w:ascii="Calibri" w:eastAsia="Times New Roman" w:hAnsi="Calibri" w:cs="Calibri"/>
+                <w:color w:val="C00000"/>
+                <w:sz w:val="26"/>
+                <w:szCs w:val="26"/>
+              </w:rPr>
+              <w:t> = [</w:t>
+            </w:r>
+            <w:proofErr w:type="spellStart"/>
+            <w:r>
+              <w:rPr>
+                <w:rFonts w:ascii="Calibri" w:eastAsia="Times New Roman" w:hAnsi="Calibri" w:cs="Calibri"/>
+                <w:color w:val="C00000"/>
+                <w:sz w:val="26"/>
+                <w:szCs w:val="26"/>
+              </w:rPr>
+              <w:t>B^a</w:t>
+            </w:r>
+            <w:proofErr w:type="spellEnd"/>
+            <w:r>
+              <w:rPr>
+                <w:rFonts w:ascii="Calibri" w:eastAsia="Times New Roman" w:hAnsi="Calibri" w:cs="Calibri"/>
+                <w:color w:val="C00000"/>
+                <w:sz w:val="26"/>
+                <w:szCs w:val="26"/>
+              </w:rPr>
+              <w:t xml:space="preserve"> mod p]</w:t>
+            </w:r>
+          </w:p>
+          <w:p>
+            <w:pPr>
+              <w:rPr>
+                <w:rFonts w:ascii="Calibri" w:eastAsia="Times New Roman" w:hAnsi="Calibri" w:cs="Calibri"/>
+                <w:color w:val="222222"/>
+              </w:rPr>
+            </w:pPr>
+            <w:r>
+              <w:rPr>
+                <w:rFonts w:ascii="Calibri" w:eastAsia="Times New Roman" w:hAnsi="Calibri" w:cs="Calibri"/>
+                <w:b/>
+                <w:bCs/>
+                <w:i/>
+                <w:iCs/>
+                <w:color w:val="C00000"/>
+                <w:sz w:val="26"/>
+                <w:szCs w:val="26"/>
+              </w:rPr>
+              <w:t>s</w:t>
+            </w:r>
+            <w:r>
+              <w:rPr>
+                <w:rFonts w:ascii="Calibri" w:eastAsia="Times New Roman" w:hAnsi="Calibri" w:cs="Calibri"/>
+                <w:color w:val="C00000"/>
+                <w:sz w:val="26"/>
+                <w:szCs w:val="26"/>
+              </w:rPr>
+              <w:t> = [8^13 mod 23]</w:t>
+            </w:r>
+            <w:r>
+              <w:rPr>
+                <w:rFonts w:ascii="Calibri" w:eastAsia="Times New Roman" w:hAnsi="Calibri" w:cs="Calibri"/>
+                <w:color w:val="C00000"/>
+                <w:sz w:val="26"/>
+                <w:szCs w:val="26"/>
+              </w:rPr>
+              <w:br/>
+            </w:r>
+            <w:r>
+              <w:rPr>
+                <w:rFonts w:ascii="Calibri" w:eastAsia="Times New Roman" w:hAnsi="Calibri" w:cs="Calibri"/>
+                <w:b/>
+                <w:bCs/>
+                <w:i/>
+                <w:iCs/>
+                <w:color w:val="C00000"/>
+                <w:sz w:val="26"/>
+                <w:szCs w:val="26"/>
+              </w:rPr>
+              <w:t>s</w:t>
+            </w:r>
+            <w:r>
+              <w:rPr>
+                <w:rFonts w:ascii="Calibri" w:eastAsia="Times New Roman" w:hAnsi="Calibri" w:cs="Calibri"/>
+                <w:color w:val="C00000"/>
+                <w:sz w:val="26"/>
+                <w:szCs w:val="26"/>
+              </w:rPr>
+              <w:t> = [18]</w:t>
+            </w:r>
+          </w:p>
+        </w:tc>
+        <w:tc>
+          <w:tcPr>
+            <w:tcW w:w="0" w:type="auto"/>
+            <w:tcBorders>
+              <w:top w:val="nil"/>
+              <w:left w:val="nil"/>
+              <w:bottom w:val="single" w:sz="8" w:space="0" w:color="BFBFBF"/>
+              <w:right w:val="single" w:sz="8" w:space="0" w:color="BFBFBF"/>
+            </w:tcBorders>
+            <w:shd w:val="clear" w:color="auto" w:fill="FFFFFF"/>
+            <w:tcMar>
+              <w:top w:w="0" w:type="dxa"/>
+              <w:left w:w="108" w:type="dxa"/>
+              <w:bottom w:w="0" w:type="dxa"/>
+              <w:right w:w="108" w:type="dxa"/>
+            </w:tcMar>
+            <w:hideMark/>
+          </w:tcPr>
+          <w:p>
+            <w:pPr>
+              <w:rPr>
+                <w:rFonts w:ascii="Calibri" w:eastAsia="Times New Roman" w:hAnsi="Calibri" w:cs="Calibri"/>
+                <w:color w:val="222222"/>
+              </w:rPr>
+            </w:pPr>
+            <w:r>
+              <w:rPr>
+                <w:rFonts w:ascii="Calibri" w:eastAsia="Times New Roman" w:hAnsi="Calibri" w:cs="Calibri"/>
+                <w:color w:val="000000"/>
+                <w:sz w:val="26"/>
+                <w:szCs w:val="26"/>
+              </w:rPr>
+              <w:t> </w:t>
+            </w:r>
+          </w:p>
+        </w:tc>
+        <w:tc>
+          <w:tcPr>
+            <w:tcW w:w="0" w:type="auto"/>
+            <w:tcBorders>
+              <w:top w:val="nil"/>
+              <w:left w:val="nil"/>
+              <w:bottom w:val="single" w:sz="8" w:space="0" w:color="BFBFBF"/>
+              <w:right w:val="single" w:sz="8" w:space="0" w:color="BFBFBF"/>
+            </w:tcBorders>
+            <w:shd w:val="clear" w:color="auto" w:fill="FFFFFF"/>
+            <w:tcMar>
+              <w:top w:w="0" w:type="dxa"/>
+              <w:left w:w="108" w:type="dxa"/>
+              <w:bottom w:w="0" w:type="dxa"/>
+              <w:right w:w="108" w:type="dxa"/>
+            </w:tcMar>
+            <w:hideMark/>
+          </w:tcPr>
+          <w:p>
+            <w:pPr>
+              <w:rPr>
+                <w:rFonts w:ascii="Calibri" w:eastAsia="Times New Roman" w:hAnsi="Calibri" w:cs="Calibri"/>
+                <w:color w:val="222222"/>
+              </w:rPr>
+            </w:pPr>
+            <w:r>
+              <w:rPr>
+                <w:rFonts w:ascii="Calibri" w:eastAsia="Times New Roman" w:hAnsi="Calibri" w:cs="Calibri"/>
+                <w:b/>
+                <w:bCs/>
+                <w:i/>
+                <w:iCs/>
+                <w:color w:val="C00000"/>
+                <w:sz w:val="26"/>
+                <w:szCs w:val="26"/>
+              </w:rPr>
+              <w:t>s</w:t>
+            </w:r>
+            <w:r>
+              <w:rPr>
+                <w:rFonts w:ascii="Calibri" w:eastAsia="Times New Roman" w:hAnsi="Calibri" w:cs="Calibri"/>
+                <w:color w:val="C00000"/>
+                <w:sz w:val="26"/>
+                <w:szCs w:val="26"/>
+              </w:rPr>
+              <w:t> = [</w:t>
+            </w:r>
+            <w:proofErr w:type="spellStart"/>
+            <w:r>
+              <w:rPr>
+                <w:rFonts w:ascii="Calibri" w:eastAsia="Times New Roman" w:hAnsi="Calibri" w:cs="Calibri"/>
+                <w:color w:val="C00000"/>
+                <w:sz w:val="26"/>
+                <w:szCs w:val="26"/>
+              </w:rPr>
+              <w:t>A^b</w:t>
+            </w:r>
+            <w:proofErr w:type="spellEnd"/>
+            <w:r>
+              <w:rPr>
+                <w:rFonts w:ascii="Calibri" w:eastAsia="Times New Roman" w:hAnsi="Calibri" w:cs="Calibri"/>
+                <w:color w:val="C00000"/>
+                <w:sz w:val="26"/>
+                <w:szCs w:val="26"/>
+              </w:rPr>
+              <w:t xml:space="preserve"> mod p]</w:t>
+            </w:r>
+          </w:p>
+          <w:p>
+            <w:pPr>
+              <w:rPr>
+                <w:rFonts w:ascii="Calibri" w:eastAsia="Times New Roman" w:hAnsi="Calibri" w:cs="Calibri"/>
+                <w:color w:val="222222"/>
+              </w:rPr>
+            </w:pPr>
+            <w:r>
+              <w:rPr>
+                <w:rFonts w:ascii="Calibri" w:eastAsia="Times New Roman" w:hAnsi="Calibri" w:cs="Calibri"/>
+                <w:b/>
+                <w:bCs/>
+                <w:i/>
+                <w:iCs/>
+                <w:color w:val="C00000"/>
+                <w:sz w:val="26"/>
+                <w:szCs w:val="26"/>
+              </w:rPr>
+              <w:t>s</w:t>
+            </w:r>
+            <w:r>
+              <w:rPr>
+                <w:rFonts w:ascii="Calibri" w:eastAsia="Times New Roman" w:hAnsi="Calibri" w:cs="Calibri"/>
+                <w:color w:val="C00000"/>
+                <w:sz w:val="26"/>
+                <w:szCs w:val="26"/>
+              </w:rPr>
+              <w:t> = [17^8 mod 23]</w:t>
+            </w:r>
+          </w:p>
+          <w:p>
+            <w:pPr>
+              <w:rPr>
+                <w:rFonts w:ascii="Calibri" w:eastAsia="Times New Roman" w:hAnsi="Calibri" w:cs="Calibri"/>
+                <w:color w:val="222222"/>
+              </w:rPr>
+            </w:pPr>
+            <w:r>
+              <w:rPr>
+                <w:rFonts w:ascii="Calibri" w:eastAsia="Times New Roman" w:hAnsi="Calibri" w:cs="Calibri"/>
+                <w:b/>
+                <w:bCs/>
+                <w:i/>
+                <w:iCs/>
+                <w:color w:val="C00000"/>
+                <w:sz w:val="26"/>
+                <w:szCs w:val="26"/>
+              </w:rPr>
+              <w:t>s</w:t>
+            </w:r>
+            <w:r>
+              <w:rPr>
+                <w:rFonts w:ascii="Calibri" w:eastAsia="Times New Roman" w:hAnsi="Calibri" w:cs="Calibri"/>
+                <w:color w:val="C00000"/>
+                <w:sz w:val="26"/>
+                <w:szCs w:val="26"/>
+              </w:rPr>
+              <w:t> = [18]</w:t>
+            </w:r>
+          </w:p>
+        </w:tc>
+        <w:tc>
+          <w:tcPr>
+            <w:tcW w:w="0" w:type="auto"/>
+            <w:tcBorders>
+              <w:top w:val="nil"/>
+              <w:left w:val="nil"/>
+              <w:bottom w:val="single" w:sz="8" w:space="0" w:color="BFBFBF"/>
+              <w:right w:val="single" w:sz="8" w:space="0" w:color="BFBFBF"/>
+            </w:tcBorders>
+            <w:shd w:val="clear" w:color="auto" w:fill="FFFFFF"/>
+            <w:tcMar>
+              <w:top w:w="0" w:type="dxa"/>
+              <w:left w:w="108" w:type="dxa"/>
+              <w:bottom w:w="0" w:type="dxa"/>
+              <w:right w:w="108" w:type="dxa"/>
+            </w:tcMar>
+            <w:hideMark/>
+          </w:tcPr>
+          <w:p>
+            <w:pPr>
+              <w:rPr>
+                <w:rFonts w:ascii="Calibri" w:eastAsia="Times New Roman" w:hAnsi="Calibri" w:cs="Calibri"/>
+                <w:color w:val="222222"/>
+              </w:rPr>
+            </w:pPr>
+            <w:r>
+              <w:rPr>
+                <w:rFonts w:ascii="Calibri" w:eastAsia="Times New Roman" w:hAnsi="Calibri" w:cs="Calibri"/>
+                <w:color w:val="000000"/>
+                <w:sz w:val="26"/>
+                <w:szCs w:val="26"/>
+              </w:rPr>
+              <w:t> </w:t>
+            </w:r>
+          </w:p>
+        </w:tc>
+        <w:tc>
+          <w:tcPr>
+            <w:tcW w:w="0" w:type="auto"/>
+            <w:tcBorders>
+              <w:top w:val="nil"/>
+              <w:left w:val="nil"/>
+              <w:bottom w:val="single" w:sz="8" w:space="0" w:color="BFBFBF"/>
+              <w:right w:val="single" w:sz="8" w:space="0" w:color="BFBFBF"/>
+            </w:tcBorders>
+            <w:shd w:val="clear" w:color="auto" w:fill="FFFFFF"/>
+            <w:tcMar>
+              <w:top w:w="0" w:type="dxa"/>
+              <w:left w:w="108" w:type="dxa"/>
+              <w:bottom w:w="0" w:type="dxa"/>
+              <w:right w:w="108" w:type="dxa"/>
+            </w:tcMar>
+            <w:hideMark/>
+          </w:tcPr>
+          <w:p>
+            <w:pPr>
+              <w:rPr>
+                <w:rFonts w:ascii="Calibri" w:eastAsia="Times New Roman" w:hAnsi="Calibri" w:cs="Calibri"/>
+                <w:color w:val="222222"/>
+              </w:rPr>
+            </w:pPr>
+            <w:r>
+              <w:rPr>
+                <w:rFonts w:ascii="Calibri" w:eastAsia="Times New Roman" w:hAnsi="Calibri" w:cs="Calibri"/>
+                <w:color w:val="000000"/>
+                <w:sz w:val="26"/>
+                <w:szCs w:val="26"/>
+              </w:rPr>
+              <w:t> </w:t>
+            </w:r>
+          </w:p>
+        </w:tc>
+        <w:tc>
+          <w:tcPr>
+            <w:tcW w:w="0" w:type="auto"/>
+            <w:tcBorders>
+              <w:top w:val="nil"/>
+              <w:left w:val="nil"/>
+              <w:bottom w:val="single" w:sz="8" w:space="0" w:color="BFBFBF"/>
+              <w:right w:val="single" w:sz="8" w:space="0" w:color="BFBFBF"/>
+            </w:tcBorders>
+            <w:shd w:val="clear" w:color="auto" w:fill="FFFFFF"/>
+            <w:tcMar>
+              <w:top w:w="0" w:type="dxa"/>
+              <w:left w:w="108" w:type="dxa"/>
+              <w:bottom w:w="0" w:type="dxa"/>
+              <w:right w:w="108" w:type="dxa"/>
+            </w:tcMar>
+            <w:hideMark/>
+          </w:tcPr>
+          <w:p>
+            <w:pPr>
+              <w:rPr>
+                <w:rFonts w:ascii="Calibri" w:eastAsia="Times New Roman" w:hAnsi="Calibri" w:cs="Calibri"/>
+                <w:color w:val="222222"/>
+              </w:rPr>
+            </w:pPr>
+            <w:r>
+              <w:rPr>
+                <w:rFonts w:ascii="Calibri" w:eastAsia="Times New Roman" w:hAnsi="Calibri" w:cs="Calibri"/>
+                <w:b/>
+                <w:bCs/>
+                <w:i/>
+                <w:iCs/>
                 <w:color w:val="000000"/>
                 <w:sz w:val="26"/>
                 <w:szCs w:val="26"/>
@@ -9141,30 +11634,12 @@
       <w:pPr>
         <w:jc w:val="both"/>
         <w:rPr>
-          <w:color w:val="000000"/>
-          <w:sz w:val="26"/>
-          <w:szCs w:val="26"/>
-        </w:rPr>
-      </w:pPr>
-    </w:p>
-    <w:p>
-      <w:pPr>
-        <w:jc w:val="both"/>
-        <w:rPr>
           <w:b/>
           <w:sz w:val="26"/>
           <w:szCs w:val="26"/>
           <w:lang w:eastAsia="zh-CN"/>
         </w:rPr>
       </w:pPr>
-      <w:r>
-        <w:rPr>
-          <w:sz w:val="26"/>
-          <w:szCs w:val="26"/>
-          <w:lang w:eastAsia="zh-CN"/>
-        </w:rPr>
-        <w:t xml:space="preserve"> </w:t>
-      </w:r>
     </w:p>
     <w:p>
       <w:pPr>
@@ -9301,7 +11776,7 @@
 </file>
 
 <file path=word/numbering.xml><?xml version="1.0" encoding="utf-8"?>
-<w:numbering xmlns:wpc="http://schemas.microsoft.com/office/word/2010/wordprocessingCanvas" xmlns:cx="http://schemas.microsoft.com/office/drawing/2014/chartex" xmlns:cx1="http://schemas.microsoft.com/office/drawing/2015/9/8/chartex" xmlns:mc="http://schemas.openxmlformats.org/markup-compatibility/2006" xmlns:o="urn:schemas-microsoft-com:office:office" xmlns:r="http://schemas.openxmlformats.org/officeDocument/2006/relationships" xmlns:m="http://schemas.openxmlformats.org/officeDocument/2006/math" xmlns:v="urn:schemas-microsoft-com:vml" xmlns:wp14="http://schemas.microsoft.com/office/word/2010/wordprocessingDrawing" xmlns:wp="http://schemas.openxmlformats.org/drawingml/2006/wordprocessingDrawing" xmlns:w10="urn:schemas-microsoft-com:office:word" xmlns:w="http://schemas.openxmlformats.org/wordprocessingml/2006/main" xmlns:w14="http://schemas.microsoft.com/office/word/2010/wordml" xmlns:w15="http://schemas.microsoft.com/office/word/2012/wordml" xmlns:w16se="http://schemas.microsoft.com/office/word/2015/wordml/symex" xmlns:wpg="http://schemas.microsoft.com/office/word/2010/wordprocessingGroup" xmlns:wpi="http://schemas.microsoft.com/office/word/2010/wordprocessingInk" xmlns:wne="http://schemas.microsoft.com/office/word/2006/wordml" xmlns:wps="http://schemas.microsoft.com/office/word/2010/wordprocessingShape" mc:Ignorable="w14 w15 w16se wp14">
+<w:numbering xmlns:wpc="http://schemas.microsoft.com/office/word/2010/wordprocessingCanvas" xmlns:cx="http://schemas.microsoft.com/office/drawing/2014/chartex" xmlns:cx1="http://schemas.microsoft.com/office/drawing/2015/9/8/chartex" xmlns:cx2="http://schemas.microsoft.com/office/drawing/2015/10/21/chartex" xmlns:cx3="http://schemas.microsoft.com/office/drawing/2016/5/9/chartex" xmlns:cx4="http://schemas.microsoft.com/office/drawing/2016/5/10/chartex" xmlns:cx5="http://schemas.microsoft.com/office/drawing/2016/5/11/chartex" xmlns:cx6="http://schemas.microsoft.com/office/drawing/2016/5/12/chartex" xmlns:cx7="http://schemas.microsoft.com/office/drawing/2016/5/13/chartex" xmlns:cx8="http://schemas.microsoft.com/office/drawing/2016/5/14/chartex" xmlns:mc="http://schemas.openxmlformats.org/markup-compatibility/2006" xmlns:aink="http://schemas.microsoft.com/office/drawing/2016/ink" xmlns:am3d="http://schemas.microsoft.com/office/drawing/2017/model3d" xmlns:o="urn:schemas-microsoft-com:office:office" xmlns:r="http://schemas.openxmlformats.org/officeDocument/2006/relationships" xmlns:m="http://schemas.openxmlformats.org/officeDocument/2006/math" xmlns:v="urn:schemas-microsoft-com:vml" xmlns:wp14="http://schemas.microsoft.com/office/word/2010/wordprocessingDrawing" xmlns:wp="http://schemas.openxmlformats.org/drawingml/2006/wordprocessingDrawing" xmlns:w10="urn:schemas-microsoft-com:office:word" xmlns:w="http://schemas.openxmlformats.org/wordprocessingml/2006/main" xmlns:w14="http://schemas.microsoft.com/office/word/2010/wordml" xmlns:w15="http://schemas.microsoft.com/office/word/2012/wordml" xmlns:w16cid="http://schemas.microsoft.com/office/word/2016/wordml/cid" xmlns:w16se="http://schemas.microsoft.com/office/word/2015/wordml/symex" xmlns:wpg="http://schemas.microsoft.com/office/word/2010/wordprocessingGroup" xmlns:wpi="http://schemas.microsoft.com/office/word/2010/wordprocessingInk" xmlns:wne="http://schemas.microsoft.com/office/word/2006/wordml" xmlns:wps="http://schemas.microsoft.com/office/word/2010/wordprocessingShape" mc:Ignorable="w14 w15 w16se w16cid wp14">
   <w:abstractNum w:abstractNumId="0" w15:restartNumberingAfterBreak="0">
     <w:nsid w:val="0E8361F4"/>
     <w:multiLevelType w:val="hybridMultilevel"/>
@@ -10750,7 +13225,7 @@
         <w:rFonts w:hint="default"/>
       </w:rPr>
     </w:lvl>
-    <w:lvl w:ilvl="1" w:tplc="04090019" w:tentative="1">
+    <w:lvl w:ilvl="1" w:tplc="04090019">
       <w:start w:val="1"/>
       <w:numFmt w:val="lowerLetter"/>
       <w:lvlText w:val="%2."/>
@@ -11214,7 +13689,7 @@
 </file>
 
 <file path=word/styles.xml><?xml version="1.0" encoding="utf-8"?>
-<w:styles xmlns:mc="http://schemas.openxmlformats.org/markup-compatibility/2006" xmlns:r="http://schemas.openxmlformats.org/officeDocument/2006/relationships" xmlns:w="http://schemas.openxmlformats.org/wordprocessingml/2006/main" xmlns:w14="http://schemas.microsoft.com/office/word/2010/wordml" xmlns:w15="http://schemas.microsoft.com/office/word/2012/wordml" xmlns:w16se="http://schemas.microsoft.com/office/word/2015/wordml/symex" mc:Ignorable="w14 w15 w16se">
+<w:styles xmlns:mc="http://schemas.openxmlformats.org/markup-compatibility/2006" xmlns:r="http://schemas.openxmlformats.org/officeDocument/2006/relationships" xmlns:w="http://schemas.openxmlformats.org/wordprocessingml/2006/main" xmlns:w14="http://schemas.microsoft.com/office/word/2010/wordml" xmlns:w15="http://schemas.microsoft.com/office/word/2012/wordml" xmlns:w16cid="http://schemas.microsoft.com/office/word/2016/wordml/cid" xmlns:w16se="http://schemas.microsoft.com/office/word/2015/wordml/symex" mc:Ignorable="w14 w15 w16se w16cid">
   <w:docDefaults>
     <w:rPrDefault>
       <w:rPr>
@@ -11226,7 +13701,7 @@
     </w:rPrDefault>
     <w:pPrDefault/>
   </w:docDefaults>
-  <w:latentStyles w:defLockedState="0" w:defUIPriority="99" w:defSemiHidden="0" w:defUnhideWhenUsed="0" w:defQFormat="0" w:count="371">
+  <w:latentStyles w:defLockedState="0" w:defUIPriority="99" w:defSemiHidden="0" w:defUnhideWhenUsed="0" w:defQFormat="0" w:count="376">
     <w:lsdException w:name="Normal" w:uiPriority="0" w:qFormat="1"/>
     <w:lsdException w:name="heading 1" w:uiPriority="9" w:qFormat="1"/>
     <w:lsdException w:name="heading 2" w:semiHidden="1" w:uiPriority="9" w:unhideWhenUsed="1" w:qFormat="1"/>
@@ -11332,7 +13807,6 @@
     <w:lsdException w:name="HTML Sample" w:semiHidden="1" w:unhideWhenUsed="1"/>
     <w:lsdException w:name="HTML Typewriter" w:semiHidden="1" w:unhideWhenUsed="1"/>
     <w:lsdException w:name="HTML Variable" w:semiHidden="1" w:unhideWhenUsed="1"/>
-    <w:lsdException w:name="Normal Table" w:semiHidden="1" w:unhideWhenUsed="1"/>
     <w:lsdException w:name="annotation subject" w:semiHidden="1" w:unhideWhenUsed="1"/>
     <w:lsdException w:name="No List" w:semiHidden="1" w:unhideWhenUsed="1"/>
     <w:lsdException w:name="Outline List 1" w:semiHidden="1" w:unhideWhenUsed="1"/>
@@ -11375,11 +13849,8 @@
     <w:lsdException w:name="Table Contemporary" w:semiHidden="1" w:unhideWhenUsed="1"/>
     <w:lsdException w:name="Table Elegant" w:semiHidden="1" w:unhideWhenUsed="1"/>
     <w:lsdException w:name="Table Professional" w:semiHidden="1" w:unhideWhenUsed="1"/>
-    <w:lsdException w:name="Table Subtle 1" w:semiHidden="1" w:unhideWhenUsed="1"/>
     <w:lsdException w:name="Table Subtle 2" w:semiHidden="1" w:unhideWhenUsed="1"/>
     <w:lsdException w:name="Table Web 1" w:semiHidden="1" w:unhideWhenUsed="1"/>
-    <w:lsdException w:name="Table Web 2" w:semiHidden="1" w:unhideWhenUsed="1"/>
-    <w:lsdException w:name="Table Web 3" w:semiHidden="1" w:unhideWhenUsed="1"/>
     <w:lsdException w:name="Balloon Text" w:semiHidden="1" w:unhideWhenUsed="1"/>
     <w:lsdException w:name="Table Grid" w:uiPriority="39"/>
     <w:lsdException w:name="Table Theme" w:semiHidden="1" w:unhideWhenUsed="1"/>
@@ -11598,6 +14069,11 @@
     <w:lsdException w:name="List Table 5 Dark Accent 6" w:uiPriority="50"/>
     <w:lsdException w:name="List Table 6 Colorful Accent 6" w:uiPriority="51"/>
     <w:lsdException w:name="List Table 7 Colorful Accent 6" w:uiPriority="52"/>
+    <w:lsdException w:name="Mention" w:semiHidden="1" w:unhideWhenUsed="1"/>
+    <w:lsdException w:name="Smart Hyperlink" w:semiHidden="1" w:unhideWhenUsed="1"/>
+    <w:lsdException w:name="Hashtag" w:semiHidden="1" w:unhideWhenUsed="1"/>
+    <w:lsdException w:name="Unresolved Mention" w:semiHidden="1" w:unhideWhenUsed="1"/>
+    <w:lsdException w:name="Smart Link" w:semiHidden="1" w:unhideWhenUsed="1"/>
   </w:latentStyles>
   <w:style w:type="paragraph" w:default="1" w:styleId="Normal">
     <w:name w:val="Normal"/>
@@ -11607,7 +14083,6 @@
   <w:style w:type="character" w:default="1" w:styleId="DefaultParagraphFont">
     <w:name w:val="Default Paragraph Font"/>
     <w:uiPriority w:val="1"/>
-    <w:semiHidden/>
     <w:unhideWhenUsed/>
   </w:style>
   <w:style w:type="table" w:default="1" w:styleId="TableNormal">
@@ -11966,6 +14441,20 @@
       </w:tcPr>
     </w:tblStylePr>
   </w:style>
+  <w:style w:type="paragraph" w:styleId="NormalWeb">
+    <w:name w:val="Normal (Web)"/>
+    <w:basedOn w:val="Normal"/>
+    <w:uiPriority w:val="99"/>
+    <w:semiHidden/>
+    <w:unhideWhenUsed/>
+    <w:rsid w:val="008623E8"/>
+    <w:pPr>
+      <w:spacing w:before="100" w:beforeAutospacing="1" w:after="100" w:afterAutospacing="1"/>
+    </w:pPr>
+    <w:rPr>
+      <w:rFonts w:ascii="Times New Roman" w:eastAsia="Times New Roman" w:hAnsi="Times New Roman" w:cs="Times New Roman"/>
+    </w:rPr>
+  </w:style>
 </w:styles>
 </file>
 
